--- a/화이트해커를위한웹해킹의기술/3.SQL인젝션공격.docx
+++ b/화이트해커를위한웹해킹의기술/3.SQL인젝션공격.docx
@@ -89,10 +89,16 @@
       <w:pPr>
         <w:spacing w:after="0"/>
         <w:ind w:leftChars="100" w:left="220"/>
-      </w:pPr>
-      <w:r>
-        <w:rPr>
-          <w:rFonts w:hint="eastAsia"/>
+        <w:rPr>
+          <w:sz w:val="20"/>
+          <w:szCs w:val="20"/>
+        </w:rPr>
+      </w:pPr>
+      <w:r>
+        <w:rPr>
+          <w:rFonts w:hint="eastAsia"/>
+          <w:sz w:val="20"/>
+          <w:szCs w:val="20"/>
         </w:rPr>
         <w:t xml:space="preserve">- SQL </w:t>
       </w:r>
@@ -100,6 +106,8 @@
       <w:r>
         <w:rPr>
           <w:rFonts w:hint="eastAsia"/>
+          <w:sz w:val="20"/>
+          <w:szCs w:val="20"/>
         </w:rPr>
         <w:t>인젝션</w:t>
       </w:r>
@@ -107,6 +115,8 @@
       <w:r>
         <w:rPr>
           <w:rFonts w:hint="eastAsia"/>
+          <w:sz w:val="20"/>
+          <w:szCs w:val="20"/>
         </w:rPr>
         <w:t xml:space="preserve"> 취약점은 웹 서버 영역의 데이터베이스로 전송되는 SQL 쿼리문을 사용자가 임의로 조작할 수 있는 경우에 발생</w:t>
       </w:r>
@@ -115,10 +125,16 @@
       <w:pPr>
         <w:spacing w:after="0"/>
         <w:ind w:leftChars="100" w:left="220"/>
-      </w:pPr>
-      <w:r>
-        <w:rPr>
-          <w:rFonts w:hint="eastAsia"/>
+        <w:rPr>
+          <w:sz w:val="20"/>
+          <w:szCs w:val="20"/>
+        </w:rPr>
+      </w:pPr>
+      <w:r>
+        <w:rPr>
+          <w:rFonts w:hint="eastAsia"/>
+          <w:sz w:val="20"/>
+          <w:szCs w:val="20"/>
         </w:rPr>
         <w:t>- 공격자는 취약점을 이용하여 데이터베이스에 저장되어 있는 다른 사용자의 개인정보 등 허가되지 않은 정보에 접근하거나 데이터를 변조</w:t>
       </w:r>
@@ -127,10 +143,16 @@
       <w:pPr>
         <w:spacing w:after="0"/>
         <w:ind w:leftChars="100" w:left="220"/>
-      </w:pPr>
-      <w:r>
-        <w:rPr>
-          <w:rFonts w:hint="eastAsia"/>
+        <w:rPr>
+          <w:sz w:val="20"/>
+          <w:szCs w:val="20"/>
+        </w:rPr>
+      </w:pPr>
+      <w:r>
+        <w:rPr>
+          <w:rFonts w:hint="eastAsia"/>
+          <w:sz w:val="20"/>
+          <w:szCs w:val="20"/>
         </w:rPr>
         <w:t>- 두 가지 사례 (회원 ID를 입력하여 회원정보를 조회하는 웹 페이지)</w:t>
       </w:r>
@@ -139,16 +161,26 @@
       <w:pPr>
         <w:spacing w:after="0"/>
         <w:ind w:leftChars="200" w:left="440"/>
+        <w:rPr>
+          <w:sz w:val="20"/>
+          <w:szCs w:val="20"/>
+        </w:rPr>
       </w:pPr>
     </w:p>
     <w:p>
       <w:pPr>
         <w:spacing w:after="0"/>
         <w:ind w:leftChars="200" w:left="440"/>
-      </w:pPr>
-      <w:r>
-        <w:rPr>
-          <w:rFonts w:hint="eastAsia"/>
+        <w:rPr>
+          <w:sz w:val="20"/>
+          <w:szCs w:val="20"/>
+        </w:rPr>
+      </w:pPr>
+      <w:r>
+        <w:rPr>
+          <w:rFonts w:hint="eastAsia"/>
+          <w:sz w:val="20"/>
+          <w:szCs w:val="20"/>
         </w:rPr>
         <w:t>- SQL 쿼리문을 구성하는 웹 애플리케이션의 소스코드를 다음과 같다고 가정</w:t>
       </w:r>
@@ -157,10 +189,16 @@
       <w:pPr>
         <w:spacing w:after="0"/>
         <w:ind w:leftChars="200" w:left="440"/>
-      </w:pPr>
-      <w:r>
-        <w:rPr>
-          <w:rFonts w:hint="eastAsia"/>
+        <w:rPr>
+          <w:sz w:val="20"/>
+          <w:szCs w:val="20"/>
+        </w:rPr>
+      </w:pPr>
+      <w:r>
+        <w:rPr>
+          <w:rFonts w:hint="eastAsia"/>
+          <w:sz w:val="20"/>
+          <w:szCs w:val="20"/>
         </w:rPr>
         <w:t xml:space="preserve"> $id = $_</w:t>
       </w:r>
@@ -168,6 +206,8 @@
       <w:r>
         <w:rPr>
           <w:rFonts w:hint="eastAsia"/>
+          <w:sz w:val="20"/>
+          <w:szCs w:val="20"/>
         </w:rPr>
         <w:t>REQUEST[</w:t>
       </w:r>
@@ -175,24 +215,38 @@
       <w:r>
         <w:rPr>
           <w:rFonts w:hint="eastAsia"/>
+          <w:sz w:val="20"/>
+          <w:szCs w:val="20"/>
         </w:rPr>
         <w:t xml:space="preserve"> </w:t>
       </w:r>
       <w:r>
+        <w:rPr>
+          <w:sz w:val="20"/>
+          <w:szCs w:val="20"/>
+        </w:rPr>
         <w:t>‘</w:t>
       </w:r>
       <w:r>
         <w:rPr>
           <w:rFonts w:hint="eastAsia"/>
+          <w:sz w:val="20"/>
+          <w:szCs w:val="20"/>
         </w:rPr>
         <w:t>id</w:t>
       </w:r>
       <w:r>
+        <w:rPr>
+          <w:sz w:val="20"/>
+          <w:szCs w:val="20"/>
+        </w:rPr>
         <w:t>’</w:t>
       </w:r>
       <w:r>
         <w:rPr>
           <w:rFonts w:hint="eastAsia"/>
+          <w:sz w:val="20"/>
+          <w:szCs w:val="20"/>
         </w:rPr>
         <w:t xml:space="preserve"> ];</w:t>
       </w:r>
@@ -201,47 +255,77 @@
       <w:pPr>
         <w:spacing w:after="0"/>
         <w:ind w:leftChars="200" w:left="440"/>
-      </w:pPr>
-      <w:r>
-        <w:rPr>
-          <w:rFonts w:hint="eastAsia"/>
+        <w:rPr>
+          <w:sz w:val="20"/>
+          <w:szCs w:val="20"/>
+        </w:rPr>
+      </w:pPr>
+      <w:r>
+        <w:rPr>
+          <w:rFonts w:hint="eastAsia"/>
+          <w:sz w:val="20"/>
+          <w:szCs w:val="20"/>
         </w:rPr>
         <w:t xml:space="preserve"> $query = </w:t>
       </w:r>
       <w:r>
+        <w:rPr>
+          <w:sz w:val="20"/>
+          <w:szCs w:val="20"/>
+        </w:rPr>
         <w:t>“</w:t>
       </w:r>
       <w:r>
         <w:rPr>
           <w:rFonts w:hint="eastAsia"/>
+          <w:sz w:val="20"/>
+          <w:szCs w:val="20"/>
         </w:rPr>
         <w:t xml:space="preserve">SELECT name, email FROM users WHERE id = </w:t>
       </w:r>
       <w:r>
+        <w:rPr>
+          <w:sz w:val="20"/>
+          <w:szCs w:val="20"/>
+        </w:rPr>
         <w:t>‘</w:t>
       </w:r>
       <w:r>
         <w:rPr>
           <w:rFonts w:hint="eastAsia"/>
+          <w:sz w:val="20"/>
+          <w:szCs w:val="20"/>
         </w:rPr>
         <w:t>$id</w:t>
       </w:r>
       <w:r>
+        <w:rPr>
+          <w:sz w:val="20"/>
+          <w:szCs w:val="20"/>
+        </w:rPr>
         <w:t>’</w:t>
       </w:r>
       <w:r>
         <w:rPr>
           <w:rFonts w:hint="eastAsia"/>
+          <w:sz w:val="20"/>
+          <w:szCs w:val="20"/>
         </w:rPr>
         <w:t>;</w:t>
       </w:r>
       <w:proofErr w:type="gramStart"/>
       <w:r>
+        <w:rPr>
+          <w:sz w:val="20"/>
+          <w:szCs w:val="20"/>
+        </w:rPr>
         <w:t>”</w:t>
       </w:r>
       <w:r>
         <w:rPr>
           <w:rFonts w:hint="eastAsia"/>
+          <w:sz w:val="20"/>
+          <w:szCs w:val="20"/>
         </w:rPr>
         <w:t>;</w:t>
       </w:r>
@@ -251,10 +335,16 @@
       <w:pPr>
         <w:spacing w:after="0"/>
         <w:ind w:leftChars="200" w:left="440"/>
-      </w:pPr>
-      <w:r>
-        <w:rPr>
-          <w:rFonts w:hint="eastAsia"/>
+        <w:rPr>
+          <w:sz w:val="20"/>
+          <w:szCs w:val="20"/>
+        </w:rPr>
+      </w:pPr>
+      <w:r>
+        <w:rPr>
+          <w:rFonts w:hint="eastAsia"/>
+          <w:sz w:val="20"/>
+          <w:szCs w:val="20"/>
         </w:rPr>
         <w:t xml:space="preserve">- 위 경우에서 SQL </w:t>
       </w:r>
@@ -262,6 +352,8 @@
       <w:r>
         <w:rPr>
           <w:rFonts w:hint="eastAsia"/>
+          <w:sz w:val="20"/>
+          <w:szCs w:val="20"/>
         </w:rPr>
         <w:t>인젝션</w:t>
       </w:r>
@@ -269,6 +361,8 @@
       <w:r>
         <w:rPr>
           <w:rFonts w:hint="eastAsia"/>
+          <w:sz w:val="20"/>
+          <w:szCs w:val="20"/>
         </w:rPr>
         <w:t xml:space="preserve"> 취약점 발생</w:t>
       </w:r>
@@ -277,9 +371,6 @@
       <w:pPr>
         <w:spacing w:after="0"/>
         <w:ind w:leftChars="100" w:left="220"/>
-        <w:rPr>
-          <w:rFonts w:hint="eastAsia"/>
-        </w:rPr>
       </w:pPr>
     </w:p>
     <w:p>
@@ -306,6 +397,9 @@
         <w:jc w:val="center"/>
       </w:pPr>
       <w:r>
+        <w:rPr>
+          <w:noProof/>
+        </w:rPr>
         <w:drawing>
           <wp:inline distT="0" distB="0" distL="0" distR="0" wp14:anchorId="2EC8E07E" wp14:editId="77C59B2A">
             <wp:extent cx="5969000" cy="1219350"/>
@@ -347,10 +441,16 @@
       <w:pPr>
         <w:spacing w:after="0"/>
         <w:ind w:leftChars="300" w:left="660"/>
-      </w:pPr>
-      <w:r>
-        <w:rPr>
-          <w:rFonts w:hint="eastAsia"/>
+        <w:rPr>
+          <w:sz w:val="20"/>
+          <w:szCs w:val="20"/>
+        </w:rPr>
+      </w:pPr>
+      <w:r>
+        <w:rPr>
+          <w:rFonts w:hint="eastAsia"/>
+          <w:sz w:val="20"/>
+          <w:szCs w:val="20"/>
         </w:rPr>
         <w:t>- 사용자는 ID가 1인 사용자 정보 요청</w:t>
       </w:r>
@@ -359,10 +459,16 @@
       <w:pPr>
         <w:spacing w:after="0"/>
         <w:ind w:leftChars="300" w:left="660"/>
-      </w:pPr>
-      <w:r>
-        <w:rPr>
-          <w:rFonts w:hint="eastAsia"/>
+        <w:rPr>
+          <w:sz w:val="20"/>
+          <w:szCs w:val="20"/>
+        </w:rPr>
+      </w:pPr>
+      <w:r>
+        <w:rPr>
+          <w:rFonts w:hint="eastAsia"/>
+          <w:sz w:val="20"/>
+          <w:szCs w:val="20"/>
         </w:rPr>
         <w:t xml:space="preserve">- 요청을 받은 웹 애플리케이션은 내부의 데이터베이스로 다음과 같은 SQL </w:t>
       </w:r>
@@ -370,6 +476,8 @@
       <w:r>
         <w:rPr>
           <w:rFonts w:hint="eastAsia"/>
+          <w:sz w:val="20"/>
+          <w:szCs w:val="20"/>
         </w:rPr>
         <w:t>쿼리문</w:t>
       </w:r>
@@ -377,6 +485,8 @@
       <w:r>
         <w:rPr>
           <w:rFonts w:hint="eastAsia"/>
+          <w:sz w:val="20"/>
+          <w:szCs w:val="20"/>
         </w:rPr>
         <w:t xml:space="preserve"> 전송</w:t>
       </w:r>
@@ -385,28 +495,46 @@
       <w:pPr>
         <w:spacing w:after="0"/>
         <w:ind w:leftChars="300" w:left="660"/>
-      </w:pPr>
-      <w:r>
-        <w:rPr>
-          <w:rFonts w:hint="eastAsia"/>
+        <w:rPr>
+          <w:sz w:val="20"/>
+          <w:szCs w:val="20"/>
+        </w:rPr>
+      </w:pPr>
+      <w:r>
+        <w:rPr>
+          <w:rFonts w:hint="eastAsia"/>
+          <w:sz w:val="20"/>
+          <w:szCs w:val="20"/>
         </w:rPr>
         <w:t xml:space="preserve">  SELECT name, email FROM users WHERE ID=</w:t>
       </w:r>
       <w:r>
+        <w:rPr>
+          <w:sz w:val="20"/>
+          <w:szCs w:val="20"/>
+        </w:rPr>
         <w:t>’</w:t>
       </w:r>
       <w:r>
         <w:rPr>
           <w:rFonts w:hint="eastAsia"/>
+          <w:sz w:val="20"/>
+          <w:szCs w:val="20"/>
         </w:rPr>
         <w:t>1</w:t>
       </w:r>
       <w:r>
+        <w:rPr>
+          <w:sz w:val="20"/>
+          <w:szCs w:val="20"/>
+        </w:rPr>
         <w:t>’</w:t>
       </w:r>
       <w:r>
         <w:rPr>
           <w:rFonts w:hint="eastAsia"/>
+          <w:sz w:val="20"/>
+          <w:szCs w:val="20"/>
         </w:rPr>
         <w:t xml:space="preserve"> </w:t>
       </w:r>
@@ -415,10 +543,16 @@
       <w:pPr>
         <w:spacing w:after="0"/>
         <w:ind w:leftChars="300" w:left="660"/>
-      </w:pPr>
-      <w:r>
-        <w:rPr>
-          <w:rFonts w:hint="eastAsia"/>
+        <w:rPr>
+          <w:sz w:val="20"/>
+          <w:szCs w:val="20"/>
+        </w:rPr>
+      </w:pPr>
+      <w:r>
+        <w:rPr>
+          <w:rFonts w:hint="eastAsia"/>
+          <w:sz w:val="20"/>
+          <w:szCs w:val="20"/>
         </w:rPr>
         <w:t>- 쿼리문에는 WHERE 조건문에서 사용자가 입력한 ID 값 1이 조건으로 입력</w:t>
       </w:r>
@@ -427,10 +561,16 @@
       <w:pPr>
         <w:spacing w:after="0"/>
         <w:ind w:leftChars="300" w:left="660"/>
-      </w:pPr>
-      <w:r>
-        <w:rPr>
-          <w:rFonts w:hint="eastAsia"/>
+        <w:rPr>
+          <w:sz w:val="20"/>
+          <w:szCs w:val="20"/>
+        </w:rPr>
+      </w:pPr>
+      <w:r>
+        <w:rPr>
+          <w:rFonts w:hint="eastAsia"/>
+          <w:sz w:val="20"/>
+          <w:szCs w:val="20"/>
         </w:rPr>
         <w:t xml:space="preserve">- 이 쿼리문은 users 테이블에서 ID가 1인 사용자의 이름과 이메일을 가져오는 </w:t>
       </w:r>
@@ -438,6 +578,8 @@
       <w:r>
         <w:rPr>
           <w:rFonts w:hint="eastAsia"/>
+          <w:sz w:val="20"/>
+          <w:szCs w:val="20"/>
         </w:rPr>
         <w:t>쿼리문</w:t>
       </w:r>
@@ -447,10 +589,16 @@
       <w:pPr>
         <w:spacing w:after="0"/>
         <w:ind w:leftChars="300" w:left="660"/>
-      </w:pPr>
-      <w:r>
-        <w:rPr>
-          <w:rFonts w:hint="eastAsia"/>
+        <w:rPr>
+          <w:sz w:val="20"/>
+          <w:szCs w:val="20"/>
+        </w:rPr>
+      </w:pPr>
+      <w:r>
+        <w:rPr>
+          <w:rFonts w:hint="eastAsia"/>
+          <w:sz w:val="20"/>
+          <w:szCs w:val="20"/>
         </w:rPr>
         <w:t>- 쿼리문을 받은 데이터베이스는 쿼리문을 실행하여 ID가 1인 사용자 정보 반환</w:t>
       </w:r>
@@ -459,6 +607,10 @@
       <w:pPr>
         <w:spacing w:after="0"/>
         <w:ind w:leftChars="300" w:left="660"/>
+        <w:rPr>
+          <w:sz w:val="20"/>
+          <w:szCs w:val="20"/>
+        </w:rPr>
       </w:pPr>
     </w:p>
     <w:p>
@@ -473,6 +625,9 @@
         <w:jc w:val="center"/>
       </w:pPr>
       <w:r>
+        <w:rPr>
+          <w:noProof/>
+        </w:rPr>
         <w:drawing>
           <wp:inline distT="0" distB="0" distL="0" distR="0" wp14:anchorId="12497DC0" wp14:editId="15E1F3BC">
             <wp:extent cx="5858933" cy="1183431"/>
@@ -514,10 +669,16 @@
       <w:pPr>
         <w:spacing w:after="0"/>
         <w:ind w:leftChars="300" w:left="660"/>
-      </w:pPr>
-      <w:r>
-        <w:rPr>
-          <w:rFonts w:hint="eastAsia"/>
+        <w:rPr>
+          <w:sz w:val="20"/>
+          <w:szCs w:val="20"/>
+        </w:rPr>
+      </w:pPr>
+      <w:r>
+        <w:rPr>
+          <w:rFonts w:hint="eastAsia"/>
+          <w:sz w:val="20"/>
+          <w:szCs w:val="20"/>
         </w:rPr>
         <w:t xml:space="preserve">- 공격자는 원래의 ID 값 1 대신 SQL </w:t>
       </w:r>
@@ -525,6 +686,8 @@
       <w:r>
         <w:rPr>
           <w:rFonts w:hint="eastAsia"/>
+          <w:sz w:val="20"/>
+          <w:szCs w:val="20"/>
         </w:rPr>
         <w:t>쿼리문</w:t>
       </w:r>
@@ -532,6 +695,8 @@
       <w:r>
         <w:rPr>
           <w:rFonts w:hint="eastAsia"/>
+          <w:sz w:val="20"/>
+          <w:szCs w:val="20"/>
         </w:rPr>
         <w:t xml:space="preserve"> 조작을 위해 다음과 같이 입력</w:t>
       </w:r>
@@ -540,46 +705,76 @@
       <w:pPr>
         <w:spacing w:after="0"/>
         <w:ind w:leftChars="300" w:left="660"/>
-      </w:pPr>
-      <w:r>
-        <w:rPr>
-          <w:rFonts w:hint="eastAsia"/>
+        <w:rPr>
+          <w:sz w:val="20"/>
+          <w:szCs w:val="20"/>
+        </w:rPr>
+      </w:pPr>
+      <w:r>
+        <w:rPr>
+          <w:rFonts w:hint="eastAsia"/>
+          <w:sz w:val="20"/>
+          <w:szCs w:val="20"/>
         </w:rPr>
         <w:t xml:space="preserve">  1</w:t>
       </w:r>
       <w:r>
+        <w:rPr>
+          <w:sz w:val="20"/>
+          <w:szCs w:val="20"/>
+        </w:rPr>
         <w:t>’</w:t>
       </w:r>
       <w:r>
         <w:rPr>
           <w:rFonts w:hint="eastAsia"/>
+          <w:sz w:val="20"/>
+          <w:szCs w:val="20"/>
         </w:rPr>
         <w:t xml:space="preserve"> or </w:t>
       </w:r>
       <w:r>
+        <w:rPr>
+          <w:sz w:val="20"/>
+          <w:szCs w:val="20"/>
+        </w:rPr>
         <w:t>‘</w:t>
       </w:r>
       <w:r>
         <w:rPr>
           <w:rFonts w:hint="eastAsia"/>
+          <w:sz w:val="20"/>
+          <w:szCs w:val="20"/>
         </w:rPr>
         <w:t>1</w:t>
       </w:r>
       <w:r>
+        <w:rPr>
+          <w:sz w:val="20"/>
+          <w:szCs w:val="20"/>
+        </w:rPr>
         <w:t>’</w:t>
       </w:r>
       <w:r>
         <w:rPr>
           <w:rFonts w:hint="eastAsia"/>
+          <w:sz w:val="20"/>
+          <w:szCs w:val="20"/>
         </w:rPr>
         <w:t>=</w:t>
       </w:r>
       <w:r>
+        <w:rPr>
+          <w:sz w:val="20"/>
+          <w:szCs w:val="20"/>
+        </w:rPr>
         <w:t>’</w:t>
       </w:r>
       <w:r>
         <w:rPr>
           <w:rFonts w:hint="eastAsia"/>
+          <w:sz w:val="20"/>
+          <w:szCs w:val="20"/>
         </w:rPr>
         <w:t>1</w:t>
       </w:r>
@@ -588,10 +783,16 @@
       <w:pPr>
         <w:spacing w:after="0"/>
         <w:ind w:leftChars="300" w:left="660"/>
-      </w:pPr>
-      <w:r>
-        <w:rPr>
-          <w:rFonts w:hint="eastAsia"/>
+        <w:rPr>
+          <w:sz w:val="20"/>
+          <w:szCs w:val="20"/>
+        </w:rPr>
+      </w:pPr>
+      <w:r>
+        <w:rPr>
+          <w:rFonts w:hint="eastAsia"/>
+          <w:sz w:val="20"/>
+          <w:szCs w:val="20"/>
         </w:rPr>
         <w:t>- 이 값을 SQL 쿼리문에 그대로 삽입하면 다음과 같이 구성</w:t>
       </w:r>
@@ -600,65 +801,107 @@
       <w:pPr>
         <w:spacing w:after="0"/>
         <w:ind w:leftChars="300" w:left="660"/>
-      </w:pPr>
-      <w:r>
-        <w:rPr>
-          <w:rFonts w:hint="eastAsia"/>
+        <w:rPr>
+          <w:sz w:val="20"/>
+          <w:szCs w:val="20"/>
+        </w:rPr>
+      </w:pPr>
+      <w:r>
+        <w:rPr>
+          <w:rFonts w:hint="eastAsia"/>
+          <w:sz w:val="20"/>
+          <w:szCs w:val="20"/>
         </w:rPr>
         <w:t xml:space="preserve">  SELECT name, email FROM users WHERE id =</w:t>
       </w:r>
       <w:r>
+        <w:rPr>
+          <w:sz w:val="20"/>
+          <w:szCs w:val="20"/>
+        </w:rPr>
         <w:t>’</w:t>
       </w:r>
       <w:r>
         <w:rPr>
           <w:rFonts w:hint="eastAsia"/>
+          <w:sz w:val="20"/>
+          <w:szCs w:val="20"/>
         </w:rPr>
         <w:t>1</w:t>
       </w:r>
       <w:r>
+        <w:rPr>
+          <w:sz w:val="20"/>
+          <w:szCs w:val="20"/>
+        </w:rPr>
         <w:t>’</w:t>
       </w:r>
       <w:r>
         <w:rPr>
           <w:rFonts w:hint="eastAsia"/>
+          <w:sz w:val="20"/>
+          <w:szCs w:val="20"/>
         </w:rPr>
         <w:t xml:space="preserve"> or </w:t>
       </w:r>
       <w:r>
+        <w:rPr>
+          <w:sz w:val="20"/>
+          <w:szCs w:val="20"/>
+        </w:rPr>
         <w:t>‘</w:t>
       </w:r>
       <w:r>
         <w:rPr>
           <w:rFonts w:hint="eastAsia"/>
+          <w:sz w:val="20"/>
+          <w:szCs w:val="20"/>
         </w:rPr>
         <w:t>1</w:t>
       </w:r>
       <w:r>
+        <w:rPr>
+          <w:sz w:val="20"/>
+          <w:szCs w:val="20"/>
+        </w:rPr>
         <w:t>’</w:t>
       </w:r>
       <w:r>
         <w:rPr>
           <w:rFonts w:hint="eastAsia"/>
+          <w:sz w:val="20"/>
+          <w:szCs w:val="20"/>
         </w:rPr>
         <w:t>=</w:t>
       </w:r>
       <w:r>
+        <w:rPr>
+          <w:sz w:val="20"/>
+          <w:szCs w:val="20"/>
+        </w:rPr>
         <w:t>’</w:t>
       </w:r>
       <w:r>
         <w:rPr>
           <w:rFonts w:hint="eastAsia"/>
+          <w:sz w:val="20"/>
+          <w:szCs w:val="20"/>
         </w:rPr>
         <w:t>1</w:t>
       </w:r>
       <w:proofErr w:type="gramStart"/>
       <w:r>
+        <w:rPr>
+          <w:sz w:val="20"/>
+          <w:szCs w:val="20"/>
+        </w:rPr>
         <w:t>’</w:t>
       </w:r>
       <w:r>
         <w:rPr>
           <w:rFonts w:hint="eastAsia"/>
+          <w:sz w:val="20"/>
+          <w:szCs w:val="20"/>
         </w:rPr>
         <w:t>;</w:t>
       </w:r>
@@ -668,28 +911,46 @@
       <w:pPr>
         <w:spacing w:after="0"/>
         <w:ind w:leftChars="300" w:left="660"/>
-      </w:pPr>
-      <w:r>
-        <w:rPr>
-          <w:rFonts w:hint="eastAsia"/>
+        <w:rPr>
+          <w:sz w:val="20"/>
+          <w:szCs w:val="20"/>
+        </w:rPr>
+      </w:pPr>
+      <w:r>
+        <w:rPr>
+          <w:rFonts w:hint="eastAsia"/>
+          <w:sz w:val="20"/>
+          <w:szCs w:val="20"/>
         </w:rPr>
         <w:t xml:space="preserve">- WHERE 이하를 보면 </w:t>
       </w:r>
       <w:r>
+        <w:rPr>
+          <w:sz w:val="20"/>
+          <w:szCs w:val="20"/>
+        </w:rPr>
         <w:t>“</w:t>
       </w:r>
       <w:r>
         <w:rPr>
           <w:rFonts w:hint="eastAsia"/>
+          <w:sz w:val="20"/>
+          <w:szCs w:val="20"/>
         </w:rPr>
         <w:t>or</w:t>
       </w:r>
       <w:r>
+        <w:rPr>
+          <w:sz w:val="20"/>
+          <w:szCs w:val="20"/>
+        </w:rPr>
         <w:t>”</w:t>
       </w:r>
       <w:r>
         <w:rPr>
           <w:rFonts w:hint="eastAsia"/>
+          <w:sz w:val="20"/>
+          <w:szCs w:val="20"/>
         </w:rPr>
         <w:t xml:space="preserve"> 키워드와 함께 삽입되어 항상 참이 되는 조건으로 변경</w:t>
       </w:r>
@@ -698,10 +959,16 @@
       <w:pPr>
         <w:spacing w:after="0"/>
         <w:ind w:leftChars="300" w:left="660"/>
-      </w:pPr>
-      <w:r>
-        <w:rPr>
-          <w:rFonts w:hint="eastAsia"/>
+        <w:rPr>
+          <w:sz w:val="20"/>
+          <w:szCs w:val="20"/>
+        </w:rPr>
+      </w:pPr>
+      <w:r>
+        <w:rPr>
+          <w:rFonts w:hint="eastAsia"/>
+          <w:sz w:val="20"/>
+          <w:szCs w:val="20"/>
         </w:rPr>
         <w:t xml:space="preserve">- ID 값이 1인 사용자의 </w:t>
       </w:r>
@@ -709,6 +976,8 @@
       <w:r>
         <w:rPr>
           <w:rFonts w:hint="eastAsia"/>
+          <w:sz w:val="20"/>
+          <w:szCs w:val="20"/>
         </w:rPr>
         <w:t>데이터뿐만</w:t>
       </w:r>
@@ -716,6 +985,8 @@
       <w:r>
         <w:rPr>
           <w:rFonts w:hint="eastAsia"/>
+          <w:sz w:val="20"/>
+          <w:szCs w:val="20"/>
         </w:rPr>
         <w:t xml:space="preserve"> 아니라 모든 사용자의 이름과 이메일 전달</w:t>
       </w:r>
@@ -725,12 +996,15 @@
         <w:spacing w:after="0"/>
         <w:ind w:leftChars="300" w:left="660"/>
         <w:rPr>
-          <w:rFonts w:hint="eastAsia"/>
-        </w:rPr>
-      </w:pPr>
-      <w:r>
-        <w:rPr>
-          <w:rFonts w:hint="eastAsia"/>
+          <w:sz w:val="20"/>
+          <w:szCs w:val="20"/>
+        </w:rPr>
+      </w:pPr>
+      <w:r>
+        <w:rPr>
+          <w:rFonts w:hint="eastAsia"/>
+          <w:sz w:val="20"/>
+          <w:szCs w:val="20"/>
         </w:rPr>
         <w:t xml:space="preserve">- 공격자가 입력할 수 있는 입력 값에 제한이 없고, 그 </w:t>
       </w:r>
@@ -738,6 +1012,8 @@
       <w:r>
         <w:rPr>
           <w:rFonts w:hint="eastAsia"/>
+          <w:sz w:val="20"/>
+          <w:szCs w:val="20"/>
         </w:rPr>
         <w:t>입력값이</w:t>
       </w:r>
@@ -745,6 +1021,8 @@
       <w:r>
         <w:rPr>
           <w:rFonts w:hint="eastAsia"/>
+          <w:sz w:val="20"/>
+          <w:szCs w:val="20"/>
         </w:rPr>
         <w:t xml:space="preserve"> SQL 쿼리문에서 그대로 실행된다면 SQL </w:t>
       </w:r>
@@ -752,6 +1030,8 @@
       <w:r>
         <w:rPr>
           <w:rFonts w:hint="eastAsia"/>
+          <w:sz w:val="20"/>
+          <w:szCs w:val="20"/>
         </w:rPr>
         <w:t>인젝션</w:t>
       </w:r>
@@ -759,6 +1039,8 @@
       <w:r>
         <w:rPr>
           <w:rFonts w:hint="eastAsia"/>
+          <w:sz w:val="20"/>
+          <w:szCs w:val="20"/>
         </w:rPr>
         <w:t xml:space="preserve"> 성공</w:t>
       </w:r>
@@ -778,19 +1060,19 @@
           <w:b/>
           <w:bCs/>
         </w:rPr>
+        <w:t>2) UNION 공격</w:t>
+      </w:r>
+    </w:p>
+    <w:p>
+      <w:pPr>
+        <w:spacing w:after="0"/>
+        <w:jc w:val="center"/>
+      </w:pPr>
+      <w:r>
+        <w:rPr>
+          <w:noProof/>
+        </w:rPr>
         <w:lastRenderedPageBreak/>
-        <w:t>2) UNION 공격</w:t>
-      </w:r>
-    </w:p>
-    <w:p>
-      <w:pPr>
-        <w:spacing w:after="0"/>
-        <w:jc w:val="center"/>
-        <w:rPr>
-          <w:rFonts w:hint="eastAsia"/>
-        </w:rPr>
-      </w:pPr>
-      <w:r>
         <w:drawing>
           <wp:inline distT="0" distB="0" distL="0" distR="0" wp14:anchorId="495114C3" wp14:editId="2F3FF4AB">
             <wp:extent cx="5482167" cy="1247709"/>
@@ -832,28 +1114,46 @@
       <w:pPr>
         <w:spacing w:after="0"/>
         <w:ind w:leftChars="400" w:left="880"/>
-      </w:pPr>
-      <w:r>
-        <w:rPr>
-          <w:rFonts w:hint="eastAsia"/>
+        <w:rPr>
+          <w:sz w:val="20"/>
+          <w:szCs w:val="20"/>
+        </w:rPr>
+      </w:pPr>
+      <w:r>
+        <w:rPr>
+          <w:rFonts w:hint="eastAsia"/>
+          <w:sz w:val="20"/>
+          <w:szCs w:val="20"/>
         </w:rPr>
         <w:t xml:space="preserve">- 공격자는 </w:t>
       </w:r>
       <w:r>
+        <w:rPr>
+          <w:sz w:val="20"/>
+          <w:szCs w:val="20"/>
+        </w:rPr>
         <w:t>“</w:t>
       </w:r>
       <w:r>
         <w:rPr>
           <w:rFonts w:hint="eastAsia"/>
+          <w:sz w:val="20"/>
+          <w:szCs w:val="20"/>
         </w:rPr>
         <w:t>or</w:t>
       </w:r>
       <w:r>
+        <w:rPr>
+          <w:sz w:val="20"/>
+          <w:szCs w:val="20"/>
+        </w:rPr>
         <w:t>”</w:t>
       </w:r>
       <w:r>
         <w:rPr>
           <w:rFonts w:hint="eastAsia"/>
+          <w:sz w:val="20"/>
+          <w:szCs w:val="20"/>
         </w:rPr>
         <w:t xml:space="preserve"> 키워드를 이용한 구문 대신에 UNION 키워드를 삽입 후 사용자 이름과 패스워드를 요청하는 SELECT 구문을 삽입</w:t>
       </w:r>
@@ -862,10 +1162,16 @@
       <w:pPr>
         <w:spacing w:after="0"/>
         <w:ind w:leftChars="400" w:left="880"/>
-      </w:pPr>
-      <w:r>
-        <w:rPr>
-          <w:rFonts w:hint="eastAsia"/>
+        <w:rPr>
+          <w:sz w:val="20"/>
+          <w:szCs w:val="20"/>
+        </w:rPr>
+      </w:pPr>
+      <w:r>
+        <w:rPr>
+          <w:rFonts w:hint="eastAsia"/>
+          <w:sz w:val="20"/>
+          <w:szCs w:val="20"/>
         </w:rPr>
         <w:t>- 다음과 같은 SQL 쿼리문이 실행</w:t>
       </w:r>
@@ -874,38 +1180,62 @@
       <w:pPr>
         <w:spacing w:after="0"/>
         <w:ind w:leftChars="400" w:left="880"/>
-      </w:pPr>
-      <w:r>
-        <w:rPr>
-          <w:rFonts w:hint="eastAsia"/>
+        <w:rPr>
+          <w:sz w:val="20"/>
+          <w:szCs w:val="20"/>
+        </w:rPr>
+      </w:pPr>
+      <w:r>
+        <w:rPr>
+          <w:rFonts w:hint="eastAsia"/>
+          <w:sz w:val="20"/>
+          <w:szCs w:val="20"/>
         </w:rPr>
         <w:t xml:space="preserve">  SELECT name, email FROM users</w:t>
       </w:r>
       <w:r>
         <w:rPr>
           <w:rFonts w:hint="eastAsia"/>
+          <w:sz w:val="20"/>
+          <w:szCs w:val="20"/>
         </w:rPr>
         <w:t xml:space="preserve"> WHERE ID=</w:t>
       </w:r>
       <w:r>
+        <w:rPr>
+          <w:sz w:val="20"/>
+          <w:szCs w:val="20"/>
+        </w:rPr>
         <w:t>’</w:t>
       </w:r>
       <w:r>
         <w:rPr>
           <w:rFonts w:hint="eastAsia"/>
+          <w:sz w:val="20"/>
+          <w:szCs w:val="20"/>
         </w:rPr>
         <w:t>1</w:t>
       </w:r>
       <w:r>
+        <w:rPr>
+          <w:sz w:val="20"/>
+          <w:szCs w:val="20"/>
+        </w:rPr>
         <w:t>’</w:t>
       </w:r>
       <w:r>
         <w:rPr>
           <w:rFonts w:hint="eastAsia"/>
+          <w:sz w:val="20"/>
+          <w:szCs w:val="20"/>
         </w:rPr>
         <w:t xml:space="preserve"> UNION SELECT name, pw FROM users#</w:t>
       </w:r>
       <w:r>
+        <w:rPr>
+          <w:sz w:val="20"/>
+          <w:szCs w:val="20"/>
+        </w:rPr>
         <w:t>’</w:t>
       </w:r>
     </w:p>
@@ -913,10 +1243,16 @@
       <w:pPr>
         <w:spacing w:after="0"/>
         <w:ind w:leftChars="400" w:left="880"/>
-      </w:pPr>
-      <w:r>
-        <w:rPr>
-          <w:rFonts w:hint="eastAsia"/>
+        <w:rPr>
+          <w:sz w:val="20"/>
+          <w:szCs w:val="20"/>
+        </w:rPr>
+      </w:pPr>
+      <w:r>
+        <w:rPr>
+          <w:rFonts w:hint="eastAsia"/>
+          <w:sz w:val="20"/>
+          <w:szCs w:val="20"/>
         </w:rPr>
         <w:t>- UNION을 사이에 두고 SELECT 구문 두 개가 위치</w:t>
       </w:r>
@@ -925,10 +1261,16 @@
       <w:pPr>
         <w:spacing w:after="0"/>
         <w:ind w:leftChars="400" w:left="880"/>
-      </w:pPr>
-      <w:r>
-        <w:rPr>
-          <w:rFonts w:hint="eastAsia"/>
+        <w:rPr>
+          <w:sz w:val="20"/>
+          <w:szCs w:val="20"/>
+        </w:rPr>
+      </w:pPr>
+      <w:r>
+        <w:rPr>
+          <w:rFonts w:hint="eastAsia"/>
+          <w:sz w:val="20"/>
+          <w:szCs w:val="20"/>
         </w:rPr>
         <w:t>- UNION으로 합집합으로 두 개의 SELECT 구문의 결과를 모두 포함</w:t>
       </w:r>
@@ -937,10 +1279,16 @@
       <w:pPr>
         <w:spacing w:after="0"/>
         <w:ind w:leftChars="400" w:left="880"/>
-      </w:pPr>
-      <w:r>
-        <w:rPr>
-          <w:rFonts w:hint="eastAsia"/>
+        <w:rPr>
+          <w:sz w:val="20"/>
+          <w:szCs w:val="20"/>
+        </w:rPr>
+      </w:pPr>
+      <w:r>
+        <w:rPr>
+          <w:rFonts w:hint="eastAsia"/>
+          <w:sz w:val="20"/>
+          <w:szCs w:val="20"/>
         </w:rPr>
         <w:t>- ID가 1인 사용자 정보 외, users 테이블의 모든 사용자의 이름과 비밀번호 같이 반환</w:t>
       </w:r>
@@ -949,10 +1297,16 @@
       <w:pPr>
         <w:spacing w:after="0"/>
         <w:ind w:leftChars="400" w:left="880"/>
-      </w:pPr>
-      <w:r>
-        <w:rPr>
-          <w:rFonts w:hint="eastAsia"/>
+        <w:rPr>
+          <w:sz w:val="20"/>
+          <w:szCs w:val="20"/>
+        </w:rPr>
+      </w:pPr>
+      <w:r>
+        <w:rPr>
+          <w:rFonts w:hint="eastAsia"/>
+          <w:sz w:val="20"/>
+          <w:szCs w:val="20"/>
         </w:rPr>
         <w:t xml:space="preserve">- </w:t>
       </w:r>
@@ -960,6 +1314,8 @@
       <w:r>
         <w:rPr>
           <w:rFonts w:hint="eastAsia"/>
+          <w:sz w:val="20"/>
+          <w:szCs w:val="20"/>
         </w:rPr>
         <w:t>쿼리문</w:t>
       </w:r>
@@ -967,42 +1323,68 @@
       <w:r>
         <w:rPr>
           <w:rFonts w:hint="eastAsia"/>
+          <w:sz w:val="20"/>
+          <w:szCs w:val="20"/>
         </w:rPr>
         <w:t xml:space="preserve"> 끝에 </w:t>
       </w:r>
       <w:r>
+        <w:rPr>
+          <w:sz w:val="20"/>
+          <w:szCs w:val="20"/>
+        </w:rPr>
         <w:t>“</w:t>
       </w:r>
       <w:r>
         <w:rPr>
           <w:rFonts w:hint="eastAsia"/>
+          <w:sz w:val="20"/>
+          <w:szCs w:val="20"/>
         </w:rPr>
         <w:t>#</w:t>
       </w:r>
       <w:r>
+        <w:rPr>
+          <w:sz w:val="20"/>
+          <w:szCs w:val="20"/>
+        </w:rPr>
         <w:t>”</w:t>
       </w:r>
       <w:r>
         <w:rPr>
           <w:rFonts w:hint="eastAsia"/>
+          <w:sz w:val="20"/>
+          <w:szCs w:val="20"/>
         </w:rPr>
         <w:t xml:space="preserve">은 MySQL DB에서 </w:t>
       </w:r>
       <w:r>
+        <w:rPr>
+          <w:sz w:val="20"/>
+          <w:szCs w:val="20"/>
+        </w:rPr>
         <w:t>“</w:t>
       </w:r>
       <w:r>
         <w:rPr>
           <w:rFonts w:hint="eastAsia"/>
+          <w:sz w:val="20"/>
+          <w:szCs w:val="20"/>
         </w:rPr>
         <w:t>#</w:t>
       </w:r>
       <w:r>
+        <w:rPr>
+          <w:sz w:val="20"/>
+          <w:szCs w:val="20"/>
+        </w:rPr>
         <w:t>”</w:t>
       </w:r>
       <w:r>
         <w:rPr>
           <w:rFonts w:hint="eastAsia"/>
+          <w:sz w:val="20"/>
+          <w:szCs w:val="20"/>
         </w:rPr>
         <w:t xml:space="preserve"> 뒤에 오는 내용 주석 처리 위함</w:t>
       </w:r>
@@ -1011,69 +1393,109 @@
       <w:pPr>
         <w:spacing w:after="0"/>
         <w:ind w:leftChars="400" w:left="880"/>
-      </w:pPr>
-      <w:r>
-        <w:rPr>
-          <w:rFonts w:hint="eastAsia"/>
+        <w:rPr>
+          <w:sz w:val="20"/>
+          <w:szCs w:val="20"/>
+        </w:rPr>
+      </w:pPr>
+      <w:r>
+        <w:rPr>
+          <w:rFonts w:hint="eastAsia"/>
+          <w:sz w:val="20"/>
+          <w:szCs w:val="20"/>
         </w:rPr>
         <w:t xml:space="preserve">- </w:t>
       </w:r>
       <w:r>
+        <w:rPr>
+          <w:sz w:val="20"/>
+          <w:szCs w:val="20"/>
+        </w:rPr>
         <w:t>“</w:t>
       </w:r>
       <w:r>
         <w:rPr>
           <w:rFonts w:hint="eastAsia"/>
+          <w:sz w:val="20"/>
+          <w:szCs w:val="20"/>
         </w:rPr>
         <w:t>#</w:t>
       </w:r>
       <w:r>
+        <w:rPr>
+          <w:sz w:val="20"/>
+          <w:szCs w:val="20"/>
+        </w:rPr>
         <w:t>”</w:t>
       </w:r>
       <w:r>
         <w:rPr>
           <w:rFonts w:hint="eastAsia"/>
+          <w:sz w:val="20"/>
+          <w:szCs w:val="20"/>
         </w:rPr>
         <w:t xml:space="preserve">이 없다면 </w:t>
       </w:r>
       <w:r>
         <w:rPr>
           <w:rFonts w:hint="eastAsia"/>
+          <w:sz w:val="20"/>
+          <w:szCs w:val="20"/>
         </w:rPr>
         <w:t xml:space="preserve">짝이 없는 </w:t>
       </w:r>
       <w:r>
         <w:rPr>
           <w:rFonts w:hint="eastAsia"/>
+          <w:sz w:val="20"/>
+          <w:szCs w:val="20"/>
         </w:rPr>
         <w:t xml:space="preserve">가장 끝의 문자 </w:t>
       </w:r>
       <w:proofErr w:type="gramStart"/>
       <w:r>
+        <w:rPr>
+          <w:sz w:val="20"/>
+          <w:szCs w:val="20"/>
+        </w:rPr>
         <w:t>“</w:t>
       </w:r>
       <w:r>
         <w:rPr>
           <w:rFonts w:hint="eastAsia"/>
+          <w:sz w:val="20"/>
+          <w:szCs w:val="20"/>
         </w:rPr>
         <w:t xml:space="preserve"> </w:t>
       </w:r>
       <w:r>
+        <w:rPr>
+          <w:sz w:val="20"/>
+          <w:szCs w:val="20"/>
+        </w:rPr>
         <w:t>‘</w:t>
       </w:r>
       <w:proofErr w:type="gramEnd"/>
       <w:r>
         <w:rPr>
           <w:rFonts w:hint="eastAsia"/>
+          <w:sz w:val="20"/>
+          <w:szCs w:val="20"/>
         </w:rPr>
         <w:t xml:space="preserve"> </w:t>
       </w:r>
       <w:r>
+        <w:rPr>
+          <w:sz w:val="20"/>
+          <w:szCs w:val="20"/>
+        </w:rPr>
         <w:t>“</w:t>
       </w:r>
       <w:r>
         <w:rPr>
           <w:rFonts w:hint="eastAsia"/>
+          <w:sz w:val="20"/>
+          <w:szCs w:val="20"/>
         </w:rPr>
         <w:t>로 인해 에러 발생 가능성</w:t>
       </w:r>
@@ -1081,13 +1503,1212 @@
     <w:p>
       <w:pPr>
         <w:spacing w:after="0"/>
-      </w:pPr>
-    </w:p>
-    <w:p>
-      <w:pPr>
-        <w:spacing w:after="0"/>
-        <w:rPr>
-          <w:rFonts w:hint="eastAsia"/>
+        <w:rPr>
+          <w:sz w:val="20"/>
+          <w:szCs w:val="20"/>
+        </w:rPr>
+      </w:pPr>
+    </w:p>
+    <w:p>
+      <w:pPr>
+        <w:spacing w:after="0"/>
+        <w:rPr>
+          <w:b/>
+          <w:bCs/>
+          <w:sz w:val="24"/>
+        </w:rPr>
+      </w:pPr>
+      <w:r>
+        <w:rPr>
+          <w:rFonts w:hint="eastAsia"/>
+          <w:b/>
+          <w:bCs/>
+          <w:sz w:val="24"/>
+        </w:rPr>
+        <w:t xml:space="preserve">2. SQL </w:t>
+      </w:r>
+      <w:proofErr w:type="spellStart"/>
+      <w:r>
+        <w:rPr>
+          <w:rFonts w:hint="eastAsia"/>
+          <w:b/>
+          <w:bCs/>
+          <w:sz w:val="24"/>
+        </w:rPr>
+        <w:t>인젝션</w:t>
+      </w:r>
+      <w:proofErr w:type="spellEnd"/>
+      <w:r>
+        <w:rPr>
+          <w:rFonts w:hint="eastAsia"/>
+          <w:b/>
+          <w:bCs/>
+          <w:sz w:val="24"/>
+        </w:rPr>
+        <w:t xml:space="preserve"> 공격 실습</w:t>
+      </w:r>
+    </w:p>
+    <w:p>
+      <w:pPr>
+        <w:spacing w:after="0"/>
+        <w:ind w:leftChars="100" w:left="220"/>
+        <w:rPr>
+          <w:b/>
+          <w:bCs/>
+          <w:sz w:val="20"/>
+          <w:szCs w:val="20"/>
+        </w:rPr>
+      </w:pPr>
+      <w:r>
+        <w:rPr>
+          <w:rFonts w:hint="eastAsia"/>
+          <w:b/>
+          <w:bCs/>
+          <w:sz w:val="20"/>
+          <w:szCs w:val="20"/>
+        </w:rPr>
+        <w:t>1) WHERE 구문 우회 실습</w:t>
+      </w:r>
+    </w:p>
+    <w:p>
+      <w:pPr>
+        <w:spacing w:after="0"/>
+        <w:ind w:leftChars="200" w:left="440"/>
+        <w:jc w:val="center"/>
+        <w:rPr>
+          <w:sz w:val="20"/>
+          <w:szCs w:val="20"/>
+        </w:rPr>
+      </w:pPr>
+      <w:r>
+        <w:rPr>
+          <w:sz w:val="20"/>
+          <w:szCs w:val="20"/>
+        </w:rPr>
+        <w:drawing>
+          <wp:inline distT="0" distB="0" distL="0" distR="0" wp14:anchorId="0573B6B1" wp14:editId="733639CC">
+            <wp:extent cx="4455313" cy="4122420"/>
+            <wp:effectExtent l="0" t="0" r="2540" b="0"/>
+            <wp:docPr id="56055221" name="그림 1" descr="텍스트, 전자제품, 스크린샷, 소프트웨어이(가) 표시된 사진&#10;&#10;자동 생성된 설명"/>
+            <wp:cNvGraphicFramePr>
+              <a:graphicFrameLocks xmlns:a="http://schemas.openxmlformats.org/drawingml/2006/main" noChangeAspect="1"/>
+            </wp:cNvGraphicFramePr>
+            <a:graphic xmlns:a="http://schemas.openxmlformats.org/drawingml/2006/main">
+              <a:graphicData uri="http://schemas.openxmlformats.org/drawingml/2006/picture">
+                <pic:pic xmlns:pic="http://schemas.openxmlformats.org/drawingml/2006/picture">
+                  <pic:nvPicPr>
+                    <pic:cNvPr id="56055221" name="그림 1" descr="텍스트, 전자제품, 스크린샷, 소프트웨어이(가) 표시된 사진&#10;&#10;자동 생성된 설명"/>
+                    <pic:cNvPicPr/>
+                  </pic:nvPicPr>
+                  <pic:blipFill>
+                    <a:blip r:embed="rId7"/>
+                    <a:stretch>
+                      <a:fillRect/>
+                    </a:stretch>
+                  </pic:blipFill>
+                  <pic:spPr>
+                    <a:xfrm>
+                      <a:off x="0" y="0"/>
+                      <a:ext cx="4457607" cy="4124542"/>
+                    </a:xfrm>
+                    <a:prstGeom prst="rect">
+                      <a:avLst/>
+                    </a:prstGeom>
+                  </pic:spPr>
+                </pic:pic>
+              </a:graphicData>
+            </a:graphic>
+          </wp:inline>
+        </w:drawing>
+      </w:r>
+    </w:p>
+    <w:p>
+      <w:pPr>
+        <w:spacing w:after="0"/>
+        <w:ind w:leftChars="200" w:left="440"/>
+        <w:jc w:val="center"/>
+        <w:rPr>
+          <w:sz w:val="20"/>
+          <w:szCs w:val="20"/>
+        </w:rPr>
+      </w:pPr>
+      <w:r>
+        <w:rPr>
+          <w:rFonts w:hint="eastAsia"/>
+          <w:sz w:val="20"/>
+          <w:szCs w:val="20"/>
+        </w:rPr>
+        <w:t>&lt;DVWA level-low / SQL Injection&gt;</w:t>
+      </w:r>
+    </w:p>
+    <w:p>
+      <w:pPr>
+        <w:spacing w:after="0"/>
+        <w:ind w:leftChars="200" w:left="440"/>
+        <w:jc w:val="center"/>
+        <w:rPr>
+          <w:sz w:val="20"/>
+          <w:szCs w:val="20"/>
+        </w:rPr>
+      </w:pPr>
+      <w:r>
+        <w:rPr>
+          <w:sz w:val="20"/>
+          <w:szCs w:val="20"/>
+        </w:rPr>
+        <w:drawing>
+          <wp:inline distT="0" distB="0" distL="0" distR="0" wp14:anchorId="49829F5B" wp14:editId="091005A6">
+            <wp:extent cx="4334933" cy="1125774"/>
+            <wp:effectExtent l="0" t="0" r="0" b="0"/>
+            <wp:docPr id="220185275" name="그림 1" descr="텍스트, 스크린샷, 폰트, 라인이(가) 표시된 사진&#10;&#10;자동 생성된 설명"/>
+            <wp:cNvGraphicFramePr>
+              <a:graphicFrameLocks xmlns:a="http://schemas.openxmlformats.org/drawingml/2006/main" noChangeAspect="1"/>
+            </wp:cNvGraphicFramePr>
+            <a:graphic xmlns:a="http://schemas.openxmlformats.org/drawingml/2006/main">
+              <a:graphicData uri="http://schemas.openxmlformats.org/drawingml/2006/picture">
+                <pic:pic xmlns:pic="http://schemas.openxmlformats.org/drawingml/2006/picture">
+                  <pic:nvPicPr>
+                    <pic:cNvPr id="220185275" name="그림 1" descr="텍스트, 스크린샷, 폰트, 라인이(가) 표시된 사진&#10;&#10;자동 생성된 설명"/>
+                    <pic:cNvPicPr/>
+                  </pic:nvPicPr>
+                  <pic:blipFill>
+                    <a:blip r:embed="rId8"/>
+                    <a:stretch>
+                      <a:fillRect/>
+                    </a:stretch>
+                  </pic:blipFill>
+                  <pic:spPr>
+                    <a:xfrm>
+                      <a:off x="0" y="0"/>
+                      <a:ext cx="4343721" cy="1128056"/>
+                    </a:xfrm>
+                    <a:prstGeom prst="rect">
+                      <a:avLst/>
+                    </a:prstGeom>
+                  </pic:spPr>
+                </pic:pic>
+              </a:graphicData>
+            </a:graphic>
+          </wp:inline>
+        </w:drawing>
+      </w:r>
+    </w:p>
+    <w:p>
+      <w:pPr>
+        <w:spacing w:after="0"/>
+        <w:ind w:leftChars="200" w:left="440"/>
+        <w:rPr>
+          <w:sz w:val="20"/>
+          <w:szCs w:val="20"/>
+        </w:rPr>
+      </w:pPr>
+      <w:r>
+        <w:rPr>
+          <w:rFonts w:hint="eastAsia"/>
+          <w:sz w:val="20"/>
+          <w:szCs w:val="20"/>
+        </w:rPr>
+        <w:t xml:space="preserve">- </w:t>
+      </w:r>
+      <w:r>
+        <w:rPr>
+          <w:sz w:val="20"/>
+          <w:szCs w:val="20"/>
+        </w:rPr>
+        <w:t>“</w:t>
+      </w:r>
+      <w:r>
+        <w:rPr>
+          <w:rFonts w:hint="eastAsia"/>
+          <w:sz w:val="20"/>
+          <w:szCs w:val="20"/>
+        </w:rPr>
+        <w:t>User ID</w:t>
+      </w:r>
+      <w:r>
+        <w:rPr>
+          <w:sz w:val="20"/>
+          <w:szCs w:val="20"/>
+        </w:rPr>
+        <w:t>”</w:t>
+      </w:r>
+      <w:r>
+        <w:rPr>
+          <w:rFonts w:hint="eastAsia"/>
+          <w:sz w:val="20"/>
+          <w:szCs w:val="20"/>
+        </w:rPr>
+        <w:t>에 1을 입력하면 ID가 1인 유저 admin이 출력</w:t>
+      </w:r>
+    </w:p>
+    <w:p>
+      <w:pPr>
+        <w:spacing w:after="0"/>
+        <w:ind w:leftChars="200" w:left="440"/>
+        <w:rPr>
+          <w:sz w:val="20"/>
+          <w:szCs w:val="20"/>
+        </w:rPr>
+      </w:pPr>
+      <w:r>
+        <w:rPr>
+          <w:rFonts w:hint="eastAsia"/>
+          <w:sz w:val="20"/>
+          <w:szCs w:val="20"/>
+        </w:rPr>
+        <w:lastRenderedPageBreak/>
+        <w:t xml:space="preserve">- SQL </w:t>
+      </w:r>
+      <w:proofErr w:type="spellStart"/>
+      <w:r>
+        <w:rPr>
+          <w:rFonts w:hint="eastAsia"/>
+          <w:sz w:val="20"/>
+          <w:szCs w:val="20"/>
+        </w:rPr>
+        <w:t>인젝션</w:t>
+      </w:r>
+      <w:proofErr w:type="spellEnd"/>
+      <w:r>
+        <w:rPr>
+          <w:rFonts w:hint="eastAsia"/>
+          <w:sz w:val="20"/>
+          <w:szCs w:val="20"/>
+        </w:rPr>
+        <w:t xml:space="preserve"> 공격에 취약한지 테스트 할 수 있는 기본적인 방법은 </w:t>
+      </w:r>
+      <w:proofErr w:type="gramStart"/>
+      <w:r>
+        <w:rPr>
+          <w:sz w:val="20"/>
+          <w:szCs w:val="20"/>
+        </w:rPr>
+        <w:t>“</w:t>
+      </w:r>
+      <w:r>
+        <w:rPr>
+          <w:rFonts w:hint="eastAsia"/>
+          <w:sz w:val="20"/>
+          <w:szCs w:val="20"/>
+        </w:rPr>
+        <w:t xml:space="preserve"> </w:t>
+      </w:r>
+      <w:r>
+        <w:rPr>
+          <w:sz w:val="20"/>
+          <w:szCs w:val="20"/>
+        </w:rPr>
+        <w:t>‘</w:t>
+      </w:r>
+      <w:proofErr w:type="gramEnd"/>
+      <w:r>
+        <w:rPr>
+          <w:rFonts w:hint="eastAsia"/>
+          <w:sz w:val="20"/>
+          <w:szCs w:val="20"/>
+        </w:rPr>
+        <w:t xml:space="preserve"> </w:t>
+      </w:r>
+      <w:r>
+        <w:rPr>
+          <w:sz w:val="20"/>
+          <w:szCs w:val="20"/>
+        </w:rPr>
+        <w:t>“</w:t>
+      </w:r>
+      <w:r>
+        <w:rPr>
+          <w:rFonts w:hint="eastAsia"/>
+          <w:sz w:val="20"/>
+          <w:szCs w:val="20"/>
+        </w:rPr>
+        <w:t xml:space="preserve"> 입력</w:t>
+      </w:r>
+    </w:p>
+    <w:p>
+      <w:pPr>
+        <w:spacing w:after="0"/>
+        <w:ind w:leftChars="200" w:left="440"/>
+        <w:jc w:val="center"/>
+        <w:rPr>
+          <w:sz w:val="20"/>
+          <w:szCs w:val="20"/>
+        </w:rPr>
+      </w:pPr>
+      <w:r>
+        <w:rPr>
+          <w:sz w:val="20"/>
+          <w:szCs w:val="20"/>
+        </w:rPr>
+        <w:drawing>
+          <wp:inline distT="0" distB="0" distL="0" distR="0" wp14:anchorId="522C338A" wp14:editId="738A4842">
+            <wp:extent cx="5558367" cy="789197"/>
+            <wp:effectExtent l="0" t="0" r="4445" b="0"/>
+            <wp:docPr id="374401686" name="그림 1" descr="텍스트, 스크린샷, 멀티미디어 소프트웨어, 소프트웨어이(가) 표시된 사진&#10;&#10;자동 생성된 설명"/>
+            <wp:cNvGraphicFramePr>
+              <a:graphicFrameLocks xmlns:a="http://schemas.openxmlformats.org/drawingml/2006/main" noChangeAspect="1"/>
+            </wp:cNvGraphicFramePr>
+            <a:graphic xmlns:a="http://schemas.openxmlformats.org/drawingml/2006/main">
+              <a:graphicData uri="http://schemas.openxmlformats.org/drawingml/2006/picture">
+                <pic:pic xmlns:pic="http://schemas.openxmlformats.org/drawingml/2006/picture">
+                  <pic:nvPicPr>
+                    <pic:cNvPr id="374401686" name="그림 1" descr="텍스트, 스크린샷, 멀티미디어 소프트웨어, 소프트웨어이(가) 표시된 사진&#10;&#10;자동 생성된 설명"/>
+                    <pic:cNvPicPr/>
+                  </pic:nvPicPr>
+                  <pic:blipFill>
+                    <a:blip r:embed="rId9"/>
+                    <a:stretch>
+                      <a:fillRect/>
+                    </a:stretch>
+                  </pic:blipFill>
+                  <pic:spPr>
+                    <a:xfrm>
+                      <a:off x="0" y="0"/>
+                      <a:ext cx="5591379" cy="793884"/>
+                    </a:xfrm>
+                    <a:prstGeom prst="rect">
+                      <a:avLst/>
+                    </a:prstGeom>
+                  </pic:spPr>
+                </pic:pic>
+              </a:graphicData>
+            </a:graphic>
+          </wp:inline>
+        </w:drawing>
+      </w:r>
+    </w:p>
+    <w:p>
+      <w:pPr>
+        <w:spacing w:after="0"/>
+        <w:ind w:leftChars="200" w:left="440"/>
+        <w:rPr>
+          <w:sz w:val="20"/>
+          <w:szCs w:val="20"/>
+        </w:rPr>
+      </w:pPr>
+      <w:r>
+        <w:rPr>
+          <w:rFonts w:hint="eastAsia"/>
+          <w:sz w:val="20"/>
+          <w:szCs w:val="20"/>
+        </w:rPr>
+        <w:t>- 취약한 경우 위와 같은 에러 발생</w:t>
+      </w:r>
+    </w:p>
+    <w:p>
+      <w:pPr>
+        <w:spacing w:after="0"/>
+        <w:ind w:leftChars="200" w:left="440"/>
+        <w:rPr>
+          <w:sz w:val="20"/>
+          <w:szCs w:val="20"/>
+        </w:rPr>
+      </w:pPr>
+      <w:r>
+        <w:rPr>
+          <w:rFonts w:hint="eastAsia"/>
+          <w:sz w:val="20"/>
+          <w:szCs w:val="20"/>
+        </w:rPr>
+        <w:t xml:space="preserve">- </w:t>
+      </w:r>
+      <w:proofErr w:type="gramStart"/>
+      <w:r>
+        <w:rPr>
+          <w:sz w:val="20"/>
+          <w:szCs w:val="20"/>
+        </w:rPr>
+        <w:t>“</w:t>
+      </w:r>
+      <w:r>
+        <w:rPr>
+          <w:rFonts w:hint="eastAsia"/>
+          <w:sz w:val="20"/>
+          <w:szCs w:val="20"/>
+        </w:rPr>
+        <w:t xml:space="preserve"> </w:t>
+      </w:r>
+      <w:r>
+        <w:rPr>
+          <w:sz w:val="20"/>
+          <w:szCs w:val="20"/>
+        </w:rPr>
+        <w:t>‘</w:t>
+      </w:r>
+      <w:proofErr w:type="gramEnd"/>
+      <w:r>
+        <w:rPr>
+          <w:rFonts w:hint="eastAsia"/>
+          <w:sz w:val="20"/>
+          <w:szCs w:val="20"/>
+        </w:rPr>
+        <w:t xml:space="preserve"> </w:t>
+      </w:r>
+      <w:r>
+        <w:rPr>
+          <w:sz w:val="20"/>
+          <w:szCs w:val="20"/>
+        </w:rPr>
+        <w:t>“</w:t>
+      </w:r>
+      <w:r>
+        <w:rPr>
+          <w:rFonts w:hint="eastAsia"/>
+          <w:sz w:val="20"/>
+          <w:szCs w:val="20"/>
+        </w:rPr>
+        <w:t>을 입력하면 따옴표 쌍이 맞지 않아 형식 에러가 발생한 것 -&gt; SQL 쿼리문에 영향을 줄 수 있음</w:t>
+      </w:r>
+    </w:p>
+    <w:p>
+      <w:pPr>
+        <w:spacing w:after="0"/>
+        <w:ind w:leftChars="200" w:left="440"/>
+        <w:rPr>
+          <w:rFonts w:hint="eastAsia"/>
+          <w:sz w:val="20"/>
+          <w:szCs w:val="20"/>
+        </w:rPr>
+      </w:pPr>
+      <w:r>
+        <w:rPr>
+          <w:rFonts w:hint="eastAsia"/>
+          <w:sz w:val="20"/>
+          <w:szCs w:val="20"/>
+        </w:rPr>
+        <w:t>- 처음과 마지막에 작은 따옴표를 입력하지 않는 이유는 입력 값을 문자열로 처리하는 SQL 쿼리문의 소스코드에 이미 작은 따옴표가 존재하기 때문</w:t>
+      </w:r>
+    </w:p>
+    <w:p>
+      <w:pPr>
+        <w:spacing w:after="0"/>
+        <w:ind w:leftChars="200" w:left="440"/>
+        <w:rPr>
+          <w:rFonts w:hint="eastAsia"/>
+          <w:sz w:val="20"/>
+          <w:szCs w:val="20"/>
+        </w:rPr>
+      </w:pPr>
+    </w:p>
+    <w:p>
+      <w:pPr>
+        <w:spacing w:after="0"/>
+        <w:ind w:leftChars="200" w:left="440"/>
+        <w:jc w:val="center"/>
+        <w:rPr>
+          <w:sz w:val="20"/>
+          <w:szCs w:val="20"/>
+        </w:rPr>
+      </w:pPr>
+      <w:r>
+        <w:rPr>
+          <w:sz w:val="20"/>
+          <w:szCs w:val="20"/>
+        </w:rPr>
+        <w:drawing>
+          <wp:inline distT="0" distB="0" distL="0" distR="0" wp14:anchorId="7BBEDB85" wp14:editId="634F9959">
+            <wp:extent cx="4351867" cy="763843"/>
+            <wp:effectExtent l="0" t="0" r="0" b="0"/>
+            <wp:docPr id="644981422" name="그림 1" descr="텍스트, 스크린샷, 폰트, 라인이(가) 표시된 사진&#10;&#10;자동 생성된 설명"/>
+            <wp:cNvGraphicFramePr>
+              <a:graphicFrameLocks xmlns:a="http://schemas.openxmlformats.org/drawingml/2006/main" noChangeAspect="1"/>
+            </wp:cNvGraphicFramePr>
+            <a:graphic xmlns:a="http://schemas.openxmlformats.org/drawingml/2006/main">
+              <a:graphicData uri="http://schemas.openxmlformats.org/drawingml/2006/picture">
+                <pic:pic xmlns:pic="http://schemas.openxmlformats.org/drawingml/2006/picture">
+                  <pic:nvPicPr>
+                    <pic:cNvPr id="644981422" name="그림 1" descr="텍스트, 스크린샷, 폰트, 라인이(가) 표시된 사진&#10;&#10;자동 생성된 설명"/>
+                    <pic:cNvPicPr/>
+                  </pic:nvPicPr>
+                  <pic:blipFill>
+                    <a:blip r:embed="rId10"/>
+                    <a:stretch>
+                      <a:fillRect/>
+                    </a:stretch>
+                  </pic:blipFill>
+                  <pic:spPr>
+                    <a:xfrm>
+                      <a:off x="0" y="0"/>
+                      <a:ext cx="4366235" cy="766365"/>
+                    </a:xfrm>
+                    <a:prstGeom prst="rect">
+                      <a:avLst/>
+                    </a:prstGeom>
+                  </pic:spPr>
+                </pic:pic>
+              </a:graphicData>
+            </a:graphic>
+          </wp:inline>
+        </w:drawing>
+      </w:r>
+    </w:p>
+    <w:p>
+      <w:pPr>
+        <w:spacing w:after="0"/>
+        <w:ind w:leftChars="200" w:left="440"/>
+        <w:jc w:val="center"/>
+        <w:rPr>
+          <w:sz w:val="20"/>
+          <w:szCs w:val="20"/>
+        </w:rPr>
+      </w:pPr>
+      <w:r>
+        <w:rPr>
+          <w:sz w:val="20"/>
+          <w:szCs w:val="20"/>
+        </w:rPr>
+        <w:drawing>
+          <wp:inline distT="0" distB="0" distL="0" distR="0" wp14:anchorId="2D9547B0" wp14:editId="7E57B1F0">
+            <wp:extent cx="4326467" cy="2647718"/>
+            <wp:effectExtent l="0" t="0" r="0" b="635"/>
+            <wp:docPr id="1232958500" name="그림 1" descr="텍스트, 스크린샷, 디스플레이, 번호이(가) 표시된 사진&#10;&#10;자동 생성된 설명"/>
+            <wp:cNvGraphicFramePr>
+              <a:graphicFrameLocks xmlns:a="http://schemas.openxmlformats.org/drawingml/2006/main" noChangeAspect="1"/>
+            </wp:cNvGraphicFramePr>
+            <a:graphic xmlns:a="http://schemas.openxmlformats.org/drawingml/2006/main">
+              <a:graphicData uri="http://schemas.openxmlformats.org/drawingml/2006/picture">
+                <pic:pic xmlns:pic="http://schemas.openxmlformats.org/drawingml/2006/picture">
+                  <pic:nvPicPr>
+                    <pic:cNvPr id="1232958500" name="그림 1" descr="텍스트, 스크린샷, 디스플레이, 번호이(가) 표시된 사진&#10;&#10;자동 생성된 설명"/>
+                    <pic:cNvPicPr/>
+                  </pic:nvPicPr>
+                  <pic:blipFill>
+                    <a:blip r:embed="rId11"/>
+                    <a:stretch>
+                      <a:fillRect/>
+                    </a:stretch>
+                  </pic:blipFill>
+                  <pic:spPr>
+                    <a:xfrm>
+                      <a:off x="0" y="0"/>
+                      <a:ext cx="4348312" cy="2661087"/>
+                    </a:xfrm>
+                    <a:prstGeom prst="rect">
+                      <a:avLst/>
+                    </a:prstGeom>
+                  </pic:spPr>
+                </pic:pic>
+              </a:graphicData>
+            </a:graphic>
+          </wp:inline>
+        </w:drawing>
+      </w:r>
+    </w:p>
+    <w:p>
+      <w:pPr>
+        <w:spacing w:after="0"/>
+        <w:ind w:leftChars="200" w:left="440"/>
+        <w:rPr>
+          <w:sz w:val="20"/>
+          <w:szCs w:val="20"/>
+        </w:rPr>
+      </w:pPr>
+      <w:r>
+        <w:rPr>
+          <w:rFonts w:hint="eastAsia"/>
+          <w:sz w:val="20"/>
+          <w:szCs w:val="20"/>
+        </w:rPr>
+        <w:t>- 위와 같이 입력하면 admin 사용자 외에도 다른 사용자의 정보가 같이 출력</w:t>
+      </w:r>
+    </w:p>
+    <w:p>
+      <w:pPr>
+        <w:spacing w:after="0"/>
+        <w:ind w:leftChars="200" w:left="440"/>
+        <w:rPr>
+          <w:sz w:val="20"/>
+          <w:szCs w:val="20"/>
+        </w:rPr>
+      </w:pPr>
+    </w:p>
+    <w:p>
+      <w:pPr>
+        <w:spacing w:after="0"/>
+        <w:ind w:leftChars="100" w:left="220"/>
+        <w:rPr>
+          <w:b/>
+          <w:bCs/>
+          <w:sz w:val="20"/>
+          <w:szCs w:val="20"/>
+        </w:rPr>
+      </w:pPr>
+      <w:r>
+        <w:rPr>
+          <w:rFonts w:hint="eastAsia"/>
+          <w:b/>
+          <w:bCs/>
+          <w:sz w:val="20"/>
+          <w:szCs w:val="20"/>
+        </w:rPr>
+        <w:t>2) ORDER BY 및 UNION 공격 실습</w:t>
+      </w:r>
+    </w:p>
+    <w:p>
+      <w:pPr>
+        <w:spacing w:after="0"/>
+        <w:ind w:leftChars="200" w:left="440"/>
+        <w:rPr>
+          <w:sz w:val="20"/>
+          <w:szCs w:val="20"/>
+        </w:rPr>
+      </w:pPr>
+      <w:r>
+        <w:rPr>
+          <w:rFonts w:hint="eastAsia"/>
+          <w:sz w:val="20"/>
+          <w:szCs w:val="20"/>
+        </w:rPr>
+        <w:t>- UNION은 합집합이기 때문에 원래의 조회하는 SELECT문의 컬럼 개수와 UNION 뒤의 SELECT 문에서 요청하는 컬럼의 개수가 같아야 함.</w:t>
+      </w:r>
+    </w:p>
+    <w:p>
+      <w:pPr>
+        <w:spacing w:after="0"/>
+        <w:ind w:leftChars="200" w:left="440"/>
+        <w:rPr>
+          <w:sz w:val="20"/>
+          <w:szCs w:val="20"/>
+        </w:rPr>
+      </w:pPr>
+      <w:r>
+        <w:rPr>
+          <w:rFonts w:hint="eastAsia"/>
+          <w:sz w:val="20"/>
+          <w:szCs w:val="20"/>
+        </w:rPr>
+        <w:t>- 공격 성공을 위해 원래의 SQL 쿼리문이 몇 개의 컬럼을 반환하는지 알아야 함.</w:t>
+      </w:r>
+    </w:p>
+    <w:p>
+      <w:pPr>
+        <w:spacing w:after="0"/>
+        <w:ind w:leftChars="200" w:left="440"/>
+        <w:rPr>
+          <w:sz w:val="20"/>
+          <w:szCs w:val="20"/>
+        </w:rPr>
+      </w:pPr>
+      <w:r>
+        <w:rPr>
+          <w:rFonts w:hint="eastAsia"/>
+          <w:sz w:val="20"/>
+          <w:szCs w:val="20"/>
+        </w:rPr>
+        <w:t>- 컬럼의 개수는 ORDER BY 구문으로 알아낼 수 있음</w:t>
+      </w:r>
+    </w:p>
+    <w:p>
+      <w:pPr>
+        <w:spacing w:after="0"/>
+        <w:ind w:leftChars="200" w:left="440"/>
+        <w:rPr>
+          <w:sz w:val="20"/>
+          <w:szCs w:val="20"/>
+        </w:rPr>
+      </w:pPr>
+      <w:r>
+        <w:rPr>
+          <w:rFonts w:hint="eastAsia"/>
+          <w:sz w:val="20"/>
+          <w:szCs w:val="20"/>
+        </w:rPr>
+        <w:t>- 컬럼 이름을 ORDER BY 구문으로 지정하거나 위치 인덱스를 이용하여 정렬 가능</w:t>
+      </w:r>
+    </w:p>
+    <w:p>
+      <w:pPr>
+        <w:spacing w:after="0"/>
+        <w:ind w:leftChars="200" w:left="440"/>
+        <w:rPr>
+          <w:sz w:val="20"/>
+          <w:szCs w:val="20"/>
+        </w:rPr>
+      </w:pPr>
+      <w:r>
+        <w:rPr>
+          <w:rFonts w:hint="eastAsia"/>
+          <w:sz w:val="20"/>
+          <w:szCs w:val="20"/>
+        </w:rPr>
+        <w:t xml:space="preserve">  </w:t>
+      </w:r>
+      <w:r>
+        <w:rPr>
+          <w:sz w:val="20"/>
+          <w:szCs w:val="20"/>
+        </w:rPr>
+        <w:t>E</w:t>
+      </w:r>
+      <w:r>
+        <w:rPr>
+          <w:rFonts w:hint="eastAsia"/>
+          <w:sz w:val="20"/>
+          <w:szCs w:val="20"/>
+        </w:rPr>
+        <w:t>x) ORDER BY 1은 첫 번째 컬럼을 기준으로 정렬. ORDER BY 2는 두 번째 컬럼을 기준으로 정렬</w:t>
+      </w:r>
+    </w:p>
+    <w:p>
+      <w:pPr>
+        <w:spacing w:after="0"/>
+        <w:ind w:leftChars="200" w:left="440"/>
+        <w:rPr>
+          <w:sz w:val="20"/>
+          <w:szCs w:val="20"/>
+        </w:rPr>
+      </w:pPr>
+      <w:r>
+        <w:rPr>
+          <w:rFonts w:hint="eastAsia"/>
+          <w:sz w:val="20"/>
+          <w:szCs w:val="20"/>
+        </w:rPr>
+        <w:t>- 만약, 전체 컬럼 수보다 큰 수를 입력하면 에러 발생</w:t>
+      </w:r>
+    </w:p>
+    <w:p>
+      <w:pPr>
+        <w:spacing w:after="0"/>
+        <w:ind w:leftChars="200" w:left="440"/>
+        <w:rPr>
+          <w:sz w:val="20"/>
+          <w:szCs w:val="20"/>
+        </w:rPr>
+      </w:pPr>
+    </w:p>
+    <w:p>
+      <w:pPr>
+        <w:spacing w:after="0"/>
+        <w:ind w:leftChars="200" w:left="440"/>
+        <w:jc w:val="center"/>
+        <w:rPr>
+          <w:sz w:val="20"/>
+          <w:szCs w:val="20"/>
+        </w:rPr>
+      </w:pPr>
+      <w:r>
+        <w:rPr>
+          <w:sz w:val="20"/>
+          <w:szCs w:val="20"/>
+        </w:rPr>
+        <w:drawing>
+          <wp:inline distT="0" distB="0" distL="0" distR="0" wp14:anchorId="3BA2C28A" wp14:editId="173B4169">
+            <wp:extent cx="4639733" cy="731026"/>
+            <wp:effectExtent l="0" t="0" r="8890" b="0"/>
+            <wp:docPr id="1542863390" name="그림 1" descr="텍스트, 스크린샷, 폰트, 라인이(가) 표시된 사진&#10;&#10;자동 생성된 설명"/>
+            <wp:cNvGraphicFramePr>
+              <a:graphicFrameLocks xmlns:a="http://schemas.openxmlformats.org/drawingml/2006/main" noChangeAspect="1"/>
+            </wp:cNvGraphicFramePr>
+            <a:graphic xmlns:a="http://schemas.openxmlformats.org/drawingml/2006/main">
+              <a:graphicData uri="http://schemas.openxmlformats.org/drawingml/2006/picture">
+                <pic:pic xmlns:pic="http://schemas.openxmlformats.org/drawingml/2006/picture">
+                  <pic:nvPicPr>
+                    <pic:cNvPr id="1542863390" name="그림 1" descr="텍스트, 스크린샷, 폰트, 라인이(가) 표시된 사진&#10;&#10;자동 생성된 설명"/>
+                    <pic:cNvPicPr/>
+                  </pic:nvPicPr>
+                  <pic:blipFill>
+                    <a:blip r:embed="rId12"/>
+                    <a:stretch>
+                      <a:fillRect/>
+                    </a:stretch>
+                  </pic:blipFill>
+                  <pic:spPr>
+                    <a:xfrm>
+                      <a:off x="0" y="0"/>
+                      <a:ext cx="4656308" cy="733638"/>
+                    </a:xfrm>
+                    <a:prstGeom prst="rect">
+                      <a:avLst/>
+                    </a:prstGeom>
+                  </pic:spPr>
+                </pic:pic>
+              </a:graphicData>
+            </a:graphic>
+          </wp:inline>
+        </w:drawing>
+      </w:r>
+    </w:p>
+    <w:p>
+      <w:pPr>
+        <w:spacing w:after="0"/>
+        <w:ind w:leftChars="200" w:left="440"/>
+        <w:jc w:val="center"/>
+        <w:rPr>
+          <w:sz w:val="20"/>
+          <w:szCs w:val="20"/>
+        </w:rPr>
+      </w:pPr>
+      <w:r>
+        <w:rPr>
+          <w:sz w:val="20"/>
+          <w:szCs w:val="20"/>
+        </w:rPr>
+        <w:lastRenderedPageBreak/>
+        <w:drawing>
+          <wp:inline distT="0" distB="0" distL="0" distR="0" wp14:anchorId="48D58649" wp14:editId="42B19905">
+            <wp:extent cx="4779433" cy="1232533"/>
+            <wp:effectExtent l="0" t="0" r="2540" b="6350"/>
+            <wp:docPr id="882660822" name="그림 1" descr="텍스트, 스크린샷, 폰트, 라인이(가) 표시된 사진&#10;&#10;자동 생성된 설명"/>
+            <wp:cNvGraphicFramePr>
+              <a:graphicFrameLocks xmlns:a="http://schemas.openxmlformats.org/drawingml/2006/main" noChangeAspect="1"/>
+            </wp:cNvGraphicFramePr>
+            <a:graphic xmlns:a="http://schemas.openxmlformats.org/drawingml/2006/main">
+              <a:graphicData uri="http://schemas.openxmlformats.org/drawingml/2006/picture">
+                <pic:pic xmlns:pic="http://schemas.openxmlformats.org/drawingml/2006/picture">
+                  <pic:nvPicPr>
+                    <pic:cNvPr id="882660822" name="그림 1" descr="텍스트, 스크린샷, 폰트, 라인이(가) 표시된 사진&#10;&#10;자동 생성된 설명"/>
+                    <pic:cNvPicPr/>
+                  </pic:nvPicPr>
+                  <pic:blipFill>
+                    <a:blip r:embed="rId13"/>
+                    <a:stretch>
+                      <a:fillRect/>
+                    </a:stretch>
+                  </pic:blipFill>
+                  <pic:spPr>
+                    <a:xfrm>
+                      <a:off x="0" y="0"/>
+                      <a:ext cx="4796775" cy="1237005"/>
+                    </a:xfrm>
+                    <a:prstGeom prst="rect">
+                      <a:avLst/>
+                    </a:prstGeom>
+                  </pic:spPr>
+                </pic:pic>
+              </a:graphicData>
+            </a:graphic>
+          </wp:inline>
+        </w:drawing>
+      </w:r>
+    </w:p>
+    <w:p>
+      <w:pPr>
+        <w:spacing w:after="0"/>
+        <w:ind w:leftChars="200" w:left="440"/>
+        <w:rPr>
+          <w:sz w:val="20"/>
+          <w:szCs w:val="20"/>
+        </w:rPr>
+      </w:pPr>
+      <w:r>
+        <w:rPr>
+          <w:rFonts w:hint="eastAsia"/>
+          <w:sz w:val="20"/>
+          <w:szCs w:val="20"/>
+        </w:rPr>
+        <w:t>- 첫 번째 컬럼을 기준으로 정렬 시도하였을 때 정상적인 표시</w:t>
+      </w:r>
+    </w:p>
+    <w:p>
+      <w:pPr>
+        <w:spacing w:after="0"/>
+        <w:ind w:leftChars="200" w:left="440"/>
+        <w:rPr>
+          <w:sz w:val="20"/>
+          <w:szCs w:val="20"/>
+        </w:rPr>
+      </w:pPr>
+    </w:p>
+    <w:p>
+      <w:pPr>
+        <w:spacing w:after="0"/>
+        <w:ind w:leftChars="200" w:left="440"/>
+        <w:jc w:val="center"/>
+        <w:rPr>
+          <w:sz w:val="20"/>
+          <w:szCs w:val="20"/>
+        </w:rPr>
+      </w:pPr>
+      <w:r>
+        <w:rPr>
+          <w:sz w:val="20"/>
+          <w:szCs w:val="20"/>
+        </w:rPr>
+        <w:drawing>
+          <wp:inline distT="0" distB="0" distL="0" distR="0" wp14:anchorId="41431460" wp14:editId="05626F6A">
+            <wp:extent cx="4826000" cy="727174"/>
+            <wp:effectExtent l="0" t="0" r="0" b="0"/>
+            <wp:docPr id="185263012" name="그림 1" descr="텍스트, 스크린샷, 폰트, 라인이(가) 표시된 사진&#10;&#10;자동 생성된 설명"/>
+            <wp:cNvGraphicFramePr>
+              <a:graphicFrameLocks xmlns:a="http://schemas.openxmlformats.org/drawingml/2006/main" noChangeAspect="1"/>
+            </wp:cNvGraphicFramePr>
+            <a:graphic xmlns:a="http://schemas.openxmlformats.org/drawingml/2006/main">
+              <a:graphicData uri="http://schemas.openxmlformats.org/drawingml/2006/picture">
+                <pic:pic xmlns:pic="http://schemas.openxmlformats.org/drawingml/2006/picture">
+                  <pic:nvPicPr>
+                    <pic:cNvPr id="185263012" name="그림 1" descr="텍스트, 스크린샷, 폰트, 라인이(가) 표시된 사진&#10;&#10;자동 생성된 설명"/>
+                    <pic:cNvPicPr/>
+                  </pic:nvPicPr>
+                  <pic:blipFill>
+                    <a:blip r:embed="rId14"/>
+                    <a:stretch>
+                      <a:fillRect/>
+                    </a:stretch>
+                  </pic:blipFill>
+                  <pic:spPr>
+                    <a:xfrm>
+                      <a:off x="0" y="0"/>
+                      <a:ext cx="4872357" cy="734159"/>
+                    </a:xfrm>
+                    <a:prstGeom prst="rect">
+                      <a:avLst/>
+                    </a:prstGeom>
+                  </pic:spPr>
+                </pic:pic>
+              </a:graphicData>
+            </a:graphic>
+          </wp:inline>
+        </w:drawing>
+      </w:r>
+    </w:p>
+    <w:p>
+      <w:pPr>
+        <w:spacing w:after="0"/>
+        <w:ind w:leftChars="200" w:left="440"/>
+        <w:jc w:val="center"/>
+        <w:rPr>
+          <w:sz w:val="20"/>
+          <w:szCs w:val="20"/>
+        </w:rPr>
+      </w:pPr>
+      <w:r>
+        <w:rPr>
+          <w:sz w:val="20"/>
+          <w:szCs w:val="20"/>
+        </w:rPr>
+        <w:drawing>
+          <wp:inline distT="0" distB="0" distL="0" distR="0" wp14:anchorId="1FEB0ECF" wp14:editId="0329B8E6">
+            <wp:extent cx="4893733" cy="720547"/>
+            <wp:effectExtent l="0" t="0" r="2540" b="3810"/>
+            <wp:docPr id="1479942354" name="그림 1" descr="텍스트, 스크린샷, 멀티미디어 소프트웨어, 소프트웨어이(가) 표시된 사진&#10;&#10;자동 생성된 설명"/>
+            <wp:cNvGraphicFramePr>
+              <a:graphicFrameLocks xmlns:a="http://schemas.openxmlformats.org/drawingml/2006/main" noChangeAspect="1"/>
+            </wp:cNvGraphicFramePr>
+            <a:graphic xmlns:a="http://schemas.openxmlformats.org/drawingml/2006/main">
+              <a:graphicData uri="http://schemas.openxmlformats.org/drawingml/2006/picture">
+                <pic:pic xmlns:pic="http://schemas.openxmlformats.org/drawingml/2006/picture">
+                  <pic:nvPicPr>
+                    <pic:cNvPr id="1479942354" name="그림 1" descr="텍스트, 스크린샷, 멀티미디어 소프트웨어, 소프트웨어이(가) 표시된 사진&#10;&#10;자동 생성된 설명"/>
+                    <pic:cNvPicPr/>
+                  </pic:nvPicPr>
+                  <pic:blipFill>
+                    <a:blip r:embed="rId15"/>
+                    <a:stretch>
+                      <a:fillRect/>
+                    </a:stretch>
+                  </pic:blipFill>
+                  <pic:spPr>
+                    <a:xfrm>
+                      <a:off x="0" y="0"/>
+                      <a:ext cx="4944282" cy="727990"/>
+                    </a:xfrm>
+                    <a:prstGeom prst="rect">
+                      <a:avLst/>
+                    </a:prstGeom>
+                  </pic:spPr>
+                </pic:pic>
+              </a:graphicData>
+            </a:graphic>
+          </wp:inline>
+        </w:drawing>
+      </w:r>
+    </w:p>
+    <w:p>
+      <w:pPr>
+        <w:spacing w:after="0"/>
+        <w:ind w:leftChars="200" w:left="440"/>
+        <w:rPr>
+          <w:sz w:val="20"/>
+          <w:szCs w:val="20"/>
+        </w:rPr>
+      </w:pPr>
+      <w:r>
+        <w:rPr>
+          <w:rFonts w:hint="eastAsia"/>
+          <w:sz w:val="20"/>
+          <w:szCs w:val="20"/>
+        </w:rPr>
+        <w:t>- 세 번째 컬럼을 기준으로 정렬하면 에러 발생 -&gt; 컬럼의 총 개수 = 2</w:t>
+      </w:r>
+    </w:p>
+    <w:p>
+      <w:pPr>
+        <w:spacing w:after="0"/>
+        <w:ind w:leftChars="200" w:left="440"/>
+        <w:rPr>
+          <w:sz w:val="20"/>
+          <w:szCs w:val="20"/>
+        </w:rPr>
+      </w:pPr>
+    </w:p>
+    <w:p>
+      <w:pPr>
+        <w:spacing w:after="0"/>
+        <w:ind w:leftChars="200" w:left="440"/>
+        <w:jc w:val="center"/>
+        <w:rPr>
+          <w:sz w:val="20"/>
+          <w:szCs w:val="20"/>
+        </w:rPr>
+      </w:pPr>
+      <w:r>
+        <w:rPr>
+          <w:sz w:val="20"/>
+          <w:szCs w:val="20"/>
+        </w:rPr>
+        <w:drawing>
+          <wp:inline distT="0" distB="0" distL="0" distR="0" wp14:anchorId="24E1AEAA" wp14:editId="6B57AEBF">
+            <wp:extent cx="4931833" cy="639923"/>
+            <wp:effectExtent l="0" t="0" r="2540" b="8255"/>
+            <wp:docPr id="132309555" name="그림 1" descr="텍스트, 스크린샷, 폰트, 라인이(가) 표시된 사진&#10;&#10;자동 생성된 설명"/>
+            <wp:cNvGraphicFramePr>
+              <a:graphicFrameLocks xmlns:a="http://schemas.openxmlformats.org/drawingml/2006/main" noChangeAspect="1"/>
+            </wp:cNvGraphicFramePr>
+            <a:graphic xmlns:a="http://schemas.openxmlformats.org/drawingml/2006/main">
+              <a:graphicData uri="http://schemas.openxmlformats.org/drawingml/2006/picture">
+                <pic:pic xmlns:pic="http://schemas.openxmlformats.org/drawingml/2006/picture">
+                  <pic:nvPicPr>
+                    <pic:cNvPr id="132309555" name="그림 1" descr="텍스트, 스크린샷, 폰트, 라인이(가) 표시된 사진&#10;&#10;자동 생성된 설명"/>
+                    <pic:cNvPicPr/>
+                  </pic:nvPicPr>
+                  <pic:blipFill>
+                    <a:blip r:embed="rId16"/>
+                    <a:stretch>
+                      <a:fillRect/>
+                    </a:stretch>
+                  </pic:blipFill>
+                  <pic:spPr>
+                    <a:xfrm>
+                      <a:off x="0" y="0"/>
+                      <a:ext cx="4957994" cy="643318"/>
+                    </a:xfrm>
+                    <a:prstGeom prst="rect">
+                      <a:avLst/>
+                    </a:prstGeom>
+                  </pic:spPr>
+                </pic:pic>
+              </a:graphicData>
+            </a:graphic>
+          </wp:inline>
+        </w:drawing>
+      </w:r>
+    </w:p>
+    <w:p>
+      <w:pPr>
+        <w:spacing w:after="0"/>
+        <w:ind w:leftChars="200" w:left="440"/>
+        <w:jc w:val="center"/>
+        <w:rPr>
+          <w:sz w:val="20"/>
+          <w:szCs w:val="20"/>
+        </w:rPr>
+      </w:pPr>
+      <w:r>
+        <w:rPr>
+          <w:sz w:val="20"/>
+          <w:szCs w:val="20"/>
+        </w:rPr>
+        <w:drawing>
+          <wp:inline distT="0" distB="0" distL="0" distR="0" wp14:anchorId="52DA76BF" wp14:editId="234A5758">
+            <wp:extent cx="4885267" cy="1687858"/>
+            <wp:effectExtent l="0" t="0" r="0" b="7620"/>
+            <wp:docPr id="48850223" name="그림 1" descr="텍스트, 스크린샷, 폰트, 라인이(가) 표시된 사진&#10;&#10;자동 생성된 설명"/>
+            <wp:cNvGraphicFramePr>
+              <a:graphicFrameLocks xmlns:a="http://schemas.openxmlformats.org/drawingml/2006/main" noChangeAspect="1"/>
+            </wp:cNvGraphicFramePr>
+            <a:graphic xmlns:a="http://schemas.openxmlformats.org/drawingml/2006/main">
+              <a:graphicData uri="http://schemas.openxmlformats.org/drawingml/2006/picture">
+                <pic:pic xmlns:pic="http://schemas.openxmlformats.org/drawingml/2006/picture">
+                  <pic:nvPicPr>
+                    <pic:cNvPr id="48850223" name="그림 1" descr="텍스트, 스크린샷, 폰트, 라인이(가) 표시된 사진&#10;&#10;자동 생성된 설명"/>
+                    <pic:cNvPicPr/>
+                  </pic:nvPicPr>
+                  <pic:blipFill>
+                    <a:blip r:embed="rId17"/>
+                    <a:stretch>
+                      <a:fillRect/>
+                    </a:stretch>
+                  </pic:blipFill>
+                  <pic:spPr>
+                    <a:xfrm>
+                      <a:off x="0" y="0"/>
+                      <a:ext cx="4918768" cy="1699433"/>
+                    </a:xfrm>
+                    <a:prstGeom prst="rect">
+                      <a:avLst/>
+                    </a:prstGeom>
+                  </pic:spPr>
+                </pic:pic>
+              </a:graphicData>
+            </a:graphic>
+          </wp:inline>
+        </w:drawing>
+      </w:r>
+    </w:p>
+    <w:p>
+      <w:pPr>
+        <w:spacing w:after="0"/>
+        <w:ind w:leftChars="200" w:left="440"/>
+        <w:rPr>
+          <w:sz w:val="20"/>
+          <w:szCs w:val="20"/>
+        </w:rPr>
+      </w:pPr>
+      <w:r>
+        <w:rPr>
+          <w:rFonts w:hint="eastAsia"/>
+          <w:sz w:val="20"/>
+          <w:szCs w:val="20"/>
+        </w:rPr>
+        <w:t xml:space="preserve">- </w:t>
+      </w:r>
+      <w:r>
+        <w:rPr>
+          <w:sz w:val="20"/>
+          <w:szCs w:val="20"/>
+        </w:rPr>
+        <w:t>“</w:t>
+      </w:r>
+      <w:r>
+        <w:rPr>
+          <w:sz w:val="20"/>
+          <w:szCs w:val="20"/>
+        </w:rPr>
+        <w:t>1' UNION SELECT 1,2#</w:t>
+      </w:r>
+      <w:r>
+        <w:rPr>
+          <w:sz w:val="20"/>
+          <w:szCs w:val="20"/>
+        </w:rPr>
+        <w:t>”</w:t>
+      </w:r>
+      <w:r>
+        <w:rPr>
+          <w:rFonts w:hint="eastAsia"/>
+          <w:sz w:val="20"/>
+          <w:szCs w:val="20"/>
+        </w:rPr>
+        <w:t>을 입력하면</w:t>
+      </w:r>
+      <w:r>
+        <w:rPr>
+          <w:rFonts w:hint="eastAsia"/>
+          <w:sz w:val="20"/>
+          <w:szCs w:val="20"/>
+        </w:rPr>
+        <w:t xml:space="preserve"> 사용자 ID가 1인 사용자 정보와 함께 UNION으로 추가한 결과 표시</w:t>
+      </w:r>
+    </w:p>
+    <w:p>
+      <w:pPr>
+        <w:spacing w:after="0"/>
+        <w:ind w:leftChars="200" w:left="440"/>
+        <w:rPr>
+          <w:rFonts w:hint="eastAsia"/>
+          <w:sz w:val="20"/>
+          <w:szCs w:val="20"/>
         </w:rPr>
       </w:pPr>
     </w:p>
@@ -2016,6 +3637,33 @@
       <w:spacing w:val="5"/>
     </w:rPr>
   </w:style>
+  <w:style w:type="paragraph" w:styleId="HTML">
+    <w:name w:val="HTML Preformatted"/>
+    <w:basedOn w:val="a"/>
+    <w:link w:val="HTMLChar"/>
+    <w:uiPriority w:val="99"/>
+    <w:semiHidden/>
+    <w:unhideWhenUsed/>
+    <w:rsid w:val="00497B50"/>
+    <w:rPr>
+      <w:rFonts w:ascii="Courier New" w:hAnsi="Courier New" w:cs="Courier New"/>
+      <w:sz w:val="20"/>
+      <w:szCs w:val="20"/>
+    </w:rPr>
+  </w:style>
+  <w:style w:type="character" w:customStyle="1" w:styleId="HTMLChar">
+    <w:name w:val="미리 서식이 지정된 HTML Char"/>
+    <w:basedOn w:val="a0"/>
+    <w:link w:val="HTML"/>
+    <w:uiPriority w:val="99"/>
+    <w:semiHidden/>
+    <w:rsid w:val="00497B50"/>
+    <w:rPr>
+      <w:rFonts w:ascii="Courier New" w:hAnsi="Courier New" w:cs="Courier New"/>
+      <w:sz w:val="20"/>
+      <w:szCs w:val="20"/>
+    </w:rPr>
+  </w:style>
 </w:styles>
 </file>
 

--- a/화이트해커를위한웹해킹의기술/3.SQL인젝션공격.docx
+++ b/화이트해커를위한웹해킹의기술/3.SQL인젝션공격.docx
@@ -1582,6 +1582,7 @@
       </w:pPr>
       <w:r>
         <w:rPr>
+          <w:noProof/>
           <w:sz w:val="20"/>
           <w:szCs w:val="20"/>
         </w:rPr>
@@ -1653,6 +1654,7 @@
       </w:pPr>
       <w:r>
         <w:rPr>
+          <w:noProof/>
           <w:sz w:val="20"/>
           <w:szCs w:val="20"/>
         </w:rPr>
@@ -1837,6 +1839,7 @@
       </w:pPr>
       <w:r>
         <w:rPr>
+          <w:noProof/>
           <w:sz w:val="20"/>
           <w:szCs w:val="20"/>
         </w:rPr>
@@ -1965,7 +1968,6 @@
         <w:spacing w:after="0"/>
         <w:ind w:leftChars="200" w:left="440"/>
         <w:rPr>
-          <w:rFonts w:hint="eastAsia"/>
           <w:sz w:val="20"/>
           <w:szCs w:val="20"/>
         </w:rPr>
@@ -1984,7 +1986,6 @@
         <w:spacing w:after="0"/>
         <w:ind w:leftChars="200" w:left="440"/>
         <w:rPr>
-          <w:rFonts w:hint="eastAsia"/>
           <w:sz w:val="20"/>
           <w:szCs w:val="20"/>
         </w:rPr>
@@ -2002,6 +2003,7 @@
       </w:pPr>
       <w:r>
         <w:rPr>
+          <w:noProof/>
           <w:sz w:val="20"/>
           <w:szCs w:val="20"/>
         </w:rPr>
@@ -2054,6 +2056,7 @@
       </w:pPr>
       <w:r>
         <w:rPr>
+          <w:noProof/>
           <w:sz w:val="20"/>
           <w:szCs w:val="20"/>
         </w:rPr>
@@ -2289,6 +2292,7 @@
       </w:pPr>
       <w:r>
         <w:rPr>
+          <w:noProof/>
           <w:sz w:val="20"/>
           <w:szCs w:val="20"/>
         </w:rPr>
@@ -2341,6 +2345,7 @@
       </w:pPr>
       <w:r>
         <w:rPr>
+          <w:noProof/>
           <w:sz w:val="20"/>
           <w:szCs w:val="20"/>
         </w:rPr>
@@ -2422,6 +2427,7 @@
       </w:pPr>
       <w:r>
         <w:rPr>
+          <w:noProof/>
           <w:sz w:val="20"/>
           <w:szCs w:val="20"/>
         </w:rPr>
@@ -2474,6 +2480,7 @@
       </w:pPr>
       <w:r>
         <w:rPr>
+          <w:noProof/>
           <w:sz w:val="20"/>
           <w:szCs w:val="20"/>
         </w:rPr>
@@ -2554,6 +2561,7 @@
       </w:pPr>
       <w:r>
         <w:rPr>
+          <w:noProof/>
           <w:sz w:val="20"/>
           <w:szCs w:val="20"/>
         </w:rPr>
@@ -2606,6 +2614,7 @@
       </w:pPr>
       <w:r>
         <w:rPr>
+          <w:noProof/>
           <w:sz w:val="20"/>
           <w:szCs w:val="20"/>
         </w:rPr>
@@ -2699,6 +2708,496 @@
           <w:szCs w:val="20"/>
         </w:rPr>
         <w:t xml:space="preserve"> 사용자 ID가 1인 사용자 정보와 함께 UNION으로 추가한 결과 표시</w:t>
+      </w:r>
+    </w:p>
+    <w:p>
+      <w:pPr>
+        <w:spacing w:after="0"/>
+        <w:ind w:leftChars="200" w:left="440"/>
+        <w:rPr>
+          <w:rFonts w:hint="eastAsia"/>
+          <w:sz w:val="20"/>
+          <w:szCs w:val="20"/>
+        </w:rPr>
+      </w:pPr>
+      <w:r>
+        <w:rPr>
+          <w:rFonts w:hint="eastAsia"/>
+          <w:sz w:val="20"/>
+          <w:szCs w:val="20"/>
+        </w:rPr>
+        <w:t>- SELECT 문 뒤에 상수를 입력하는 것이 가능 -&gt; 해당 숫자가 나타나는 위치로 어떤 컬럼의 정보에 웹 페이지의 어느 위치에 나타나는지 쉽게 파악 가능</w:t>
+      </w:r>
+      <w:r>
+        <w:rPr>
+          <w:rFonts w:hint="eastAsia"/>
+          <w:sz w:val="20"/>
+          <w:szCs w:val="20"/>
+        </w:rPr>
+        <w:t xml:space="preserve"> (모두 웹 페이지에 표시되는 것은 아님)</w:t>
+      </w:r>
+    </w:p>
+    <w:p>
+      <w:pPr>
+        <w:spacing w:after="0"/>
+        <w:ind w:leftChars="200" w:left="440"/>
+        <w:jc w:val="center"/>
+        <w:rPr>
+          <w:sz w:val="20"/>
+          <w:szCs w:val="20"/>
+        </w:rPr>
+      </w:pPr>
+      <w:r>
+        <w:rPr>
+          <w:sz w:val="20"/>
+          <w:szCs w:val="20"/>
+        </w:rPr>
+        <w:drawing>
+          <wp:inline distT="0" distB="0" distL="0" distR="0" wp14:anchorId="0C18F20D" wp14:editId="1350E222">
+            <wp:extent cx="4135967" cy="2884823"/>
+            <wp:effectExtent l="0" t="0" r="0" b="0"/>
+            <wp:docPr id="1409428989" name="그림 1" descr="텍스트, 스크린샷, 폰트, 번호이(가) 표시된 사진&#10;&#10;자동 생성된 설명"/>
+            <wp:cNvGraphicFramePr>
+              <a:graphicFrameLocks xmlns:a="http://schemas.openxmlformats.org/drawingml/2006/main" noChangeAspect="1"/>
+            </wp:cNvGraphicFramePr>
+            <a:graphic xmlns:a="http://schemas.openxmlformats.org/drawingml/2006/main">
+              <a:graphicData uri="http://schemas.openxmlformats.org/drawingml/2006/picture">
+                <pic:pic xmlns:pic="http://schemas.openxmlformats.org/drawingml/2006/picture">
+                  <pic:nvPicPr>
+                    <pic:cNvPr id="1409428989" name="그림 1" descr="텍스트, 스크린샷, 폰트, 번호이(가) 표시된 사진&#10;&#10;자동 생성된 설명"/>
+                    <pic:cNvPicPr/>
+                  </pic:nvPicPr>
+                  <pic:blipFill>
+                    <a:blip r:embed="rId18"/>
+                    <a:stretch>
+                      <a:fillRect/>
+                    </a:stretch>
+                  </pic:blipFill>
+                  <pic:spPr>
+                    <a:xfrm>
+                      <a:off x="0" y="0"/>
+                      <a:ext cx="4149618" cy="2894344"/>
+                    </a:xfrm>
+                    <a:prstGeom prst="rect">
+                      <a:avLst/>
+                    </a:prstGeom>
+                  </pic:spPr>
+                </pic:pic>
+              </a:graphicData>
+            </a:graphic>
+          </wp:inline>
+        </w:drawing>
+      </w:r>
+    </w:p>
+    <w:p>
+      <w:pPr>
+        <w:spacing w:after="0"/>
+        <w:ind w:leftChars="200" w:left="440"/>
+        <w:rPr>
+          <w:sz w:val="20"/>
+          <w:szCs w:val="20"/>
+        </w:rPr>
+      </w:pPr>
+      <w:r>
+        <w:rPr>
+          <w:rFonts w:hint="eastAsia"/>
+          <w:sz w:val="20"/>
+          <w:szCs w:val="20"/>
+        </w:rPr>
+        <w:t xml:space="preserve">- </w:t>
+      </w:r>
+      <w:proofErr w:type="spellStart"/>
+      <w:r>
+        <w:rPr>
+          <w:rFonts w:hint="eastAsia"/>
+          <w:sz w:val="20"/>
+          <w:szCs w:val="20"/>
+        </w:rPr>
+        <w:t>Mysql</w:t>
+      </w:r>
+      <w:proofErr w:type="spellEnd"/>
+      <w:r>
+        <w:rPr>
+          <w:rFonts w:hint="eastAsia"/>
+          <w:sz w:val="20"/>
+          <w:szCs w:val="20"/>
+        </w:rPr>
+        <w:t xml:space="preserve"> DB에는 </w:t>
+      </w:r>
+      <w:proofErr w:type="spellStart"/>
+      <w:r>
+        <w:rPr>
+          <w:rFonts w:hint="eastAsia"/>
+          <w:sz w:val="20"/>
+          <w:szCs w:val="20"/>
+        </w:rPr>
+        <w:t>information_schema</w:t>
+      </w:r>
+      <w:proofErr w:type="spellEnd"/>
+      <w:r>
+        <w:rPr>
+          <w:rFonts w:hint="eastAsia"/>
+          <w:sz w:val="20"/>
+          <w:szCs w:val="20"/>
+        </w:rPr>
+        <w:t>라는 DB에서 DB 이름, 테이블, 컬럼 정보 관리</w:t>
+      </w:r>
+    </w:p>
+    <w:p>
+      <w:pPr>
+        <w:spacing w:after="0"/>
+        <w:ind w:leftChars="200" w:left="440"/>
+        <w:rPr>
+          <w:sz w:val="20"/>
+          <w:szCs w:val="20"/>
+        </w:rPr>
+      </w:pPr>
+      <w:r>
+        <w:rPr>
+          <w:rFonts w:hint="eastAsia"/>
+          <w:sz w:val="20"/>
+          <w:szCs w:val="20"/>
+        </w:rPr>
+        <w:lastRenderedPageBreak/>
+        <w:t xml:space="preserve">- </w:t>
+      </w:r>
+      <w:proofErr w:type="spellStart"/>
+      <w:r>
+        <w:rPr>
+          <w:rFonts w:hint="eastAsia"/>
+          <w:sz w:val="20"/>
+          <w:szCs w:val="20"/>
+        </w:rPr>
+        <w:t>information_schema</w:t>
+      </w:r>
+      <w:proofErr w:type="spellEnd"/>
+      <w:r>
+        <w:rPr>
+          <w:rFonts w:hint="eastAsia"/>
+          <w:sz w:val="20"/>
+          <w:szCs w:val="20"/>
+        </w:rPr>
+        <w:t xml:space="preserve">의 schemata 테이블로부터 </w:t>
+      </w:r>
+      <w:proofErr w:type="spellStart"/>
+      <w:r>
+        <w:rPr>
+          <w:rFonts w:hint="eastAsia"/>
+          <w:sz w:val="20"/>
+          <w:szCs w:val="20"/>
+        </w:rPr>
+        <w:t>schema_name</w:t>
+      </w:r>
+      <w:proofErr w:type="spellEnd"/>
+      <w:r>
+        <w:rPr>
+          <w:rFonts w:hint="eastAsia"/>
+          <w:sz w:val="20"/>
+          <w:szCs w:val="20"/>
+        </w:rPr>
+        <w:t>을 가져오는 SQL 쿼리문을 이용하여 DB 이름을 알아낼 수 있음</w:t>
+      </w:r>
+    </w:p>
+    <w:p>
+      <w:pPr>
+        <w:spacing w:after="0"/>
+        <w:ind w:leftChars="200" w:left="440"/>
+        <w:rPr>
+          <w:sz w:val="20"/>
+          <w:szCs w:val="20"/>
+        </w:rPr>
+      </w:pPr>
+      <w:r>
+        <w:rPr>
+          <w:rFonts w:hint="eastAsia"/>
+          <w:sz w:val="20"/>
+          <w:szCs w:val="20"/>
+        </w:rPr>
+        <w:t>- 데이터베이스의 이름이 모두 First name 뒤에 출력</w:t>
+      </w:r>
+    </w:p>
+    <w:p>
+      <w:pPr>
+        <w:spacing w:after="0"/>
+        <w:ind w:leftChars="200" w:left="440"/>
+        <w:rPr>
+          <w:sz w:val="20"/>
+          <w:szCs w:val="20"/>
+        </w:rPr>
+      </w:pPr>
+      <w:r>
+        <w:rPr>
+          <w:rFonts w:hint="eastAsia"/>
+          <w:sz w:val="20"/>
+          <w:szCs w:val="20"/>
+        </w:rPr>
+        <w:t xml:space="preserve">- DVWA에서 사용하는 데이터베이스는 </w:t>
+      </w:r>
+      <w:proofErr w:type="spellStart"/>
+      <w:r>
+        <w:rPr>
+          <w:rFonts w:hint="eastAsia"/>
+          <w:sz w:val="20"/>
+          <w:szCs w:val="20"/>
+        </w:rPr>
+        <w:t>dvwa</w:t>
+      </w:r>
+      <w:proofErr w:type="spellEnd"/>
+      <w:r>
+        <w:rPr>
+          <w:rFonts w:hint="eastAsia"/>
+          <w:sz w:val="20"/>
+          <w:szCs w:val="20"/>
+        </w:rPr>
+        <w:t>라는 것을 추측 가능</w:t>
+      </w:r>
+    </w:p>
+    <w:p>
+      <w:pPr>
+        <w:spacing w:after="0"/>
+        <w:ind w:leftChars="200" w:left="440"/>
+        <w:rPr>
+          <w:sz w:val="20"/>
+          <w:szCs w:val="20"/>
+        </w:rPr>
+      </w:pPr>
+    </w:p>
+    <w:p>
+      <w:pPr>
+        <w:spacing w:after="0"/>
+        <w:jc w:val="center"/>
+        <w:rPr>
+          <w:sz w:val="20"/>
+          <w:szCs w:val="20"/>
+        </w:rPr>
+      </w:pPr>
+      <w:r>
+        <w:rPr>
+          <w:sz w:val="20"/>
+          <w:szCs w:val="20"/>
+        </w:rPr>
+        <w:drawing>
+          <wp:inline distT="0" distB="0" distL="0" distR="0" wp14:anchorId="46E68FC8" wp14:editId="14CAF926">
+            <wp:extent cx="5541433" cy="1757840"/>
+            <wp:effectExtent l="0" t="0" r="2540" b="0"/>
+            <wp:docPr id="443839609" name="그림 1" descr="텍스트, 스크린샷, 폰트, 라인이(가) 표시된 사진&#10;&#10;자동 생성된 설명"/>
+            <wp:cNvGraphicFramePr>
+              <a:graphicFrameLocks xmlns:a="http://schemas.openxmlformats.org/drawingml/2006/main" noChangeAspect="1"/>
+            </wp:cNvGraphicFramePr>
+            <a:graphic xmlns:a="http://schemas.openxmlformats.org/drawingml/2006/main">
+              <a:graphicData uri="http://schemas.openxmlformats.org/drawingml/2006/picture">
+                <pic:pic xmlns:pic="http://schemas.openxmlformats.org/drawingml/2006/picture">
+                  <pic:nvPicPr>
+                    <pic:cNvPr id="443839609" name="그림 1" descr="텍스트, 스크린샷, 폰트, 라인이(가) 표시된 사진&#10;&#10;자동 생성된 설명"/>
+                    <pic:cNvPicPr/>
+                  </pic:nvPicPr>
+                  <pic:blipFill>
+                    <a:blip r:embed="rId19"/>
+                    <a:stretch>
+                      <a:fillRect/>
+                    </a:stretch>
+                  </pic:blipFill>
+                  <pic:spPr>
+                    <a:xfrm>
+                      <a:off x="0" y="0"/>
+                      <a:ext cx="5556181" cy="1762518"/>
+                    </a:xfrm>
+                    <a:prstGeom prst="rect">
+                      <a:avLst/>
+                    </a:prstGeom>
+                  </pic:spPr>
+                </pic:pic>
+              </a:graphicData>
+            </a:graphic>
+          </wp:inline>
+        </w:drawing>
+      </w:r>
+    </w:p>
+    <w:p>
+      <w:pPr>
+        <w:spacing w:after="0"/>
+        <w:ind w:leftChars="200" w:left="440"/>
+        <w:rPr>
+          <w:sz w:val="20"/>
+          <w:szCs w:val="20"/>
+        </w:rPr>
+      </w:pPr>
+      <w:r>
+        <w:rPr>
+          <w:rFonts w:hint="eastAsia"/>
+          <w:sz w:val="20"/>
+          <w:szCs w:val="20"/>
+        </w:rPr>
+        <w:t xml:space="preserve">- </w:t>
+      </w:r>
+      <w:proofErr w:type="spellStart"/>
+      <w:r>
+        <w:rPr>
+          <w:rFonts w:hint="eastAsia"/>
+          <w:sz w:val="20"/>
+          <w:szCs w:val="20"/>
+        </w:rPr>
+        <w:t>table_schema</w:t>
+      </w:r>
+      <w:proofErr w:type="spellEnd"/>
+      <w:r>
+        <w:rPr>
+          <w:rFonts w:hint="eastAsia"/>
+          <w:sz w:val="20"/>
+          <w:szCs w:val="20"/>
+        </w:rPr>
+        <w:t xml:space="preserve">가 </w:t>
+      </w:r>
+      <w:proofErr w:type="spellStart"/>
+      <w:r>
+        <w:rPr>
+          <w:rFonts w:hint="eastAsia"/>
+          <w:sz w:val="20"/>
+          <w:szCs w:val="20"/>
+        </w:rPr>
+        <w:t>dvwa</w:t>
+      </w:r>
+      <w:proofErr w:type="spellEnd"/>
+      <w:r>
+        <w:rPr>
+          <w:rFonts w:hint="eastAsia"/>
+          <w:sz w:val="20"/>
+          <w:szCs w:val="20"/>
+        </w:rPr>
+        <w:t xml:space="preserve">인 조건을 주어 </w:t>
+      </w:r>
+      <w:proofErr w:type="spellStart"/>
+      <w:r>
+        <w:rPr>
+          <w:rFonts w:hint="eastAsia"/>
+          <w:sz w:val="20"/>
+          <w:szCs w:val="20"/>
+        </w:rPr>
+        <w:t>dvwa</w:t>
+      </w:r>
+      <w:proofErr w:type="spellEnd"/>
+      <w:r>
+        <w:rPr>
+          <w:rFonts w:hint="eastAsia"/>
+          <w:sz w:val="20"/>
+          <w:szCs w:val="20"/>
+        </w:rPr>
+        <w:t xml:space="preserve"> 테이블만 출력</w:t>
+      </w:r>
+    </w:p>
+    <w:p>
+      <w:pPr>
+        <w:spacing w:after="0"/>
+        <w:ind w:leftChars="200" w:left="440"/>
+        <w:rPr>
+          <w:sz w:val="20"/>
+          <w:szCs w:val="20"/>
+        </w:rPr>
+      </w:pPr>
+      <w:r>
+        <w:rPr>
+          <w:rFonts w:hint="eastAsia"/>
+          <w:sz w:val="20"/>
+          <w:szCs w:val="20"/>
+        </w:rPr>
+        <w:t>- guestbook과 users라는 테이블 출력</w:t>
+      </w:r>
+    </w:p>
+    <w:p>
+      <w:pPr>
+        <w:spacing w:after="0"/>
+        <w:ind w:leftChars="200" w:left="440"/>
+        <w:rPr>
+          <w:sz w:val="20"/>
+          <w:szCs w:val="20"/>
+        </w:rPr>
+      </w:pPr>
+    </w:p>
+    <w:p>
+      <w:pPr>
+        <w:spacing w:after="0"/>
+        <w:jc w:val="center"/>
+        <w:rPr>
+          <w:sz w:val="20"/>
+          <w:szCs w:val="20"/>
+        </w:rPr>
+      </w:pPr>
+      <w:r>
+        <w:rPr>
+          <w:sz w:val="20"/>
+          <w:szCs w:val="20"/>
+        </w:rPr>
+        <w:drawing>
+          <wp:inline distT="0" distB="0" distL="0" distR="0" wp14:anchorId="7D8667D8" wp14:editId="041B12D2">
+            <wp:extent cx="5389033" cy="3368017"/>
+            <wp:effectExtent l="0" t="0" r="2540" b="4445"/>
+            <wp:docPr id="778692498" name="그림 1" descr="텍스트, 스크린샷, 폰트, 번호이(가) 표시된 사진&#10;&#10;자동 생성된 설명"/>
+            <wp:cNvGraphicFramePr>
+              <a:graphicFrameLocks xmlns:a="http://schemas.openxmlformats.org/drawingml/2006/main" noChangeAspect="1"/>
+            </wp:cNvGraphicFramePr>
+            <a:graphic xmlns:a="http://schemas.openxmlformats.org/drawingml/2006/main">
+              <a:graphicData uri="http://schemas.openxmlformats.org/drawingml/2006/picture">
+                <pic:pic xmlns:pic="http://schemas.openxmlformats.org/drawingml/2006/picture">
+                  <pic:nvPicPr>
+                    <pic:cNvPr id="778692498" name="그림 1" descr="텍스트, 스크린샷, 폰트, 번호이(가) 표시된 사진&#10;&#10;자동 생성된 설명"/>
+                    <pic:cNvPicPr/>
+                  </pic:nvPicPr>
+                  <pic:blipFill>
+                    <a:blip r:embed="rId20"/>
+                    <a:stretch>
+                      <a:fillRect/>
+                    </a:stretch>
+                  </pic:blipFill>
+                  <pic:spPr>
+                    <a:xfrm>
+                      <a:off x="0" y="0"/>
+                      <a:ext cx="5395931" cy="3372328"/>
+                    </a:xfrm>
+                    <a:prstGeom prst="rect">
+                      <a:avLst/>
+                    </a:prstGeom>
+                  </pic:spPr>
+                </pic:pic>
+              </a:graphicData>
+            </a:graphic>
+          </wp:inline>
+        </w:drawing>
+      </w:r>
+    </w:p>
+    <w:p>
+      <w:pPr>
+        <w:spacing w:after="0"/>
+        <w:ind w:leftChars="200" w:left="440"/>
+        <w:rPr>
+          <w:sz w:val="20"/>
+          <w:szCs w:val="20"/>
+        </w:rPr>
+      </w:pPr>
+      <w:r>
+        <w:rPr>
+          <w:rFonts w:hint="eastAsia"/>
+          <w:sz w:val="20"/>
+          <w:szCs w:val="20"/>
+        </w:rPr>
+        <w:t>- users 테이블의 컬럼 목록을 알아냄</w:t>
+      </w:r>
+    </w:p>
+    <w:p>
+      <w:pPr>
+        <w:spacing w:after="0"/>
+        <w:ind w:leftChars="200" w:left="440"/>
+        <w:rPr>
+          <w:sz w:val="20"/>
+          <w:szCs w:val="20"/>
+        </w:rPr>
+      </w:pPr>
+      <w:r>
+        <w:rPr>
+          <w:rFonts w:hint="eastAsia"/>
+          <w:sz w:val="20"/>
+          <w:szCs w:val="20"/>
+        </w:rPr>
+        <w:t>- users와 password 컬럼 주목</w:t>
       </w:r>
     </w:p>
     <w:p>
@@ -3329,6 +3828,7 @@
   <w:style w:type="character" w:default="1" w:styleId="a0">
     <w:name w:val="Default Paragraph Font"/>
     <w:uiPriority w:val="1"/>
+    <w:semiHidden/>
     <w:unhideWhenUsed/>
   </w:style>
   <w:style w:type="table" w:default="1" w:styleId="a1">

--- a/화이트해커를위한웹해킹의기술/3.SQL인젝션공격.docx
+++ b/화이트해커를위한웹해킹의기술/3.SQL인젝션공격.docx
@@ -2715,7 +2715,6 @@
         <w:spacing w:after="0"/>
         <w:ind w:leftChars="200" w:left="440"/>
         <w:rPr>
-          <w:rFonts w:hint="eastAsia"/>
           <w:sz w:val="20"/>
           <w:szCs w:val="20"/>
         </w:rPr>
@@ -2749,6 +2748,7 @@
       </w:pPr>
       <w:r>
         <w:rPr>
+          <w:noProof/>
           <w:sz w:val="20"/>
           <w:szCs w:val="20"/>
         </w:rPr>
@@ -2973,6 +2973,7 @@
       </w:pPr>
       <w:r>
         <w:rPr>
+          <w:noProof/>
           <w:sz w:val="20"/>
           <w:szCs w:val="20"/>
         </w:rPr>
@@ -3124,6 +3125,7 @@
       </w:pPr>
       <w:r>
         <w:rPr>
+          <w:noProof/>
           <w:sz w:val="20"/>
           <w:szCs w:val="20"/>
         </w:rPr>
@@ -3204,6 +3206,414 @@
       <w:pPr>
         <w:spacing w:after="0"/>
         <w:ind w:leftChars="200" w:left="440"/>
+        <w:jc w:val="center"/>
+        <w:rPr>
+          <w:sz w:val="20"/>
+          <w:szCs w:val="20"/>
+        </w:rPr>
+      </w:pPr>
+      <w:r>
+        <w:rPr>
+          <w:sz w:val="20"/>
+          <w:szCs w:val="20"/>
+        </w:rPr>
+        <w:lastRenderedPageBreak/>
+        <w:drawing>
+          <wp:inline distT="0" distB="0" distL="0" distR="0" wp14:anchorId="33A2AE58" wp14:editId="389B4059">
+            <wp:extent cx="5083503" cy="3081867"/>
+            <wp:effectExtent l="0" t="0" r="3175" b="4445"/>
+            <wp:docPr id="874725272" name="그림 1" descr="텍스트, 스크린샷, 폰트, 번호이(가) 표시된 사진&#10;&#10;자동 생성된 설명"/>
+            <wp:cNvGraphicFramePr>
+              <a:graphicFrameLocks xmlns:a="http://schemas.openxmlformats.org/drawingml/2006/main" noChangeAspect="1"/>
+            </wp:cNvGraphicFramePr>
+            <a:graphic xmlns:a="http://schemas.openxmlformats.org/drawingml/2006/main">
+              <a:graphicData uri="http://schemas.openxmlformats.org/drawingml/2006/picture">
+                <pic:pic xmlns:pic="http://schemas.openxmlformats.org/drawingml/2006/picture">
+                  <pic:nvPicPr>
+                    <pic:cNvPr id="874725272" name="그림 1" descr="텍스트, 스크린샷, 폰트, 번호이(가) 표시된 사진&#10;&#10;자동 생성된 설명"/>
+                    <pic:cNvPicPr/>
+                  </pic:nvPicPr>
+                  <pic:blipFill>
+                    <a:blip r:embed="rId21"/>
+                    <a:stretch>
+                      <a:fillRect/>
+                    </a:stretch>
+                  </pic:blipFill>
+                  <pic:spPr>
+                    <a:xfrm>
+                      <a:off x="0" y="0"/>
+                      <a:ext cx="5104885" cy="3094830"/>
+                    </a:xfrm>
+                    <a:prstGeom prst="rect">
+                      <a:avLst/>
+                    </a:prstGeom>
+                  </pic:spPr>
+                </pic:pic>
+              </a:graphicData>
+            </a:graphic>
+          </wp:inline>
+        </w:drawing>
+      </w:r>
+    </w:p>
+    <w:p>
+      <w:pPr>
+        <w:spacing w:after="0"/>
+        <w:ind w:leftChars="200" w:left="440"/>
+        <w:rPr>
+          <w:sz w:val="20"/>
+          <w:szCs w:val="20"/>
+        </w:rPr>
+      </w:pPr>
+      <w:r>
+        <w:rPr>
+          <w:rFonts w:hint="eastAsia"/>
+          <w:sz w:val="20"/>
+          <w:szCs w:val="20"/>
+        </w:rPr>
+        <w:t>- users 테이블에서 user와 password 컬럼을 가져온다.</w:t>
+      </w:r>
+    </w:p>
+    <w:p>
+      <w:pPr>
+        <w:spacing w:after="0"/>
+        <w:ind w:leftChars="200" w:left="440"/>
+        <w:rPr>
+          <w:sz w:val="20"/>
+          <w:szCs w:val="20"/>
+        </w:rPr>
+      </w:pPr>
+      <w:r>
+        <w:rPr>
+          <w:rFonts w:hint="eastAsia"/>
+          <w:sz w:val="20"/>
+          <w:szCs w:val="20"/>
+        </w:rPr>
+        <w:t>- 사용자의 아이디와 비밀번호가 그대로 노출된다.</w:t>
+      </w:r>
+    </w:p>
+    <w:p>
+      <w:pPr>
+        <w:spacing w:after="0"/>
+        <w:ind w:leftChars="200" w:left="440"/>
+        <w:rPr>
+          <w:sz w:val="20"/>
+          <w:szCs w:val="20"/>
+        </w:rPr>
+      </w:pPr>
+      <w:r>
+        <w:rPr>
+          <w:rFonts w:hint="eastAsia"/>
+          <w:sz w:val="20"/>
+          <w:szCs w:val="20"/>
+        </w:rPr>
+        <w:t>- 현재 비밀번호는 해시 값으로 암호화되어 있는 상태이므로 복호화를 진행해줘야 함</w:t>
+      </w:r>
+    </w:p>
+    <w:p>
+      <w:pPr>
+        <w:spacing w:after="0"/>
+        <w:ind w:leftChars="200" w:left="440"/>
+        <w:rPr>
+          <w:sz w:val="20"/>
+          <w:szCs w:val="20"/>
+        </w:rPr>
+      </w:pPr>
+    </w:p>
+    <w:p>
+      <w:pPr>
+        <w:spacing w:after="0"/>
+        <w:ind w:leftChars="200" w:left="440"/>
+        <w:jc w:val="center"/>
+        <w:rPr>
+          <w:sz w:val="20"/>
+          <w:szCs w:val="20"/>
+        </w:rPr>
+      </w:pPr>
+      <w:r>
+        <w:rPr>
+          <w:sz w:val="20"/>
+          <w:szCs w:val="20"/>
+        </w:rPr>
+        <w:drawing>
+          <wp:inline distT="0" distB="0" distL="0" distR="0" wp14:anchorId="132750B8" wp14:editId="6ABBE717">
+            <wp:extent cx="4004522" cy="4563533"/>
+            <wp:effectExtent l="0" t="0" r="0" b="8890"/>
+            <wp:docPr id="926265921" name="그림 1" descr="텍스트, 스크린샷, 폰트, 소프트웨어이(가) 표시된 사진&#10;&#10;자동 생성된 설명"/>
+            <wp:cNvGraphicFramePr>
+              <a:graphicFrameLocks xmlns:a="http://schemas.openxmlformats.org/drawingml/2006/main" noChangeAspect="1"/>
+            </wp:cNvGraphicFramePr>
+            <a:graphic xmlns:a="http://schemas.openxmlformats.org/drawingml/2006/main">
+              <a:graphicData uri="http://schemas.openxmlformats.org/drawingml/2006/picture">
+                <pic:pic xmlns:pic="http://schemas.openxmlformats.org/drawingml/2006/picture">
+                  <pic:nvPicPr>
+                    <pic:cNvPr id="926265921" name="그림 1" descr="텍스트, 스크린샷, 폰트, 소프트웨어이(가) 표시된 사진&#10;&#10;자동 생성된 설명"/>
+                    <pic:cNvPicPr/>
+                  </pic:nvPicPr>
+                  <pic:blipFill>
+                    <a:blip r:embed="rId22"/>
+                    <a:stretch>
+                      <a:fillRect/>
+                    </a:stretch>
+                  </pic:blipFill>
+                  <pic:spPr>
+                    <a:xfrm>
+                      <a:off x="0" y="0"/>
+                      <a:ext cx="4006530" cy="4565821"/>
+                    </a:xfrm>
+                    <a:prstGeom prst="rect">
+                      <a:avLst/>
+                    </a:prstGeom>
+                  </pic:spPr>
+                </pic:pic>
+              </a:graphicData>
+            </a:graphic>
+          </wp:inline>
+        </w:drawing>
+      </w:r>
+    </w:p>
+    <w:p>
+      <w:pPr>
+        <w:spacing w:after="0"/>
+        <w:ind w:leftChars="200" w:left="440"/>
+        <w:rPr>
+          <w:sz w:val="20"/>
+          <w:szCs w:val="20"/>
+        </w:rPr>
+      </w:pPr>
+      <w:r>
+        <w:rPr>
+          <w:rFonts w:hint="eastAsia"/>
+          <w:sz w:val="20"/>
+          <w:szCs w:val="20"/>
+        </w:rPr>
+        <w:t xml:space="preserve">- 웹 브라우저의 검색창에 해시 값을 입력하자 </w:t>
+      </w:r>
+      <w:proofErr w:type="spellStart"/>
+      <w:r>
+        <w:rPr>
+          <w:rFonts w:hint="eastAsia"/>
+          <w:sz w:val="20"/>
+          <w:szCs w:val="20"/>
+        </w:rPr>
+        <w:t>복호화된</w:t>
+      </w:r>
+      <w:proofErr w:type="spellEnd"/>
+      <w:r>
+        <w:rPr>
+          <w:rFonts w:hint="eastAsia"/>
+          <w:sz w:val="20"/>
+          <w:szCs w:val="20"/>
+        </w:rPr>
+        <w:t xml:space="preserve"> 값을 알려주는 사이트 등장</w:t>
+      </w:r>
+    </w:p>
+    <w:p>
+      <w:pPr>
+        <w:spacing w:after="0"/>
+        <w:ind w:leftChars="200" w:left="440"/>
+        <w:rPr>
+          <w:sz w:val="20"/>
+          <w:szCs w:val="20"/>
+        </w:rPr>
+      </w:pPr>
+      <w:r>
+        <w:rPr>
+          <w:rFonts w:hint="eastAsia"/>
+          <w:sz w:val="20"/>
+          <w:szCs w:val="20"/>
+        </w:rPr>
+        <w:t>- admin 유저의 비밀번호는 password라는 것을 알아냄</w:t>
+      </w:r>
+    </w:p>
+    <w:p>
+      <w:pPr>
+        <w:widowControl/>
+        <w:wordWrap/>
+        <w:autoSpaceDE/>
+        <w:autoSpaceDN/>
+        <w:rPr>
+          <w:sz w:val="20"/>
+          <w:szCs w:val="20"/>
+        </w:rPr>
+      </w:pPr>
+      <w:r>
+        <w:rPr>
+          <w:sz w:val="20"/>
+          <w:szCs w:val="20"/>
+        </w:rPr>
+        <w:br w:type="page"/>
+      </w:r>
+    </w:p>
+    <w:p>
+      <w:pPr>
+        <w:spacing w:after="0"/>
+        <w:rPr>
+          <w:b/>
+          <w:bCs/>
+          <w:sz w:val="24"/>
+        </w:rPr>
+      </w:pPr>
+      <w:r>
+        <w:rPr>
+          <w:rFonts w:hint="eastAsia"/>
+          <w:b/>
+          <w:bCs/>
+          <w:sz w:val="24"/>
+        </w:rPr>
+        <w:lastRenderedPageBreak/>
+        <w:t xml:space="preserve">3. 블라인드 SQL </w:t>
+      </w:r>
+      <w:proofErr w:type="spellStart"/>
+      <w:r>
+        <w:rPr>
+          <w:rFonts w:hint="eastAsia"/>
+          <w:b/>
+          <w:bCs/>
+          <w:sz w:val="24"/>
+        </w:rPr>
+        <w:t>인젝션</w:t>
+      </w:r>
+      <w:proofErr w:type="spellEnd"/>
+      <w:r>
+        <w:rPr>
+          <w:rFonts w:hint="eastAsia"/>
+          <w:b/>
+          <w:bCs/>
+          <w:sz w:val="24"/>
+        </w:rPr>
+        <w:t xml:space="preserve"> 공격</w:t>
+      </w:r>
+    </w:p>
+    <w:p>
+      <w:pPr>
+        <w:spacing w:after="0"/>
+        <w:ind w:leftChars="100" w:left="220"/>
+        <w:rPr>
+          <w:sz w:val="20"/>
+          <w:szCs w:val="20"/>
+        </w:rPr>
+      </w:pPr>
+      <w:r>
+        <w:rPr>
+          <w:rFonts w:hint="eastAsia"/>
+          <w:sz w:val="20"/>
+          <w:szCs w:val="20"/>
+        </w:rPr>
+        <w:t xml:space="preserve">- 블라인드 SQL </w:t>
+      </w:r>
+      <w:proofErr w:type="spellStart"/>
+      <w:r>
+        <w:rPr>
+          <w:rFonts w:hint="eastAsia"/>
+          <w:sz w:val="20"/>
+          <w:szCs w:val="20"/>
+        </w:rPr>
+        <w:t>인젝션</w:t>
+      </w:r>
+      <w:proofErr w:type="spellEnd"/>
+      <w:r>
+        <w:rPr>
+          <w:rFonts w:hint="eastAsia"/>
+          <w:sz w:val="20"/>
+          <w:szCs w:val="20"/>
+        </w:rPr>
+        <w:t xml:space="preserve"> 공격은 일반적인 SQL </w:t>
+      </w:r>
+      <w:proofErr w:type="spellStart"/>
+      <w:r>
+        <w:rPr>
+          <w:rFonts w:hint="eastAsia"/>
+          <w:sz w:val="20"/>
+          <w:szCs w:val="20"/>
+        </w:rPr>
+        <w:t>인젝션</w:t>
+      </w:r>
+      <w:proofErr w:type="spellEnd"/>
+      <w:r>
+        <w:rPr>
+          <w:rFonts w:hint="eastAsia"/>
+          <w:sz w:val="20"/>
+          <w:szCs w:val="20"/>
+        </w:rPr>
+        <w:t xml:space="preserve"> 공격과 달리 출력되는 결과 값이 입력 값의 존재 여부만 알려줌</w:t>
+      </w:r>
+    </w:p>
+    <w:p>
+      <w:pPr>
+        <w:spacing w:after="0"/>
+        <w:ind w:leftChars="100" w:left="220"/>
+        <w:rPr>
+          <w:sz w:val="20"/>
+          <w:szCs w:val="20"/>
+        </w:rPr>
+      </w:pPr>
+      <w:r>
+        <w:rPr>
+          <w:rFonts w:hint="eastAsia"/>
+          <w:sz w:val="20"/>
+          <w:szCs w:val="20"/>
+        </w:rPr>
+        <w:t>- 에러가 발생하지 않도록 처리되어 있음</w:t>
+      </w:r>
+    </w:p>
+    <w:p>
+      <w:pPr>
+        <w:spacing w:after="0"/>
+        <w:ind w:leftChars="100" w:left="220"/>
+        <w:rPr>
+          <w:sz w:val="20"/>
+          <w:szCs w:val="20"/>
+        </w:rPr>
+      </w:pPr>
+      <w:r>
+        <w:rPr>
+          <w:rFonts w:hint="eastAsia"/>
+          <w:sz w:val="20"/>
+          <w:szCs w:val="20"/>
+        </w:rPr>
+        <w:t>- SQL 쿼리문의 처리가 어떤 방식으로 되는지 모름</w:t>
+      </w:r>
+    </w:p>
+    <w:p>
+      <w:pPr>
+        <w:spacing w:after="0"/>
+        <w:ind w:leftChars="100" w:left="220"/>
+        <w:rPr>
+          <w:sz w:val="20"/>
+          <w:szCs w:val="20"/>
+        </w:rPr>
+      </w:pPr>
+      <w:r>
+        <w:rPr>
+          <w:rFonts w:hint="eastAsia"/>
+          <w:sz w:val="20"/>
+          <w:szCs w:val="20"/>
+        </w:rPr>
+        <w:t xml:space="preserve">- SQL 쿼리문이 실행된다는 것을 알고, 입력 값에 따라 존재 유무에 대한 결과가 달라지면 블라인드 SQL </w:t>
+      </w:r>
+      <w:proofErr w:type="spellStart"/>
+      <w:r>
+        <w:rPr>
+          <w:rFonts w:hint="eastAsia"/>
+          <w:sz w:val="20"/>
+          <w:szCs w:val="20"/>
+        </w:rPr>
+        <w:t>인젝션</w:t>
+      </w:r>
+      <w:proofErr w:type="spellEnd"/>
+      <w:r>
+        <w:rPr>
+          <w:rFonts w:hint="eastAsia"/>
+          <w:sz w:val="20"/>
+          <w:szCs w:val="20"/>
+        </w:rPr>
+        <w:t xml:space="preserve"> 공격을 시도해볼 수 있음</w:t>
+      </w:r>
+    </w:p>
+    <w:p>
+      <w:pPr>
+        <w:spacing w:after="0"/>
+        <w:ind w:leftChars="100" w:left="220"/>
         <w:rPr>
           <w:rFonts w:hint="eastAsia"/>
           <w:sz w:val="20"/>

--- a/화이트해커를위한웹해킹의기술/3.SQL인젝션공격.docx
+++ b/화이트해커를위한웹해킹의기술/3.SQL인젝션공격.docx
@@ -3214,6 +3214,7 @@
       </w:pPr>
       <w:r>
         <w:rPr>
+          <w:noProof/>
           <w:sz w:val="20"/>
           <w:szCs w:val="20"/>
         </w:rPr>
@@ -3331,6 +3332,7 @@
       </w:pPr>
       <w:r>
         <w:rPr>
+          <w:noProof/>
           <w:sz w:val="20"/>
           <w:szCs w:val="20"/>
         </w:rPr>
@@ -3609,6 +3611,16 @@
         </w:rPr>
         <w:t xml:space="preserve"> 공격을 시도해볼 수 있음</w:t>
       </w:r>
+    </w:p>
+    <w:p>
+      <w:pPr>
+        <w:spacing w:after="0"/>
+        <w:ind w:leftChars="100" w:left="220"/>
+        <w:rPr>
+          <w:sz w:val="20"/>
+          <w:szCs w:val="20"/>
+        </w:rPr>
+      </w:pPr>
     </w:p>
     <w:p>
       <w:pPr>

--- a/화이트해커를위한웹해킹의기술/3.SQL인젝션공격.docx
+++ b/화이트해커를위한웹해킹의기술/3.SQL인젝션공격.docx
@@ -3611,6 +3611,16 @@
         </w:rPr>
         <w:t xml:space="preserve"> 공격을 시도해볼 수 있음</w:t>
       </w:r>
+    </w:p>
+    <w:p>
+      <w:pPr>
+        <w:spacing w:after="0"/>
+        <w:ind w:leftChars="100" w:left="220"/>
+        <w:rPr>
+          <w:sz w:val="20"/>
+          <w:szCs w:val="20"/>
+        </w:rPr>
+      </w:pPr>
     </w:p>
     <w:p>
       <w:pPr>

--- a/화이트해커를위한웹해킹의기술/3.SQL인젝션공격.docx
+++ b/화이트해커를위한웹해킹의기술/3.SQL인젝션공격.docx
@@ -21,29 +21,7 @@
           <w:sz w:val="30"/>
           <w:szCs w:val="30"/>
         </w:rPr>
-        <w:t xml:space="preserve">SQL </w:t>
-      </w:r>
-      <w:proofErr w:type="spellStart"/>
-      <w:r>
-        <w:rPr>
-          <w:rFonts w:hint="eastAsia"/>
-          <w:b/>
-          <w:bCs/>
-          <w:sz w:val="30"/>
-          <w:szCs w:val="30"/>
-        </w:rPr>
-        <w:t>인젝션</w:t>
-      </w:r>
-      <w:proofErr w:type="spellEnd"/>
-      <w:r>
-        <w:rPr>
-          <w:rFonts w:hint="eastAsia"/>
-          <w:b/>
-          <w:bCs/>
-          <w:sz w:val="30"/>
-          <w:szCs w:val="30"/>
-        </w:rPr>
-        <w:t xml:space="preserve"> 공격</w:t>
+        <w:t>SQL 인젝션 공격</w:t>
       </w:r>
     </w:p>
     <w:p>
@@ -62,27 +40,7 @@
           <w:bCs/>
           <w:sz w:val="24"/>
         </w:rPr>
-        <w:t xml:space="preserve">1. SQL </w:t>
-      </w:r>
-      <w:proofErr w:type="spellStart"/>
-      <w:r>
-        <w:rPr>
-          <w:rFonts w:hint="eastAsia"/>
-          <w:b/>
-          <w:bCs/>
-          <w:sz w:val="24"/>
-        </w:rPr>
-        <w:t>인젝션</w:t>
-      </w:r>
-      <w:proofErr w:type="spellEnd"/>
-      <w:r>
-        <w:rPr>
-          <w:rFonts w:hint="eastAsia"/>
-          <w:b/>
-          <w:bCs/>
-          <w:sz w:val="24"/>
-        </w:rPr>
-        <w:t xml:space="preserve"> 공격 개요</w:t>
+        <w:t>1. SQL 인젝션 공격 개요</w:t>
       </w:r>
     </w:p>
     <w:p>
@@ -100,25 +58,7 @@
           <w:sz w:val="20"/>
           <w:szCs w:val="20"/>
         </w:rPr>
-        <w:t xml:space="preserve">- SQL </w:t>
-      </w:r>
-      <w:proofErr w:type="spellStart"/>
-      <w:r>
-        <w:rPr>
-          <w:rFonts w:hint="eastAsia"/>
-          <w:sz w:val="20"/>
-          <w:szCs w:val="20"/>
-        </w:rPr>
-        <w:t>인젝션</w:t>
-      </w:r>
-      <w:proofErr w:type="spellEnd"/>
-      <w:r>
-        <w:rPr>
-          <w:rFonts w:hint="eastAsia"/>
-          <w:sz w:val="20"/>
-          <w:szCs w:val="20"/>
-        </w:rPr>
-        <w:t xml:space="preserve"> 취약점은 웹 서버 영역의 데이터베이스로 전송되는 SQL 쿼리문을 사용자가 임의로 조작할 수 있는 경우에 발생</w:t>
+        <w:t>- SQL 인젝션 취약점은 웹 서버 영역의 데이터베이스로 전송되는 SQL 쿼리문을 사용자가 임의로 조작할 수 있는 경우에 발생</w:t>
       </w:r>
     </w:p>
     <w:p>
@@ -200,25 +140,7 @@
           <w:sz w:val="20"/>
           <w:szCs w:val="20"/>
         </w:rPr>
-        <w:t xml:space="preserve"> $id = $_</w:t>
-      </w:r>
-      <w:proofErr w:type="gramStart"/>
-      <w:r>
-        <w:rPr>
-          <w:rFonts w:hint="eastAsia"/>
-          <w:sz w:val="20"/>
-          <w:szCs w:val="20"/>
-        </w:rPr>
-        <w:t>REQUEST[</w:t>
-      </w:r>
-      <w:proofErr w:type="gramEnd"/>
-      <w:r>
-        <w:rPr>
-          <w:rFonts w:hint="eastAsia"/>
-          <w:sz w:val="20"/>
-          <w:szCs w:val="20"/>
-        </w:rPr>
-        <w:t xml:space="preserve"> </w:t>
+        <w:t xml:space="preserve"> $id = $_REQUEST[ </w:t>
       </w:r>
       <w:r>
         <w:rPr>
@@ -313,7 +235,6 @@
         </w:rPr>
         <w:t>;</w:t>
       </w:r>
-      <w:proofErr w:type="gramStart"/>
       <w:r>
         <w:rPr>
           <w:sz w:val="20"/>
@@ -329,42 +250,23 @@
         </w:rPr>
         <w:t>;</w:t>
       </w:r>
-      <w:proofErr w:type="gramEnd"/>
-    </w:p>
-    <w:p>
-      <w:pPr>
-        <w:spacing w:after="0"/>
-        <w:ind w:leftChars="200" w:left="440"/>
-        <w:rPr>
-          <w:sz w:val="20"/>
-          <w:szCs w:val="20"/>
-        </w:rPr>
-      </w:pPr>
-      <w:r>
-        <w:rPr>
-          <w:rFonts w:hint="eastAsia"/>
-          <w:sz w:val="20"/>
-          <w:szCs w:val="20"/>
-        </w:rPr>
-        <w:t xml:space="preserve">- 위 경우에서 SQL </w:t>
-      </w:r>
-      <w:proofErr w:type="spellStart"/>
-      <w:r>
-        <w:rPr>
-          <w:rFonts w:hint="eastAsia"/>
-          <w:sz w:val="20"/>
-          <w:szCs w:val="20"/>
-        </w:rPr>
-        <w:t>인젝션</w:t>
-      </w:r>
-      <w:proofErr w:type="spellEnd"/>
-      <w:r>
-        <w:rPr>
-          <w:rFonts w:hint="eastAsia"/>
-          <w:sz w:val="20"/>
-          <w:szCs w:val="20"/>
-        </w:rPr>
-        <w:t xml:space="preserve"> 취약점 발생</w:t>
+    </w:p>
+    <w:p>
+      <w:pPr>
+        <w:spacing w:after="0"/>
+        <w:ind w:leftChars="200" w:left="440"/>
+        <w:rPr>
+          <w:sz w:val="20"/>
+          <w:szCs w:val="20"/>
+        </w:rPr>
+      </w:pPr>
+      <w:r>
+        <w:rPr>
+          <w:rFonts w:hint="eastAsia"/>
+          <w:sz w:val="20"/>
+          <w:szCs w:val="20"/>
+        </w:rPr>
+        <w:t>- 위 경우에서 SQL 인젝션 취약점 발생</w:t>
       </w:r>
     </w:p>
     <w:p>
@@ -470,25 +372,7 @@
           <w:sz w:val="20"/>
           <w:szCs w:val="20"/>
         </w:rPr>
-        <w:t xml:space="preserve">- 요청을 받은 웹 애플리케이션은 내부의 데이터베이스로 다음과 같은 SQL </w:t>
-      </w:r>
-      <w:proofErr w:type="spellStart"/>
-      <w:r>
-        <w:rPr>
-          <w:rFonts w:hint="eastAsia"/>
-          <w:sz w:val="20"/>
-          <w:szCs w:val="20"/>
-        </w:rPr>
-        <w:t>쿼리문</w:t>
-      </w:r>
-      <w:proofErr w:type="spellEnd"/>
-      <w:r>
-        <w:rPr>
-          <w:rFonts w:hint="eastAsia"/>
-          <w:sz w:val="20"/>
-          <w:szCs w:val="20"/>
-        </w:rPr>
-        <w:t xml:space="preserve"> 전송</w:t>
+        <w:t>- 요청을 받은 웹 애플리케이션은 내부의 데이터베이스로 다음과 같은 SQL 쿼리문 전송</w:t>
       </w:r>
     </w:p>
     <w:p>
@@ -572,18 +456,8 @@
           <w:sz w:val="20"/>
           <w:szCs w:val="20"/>
         </w:rPr>
-        <w:t xml:space="preserve">- 이 쿼리문은 users 테이블에서 ID가 1인 사용자의 이름과 이메일을 가져오는 </w:t>
-      </w:r>
-      <w:proofErr w:type="spellStart"/>
-      <w:r>
-        <w:rPr>
-          <w:rFonts w:hint="eastAsia"/>
-          <w:sz w:val="20"/>
-          <w:szCs w:val="20"/>
-        </w:rPr>
-        <w:t>쿼리문</w:t>
-      </w:r>
-      <w:proofErr w:type="spellEnd"/>
+        <w:t>- 이 쿼리문은 users 테이블에서 ID가 1인 사용자의 이름과 이메일을 가져오는 쿼리문</w:t>
+      </w:r>
     </w:p>
     <w:p>
       <w:pPr>
@@ -680,25 +554,7 @@
           <w:sz w:val="20"/>
           <w:szCs w:val="20"/>
         </w:rPr>
-        <w:t xml:space="preserve">- 공격자는 원래의 ID 값 1 대신 SQL </w:t>
-      </w:r>
-      <w:proofErr w:type="spellStart"/>
-      <w:r>
-        <w:rPr>
-          <w:rFonts w:hint="eastAsia"/>
-          <w:sz w:val="20"/>
-          <w:szCs w:val="20"/>
-        </w:rPr>
-        <w:t>쿼리문</w:t>
-      </w:r>
-      <w:proofErr w:type="spellEnd"/>
-      <w:r>
-        <w:rPr>
-          <w:rFonts w:hint="eastAsia"/>
-          <w:sz w:val="20"/>
-          <w:szCs w:val="20"/>
-        </w:rPr>
-        <w:t xml:space="preserve"> 조작을 위해 다음과 같이 입력</w:t>
+        <w:t>- 공격자는 원래의 ID 값 1 대신 SQL 쿼리문 조작을 위해 다음과 같이 입력</w:t>
       </w:r>
     </w:p>
     <w:p>
@@ -889,7 +745,6 @@
         </w:rPr>
         <w:t>1</w:t>
       </w:r>
-      <w:proofErr w:type="gramStart"/>
       <w:r>
         <w:rPr>
           <w:sz w:val="20"/>
@@ -905,7 +760,6 @@
         </w:rPr>
         <w:t>;</w:t>
       </w:r>
-      <w:proofErr w:type="gramEnd"/>
     </w:p>
     <w:p>
       <w:pPr>
@@ -970,25 +824,7 @@
           <w:sz w:val="20"/>
           <w:szCs w:val="20"/>
         </w:rPr>
-        <w:t xml:space="preserve">- ID 값이 1인 사용자의 </w:t>
-      </w:r>
-      <w:proofErr w:type="spellStart"/>
-      <w:r>
-        <w:rPr>
-          <w:rFonts w:hint="eastAsia"/>
-          <w:sz w:val="20"/>
-          <w:szCs w:val="20"/>
-        </w:rPr>
-        <w:t>데이터뿐만</w:t>
-      </w:r>
-      <w:proofErr w:type="spellEnd"/>
-      <w:r>
-        <w:rPr>
-          <w:rFonts w:hint="eastAsia"/>
-          <w:sz w:val="20"/>
-          <w:szCs w:val="20"/>
-        </w:rPr>
-        <w:t xml:space="preserve"> 아니라 모든 사용자의 이름과 이메일 전달</w:t>
+        <w:t>- ID 값이 1인 사용자의 데이터뿐만 아니라 모든 사용자의 이름과 이메일 전달</w:t>
       </w:r>
     </w:p>
     <w:p>
@@ -1006,43 +842,7 @@
           <w:sz w:val="20"/>
           <w:szCs w:val="20"/>
         </w:rPr>
-        <w:t xml:space="preserve">- 공격자가 입력할 수 있는 입력 값에 제한이 없고, 그 </w:t>
-      </w:r>
-      <w:proofErr w:type="spellStart"/>
-      <w:r>
-        <w:rPr>
-          <w:rFonts w:hint="eastAsia"/>
-          <w:sz w:val="20"/>
-          <w:szCs w:val="20"/>
-        </w:rPr>
-        <w:t>입력값이</w:t>
-      </w:r>
-      <w:proofErr w:type="spellEnd"/>
-      <w:r>
-        <w:rPr>
-          <w:rFonts w:hint="eastAsia"/>
-          <w:sz w:val="20"/>
-          <w:szCs w:val="20"/>
-        </w:rPr>
-        <w:t xml:space="preserve"> SQL 쿼리문에서 그대로 실행된다면 SQL </w:t>
-      </w:r>
-      <w:proofErr w:type="spellStart"/>
-      <w:r>
-        <w:rPr>
-          <w:rFonts w:hint="eastAsia"/>
-          <w:sz w:val="20"/>
-          <w:szCs w:val="20"/>
-        </w:rPr>
-        <w:t>인젝션</w:t>
-      </w:r>
-      <w:proofErr w:type="spellEnd"/>
-      <w:r>
-        <w:rPr>
-          <w:rFonts w:hint="eastAsia"/>
-          <w:sz w:val="20"/>
-          <w:szCs w:val="20"/>
-        </w:rPr>
-        <w:t xml:space="preserve"> 성공</w:t>
+        <w:t>- 공격자가 입력할 수 있는 입력 값에 제한이 없고, 그 입력값이 SQL 쿼리문에서 그대로 실행된다면 SQL 인젝션 성공</w:t>
       </w:r>
     </w:p>
     <w:p>
@@ -1308,26 +1108,86 @@
           <w:sz w:val="20"/>
           <w:szCs w:val="20"/>
         </w:rPr>
+        <w:t xml:space="preserve">- 쿼리문 끝에 </w:t>
+      </w:r>
+      <w:r>
+        <w:rPr>
+          <w:sz w:val="20"/>
+          <w:szCs w:val="20"/>
+        </w:rPr>
+        <w:t>“</w:t>
+      </w:r>
+      <w:r>
+        <w:rPr>
+          <w:rFonts w:hint="eastAsia"/>
+          <w:sz w:val="20"/>
+          <w:szCs w:val="20"/>
+        </w:rPr>
+        <w:t>#</w:t>
+      </w:r>
+      <w:r>
+        <w:rPr>
+          <w:sz w:val="20"/>
+          <w:szCs w:val="20"/>
+        </w:rPr>
+        <w:t>”</w:t>
+      </w:r>
+      <w:r>
+        <w:rPr>
+          <w:rFonts w:hint="eastAsia"/>
+          <w:sz w:val="20"/>
+          <w:szCs w:val="20"/>
+        </w:rPr>
+        <w:t xml:space="preserve">은 MySQL DB에서 </w:t>
+      </w:r>
+      <w:r>
+        <w:rPr>
+          <w:sz w:val="20"/>
+          <w:szCs w:val="20"/>
+        </w:rPr>
+        <w:t>“</w:t>
+      </w:r>
+      <w:r>
+        <w:rPr>
+          <w:rFonts w:hint="eastAsia"/>
+          <w:sz w:val="20"/>
+          <w:szCs w:val="20"/>
+        </w:rPr>
+        <w:t>#</w:t>
+      </w:r>
+      <w:r>
+        <w:rPr>
+          <w:sz w:val="20"/>
+          <w:szCs w:val="20"/>
+        </w:rPr>
+        <w:t>”</w:t>
+      </w:r>
+      <w:r>
+        <w:rPr>
+          <w:rFonts w:hint="eastAsia"/>
+          <w:sz w:val="20"/>
+          <w:szCs w:val="20"/>
+        </w:rPr>
+        <w:t xml:space="preserve"> 뒤에 오는 내용 주석 처리 위함</w:t>
+      </w:r>
+    </w:p>
+    <w:p>
+      <w:pPr>
+        <w:spacing w:after="0"/>
+        <w:ind w:leftChars="400" w:left="880"/>
+        <w:rPr>
+          <w:sz w:val="20"/>
+          <w:szCs w:val="20"/>
+        </w:rPr>
+      </w:pPr>
+      <w:r>
+        <w:rPr>
+          <w:rFonts w:hint="eastAsia"/>
+          <w:sz w:val="20"/>
+          <w:szCs w:val="20"/>
+        </w:rPr>
         <w:t xml:space="preserve">- </w:t>
       </w:r>
-      <w:proofErr w:type="spellStart"/>
-      <w:r>
-        <w:rPr>
-          <w:rFonts w:hint="eastAsia"/>
-          <w:sz w:val="20"/>
-          <w:szCs w:val="20"/>
-        </w:rPr>
-        <w:t>쿼리문</w:t>
-      </w:r>
-      <w:proofErr w:type="spellEnd"/>
-      <w:r>
-        <w:rPr>
-          <w:rFonts w:hint="eastAsia"/>
-          <w:sz w:val="20"/>
-          <w:szCs w:val="20"/>
-        </w:rPr>
-        <w:t xml:space="preserve"> 끝에 </w:t>
-      </w:r>
       <w:r>
         <w:rPr>
           <w:sz w:val="20"/>
@@ -1356,7 +1216,23 @@
           <w:sz w:val="20"/>
           <w:szCs w:val="20"/>
         </w:rPr>
-        <w:t xml:space="preserve">은 MySQL DB에서 </w:t>
+        <w:t xml:space="preserve">이 없다면 </w:t>
+      </w:r>
+      <w:r>
+        <w:rPr>
+          <w:rFonts w:hint="eastAsia"/>
+          <w:sz w:val="20"/>
+          <w:szCs w:val="20"/>
+        </w:rPr>
+        <w:t xml:space="preserve">짝이 없는 </w:t>
+      </w:r>
+      <w:r>
+        <w:rPr>
+          <w:rFonts w:hint="eastAsia"/>
+          <w:sz w:val="20"/>
+          <w:szCs w:val="20"/>
+        </w:rPr>
+        <w:t xml:space="preserve">가장 끝의 문자 </w:t>
       </w:r>
       <w:r>
         <w:rPr>
@@ -1371,101 +1247,6 @@
           <w:sz w:val="20"/>
           <w:szCs w:val="20"/>
         </w:rPr>
-        <w:t>#</w:t>
-      </w:r>
-      <w:r>
-        <w:rPr>
-          <w:sz w:val="20"/>
-          <w:szCs w:val="20"/>
-        </w:rPr>
-        <w:t>”</w:t>
-      </w:r>
-      <w:r>
-        <w:rPr>
-          <w:rFonts w:hint="eastAsia"/>
-          <w:sz w:val="20"/>
-          <w:szCs w:val="20"/>
-        </w:rPr>
-        <w:t xml:space="preserve"> 뒤에 오는 내용 주석 처리 위함</w:t>
-      </w:r>
-    </w:p>
-    <w:p>
-      <w:pPr>
-        <w:spacing w:after="0"/>
-        <w:ind w:leftChars="400" w:left="880"/>
-        <w:rPr>
-          <w:sz w:val="20"/>
-          <w:szCs w:val="20"/>
-        </w:rPr>
-      </w:pPr>
-      <w:r>
-        <w:rPr>
-          <w:rFonts w:hint="eastAsia"/>
-          <w:sz w:val="20"/>
-          <w:szCs w:val="20"/>
-        </w:rPr>
-        <w:t xml:space="preserve">- </w:t>
-      </w:r>
-      <w:r>
-        <w:rPr>
-          <w:sz w:val="20"/>
-          <w:szCs w:val="20"/>
-        </w:rPr>
-        <w:t>“</w:t>
-      </w:r>
-      <w:r>
-        <w:rPr>
-          <w:rFonts w:hint="eastAsia"/>
-          <w:sz w:val="20"/>
-          <w:szCs w:val="20"/>
-        </w:rPr>
-        <w:t>#</w:t>
-      </w:r>
-      <w:r>
-        <w:rPr>
-          <w:sz w:val="20"/>
-          <w:szCs w:val="20"/>
-        </w:rPr>
-        <w:t>”</w:t>
-      </w:r>
-      <w:r>
-        <w:rPr>
-          <w:rFonts w:hint="eastAsia"/>
-          <w:sz w:val="20"/>
-          <w:szCs w:val="20"/>
-        </w:rPr>
-        <w:t xml:space="preserve">이 없다면 </w:t>
-      </w:r>
-      <w:r>
-        <w:rPr>
-          <w:rFonts w:hint="eastAsia"/>
-          <w:sz w:val="20"/>
-          <w:szCs w:val="20"/>
-        </w:rPr>
-        <w:t xml:space="preserve">짝이 없는 </w:t>
-      </w:r>
-      <w:r>
-        <w:rPr>
-          <w:rFonts w:hint="eastAsia"/>
-          <w:sz w:val="20"/>
-          <w:szCs w:val="20"/>
-        </w:rPr>
-        <w:t xml:space="preserve">가장 끝의 문자 </w:t>
-      </w:r>
-      <w:proofErr w:type="gramStart"/>
-      <w:r>
-        <w:rPr>
-          <w:sz w:val="20"/>
-          <w:szCs w:val="20"/>
-        </w:rPr>
-        <w:t>“</w:t>
-      </w:r>
-      <w:r>
-        <w:rPr>
-          <w:rFonts w:hint="eastAsia"/>
-          <w:sz w:val="20"/>
-          <w:szCs w:val="20"/>
-        </w:rPr>
         <w:t xml:space="preserve"> </w:t>
       </w:r>
       <w:r>
@@ -1475,7 +1256,6 @@
         </w:rPr>
         <w:t>‘</w:t>
       </w:r>
-      <w:proofErr w:type="gramEnd"/>
       <w:r>
         <w:rPr>
           <w:rFonts w:hint="eastAsia"/>
@@ -1525,27 +1305,7 @@
           <w:bCs/>
           <w:sz w:val="24"/>
         </w:rPr>
-        <w:t xml:space="preserve">2. SQL </w:t>
-      </w:r>
-      <w:proofErr w:type="spellStart"/>
-      <w:r>
-        <w:rPr>
-          <w:rFonts w:hint="eastAsia"/>
-          <w:b/>
-          <w:bCs/>
-          <w:sz w:val="24"/>
-        </w:rPr>
-        <w:t>인젝션</w:t>
-      </w:r>
-      <w:proofErr w:type="spellEnd"/>
-      <w:r>
-        <w:rPr>
-          <w:rFonts w:hint="eastAsia"/>
-          <w:b/>
-          <w:bCs/>
-          <w:sz w:val="24"/>
-        </w:rPr>
-        <w:t xml:space="preserve"> 공격 실습</w:t>
+        <w:t>2. SQL 인젝션 공격 실습</w:t>
       </w:r>
     </w:p>
     <w:p>
@@ -1759,27 +1519,8 @@
           <w:szCs w:val="20"/>
         </w:rPr>
         <w:lastRenderedPageBreak/>
-        <w:t xml:space="preserve">- SQL </w:t>
-      </w:r>
-      <w:proofErr w:type="spellStart"/>
-      <w:r>
-        <w:rPr>
-          <w:rFonts w:hint="eastAsia"/>
-          <w:sz w:val="20"/>
-          <w:szCs w:val="20"/>
-        </w:rPr>
-        <w:t>인젝션</w:t>
-      </w:r>
-      <w:proofErr w:type="spellEnd"/>
-      <w:r>
-        <w:rPr>
-          <w:rFonts w:hint="eastAsia"/>
-          <w:sz w:val="20"/>
-          <w:szCs w:val="20"/>
-        </w:rPr>
-        <w:t xml:space="preserve"> 공격에 취약한지 테스트 할 수 있는 기본적인 방법은 </w:t>
-      </w:r>
-      <w:proofErr w:type="gramStart"/>
+        <w:t xml:space="preserve">- SQL 인젝션 공격에 취약한지 테스트 할 수 있는 기본적인 방법은 </w:t>
+      </w:r>
       <w:r>
         <w:rPr>
           <w:sz w:val="20"/>
@@ -1802,7 +1543,6 @@
         </w:rPr>
         <w:t>‘</w:t>
       </w:r>
-      <w:proofErr w:type="gramEnd"/>
       <w:r>
         <w:rPr>
           <w:rFonts w:hint="eastAsia"/>
@@ -1915,7 +1655,6 @@
         </w:rPr>
         <w:t xml:space="preserve">- </w:t>
       </w:r>
-      <w:proofErr w:type="gramStart"/>
       <w:r>
         <w:rPr>
           <w:sz w:val="20"/>
@@ -1938,7 +1677,6 @@
         </w:rPr>
         <w:t>‘</w:t>
       </w:r>
-      <w:proofErr w:type="gramEnd"/>
       <w:r>
         <w:rPr>
           <w:rFonts w:hint="eastAsia"/>
@@ -2804,43 +2542,7 @@
           <w:sz w:val="20"/>
           <w:szCs w:val="20"/>
         </w:rPr>
-        <w:t xml:space="preserve">- </w:t>
-      </w:r>
-      <w:proofErr w:type="spellStart"/>
-      <w:r>
-        <w:rPr>
-          <w:rFonts w:hint="eastAsia"/>
-          <w:sz w:val="20"/>
-          <w:szCs w:val="20"/>
-        </w:rPr>
-        <w:t>Mysql</w:t>
-      </w:r>
-      <w:proofErr w:type="spellEnd"/>
-      <w:r>
-        <w:rPr>
-          <w:rFonts w:hint="eastAsia"/>
-          <w:sz w:val="20"/>
-          <w:szCs w:val="20"/>
-        </w:rPr>
-        <w:t xml:space="preserve"> DB에는 </w:t>
-      </w:r>
-      <w:proofErr w:type="spellStart"/>
-      <w:r>
-        <w:rPr>
-          <w:rFonts w:hint="eastAsia"/>
-          <w:sz w:val="20"/>
-          <w:szCs w:val="20"/>
-        </w:rPr>
-        <w:t>information_schema</w:t>
-      </w:r>
-      <w:proofErr w:type="spellEnd"/>
-      <w:r>
-        <w:rPr>
-          <w:rFonts w:hint="eastAsia"/>
-          <w:sz w:val="20"/>
-          <w:szCs w:val="20"/>
-        </w:rPr>
-        <w:t>라는 DB에서 DB 이름, 테이블, 컬럼 정보 관리</w:t>
+        <w:t>- Mysql DB에는 information_schema라는 DB에서 DB 이름, 테이블, 컬럼 정보 관리</w:t>
       </w:r>
     </w:p>
     <w:p>
@@ -2859,43 +2561,7 @@
           <w:szCs w:val="20"/>
         </w:rPr>
         <w:lastRenderedPageBreak/>
-        <w:t xml:space="preserve">- </w:t>
-      </w:r>
-      <w:proofErr w:type="spellStart"/>
-      <w:r>
-        <w:rPr>
-          <w:rFonts w:hint="eastAsia"/>
-          <w:sz w:val="20"/>
-          <w:szCs w:val="20"/>
-        </w:rPr>
-        <w:t>information_schema</w:t>
-      </w:r>
-      <w:proofErr w:type="spellEnd"/>
-      <w:r>
-        <w:rPr>
-          <w:rFonts w:hint="eastAsia"/>
-          <w:sz w:val="20"/>
-          <w:szCs w:val="20"/>
-        </w:rPr>
-        <w:t xml:space="preserve">의 schemata 테이블로부터 </w:t>
-      </w:r>
-      <w:proofErr w:type="spellStart"/>
-      <w:r>
-        <w:rPr>
-          <w:rFonts w:hint="eastAsia"/>
-          <w:sz w:val="20"/>
-          <w:szCs w:val="20"/>
-        </w:rPr>
-        <w:t>schema_name</w:t>
-      </w:r>
-      <w:proofErr w:type="spellEnd"/>
-      <w:r>
-        <w:rPr>
-          <w:rFonts w:hint="eastAsia"/>
-          <w:sz w:val="20"/>
-          <w:szCs w:val="20"/>
-        </w:rPr>
-        <w:t>을 가져오는 SQL 쿼리문을 이용하여 DB 이름을 알아낼 수 있음</w:t>
+        <w:t>- information_schema의 schemata 테이블로부터 schema_name을 가져오는 SQL 쿼리문을 이용하여 DB 이름을 알아낼 수 있음</w:t>
       </w:r>
     </w:p>
     <w:p>
@@ -2931,25 +2597,7 @@
           <w:sz w:val="20"/>
           <w:szCs w:val="20"/>
         </w:rPr>
-        <w:t xml:space="preserve">- DVWA에서 사용하는 데이터베이스는 </w:t>
-      </w:r>
-      <w:proofErr w:type="spellStart"/>
-      <w:r>
-        <w:rPr>
-          <w:rFonts w:hint="eastAsia"/>
-          <w:sz w:val="20"/>
-          <w:szCs w:val="20"/>
-        </w:rPr>
-        <w:t>dvwa</w:t>
-      </w:r>
-      <w:proofErr w:type="spellEnd"/>
-      <w:r>
-        <w:rPr>
-          <w:rFonts w:hint="eastAsia"/>
-          <w:sz w:val="20"/>
-          <w:szCs w:val="20"/>
-        </w:rPr>
-        <w:t>라는 것을 추측 가능</w:t>
+        <w:t>- DVWA에서 사용하는 데이터베이스는 dvwa라는 것을 추측 가능</w:t>
       </w:r>
     </w:p>
     <w:p>
@@ -3029,61 +2677,7 @@
           <w:sz w:val="20"/>
           <w:szCs w:val="20"/>
         </w:rPr>
-        <w:t xml:space="preserve">- </w:t>
-      </w:r>
-      <w:proofErr w:type="spellStart"/>
-      <w:r>
-        <w:rPr>
-          <w:rFonts w:hint="eastAsia"/>
-          <w:sz w:val="20"/>
-          <w:szCs w:val="20"/>
-        </w:rPr>
-        <w:t>table_schema</w:t>
-      </w:r>
-      <w:proofErr w:type="spellEnd"/>
-      <w:r>
-        <w:rPr>
-          <w:rFonts w:hint="eastAsia"/>
-          <w:sz w:val="20"/>
-          <w:szCs w:val="20"/>
-        </w:rPr>
-        <w:t xml:space="preserve">가 </w:t>
-      </w:r>
-      <w:proofErr w:type="spellStart"/>
-      <w:r>
-        <w:rPr>
-          <w:rFonts w:hint="eastAsia"/>
-          <w:sz w:val="20"/>
-          <w:szCs w:val="20"/>
-        </w:rPr>
-        <w:t>dvwa</w:t>
-      </w:r>
-      <w:proofErr w:type="spellEnd"/>
-      <w:r>
-        <w:rPr>
-          <w:rFonts w:hint="eastAsia"/>
-          <w:sz w:val="20"/>
-          <w:szCs w:val="20"/>
-        </w:rPr>
-        <w:t xml:space="preserve">인 조건을 주어 </w:t>
-      </w:r>
-      <w:proofErr w:type="spellStart"/>
-      <w:r>
-        <w:rPr>
-          <w:rFonts w:hint="eastAsia"/>
-          <w:sz w:val="20"/>
-          <w:szCs w:val="20"/>
-        </w:rPr>
-        <w:t>dvwa</w:t>
-      </w:r>
-      <w:proofErr w:type="spellEnd"/>
-      <w:r>
-        <w:rPr>
-          <w:rFonts w:hint="eastAsia"/>
-          <w:sz w:val="20"/>
-          <w:szCs w:val="20"/>
-        </w:rPr>
-        <w:t xml:space="preserve"> 테이블만 출력</w:t>
+        <w:t>- table_schema가 dvwa인 조건을 주어 dvwa 테이블만 출력</w:t>
       </w:r>
     </w:p>
     <w:p>
@@ -3388,25 +2982,7 @@
           <w:sz w:val="20"/>
           <w:szCs w:val="20"/>
         </w:rPr>
-        <w:t xml:space="preserve">- 웹 브라우저의 검색창에 해시 값을 입력하자 </w:t>
-      </w:r>
-      <w:proofErr w:type="spellStart"/>
-      <w:r>
-        <w:rPr>
-          <w:rFonts w:hint="eastAsia"/>
-          <w:sz w:val="20"/>
-          <w:szCs w:val="20"/>
-        </w:rPr>
-        <w:t>복호화된</w:t>
-      </w:r>
-      <w:proofErr w:type="spellEnd"/>
-      <w:r>
-        <w:rPr>
-          <w:rFonts w:hint="eastAsia"/>
-          <w:sz w:val="20"/>
-          <w:szCs w:val="20"/>
-        </w:rPr>
-        <w:t xml:space="preserve"> 값을 알려주는 사이트 등장</w:t>
+        <w:t>- 웹 브라우저의 검색창에 해시 값을 입력하자 복호화된 값을 알려주는 사이트 등장</w:t>
       </w:r>
     </w:p>
     <w:p>
@@ -3463,185 +3039,849 @@
           <w:sz w:val="24"/>
         </w:rPr>
         <w:lastRenderedPageBreak/>
-        <w:t xml:space="preserve">3. 블라인드 SQL </w:t>
-      </w:r>
-      <w:proofErr w:type="spellStart"/>
-      <w:r>
-        <w:rPr>
-          <w:rFonts w:hint="eastAsia"/>
-          <w:b/>
-          <w:bCs/>
-          <w:sz w:val="24"/>
-        </w:rPr>
-        <w:t>인젝션</w:t>
-      </w:r>
-      <w:proofErr w:type="spellEnd"/>
-      <w:r>
-        <w:rPr>
-          <w:rFonts w:hint="eastAsia"/>
-          <w:b/>
-          <w:bCs/>
-          <w:sz w:val="24"/>
+        <w:t>3. 블라인드 SQL 인젝션 공격</w:t>
+      </w:r>
+    </w:p>
+    <w:p>
+      <w:pPr>
+        <w:spacing w:after="0"/>
+        <w:ind w:leftChars="100" w:left="220"/>
+        <w:rPr>
+          <w:sz w:val="20"/>
+          <w:szCs w:val="20"/>
+        </w:rPr>
+      </w:pPr>
+      <w:r>
+        <w:rPr>
+          <w:rFonts w:hint="eastAsia"/>
+          <w:sz w:val="20"/>
+          <w:szCs w:val="20"/>
+        </w:rPr>
+        <w:t>- 블라인드 SQL 인젝션 공격은 일반적인 SQL 인젝션 공격과 달리 출력되는 결과 값이 입력 값의 존재 여부만 알려줌</w:t>
+      </w:r>
+    </w:p>
+    <w:p>
+      <w:pPr>
+        <w:spacing w:after="0"/>
+        <w:ind w:leftChars="100" w:left="220"/>
+        <w:rPr>
+          <w:sz w:val="20"/>
+          <w:szCs w:val="20"/>
+        </w:rPr>
+      </w:pPr>
+      <w:r>
+        <w:rPr>
+          <w:rFonts w:hint="eastAsia"/>
+          <w:sz w:val="20"/>
+          <w:szCs w:val="20"/>
+        </w:rPr>
+        <w:t>- 에러가 발생하지 않도록 처리되어 있음</w:t>
+      </w:r>
+    </w:p>
+    <w:p>
+      <w:pPr>
+        <w:spacing w:after="0"/>
+        <w:ind w:leftChars="100" w:left="220"/>
+        <w:rPr>
+          <w:sz w:val="20"/>
+          <w:szCs w:val="20"/>
+        </w:rPr>
+      </w:pPr>
+      <w:r>
+        <w:rPr>
+          <w:rFonts w:hint="eastAsia"/>
+          <w:sz w:val="20"/>
+          <w:szCs w:val="20"/>
+        </w:rPr>
+        <w:t>- SQL 쿼리문의 처리가 어떤 방식으로 되는지 모름</w:t>
+      </w:r>
+    </w:p>
+    <w:p>
+      <w:pPr>
+        <w:spacing w:after="0"/>
+        <w:ind w:leftChars="100" w:left="220"/>
+        <w:rPr>
+          <w:sz w:val="20"/>
+          <w:szCs w:val="20"/>
+        </w:rPr>
+      </w:pPr>
+      <w:r>
+        <w:rPr>
+          <w:rFonts w:hint="eastAsia"/>
+          <w:sz w:val="20"/>
+          <w:szCs w:val="20"/>
+        </w:rPr>
+        <w:t>- SQL 쿼리문이 실행된다는 것을 알고, 입력 값에 따라 존재 유무에 대한 결과가 달라지면 블라인드 SQL 인젝션 공격을 시도해볼 수 있음</w:t>
+      </w:r>
+    </w:p>
+    <w:p>
+      <w:pPr>
+        <w:spacing w:after="0"/>
+        <w:ind w:leftChars="100" w:left="220"/>
+        <w:jc w:val="center"/>
+        <w:rPr>
+          <w:sz w:val="20"/>
+          <w:szCs w:val="20"/>
+        </w:rPr>
+      </w:pPr>
+      <w:r>
+        <w:rPr>
+          <w:sz w:val="20"/>
+          <w:szCs w:val="20"/>
+        </w:rPr>
+        <w:drawing>
+          <wp:inline distT="0" distB="0" distL="0" distR="0" wp14:anchorId="6D099183" wp14:editId="67C6F8CB">
+            <wp:extent cx="5524500" cy="1202975"/>
+            <wp:effectExtent l="0" t="0" r="0" b="0"/>
+            <wp:docPr id="1702087542" name="그림 1" descr="텍스트, 스크린샷, 폰트, 라인이(가) 표시된 사진&#10;&#10;자동 생성된 설명"/>
+            <wp:cNvGraphicFramePr>
+              <a:graphicFrameLocks xmlns:a="http://schemas.openxmlformats.org/drawingml/2006/main" noChangeAspect="1"/>
+            </wp:cNvGraphicFramePr>
+            <a:graphic xmlns:a="http://schemas.openxmlformats.org/drawingml/2006/main">
+              <a:graphicData uri="http://schemas.openxmlformats.org/drawingml/2006/picture">
+                <pic:pic xmlns:pic="http://schemas.openxmlformats.org/drawingml/2006/picture">
+                  <pic:nvPicPr>
+                    <pic:cNvPr id="1702087542" name="그림 1" descr="텍스트, 스크린샷, 폰트, 라인이(가) 표시된 사진&#10;&#10;자동 생성된 설명"/>
+                    <pic:cNvPicPr/>
+                  </pic:nvPicPr>
+                  <pic:blipFill>
+                    <a:blip r:embed="rId23"/>
+                    <a:stretch>
+                      <a:fillRect/>
+                    </a:stretch>
+                  </pic:blipFill>
+                  <pic:spPr>
+                    <a:xfrm>
+                      <a:off x="0" y="0"/>
+                      <a:ext cx="5530563" cy="1204295"/>
+                    </a:xfrm>
+                    <a:prstGeom prst="rect">
+                      <a:avLst/>
+                    </a:prstGeom>
+                  </pic:spPr>
+                </pic:pic>
+              </a:graphicData>
+            </a:graphic>
+          </wp:inline>
+        </w:drawing>
+      </w:r>
+    </w:p>
+    <w:p>
+      <w:pPr>
+        <w:spacing w:after="0"/>
+        <w:ind w:leftChars="100" w:left="220"/>
+        <w:jc w:val="center"/>
+        <w:rPr>
+          <w:sz w:val="20"/>
+          <w:szCs w:val="20"/>
+        </w:rPr>
+      </w:pPr>
+      <w:r>
+        <w:rPr>
+          <w:rFonts w:hint="eastAsia"/>
+          <w:sz w:val="20"/>
+          <w:szCs w:val="20"/>
+        </w:rPr>
+        <w:t>&lt;1</w:t>
+      </w:r>
+      <w:r>
+        <w:rPr>
+          <w:sz w:val="20"/>
+          <w:szCs w:val="20"/>
+        </w:rPr>
+        <w:t>’</w:t>
+      </w:r>
+      <w:r>
+        <w:rPr>
+          <w:rFonts w:hint="eastAsia"/>
+          <w:sz w:val="20"/>
+          <w:szCs w:val="20"/>
+        </w:rPr>
+        <w:t xml:space="preserve"> AND 1=1# 입력 화면&gt;</w:t>
+      </w:r>
+    </w:p>
+    <w:p>
+      <w:pPr>
+        <w:spacing w:after="0"/>
+        <w:ind w:leftChars="100" w:left="220"/>
+        <w:rPr>
+          <w:sz w:val="20"/>
+          <w:szCs w:val="20"/>
+        </w:rPr>
+      </w:pPr>
+      <w:r>
+        <w:rPr>
+          <w:rFonts w:hint="eastAsia"/>
+          <w:sz w:val="20"/>
+          <w:szCs w:val="20"/>
+        </w:rPr>
+        <w:t>- 위와 같은 입력을 했을 때, 정상적인 처리가 된다는 것을 확인 -&gt; AND 조건이 같이 처리되었다는 의미, 처리되지 않으면 비정상적인 값으로 판단하여 사용자가 없다는 메시지가 나와야 함.</w:t>
+      </w:r>
+    </w:p>
+    <w:p>
+      <w:pPr>
+        <w:spacing w:after="0"/>
+        <w:ind w:leftChars="100" w:left="220"/>
+        <w:jc w:val="center"/>
+        <w:rPr>
+          <w:sz w:val="20"/>
+          <w:szCs w:val="20"/>
+        </w:rPr>
+      </w:pPr>
+      <w:r>
+        <w:rPr>
+          <w:sz w:val="20"/>
+          <w:szCs w:val="20"/>
+        </w:rPr>
+        <w:drawing>
+          <wp:inline distT="0" distB="0" distL="0" distR="0" wp14:anchorId="3BF95927" wp14:editId="481D4024">
+            <wp:extent cx="5372100" cy="1156444"/>
+            <wp:effectExtent l="0" t="0" r="0" b="5715"/>
+            <wp:docPr id="854806339" name="그림 1" descr="텍스트, 스크린샷, 폰트, 라인이(가) 표시된 사진&#10;&#10;자동 생성된 설명"/>
+            <wp:cNvGraphicFramePr>
+              <a:graphicFrameLocks xmlns:a="http://schemas.openxmlformats.org/drawingml/2006/main" noChangeAspect="1"/>
+            </wp:cNvGraphicFramePr>
+            <a:graphic xmlns:a="http://schemas.openxmlformats.org/drawingml/2006/main">
+              <a:graphicData uri="http://schemas.openxmlformats.org/drawingml/2006/picture">
+                <pic:pic xmlns:pic="http://schemas.openxmlformats.org/drawingml/2006/picture">
+                  <pic:nvPicPr>
+                    <pic:cNvPr id="854806339" name="그림 1" descr="텍스트, 스크린샷, 폰트, 라인이(가) 표시된 사진&#10;&#10;자동 생성된 설명"/>
+                    <pic:cNvPicPr/>
+                  </pic:nvPicPr>
+                  <pic:blipFill>
+                    <a:blip r:embed="rId24"/>
+                    <a:stretch>
+                      <a:fillRect/>
+                    </a:stretch>
+                  </pic:blipFill>
+                  <pic:spPr>
+                    <a:xfrm>
+                      <a:off x="0" y="0"/>
+                      <a:ext cx="5397438" cy="1161899"/>
+                    </a:xfrm>
+                    <a:prstGeom prst="rect">
+                      <a:avLst/>
+                    </a:prstGeom>
+                  </pic:spPr>
+                </pic:pic>
+              </a:graphicData>
+            </a:graphic>
+          </wp:inline>
+        </w:drawing>
+      </w:r>
+    </w:p>
+    <w:p>
+      <w:pPr>
+        <w:spacing w:after="0"/>
+        <w:ind w:leftChars="100" w:left="220"/>
+        <w:jc w:val="center"/>
+        <w:rPr>
+          <w:sz w:val="20"/>
+          <w:szCs w:val="20"/>
+        </w:rPr>
+      </w:pPr>
+      <w:r>
+        <w:rPr>
+          <w:rFonts w:hint="eastAsia"/>
+          <w:sz w:val="20"/>
+          <w:szCs w:val="20"/>
+        </w:rPr>
+        <w:t>&lt;1</w:t>
+      </w:r>
+      <w:r>
+        <w:rPr>
+          <w:sz w:val="20"/>
+          <w:szCs w:val="20"/>
+        </w:rPr>
+        <w:t>’</w:t>
+      </w:r>
+      <w:r>
+        <w:rPr>
+          <w:rFonts w:hint="eastAsia"/>
+          <w:sz w:val="20"/>
+          <w:szCs w:val="20"/>
+        </w:rPr>
+        <w:t xml:space="preserve"> AND 1=2# 입력 화면&gt;</w:t>
+      </w:r>
+    </w:p>
+    <w:p>
+      <w:pPr>
+        <w:spacing w:after="0"/>
+        <w:ind w:leftChars="100" w:left="220"/>
+        <w:rPr>
+          <w:sz w:val="20"/>
+          <w:szCs w:val="20"/>
+        </w:rPr>
+      </w:pPr>
+      <w:r>
+        <w:rPr>
+          <w:rFonts w:hint="eastAsia"/>
+          <w:sz w:val="20"/>
+          <w:szCs w:val="20"/>
+        </w:rPr>
+        <w:t>- 사용자가 없다는 출력 메시지가 뜸 -&gt; AND 뒤의 1=2가 거짓이 되기 때문</w:t>
+      </w:r>
+    </w:p>
+    <w:p>
+      <w:pPr>
+        <w:spacing w:after="0"/>
+        <w:ind w:leftChars="100" w:left="220"/>
+        <w:rPr>
+          <w:sz w:val="20"/>
+          <w:szCs w:val="20"/>
+        </w:rPr>
+      </w:pPr>
+      <w:r>
+        <w:rPr>
+          <w:rFonts w:hint="eastAsia"/>
+          <w:sz w:val="20"/>
+          <w:szCs w:val="20"/>
+        </w:rPr>
+        <w:t>- 입력하는 값이 SQL 쿼리문을 통해 처리되는 것을 확인</w:t>
+      </w:r>
+    </w:p>
+    <w:p>
+      <w:pPr>
+        <w:spacing w:after="0"/>
+        <w:ind w:leftChars="100" w:left="220"/>
+        <w:rPr>
+          <w:sz w:val="20"/>
+          <w:szCs w:val="20"/>
+        </w:rPr>
+      </w:pPr>
+    </w:p>
+    <w:p>
+      <w:pPr>
+        <w:spacing w:after="0"/>
+        <w:ind w:leftChars="100" w:left="220"/>
+        <w:jc w:val="center"/>
+        <w:rPr>
+          <w:sz w:val="20"/>
+          <w:szCs w:val="20"/>
+        </w:rPr>
+      </w:pPr>
+      <w:r>
+        <w:rPr>
+          <w:sz w:val="20"/>
+          <w:szCs w:val="20"/>
+        </w:rPr>
+        <w:drawing>
+          <wp:inline distT="0" distB="0" distL="0" distR="0" wp14:anchorId="5EE14C76" wp14:editId="161FF57E">
+            <wp:extent cx="4504267" cy="3195938"/>
+            <wp:effectExtent l="0" t="0" r="0" b="5080"/>
+            <wp:docPr id="1134117048" name="그림 1" descr="텍스트, 스크린샷, 폰트, 소프트웨어이(가) 표시된 사진&#10;&#10;자동 생성된 설명"/>
+            <wp:cNvGraphicFramePr>
+              <a:graphicFrameLocks xmlns:a="http://schemas.openxmlformats.org/drawingml/2006/main" noChangeAspect="1"/>
+            </wp:cNvGraphicFramePr>
+            <a:graphic xmlns:a="http://schemas.openxmlformats.org/drawingml/2006/main">
+              <a:graphicData uri="http://schemas.openxmlformats.org/drawingml/2006/picture">
+                <pic:pic xmlns:pic="http://schemas.openxmlformats.org/drawingml/2006/picture">
+                  <pic:nvPicPr>
+                    <pic:cNvPr id="1134117048" name="그림 1" descr="텍스트, 스크린샷, 폰트, 소프트웨어이(가) 표시된 사진&#10;&#10;자동 생성된 설명"/>
+                    <pic:cNvPicPr/>
+                  </pic:nvPicPr>
+                  <pic:blipFill>
+                    <a:blip r:embed="rId25"/>
+                    <a:stretch>
+                      <a:fillRect/>
+                    </a:stretch>
+                  </pic:blipFill>
+                  <pic:spPr>
+                    <a:xfrm>
+                      <a:off x="0" y="0"/>
+                      <a:ext cx="4507495" cy="3198228"/>
+                    </a:xfrm>
+                    <a:prstGeom prst="rect">
+                      <a:avLst/>
+                    </a:prstGeom>
+                  </pic:spPr>
+                </pic:pic>
+              </a:graphicData>
+            </a:graphic>
+          </wp:inline>
+        </w:drawing>
+      </w:r>
+    </w:p>
+    <w:p>
+      <w:pPr>
+        <w:spacing w:after="0"/>
+        <w:ind w:leftChars="100" w:left="220"/>
+        <w:rPr>
+          <w:sz w:val="20"/>
+          <w:szCs w:val="20"/>
+        </w:rPr>
+      </w:pPr>
+      <w:r>
+        <w:rPr>
+          <w:rFonts w:hint="eastAsia"/>
+          <w:sz w:val="20"/>
+          <w:szCs w:val="20"/>
+        </w:rPr>
+        <w:t>- 실제 소스코드를 보면 SQL 쿼리문이 사용되는 것을 확인할 수 있음.</w:t>
+      </w:r>
+    </w:p>
+    <w:p>
+      <w:pPr>
+        <w:spacing w:after="0"/>
+        <w:ind w:leftChars="100" w:left="220"/>
+        <w:rPr>
+          <w:sz w:val="20"/>
+          <w:szCs w:val="20"/>
+        </w:rPr>
+      </w:pPr>
+      <w:r>
+        <w:rPr>
+          <w:rFonts w:hint="eastAsia"/>
+          <w:sz w:val="20"/>
+          <w:szCs w:val="20"/>
+        </w:rPr>
+        <w:t xml:space="preserve">- 위와 같은 과정을 통해 </w:t>
+      </w:r>
+      <w:r>
+        <w:rPr>
+          <w:sz w:val="20"/>
+          <w:szCs w:val="20"/>
+        </w:rPr>
+        <w:t>“</w:t>
+      </w:r>
+      <w:r>
+        <w:rPr>
+          <w:rFonts w:hint="eastAsia"/>
+          <w:sz w:val="20"/>
+          <w:szCs w:val="20"/>
+        </w:rPr>
+        <w:t>어떤 사용자가 웹사이트에 존재하는가?</w:t>
+      </w:r>
+      <w:r>
+        <w:rPr>
+          <w:sz w:val="20"/>
+          <w:szCs w:val="20"/>
+        </w:rPr>
+        <w:t>”</w:t>
+      </w:r>
+      <w:r>
+        <w:rPr>
+          <w:rFonts w:hint="eastAsia"/>
+          <w:sz w:val="20"/>
+          <w:szCs w:val="20"/>
+        </w:rPr>
+        <w:t>와 같은 명제의 참</w:t>
+      </w:r>
+      <w:r>
+        <w:rPr>
+          <w:rFonts w:eastAsiaTheme="minorHAnsi"/>
+          <w:sz w:val="20"/>
+          <w:szCs w:val="20"/>
+        </w:rPr>
+        <w:t>·</w:t>
+      </w:r>
+      <w:r>
+        <w:rPr>
+          <w:rFonts w:hint="eastAsia"/>
+          <w:sz w:val="20"/>
+          <w:szCs w:val="20"/>
+        </w:rPr>
+        <w:t>거짓을 가려낼 수 있음</w:t>
+      </w:r>
+    </w:p>
+    <w:p>
+      <w:pPr>
+        <w:spacing w:after="0"/>
+        <w:ind w:leftChars="100" w:left="220"/>
+        <w:rPr>
+          <w:rFonts w:eastAsiaTheme="minorHAnsi"/>
+          <w:sz w:val="20"/>
+          <w:szCs w:val="20"/>
+        </w:rPr>
+      </w:pPr>
+      <w:r>
+        <w:rPr>
+          <w:rFonts w:hint="eastAsia"/>
+          <w:sz w:val="20"/>
+          <w:szCs w:val="20"/>
+        </w:rPr>
+        <w:t xml:space="preserve">- </w:t>
+      </w:r>
+      <w:r>
+        <w:rPr>
+          <w:rFonts w:hint="eastAsia"/>
+          <w:sz w:val="20"/>
+          <w:szCs w:val="20"/>
+        </w:rPr>
+        <w:t>참</w:t>
+      </w:r>
+      <w:r>
+        <w:rPr>
+          <w:rFonts w:eastAsiaTheme="minorHAnsi" w:hint="eastAsia"/>
+          <w:sz w:val="20"/>
+          <w:szCs w:val="20"/>
+        </w:rPr>
+        <w:t>과 거짓일 때의 결과 차이를 분석하여 어떤 정보를 알아내는 기법 -&gt; 블라인드 SQL 인젝션</w:t>
+      </w:r>
+      <w:r>
+        <w:rPr>
+          <w:rFonts w:eastAsiaTheme="minorHAnsi" w:hint="eastAsia"/>
+          <w:sz w:val="20"/>
+          <w:szCs w:val="20"/>
         </w:rPr>
         <w:t xml:space="preserve"> 공격</w:t>
       </w:r>
     </w:p>
     <w:p>
       <w:pPr>
+        <w:widowControl/>
+        <w:wordWrap/>
+        <w:autoSpaceDE/>
+        <w:autoSpaceDN/>
+        <w:rPr>
+          <w:sz w:val="20"/>
+          <w:szCs w:val="20"/>
+        </w:rPr>
+      </w:pPr>
+      <w:r>
+        <w:rPr>
+          <w:sz w:val="20"/>
+          <w:szCs w:val="20"/>
+        </w:rPr>
+        <w:br w:type="page"/>
+      </w:r>
+    </w:p>
+    <w:p>
+      <w:pPr>
         <w:spacing w:after="0"/>
         <w:ind w:leftChars="100" w:left="220"/>
-        <w:rPr>
-          <w:sz w:val="20"/>
-          <w:szCs w:val="20"/>
-        </w:rPr>
-      </w:pPr>
-      <w:r>
-        <w:rPr>
-          <w:rFonts w:hint="eastAsia"/>
-          <w:sz w:val="20"/>
-          <w:szCs w:val="20"/>
-        </w:rPr>
-        <w:t xml:space="preserve">- 블라인드 SQL </w:t>
-      </w:r>
-      <w:proofErr w:type="spellStart"/>
-      <w:r>
-        <w:rPr>
-          <w:rFonts w:hint="eastAsia"/>
-          <w:sz w:val="20"/>
-          <w:szCs w:val="20"/>
-        </w:rPr>
-        <w:t>인젝션</w:t>
-      </w:r>
-      <w:proofErr w:type="spellEnd"/>
-      <w:r>
-        <w:rPr>
-          <w:rFonts w:hint="eastAsia"/>
-          <w:sz w:val="20"/>
-          <w:szCs w:val="20"/>
-        </w:rPr>
-        <w:t xml:space="preserve"> 공격은 일반적인 SQL </w:t>
-      </w:r>
-      <w:proofErr w:type="spellStart"/>
-      <w:r>
-        <w:rPr>
-          <w:rFonts w:hint="eastAsia"/>
-          <w:sz w:val="20"/>
-          <w:szCs w:val="20"/>
-        </w:rPr>
-        <w:t>인젝션</w:t>
-      </w:r>
-      <w:proofErr w:type="spellEnd"/>
-      <w:r>
-        <w:rPr>
-          <w:rFonts w:hint="eastAsia"/>
-          <w:sz w:val="20"/>
-          <w:szCs w:val="20"/>
-        </w:rPr>
-        <w:t xml:space="preserve"> 공격과 달리 출력되는 결과 값이 입력 값의 존재 여부만 알려줌</w:t>
+        <w:jc w:val="center"/>
+        <w:rPr>
+          <w:rFonts w:eastAsiaTheme="minorHAnsi"/>
+          <w:sz w:val="20"/>
+          <w:szCs w:val="20"/>
+        </w:rPr>
+      </w:pPr>
+      <w:r>
+        <w:rPr>
+          <w:rFonts w:eastAsiaTheme="minorHAnsi"/>
+          <w:sz w:val="20"/>
+          <w:szCs w:val="20"/>
+        </w:rPr>
+        <w:lastRenderedPageBreak/>
+        <w:drawing>
+          <wp:inline distT="0" distB="0" distL="0" distR="0" wp14:anchorId="27CB8DEF" wp14:editId="302EE35F">
+            <wp:extent cx="4605867" cy="999858"/>
+            <wp:effectExtent l="0" t="0" r="4445" b="0"/>
+            <wp:docPr id="1023329625" name="그림 1" descr="텍스트, 스크린샷, 폰트, 라인이(가) 표시된 사진&#10;&#10;자동 생성된 설명"/>
+            <wp:cNvGraphicFramePr>
+              <a:graphicFrameLocks xmlns:a="http://schemas.openxmlformats.org/drawingml/2006/main" noChangeAspect="1"/>
+            </wp:cNvGraphicFramePr>
+            <a:graphic xmlns:a="http://schemas.openxmlformats.org/drawingml/2006/main">
+              <a:graphicData uri="http://schemas.openxmlformats.org/drawingml/2006/picture">
+                <pic:pic xmlns:pic="http://schemas.openxmlformats.org/drawingml/2006/picture">
+                  <pic:nvPicPr>
+                    <pic:cNvPr id="1023329625" name="그림 1" descr="텍스트, 스크린샷, 폰트, 라인이(가) 표시된 사진&#10;&#10;자동 생성된 설명"/>
+                    <pic:cNvPicPr/>
+                  </pic:nvPicPr>
+                  <pic:blipFill>
+                    <a:blip r:embed="rId26"/>
+                    <a:stretch>
+                      <a:fillRect/>
+                    </a:stretch>
+                  </pic:blipFill>
+                  <pic:spPr>
+                    <a:xfrm>
+                      <a:off x="0" y="0"/>
+                      <a:ext cx="4685133" cy="1017065"/>
+                    </a:xfrm>
+                    <a:prstGeom prst="rect">
+                      <a:avLst/>
+                    </a:prstGeom>
+                  </pic:spPr>
+                </pic:pic>
+              </a:graphicData>
+            </a:graphic>
+          </wp:inline>
+        </w:drawing>
       </w:r>
     </w:p>
     <w:p>
       <w:pPr>
         <w:spacing w:after="0"/>
         <w:ind w:leftChars="100" w:left="220"/>
-        <w:rPr>
-          <w:sz w:val="20"/>
-          <w:szCs w:val="20"/>
-        </w:rPr>
-      </w:pPr>
-      <w:r>
-        <w:rPr>
-          <w:rFonts w:hint="eastAsia"/>
-          <w:sz w:val="20"/>
-          <w:szCs w:val="20"/>
-        </w:rPr>
-        <w:t>- 에러가 발생하지 않도록 처리되어 있음</w:t>
+        <w:jc w:val="center"/>
+        <w:rPr>
+          <w:rFonts w:eastAsiaTheme="minorHAnsi" w:hint="eastAsia"/>
+          <w:sz w:val="20"/>
+          <w:szCs w:val="20"/>
+        </w:rPr>
+      </w:pPr>
+      <w:r>
+        <w:rPr>
+          <w:rFonts w:eastAsiaTheme="minorHAnsi"/>
+          <w:sz w:val="20"/>
+          <w:szCs w:val="20"/>
+        </w:rPr>
+        <w:drawing>
+          <wp:inline distT="0" distB="0" distL="0" distR="0" wp14:anchorId="11D63B4A" wp14:editId="3F26D470">
+            <wp:extent cx="5075767" cy="963164"/>
+            <wp:effectExtent l="0" t="0" r="0" b="8890"/>
+            <wp:docPr id="95832054" name="그림 1" descr="스크린샷, 텍스트이(가) 표시된 사진&#10;&#10;자동 생성된 설명"/>
+            <wp:cNvGraphicFramePr>
+              <a:graphicFrameLocks xmlns:a="http://schemas.openxmlformats.org/drawingml/2006/main" noChangeAspect="1"/>
+            </wp:cNvGraphicFramePr>
+            <a:graphic xmlns:a="http://schemas.openxmlformats.org/drawingml/2006/main">
+              <a:graphicData uri="http://schemas.openxmlformats.org/drawingml/2006/picture">
+                <pic:pic xmlns:pic="http://schemas.openxmlformats.org/drawingml/2006/picture">
+                  <pic:nvPicPr>
+                    <pic:cNvPr id="95832054" name="그림 1" descr="스크린샷, 텍스트이(가) 표시된 사진&#10;&#10;자동 생성된 설명"/>
+                    <pic:cNvPicPr/>
+                  </pic:nvPicPr>
+                  <pic:blipFill>
+                    <a:blip r:embed="rId27"/>
+                    <a:stretch>
+                      <a:fillRect/>
+                    </a:stretch>
+                  </pic:blipFill>
+                  <pic:spPr>
+                    <a:xfrm>
+                      <a:off x="0" y="0"/>
+                      <a:ext cx="5102847" cy="968303"/>
+                    </a:xfrm>
+                    <a:prstGeom prst="rect">
+                      <a:avLst/>
+                    </a:prstGeom>
+                  </pic:spPr>
+                </pic:pic>
+              </a:graphicData>
+            </a:graphic>
+          </wp:inline>
+        </w:drawing>
       </w:r>
     </w:p>
     <w:p>
       <w:pPr>
         <w:spacing w:after="0"/>
         <w:ind w:leftChars="100" w:left="220"/>
-        <w:rPr>
-          <w:sz w:val="20"/>
-          <w:szCs w:val="20"/>
-        </w:rPr>
-      </w:pPr>
-      <w:r>
-        <w:rPr>
-          <w:rFonts w:hint="eastAsia"/>
-          <w:sz w:val="20"/>
-          <w:szCs w:val="20"/>
-        </w:rPr>
-        <w:t>- SQL 쿼리문의 처리가 어떤 방식으로 되는지 모름</w:t>
-      </w:r>
+        <w:jc w:val="center"/>
+        <w:rPr>
+          <w:rFonts w:eastAsiaTheme="minorHAnsi" w:hint="eastAsia"/>
+          <w:sz w:val="20"/>
+          <w:szCs w:val="20"/>
+        </w:rPr>
+      </w:pPr>
     </w:p>
     <w:p>
       <w:pPr>
         <w:spacing w:after="0"/>
         <w:ind w:leftChars="100" w:left="220"/>
-        <w:rPr>
-          <w:sz w:val="20"/>
-          <w:szCs w:val="20"/>
-        </w:rPr>
-      </w:pPr>
-      <w:r>
-        <w:rPr>
-          <w:rFonts w:hint="eastAsia"/>
-          <w:sz w:val="20"/>
-          <w:szCs w:val="20"/>
-        </w:rPr>
-        <w:t xml:space="preserve">- SQL 쿼리문이 실행된다는 것을 알고, 입력 값에 따라 존재 유무에 대한 결과가 달라지면 블라인드 SQL </w:t>
-      </w:r>
-      <w:proofErr w:type="spellStart"/>
-      <w:r>
-        <w:rPr>
-          <w:rFonts w:hint="eastAsia"/>
-          <w:sz w:val="20"/>
-          <w:szCs w:val="20"/>
-        </w:rPr>
-        <w:t>인젝션</w:t>
-      </w:r>
-      <w:proofErr w:type="spellEnd"/>
-      <w:r>
-        <w:rPr>
-          <w:rFonts w:hint="eastAsia"/>
-          <w:sz w:val="20"/>
-          <w:szCs w:val="20"/>
-        </w:rPr>
-        <w:t xml:space="preserve"> 공격을 시도해볼 수 있음</w:t>
+        <w:jc w:val="center"/>
+        <w:rPr>
+          <w:rFonts w:eastAsiaTheme="minorHAnsi"/>
+          <w:sz w:val="20"/>
+          <w:szCs w:val="20"/>
+        </w:rPr>
+      </w:pPr>
+      <w:r>
+        <w:rPr>
+          <w:rFonts w:eastAsiaTheme="minorHAnsi"/>
+          <w:sz w:val="20"/>
+          <w:szCs w:val="20"/>
+        </w:rPr>
+        <w:drawing>
+          <wp:inline distT="0" distB="0" distL="0" distR="0" wp14:anchorId="0E0AEDB8" wp14:editId="0942D409">
+            <wp:extent cx="4673600" cy="1002953"/>
+            <wp:effectExtent l="0" t="0" r="0" b="6985"/>
+            <wp:docPr id="1658570510" name="그림 1" descr="텍스트, 스크린샷, 폰트, 라인이(가) 표시된 사진&#10;&#10;자동 생성된 설명"/>
+            <wp:cNvGraphicFramePr>
+              <a:graphicFrameLocks xmlns:a="http://schemas.openxmlformats.org/drawingml/2006/main" noChangeAspect="1"/>
+            </wp:cNvGraphicFramePr>
+            <a:graphic xmlns:a="http://schemas.openxmlformats.org/drawingml/2006/main">
+              <a:graphicData uri="http://schemas.openxmlformats.org/drawingml/2006/picture">
+                <pic:pic xmlns:pic="http://schemas.openxmlformats.org/drawingml/2006/picture">
+                  <pic:nvPicPr>
+                    <pic:cNvPr id="1658570510" name="그림 1" descr="텍스트, 스크린샷, 폰트, 라인이(가) 표시된 사진&#10;&#10;자동 생성된 설명"/>
+                    <pic:cNvPicPr/>
+                  </pic:nvPicPr>
+                  <pic:blipFill>
+                    <a:blip r:embed="rId28"/>
+                    <a:stretch>
+                      <a:fillRect/>
+                    </a:stretch>
+                  </pic:blipFill>
+                  <pic:spPr>
+                    <a:xfrm>
+                      <a:off x="0" y="0"/>
+                      <a:ext cx="4779553" cy="1025691"/>
+                    </a:xfrm>
+                    <a:prstGeom prst="rect">
+                      <a:avLst/>
+                    </a:prstGeom>
+                  </pic:spPr>
+                </pic:pic>
+              </a:graphicData>
+            </a:graphic>
+          </wp:inline>
+        </w:drawing>
       </w:r>
     </w:p>
     <w:p>
       <w:pPr>
         <w:spacing w:after="0"/>
         <w:ind w:leftChars="100" w:left="220"/>
-        <w:rPr>
-          <w:sz w:val="20"/>
-          <w:szCs w:val="20"/>
-        </w:rPr>
-      </w:pPr>
+        <w:jc w:val="center"/>
+        <w:rPr>
+          <w:rFonts w:eastAsiaTheme="minorHAnsi" w:hint="eastAsia"/>
+          <w:sz w:val="20"/>
+          <w:szCs w:val="20"/>
+        </w:rPr>
+      </w:pPr>
+      <w:r>
+        <w:rPr>
+          <w:rFonts w:eastAsiaTheme="minorHAnsi"/>
+          <w:sz w:val="20"/>
+          <w:szCs w:val="20"/>
+        </w:rPr>
+        <w:drawing>
+          <wp:inline distT="0" distB="0" distL="0" distR="0" wp14:anchorId="5FAFA675" wp14:editId="49D08AED">
+            <wp:extent cx="5096933" cy="1002731"/>
+            <wp:effectExtent l="0" t="0" r="8890" b="6985"/>
+            <wp:docPr id="446008821" name="그림 1" descr="텍스트, 소프트웨어, 멀티미디어 소프트웨어, 스크린샷이(가) 표시된 사진&#10;&#10;자동 생성된 설명"/>
+            <wp:cNvGraphicFramePr>
+              <a:graphicFrameLocks xmlns:a="http://schemas.openxmlformats.org/drawingml/2006/main" noChangeAspect="1"/>
+            </wp:cNvGraphicFramePr>
+            <a:graphic xmlns:a="http://schemas.openxmlformats.org/drawingml/2006/main">
+              <a:graphicData uri="http://schemas.openxmlformats.org/drawingml/2006/picture">
+                <pic:pic xmlns:pic="http://schemas.openxmlformats.org/drawingml/2006/picture">
+                  <pic:nvPicPr>
+                    <pic:cNvPr id="446008821" name="그림 1" descr="텍스트, 소프트웨어, 멀티미디어 소프트웨어, 스크린샷이(가) 표시된 사진&#10;&#10;자동 생성된 설명"/>
+                    <pic:cNvPicPr/>
+                  </pic:nvPicPr>
+                  <pic:blipFill>
+                    <a:blip r:embed="rId29"/>
+                    <a:stretch>
+                      <a:fillRect/>
+                    </a:stretch>
+                  </pic:blipFill>
+                  <pic:spPr>
+                    <a:xfrm>
+                      <a:off x="0" y="0"/>
+                      <a:ext cx="5137579" cy="1010727"/>
+                    </a:xfrm>
+                    <a:prstGeom prst="rect">
+                      <a:avLst/>
+                    </a:prstGeom>
+                  </pic:spPr>
+                </pic:pic>
+              </a:graphicData>
+            </a:graphic>
+          </wp:inline>
+        </w:drawing>
+      </w:r>
     </w:p>
     <w:p>
       <w:pPr>
         <w:spacing w:after="0"/>
         <w:ind w:leftChars="100" w:left="220"/>
         <w:rPr>
-          <w:sz w:val="20"/>
-          <w:szCs w:val="20"/>
-        </w:rPr>
-      </w:pPr>
+          <w:rFonts w:hint="eastAsia"/>
+          <w:sz w:val="20"/>
+          <w:szCs w:val="20"/>
+        </w:rPr>
+      </w:pPr>
+      <w:r>
+        <w:rPr>
+          <w:rFonts w:eastAsiaTheme="minorHAnsi" w:hint="eastAsia"/>
+          <w:sz w:val="20"/>
+          <w:szCs w:val="20"/>
+        </w:rPr>
+        <w:t>- 웹사이트에 출력되는 메시지가 참과 거짓일 때, 모두 같으면 응답 시간으로 구별 시도</w:t>
+      </w:r>
     </w:p>
     <w:p>
       <w:pPr>
         <w:spacing w:after="0"/>
         <w:ind w:leftChars="100" w:left="220"/>
         <w:rPr>
-          <w:rFonts w:hint="eastAsia"/>
-          <w:sz w:val="20"/>
-          <w:szCs w:val="20"/>
-        </w:rPr>
-      </w:pPr>
+          <w:sz w:val="20"/>
+          <w:szCs w:val="20"/>
+        </w:rPr>
+      </w:pPr>
+      <w:r>
+        <w:rPr>
+          <w:rFonts w:hint="eastAsia"/>
+          <w:sz w:val="20"/>
+          <w:szCs w:val="20"/>
+        </w:rPr>
+        <w:t>- SLEEP() 함수를 통해 참일 경우, 함수가 같이 동작하도록 구성</w:t>
+      </w:r>
+    </w:p>
+    <w:p>
+      <w:pPr>
+        <w:spacing w:after="0"/>
+        <w:ind w:leftChars="100" w:left="220"/>
+        <w:rPr>
+          <w:sz w:val="20"/>
+          <w:szCs w:val="20"/>
+        </w:rPr>
+      </w:pPr>
+      <w:r>
+        <w:rPr>
+          <w:rFonts w:hint="eastAsia"/>
+          <w:sz w:val="20"/>
+          <w:szCs w:val="20"/>
+        </w:rPr>
+        <w:t xml:space="preserve">- 존재하는 사용자 ID 1을 입력했을 때는 </w:t>
+      </w:r>
+      <w:r>
+        <w:rPr>
+          <w:rFonts w:hint="eastAsia"/>
+          <w:sz w:val="20"/>
+          <w:szCs w:val="20"/>
+        </w:rPr>
+        <w:t xml:space="preserve">출력이 </w:t>
+      </w:r>
+      <w:r>
+        <w:rPr>
+          <w:rFonts w:hint="eastAsia"/>
+          <w:sz w:val="20"/>
+          <w:szCs w:val="20"/>
+        </w:rPr>
+        <w:t>5초간 지연되는 것을 확인</w:t>
+      </w:r>
+    </w:p>
+    <w:p>
+      <w:pPr>
+        <w:spacing w:after="0"/>
+        <w:ind w:leftChars="100" w:left="220"/>
+        <w:rPr>
+          <w:sz w:val="20"/>
+          <w:szCs w:val="20"/>
+        </w:rPr>
+      </w:pPr>
+      <w:r>
+        <w:rPr>
+          <w:rFonts w:hint="eastAsia"/>
+          <w:sz w:val="20"/>
+          <w:szCs w:val="20"/>
+        </w:rPr>
+        <w:t>- 존재하지 않는 사용자 ID 6을 입력했을 때는 지연 없이 바로 메시지가 출력되는 것을 확인</w:t>
+      </w:r>
+    </w:p>
+    <w:p>
+      <w:pPr>
+        <w:spacing w:after="0"/>
+        <w:ind w:leftChars="100" w:left="220"/>
+        <w:rPr>
+          <w:rFonts w:hint="eastAsia"/>
+          <w:sz w:val="20"/>
+          <w:szCs w:val="20"/>
+        </w:rPr>
+      </w:pPr>
+      <w:r>
+        <w:rPr>
+          <w:rFonts w:hint="eastAsia"/>
+          <w:sz w:val="20"/>
+          <w:szCs w:val="20"/>
+        </w:rPr>
+        <w:t>- 블라인드 SQL 인젝션 공격의 경우 자동화 프로그램을 통해 수많은 쿼리문을 실행하여 공격</w:t>
+      </w:r>
     </w:p>
     <w:sectPr>
       <w:pgSz w:w="11906" w:h="16838"/>

--- a/화이트해커를위한웹해킹의기술/3.SQL인젝션공격.docx
+++ b/화이트해커를위한웹해킹의기술/3.SQL인젝션공격.docx
@@ -21,7 +21,29 @@
           <w:sz w:val="30"/>
           <w:szCs w:val="30"/>
         </w:rPr>
-        <w:t>SQL 인젝션 공격</w:t>
+        <w:t xml:space="preserve">SQL </w:t>
+      </w:r>
+      <w:proofErr w:type="spellStart"/>
+      <w:r>
+        <w:rPr>
+          <w:rFonts w:hint="eastAsia"/>
+          <w:b/>
+          <w:bCs/>
+          <w:sz w:val="30"/>
+          <w:szCs w:val="30"/>
+        </w:rPr>
+        <w:t>인젝션</w:t>
+      </w:r>
+      <w:proofErr w:type="spellEnd"/>
+      <w:r>
+        <w:rPr>
+          <w:rFonts w:hint="eastAsia"/>
+          <w:b/>
+          <w:bCs/>
+          <w:sz w:val="30"/>
+          <w:szCs w:val="30"/>
+        </w:rPr>
+        <w:t xml:space="preserve"> 공격</w:t>
       </w:r>
     </w:p>
     <w:p>
@@ -40,7 +62,27 @@
           <w:bCs/>
           <w:sz w:val="24"/>
         </w:rPr>
-        <w:t>1. SQL 인젝션 공격 개요</w:t>
+        <w:t xml:space="preserve">1. SQL </w:t>
+      </w:r>
+      <w:proofErr w:type="spellStart"/>
+      <w:r>
+        <w:rPr>
+          <w:rFonts w:hint="eastAsia"/>
+          <w:b/>
+          <w:bCs/>
+          <w:sz w:val="24"/>
+        </w:rPr>
+        <w:t>인젝션</w:t>
+      </w:r>
+      <w:proofErr w:type="spellEnd"/>
+      <w:r>
+        <w:rPr>
+          <w:rFonts w:hint="eastAsia"/>
+          <w:b/>
+          <w:bCs/>
+          <w:sz w:val="24"/>
+        </w:rPr>
+        <w:t xml:space="preserve"> 공격 개요</w:t>
       </w:r>
     </w:p>
     <w:p>
@@ -58,7 +100,25 @@
           <w:sz w:val="20"/>
           <w:szCs w:val="20"/>
         </w:rPr>
-        <w:t>- SQL 인젝션 취약점은 웹 서버 영역의 데이터베이스로 전송되는 SQL 쿼리문을 사용자가 임의로 조작할 수 있는 경우에 발생</w:t>
+        <w:t xml:space="preserve">- SQL </w:t>
+      </w:r>
+      <w:proofErr w:type="spellStart"/>
+      <w:r>
+        <w:rPr>
+          <w:rFonts w:hint="eastAsia"/>
+          <w:sz w:val="20"/>
+          <w:szCs w:val="20"/>
+        </w:rPr>
+        <w:t>인젝션</w:t>
+      </w:r>
+      <w:proofErr w:type="spellEnd"/>
+      <w:r>
+        <w:rPr>
+          <w:rFonts w:hint="eastAsia"/>
+          <w:sz w:val="20"/>
+          <w:szCs w:val="20"/>
+        </w:rPr>
+        <w:t xml:space="preserve"> 취약점은 웹 서버 영역의 데이터베이스로 전송되는 SQL 쿼리문을 사용자가 임의로 조작할 수 있는 경우에 발생</w:t>
       </w:r>
     </w:p>
     <w:p>
@@ -140,7 +200,25 @@
           <w:sz w:val="20"/>
           <w:szCs w:val="20"/>
         </w:rPr>
-        <w:t xml:space="preserve"> $id = $_REQUEST[ </w:t>
+        <w:t xml:space="preserve"> $id = $_</w:t>
+      </w:r>
+      <w:proofErr w:type="gramStart"/>
+      <w:r>
+        <w:rPr>
+          <w:rFonts w:hint="eastAsia"/>
+          <w:sz w:val="20"/>
+          <w:szCs w:val="20"/>
+        </w:rPr>
+        <w:t>REQUEST[</w:t>
+      </w:r>
+      <w:proofErr w:type="gramEnd"/>
+      <w:r>
+        <w:rPr>
+          <w:rFonts w:hint="eastAsia"/>
+          <w:sz w:val="20"/>
+          <w:szCs w:val="20"/>
+        </w:rPr>
+        <w:t xml:space="preserve"> </w:t>
       </w:r>
       <w:r>
         <w:rPr>
@@ -235,6 +313,7 @@
         </w:rPr>
         <w:t>;</w:t>
       </w:r>
+      <w:proofErr w:type="gramStart"/>
       <w:r>
         <w:rPr>
           <w:sz w:val="20"/>
@@ -250,23 +329,42 @@
         </w:rPr>
         <w:t>;</w:t>
       </w:r>
-    </w:p>
-    <w:p>
-      <w:pPr>
-        <w:spacing w:after="0"/>
-        <w:ind w:leftChars="200" w:left="440"/>
-        <w:rPr>
-          <w:sz w:val="20"/>
-          <w:szCs w:val="20"/>
-        </w:rPr>
-      </w:pPr>
-      <w:r>
-        <w:rPr>
-          <w:rFonts w:hint="eastAsia"/>
-          <w:sz w:val="20"/>
-          <w:szCs w:val="20"/>
-        </w:rPr>
-        <w:t>- 위 경우에서 SQL 인젝션 취약점 발생</w:t>
+      <w:proofErr w:type="gramEnd"/>
+    </w:p>
+    <w:p>
+      <w:pPr>
+        <w:spacing w:after="0"/>
+        <w:ind w:leftChars="200" w:left="440"/>
+        <w:rPr>
+          <w:sz w:val="20"/>
+          <w:szCs w:val="20"/>
+        </w:rPr>
+      </w:pPr>
+      <w:r>
+        <w:rPr>
+          <w:rFonts w:hint="eastAsia"/>
+          <w:sz w:val="20"/>
+          <w:szCs w:val="20"/>
+        </w:rPr>
+        <w:t xml:space="preserve">- 위 경우에서 SQL </w:t>
+      </w:r>
+      <w:proofErr w:type="spellStart"/>
+      <w:r>
+        <w:rPr>
+          <w:rFonts w:hint="eastAsia"/>
+          <w:sz w:val="20"/>
+          <w:szCs w:val="20"/>
+        </w:rPr>
+        <w:t>인젝션</w:t>
+      </w:r>
+      <w:proofErr w:type="spellEnd"/>
+      <w:r>
+        <w:rPr>
+          <w:rFonts w:hint="eastAsia"/>
+          <w:sz w:val="20"/>
+          <w:szCs w:val="20"/>
+        </w:rPr>
+        <w:t xml:space="preserve"> 취약점 발생</w:t>
       </w:r>
     </w:p>
     <w:p>
@@ -372,7 +470,25 @@
           <w:sz w:val="20"/>
           <w:szCs w:val="20"/>
         </w:rPr>
-        <w:t>- 요청을 받은 웹 애플리케이션은 내부의 데이터베이스로 다음과 같은 SQL 쿼리문 전송</w:t>
+        <w:t xml:space="preserve">- 요청을 받은 웹 애플리케이션은 내부의 데이터베이스로 다음과 같은 SQL </w:t>
+      </w:r>
+      <w:proofErr w:type="spellStart"/>
+      <w:r>
+        <w:rPr>
+          <w:rFonts w:hint="eastAsia"/>
+          <w:sz w:val="20"/>
+          <w:szCs w:val="20"/>
+        </w:rPr>
+        <w:t>쿼리문</w:t>
+      </w:r>
+      <w:proofErr w:type="spellEnd"/>
+      <w:r>
+        <w:rPr>
+          <w:rFonts w:hint="eastAsia"/>
+          <w:sz w:val="20"/>
+          <w:szCs w:val="20"/>
+        </w:rPr>
+        <w:t xml:space="preserve"> 전송</w:t>
       </w:r>
     </w:p>
     <w:p>
@@ -456,8 +572,18 @@
           <w:sz w:val="20"/>
           <w:szCs w:val="20"/>
         </w:rPr>
-        <w:t>- 이 쿼리문은 users 테이블에서 ID가 1인 사용자의 이름과 이메일을 가져오는 쿼리문</w:t>
-      </w:r>
+        <w:t xml:space="preserve">- 이 쿼리문은 users 테이블에서 ID가 1인 사용자의 이름과 이메일을 가져오는 </w:t>
+      </w:r>
+      <w:proofErr w:type="spellStart"/>
+      <w:r>
+        <w:rPr>
+          <w:rFonts w:hint="eastAsia"/>
+          <w:sz w:val="20"/>
+          <w:szCs w:val="20"/>
+        </w:rPr>
+        <w:t>쿼리문</w:t>
+      </w:r>
+      <w:proofErr w:type="spellEnd"/>
     </w:p>
     <w:p>
       <w:pPr>
@@ -554,7 +680,25 @@
           <w:sz w:val="20"/>
           <w:szCs w:val="20"/>
         </w:rPr>
-        <w:t>- 공격자는 원래의 ID 값 1 대신 SQL 쿼리문 조작을 위해 다음과 같이 입력</w:t>
+        <w:t xml:space="preserve">- 공격자는 원래의 ID 값 1 대신 SQL </w:t>
+      </w:r>
+      <w:proofErr w:type="spellStart"/>
+      <w:r>
+        <w:rPr>
+          <w:rFonts w:hint="eastAsia"/>
+          <w:sz w:val="20"/>
+          <w:szCs w:val="20"/>
+        </w:rPr>
+        <w:t>쿼리문</w:t>
+      </w:r>
+      <w:proofErr w:type="spellEnd"/>
+      <w:r>
+        <w:rPr>
+          <w:rFonts w:hint="eastAsia"/>
+          <w:sz w:val="20"/>
+          <w:szCs w:val="20"/>
+        </w:rPr>
+        <w:t xml:space="preserve"> 조작을 위해 다음과 같이 입력</w:t>
       </w:r>
     </w:p>
     <w:p>
@@ -745,6 +889,7 @@
         </w:rPr>
         <w:t>1</w:t>
       </w:r>
+      <w:proofErr w:type="gramStart"/>
       <w:r>
         <w:rPr>
           <w:sz w:val="20"/>
@@ -760,6 +905,7 @@
         </w:rPr>
         <w:t>;</w:t>
       </w:r>
+      <w:proofErr w:type="gramEnd"/>
     </w:p>
     <w:p>
       <w:pPr>
@@ -824,7 +970,25 @@
           <w:sz w:val="20"/>
           <w:szCs w:val="20"/>
         </w:rPr>
-        <w:t>- ID 값이 1인 사용자의 데이터뿐만 아니라 모든 사용자의 이름과 이메일 전달</w:t>
+        <w:t xml:space="preserve">- ID 값이 1인 사용자의 </w:t>
+      </w:r>
+      <w:proofErr w:type="spellStart"/>
+      <w:r>
+        <w:rPr>
+          <w:rFonts w:hint="eastAsia"/>
+          <w:sz w:val="20"/>
+          <w:szCs w:val="20"/>
+        </w:rPr>
+        <w:t>데이터뿐만</w:t>
+      </w:r>
+      <w:proofErr w:type="spellEnd"/>
+      <w:r>
+        <w:rPr>
+          <w:rFonts w:hint="eastAsia"/>
+          <w:sz w:val="20"/>
+          <w:szCs w:val="20"/>
+        </w:rPr>
+        <w:t xml:space="preserve"> 아니라 모든 사용자의 이름과 이메일 전달</w:t>
       </w:r>
     </w:p>
     <w:p>
@@ -842,7 +1006,43 @@
           <w:sz w:val="20"/>
           <w:szCs w:val="20"/>
         </w:rPr>
-        <w:t>- 공격자가 입력할 수 있는 입력 값에 제한이 없고, 그 입력값이 SQL 쿼리문에서 그대로 실행된다면 SQL 인젝션 성공</w:t>
+        <w:t xml:space="preserve">- 공격자가 입력할 수 있는 입력 값에 제한이 없고, 그 </w:t>
+      </w:r>
+      <w:proofErr w:type="spellStart"/>
+      <w:r>
+        <w:rPr>
+          <w:rFonts w:hint="eastAsia"/>
+          <w:sz w:val="20"/>
+          <w:szCs w:val="20"/>
+        </w:rPr>
+        <w:t>입력값이</w:t>
+      </w:r>
+      <w:proofErr w:type="spellEnd"/>
+      <w:r>
+        <w:rPr>
+          <w:rFonts w:hint="eastAsia"/>
+          <w:sz w:val="20"/>
+          <w:szCs w:val="20"/>
+        </w:rPr>
+        <w:t xml:space="preserve"> SQL 쿼리문에서 그대로 실행된다면 SQL </w:t>
+      </w:r>
+      <w:proofErr w:type="spellStart"/>
+      <w:r>
+        <w:rPr>
+          <w:rFonts w:hint="eastAsia"/>
+          <w:sz w:val="20"/>
+          <w:szCs w:val="20"/>
+        </w:rPr>
+        <w:t>인젝션</w:t>
+      </w:r>
+      <w:proofErr w:type="spellEnd"/>
+      <w:r>
+        <w:rPr>
+          <w:rFonts w:hint="eastAsia"/>
+          <w:sz w:val="20"/>
+          <w:szCs w:val="20"/>
+        </w:rPr>
+        <w:t xml:space="preserve"> 성공</w:t>
       </w:r>
     </w:p>
     <w:p>
@@ -1108,7 +1308,25 @@
           <w:sz w:val="20"/>
           <w:szCs w:val="20"/>
         </w:rPr>
-        <w:t xml:space="preserve">- 쿼리문 끝에 </w:t>
+        <w:t xml:space="preserve">- </w:t>
+      </w:r>
+      <w:proofErr w:type="spellStart"/>
+      <w:r>
+        <w:rPr>
+          <w:rFonts w:hint="eastAsia"/>
+          <w:sz w:val="20"/>
+          <w:szCs w:val="20"/>
+        </w:rPr>
+        <w:t>쿼리문</w:t>
+      </w:r>
+      <w:proofErr w:type="spellEnd"/>
+      <w:r>
+        <w:rPr>
+          <w:rFonts w:hint="eastAsia"/>
+          <w:sz w:val="20"/>
+          <w:szCs w:val="20"/>
+        </w:rPr>
+        <w:t xml:space="preserve"> 끝에 </w:t>
       </w:r>
       <w:r>
         <w:rPr>
@@ -1234,6 +1452,7 @@
         </w:rPr>
         <w:t xml:space="preserve">가장 끝의 문자 </w:t>
       </w:r>
+      <w:proofErr w:type="gramStart"/>
       <w:r>
         <w:rPr>
           <w:sz w:val="20"/>
@@ -1256,6 +1475,7 @@
         </w:rPr>
         <w:t>‘</w:t>
       </w:r>
+      <w:proofErr w:type="gramEnd"/>
       <w:r>
         <w:rPr>
           <w:rFonts w:hint="eastAsia"/>
@@ -1305,7 +1525,27 @@
           <w:bCs/>
           <w:sz w:val="24"/>
         </w:rPr>
-        <w:t>2. SQL 인젝션 공격 실습</w:t>
+        <w:t xml:space="preserve">2. SQL </w:t>
+      </w:r>
+      <w:proofErr w:type="spellStart"/>
+      <w:r>
+        <w:rPr>
+          <w:rFonts w:hint="eastAsia"/>
+          <w:b/>
+          <w:bCs/>
+          <w:sz w:val="24"/>
+        </w:rPr>
+        <w:t>인젝션</w:t>
+      </w:r>
+      <w:proofErr w:type="spellEnd"/>
+      <w:r>
+        <w:rPr>
+          <w:rFonts w:hint="eastAsia"/>
+          <w:b/>
+          <w:bCs/>
+          <w:sz w:val="24"/>
+        </w:rPr>
+        <w:t xml:space="preserve"> 공격 실습</w:t>
       </w:r>
     </w:p>
     <w:p>
@@ -1519,8 +1759,27 @@
           <w:szCs w:val="20"/>
         </w:rPr>
         <w:lastRenderedPageBreak/>
-        <w:t xml:space="preserve">- SQL 인젝션 공격에 취약한지 테스트 할 수 있는 기본적인 방법은 </w:t>
-      </w:r>
+        <w:t xml:space="preserve">- SQL </w:t>
+      </w:r>
+      <w:proofErr w:type="spellStart"/>
+      <w:r>
+        <w:rPr>
+          <w:rFonts w:hint="eastAsia"/>
+          <w:sz w:val="20"/>
+          <w:szCs w:val="20"/>
+        </w:rPr>
+        <w:t>인젝션</w:t>
+      </w:r>
+      <w:proofErr w:type="spellEnd"/>
+      <w:r>
+        <w:rPr>
+          <w:rFonts w:hint="eastAsia"/>
+          <w:sz w:val="20"/>
+          <w:szCs w:val="20"/>
+        </w:rPr>
+        <w:t xml:space="preserve"> 공격에 취약한지 테스트 할 수 있는 기본적인 방법은 </w:t>
+      </w:r>
+      <w:proofErr w:type="gramStart"/>
       <w:r>
         <w:rPr>
           <w:sz w:val="20"/>
@@ -1543,6 +1802,7 @@
         </w:rPr>
         <w:t>‘</w:t>
       </w:r>
+      <w:proofErr w:type="gramEnd"/>
       <w:r>
         <w:rPr>
           <w:rFonts w:hint="eastAsia"/>
@@ -1655,6 +1915,7 @@
         </w:rPr>
         <w:t xml:space="preserve">- </w:t>
       </w:r>
+      <w:proofErr w:type="gramStart"/>
       <w:r>
         <w:rPr>
           <w:sz w:val="20"/>
@@ -1677,6 +1938,7 @@
         </w:rPr>
         <w:t>‘</w:t>
       </w:r>
+      <w:proofErr w:type="gramEnd"/>
       <w:r>
         <w:rPr>
           <w:rFonts w:hint="eastAsia"/>
@@ -2542,7 +2804,43 @@
           <w:sz w:val="20"/>
           <w:szCs w:val="20"/>
         </w:rPr>
-        <w:t>- Mysql DB에는 information_schema라는 DB에서 DB 이름, 테이블, 컬럼 정보 관리</w:t>
+        <w:t xml:space="preserve">- </w:t>
+      </w:r>
+      <w:proofErr w:type="spellStart"/>
+      <w:r>
+        <w:rPr>
+          <w:rFonts w:hint="eastAsia"/>
+          <w:sz w:val="20"/>
+          <w:szCs w:val="20"/>
+        </w:rPr>
+        <w:t>Mysql</w:t>
+      </w:r>
+      <w:proofErr w:type="spellEnd"/>
+      <w:r>
+        <w:rPr>
+          <w:rFonts w:hint="eastAsia"/>
+          <w:sz w:val="20"/>
+          <w:szCs w:val="20"/>
+        </w:rPr>
+        <w:t xml:space="preserve"> DB에는 </w:t>
+      </w:r>
+      <w:proofErr w:type="spellStart"/>
+      <w:r>
+        <w:rPr>
+          <w:rFonts w:hint="eastAsia"/>
+          <w:sz w:val="20"/>
+          <w:szCs w:val="20"/>
+        </w:rPr>
+        <w:t>information_schema</w:t>
+      </w:r>
+      <w:proofErr w:type="spellEnd"/>
+      <w:r>
+        <w:rPr>
+          <w:rFonts w:hint="eastAsia"/>
+          <w:sz w:val="20"/>
+          <w:szCs w:val="20"/>
+        </w:rPr>
+        <w:t>라는 DB에서 DB 이름, 테이블, 컬럼 정보 관리</w:t>
       </w:r>
     </w:p>
     <w:p>
@@ -2561,7 +2859,43 @@
           <w:szCs w:val="20"/>
         </w:rPr>
         <w:lastRenderedPageBreak/>
-        <w:t>- information_schema의 schemata 테이블로부터 schema_name을 가져오는 SQL 쿼리문을 이용하여 DB 이름을 알아낼 수 있음</w:t>
+        <w:t xml:space="preserve">- </w:t>
+      </w:r>
+      <w:proofErr w:type="spellStart"/>
+      <w:r>
+        <w:rPr>
+          <w:rFonts w:hint="eastAsia"/>
+          <w:sz w:val="20"/>
+          <w:szCs w:val="20"/>
+        </w:rPr>
+        <w:t>information_schema</w:t>
+      </w:r>
+      <w:proofErr w:type="spellEnd"/>
+      <w:r>
+        <w:rPr>
+          <w:rFonts w:hint="eastAsia"/>
+          <w:sz w:val="20"/>
+          <w:szCs w:val="20"/>
+        </w:rPr>
+        <w:t xml:space="preserve">의 schemata 테이블로부터 </w:t>
+      </w:r>
+      <w:proofErr w:type="spellStart"/>
+      <w:r>
+        <w:rPr>
+          <w:rFonts w:hint="eastAsia"/>
+          <w:sz w:val="20"/>
+          <w:szCs w:val="20"/>
+        </w:rPr>
+        <w:t>schema_name</w:t>
+      </w:r>
+      <w:proofErr w:type="spellEnd"/>
+      <w:r>
+        <w:rPr>
+          <w:rFonts w:hint="eastAsia"/>
+          <w:sz w:val="20"/>
+          <w:szCs w:val="20"/>
+        </w:rPr>
+        <w:t>을 가져오는 SQL 쿼리문을 이용하여 DB 이름을 알아낼 수 있음</w:t>
       </w:r>
     </w:p>
     <w:p>
@@ -2597,7 +2931,25 @@
           <w:sz w:val="20"/>
           <w:szCs w:val="20"/>
         </w:rPr>
-        <w:t>- DVWA에서 사용하는 데이터베이스는 dvwa라는 것을 추측 가능</w:t>
+        <w:t xml:space="preserve">- DVWA에서 사용하는 데이터베이스는 </w:t>
+      </w:r>
+      <w:proofErr w:type="spellStart"/>
+      <w:r>
+        <w:rPr>
+          <w:rFonts w:hint="eastAsia"/>
+          <w:sz w:val="20"/>
+          <w:szCs w:val="20"/>
+        </w:rPr>
+        <w:t>dvwa</w:t>
+      </w:r>
+      <w:proofErr w:type="spellEnd"/>
+      <w:r>
+        <w:rPr>
+          <w:rFonts w:hint="eastAsia"/>
+          <w:sz w:val="20"/>
+          <w:szCs w:val="20"/>
+        </w:rPr>
+        <w:t>라는 것을 추측 가능</w:t>
       </w:r>
     </w:p>
     <w:p>
@@ -2677,7 +3029,61 @@
           <w:sz w:val="20"/>
           <w:szCs w:val="20"/>
         </w:rPr>
-        <w:t>- table_schema가 dvwa인 조건을 주어 dvwa 테이블만 출력</w:t>
+        <w:t xml:space="preserve">- </w:t>
+      </w:r>
+      <w:proofErr w:type="spellStart"/>
+      <w:r>
+        <w:rPr>
+          <w:rFonts w:hint="eastAsia"/>
+          <w:sz w:val="20"/>
+          <w:szCs w:val="20"/>
+        </w:rPr>
+        <w:t>table_schema</w:t>
+      </w:r>
+      <w:proofErr w:type="spellEnd"/>
+      <w:r>
+        <w:rPr>
+          <w:rFonts w:hint="eastAsia"/>
+          <w:sz w:val="20"/>
+          <w:szCs w:val="20"/>
+        </w:rPr>
+        <w:t xml:space="preserve">가 </w:t>
+      </w:r>
+      <w:proofErr w:type="spellStart"/>
+      <w:r>
+        <w:rPr>
+          <w:rFonts w:hint="eastAsia"/>
+          <w:sz w:val="20"/>
+          <w:szCs w:val="20"/>
+        </w:rPr>
+        <w:t>dvwa</w:t>
+      </w:r>
+      <w:proofErr w:type="spellEnd"/>
+      <w:r>
+        <w:rPr>
+          <w:rFonts w:hint="eastAsia"/>
+          <w:sz w:val="20"/>
+          <w:szCs w:val="20"/>
+        </w:rPr>
+        <w:t xml:space="preserve">인 조건을 주어 </w:t>
+      </w:r>
+      <w:proofErr w:type="spellStart"/>
+      <w:r>
+        <w:rPr>
+          <w:rFonts w:hint="eastAsia"/>
+          <w:sz w:val="20"/>
+          <w:szCs w:val="20"/>
+        </w:rPr>
+        <w:t>dvwa</w:t>
+      </w:r>
+      <w:proofErr w:type="spellEnd"/>
+      <w:r>
+        <w:rPr>
+          <w:rFonts w:hint="eastAsia"/>
+          <w:sz w:val="20"/>
+          <w:szCs w:val="20"/>
+        </w:rPr>
+        <w:t xml:space="preserve"> 테이블만 출력</w:t>
       </w:r>
     </w:p>
     <w:p>
@@ -2982,7 +3388,25 @@
           <w:sz w:val="20"/>
           <w:szCs w:val="20"/>
         </w:rPr>
-        <w:t>- 웹 브라우저의 검색창에 해시 값을 입력하자 복호화된 값을 알려주는 사이트 등장</w:t>
+        <w:t xml:space="preserve">- 웹 브라우저의 검색창에 해시 값을 입력하자 </w:t>
+      </w:r>
+      <w:proofErr w:type="spellStart"/>
+      <w:r>
+        <w:rPr>
+          <w:rFonts w:hint="eastAsia"/>
+          <w:sz w:val="20"/>
+          <w:szCs w:val="20"/>
+        </w:rPr>
+        <w:t>복호화된</w:t>
+      </w:r>
+      <w:proofErr w:type="spellEnd"/>
+      <w:r>
+        <w:rPr>
+          <w:rFonts w:hint="eastAsia"/>
+          <w:sz w:val="20"/>
+          <w:szCs w:val="20"/>
+        </w:rPr>
+        <w:t xml:space="preserve"> 값을 알려주는 사이트 등장</w:t>
       </w:r>
     </w:p>
     <w:p>
@@ -3039,7 +3463,27 @@
           <w:sz w:val="24"/>
         </w:rPr>
         <w:lastRenderedPageBreak/>
-        <w:t>3. 블라인드 SQL 인젝션 공격</w:t>
+        <w:t xml:space="preserve">3. 블라인드 SQL </w:t>
+      </w:r>
+      <w:proofErr w:type="spellStart"/>
+      <w:r>
+        <w:rPr>
+          <w:rFonts w:hint="eastAsia"/>
+          <w:b/>
+          <w:bCs/>
+          <w:sz w:val="24"/>
+        </w:rPr>
+        <w:t>인젝션</w:t>
+      </w:r>
+      <w:proofErr w:type="spellEnd"/>
+      <w:r>
+        <w:rPr>
+          <w:rFonts w:hint="eastAsia"/>
+          <w:b/>
+          <w:bCs/>
+          <w:sz w:val="24"/>
+        </w:rPr>
+        <w:t xml:space="preserve"> 공격</w:t>
       </w:r>
     </w:p>
     <w:p>
@@ -3057,7 +3501,43 @@
           <w:sz w:val="20"/>
           <w:szCs w:val="20"/>
         </w:rPr>
-        <w:t>- 블라인드 SQL 인젝션 공격은 일반적인 SQL 인젝션 공격과 달리 출력되는 결과 값이 입력 값의 존재 여부만 알려줌</w:t>
+        <w:t xml:space="preserve">- 블라인드 SQL </w:t>
+      </w:r>
+      <w:proofErr w:type="spellStart"/>
+      <w:r>
+        <w:rPr>
+          <w:rFonts w:hint="eastAsia"/>
+          <w:sz w:val="20"/>
+          <w:szCs w:val="20"/>
+        </w:rPr>
+        <w:t>인젝션</w:t>
+      </w:r>
+      <w:proofErr w:type="spellEnd"/>
+      <w:r>
+        <w:rPr>
+          <w:rFonts w:hint="eastAsia"/>
+          <w:sz w:val="20"/>
+          <w:szCs w:val="20"/>
+        </w:rPr>
+        <w:t xml:space="preserve"> 공격은 일반적인 SQL </w:t>
+      </w:r>
+      <w:proofErr w:type="spellStart"/>
+      <w:r>
+        <w:rPr>
+          <w:rFonts w:hint="eastAsia"/>
+          <w:sz w:val="20"/>
+          <w:szCs w:val="20"/>
+        </w:rPr>
+        <w:t>인젝션</w:t>
+      </w:r>
+      <w:proofErr w:type="spellEnd"/>
+      <w:r>
+        <w:rPr>
+          <w:rFonts w:hint="eastAsia"/>
+          <w:sz w:val="20"/>
+          <w:szCs w:val="20"/>
+        </w:rPr>
+        <w:t xml:space="preserve"> 공격과 달리 출력되는 결과 값이 입력 값의 존재 여부만 알려줌</w:t>
       </w:r>
     </w:p>
     <w:p>
@@ -3111,7 +3591,25 @@
           <w:sz w:val="20"/>
           <w:szCs w:val="20"/>
         </w:rPr>
-        <w:t>- SQL 쿼리문이 실행된다는 것을 알고, 입력 값에 따라 존재 유무에 대한 결과가 달라지면 블라인드 SQL 인젝션 공격을 시도해볼 수 있음</w:t>
+        <w:t xml:space="preserve">- SQL 쿼리문이 실행된다는 것을 알고, 입력 값에 따라 존재 유무에 대한 결과가 달라지면 블라인드 SQL </w:t>
+      </w:r>
+      <w:proofErr w:type="spellStart"/>
+      <w:r>
+        <w:rPr>
+          <w:rFonts w:hint="eastAsia"/>
+          <w:sz w:val="20"/>
+          <w:szCs w:val="20"/>
+        </w:rPr>
+        <w:t>인젝션</w:t>
+      </w:r>
+      <w:proofErr w:type="spellEnd"/>
+      <w:r>
+        <w:rPr>
+          <w:rFonts w:hint="eastAsia"/>
+          <w:sz w:val="20"/>
+          <w:szCs w:val="20"/>
+        </w:rPr>
+        <w:t xml:space="preserve"> 공격을 시도해볼 수 있음</w:t>
       </w:r>
     </w:p>
     <w:p>
@@ -3126,6 +3624,7 @@
       </w:pPr>
       <w:r>
         <w:rPr>
+          <w:noProof/>
           <w:sz w:val="20"/>
           <w:szCs w:val="20"/>
         </w:rPr>
@@ -3230,6 +3729,7 @@
       </w:pPr>
       <w:r>
         <w:rPr>
+          <w:noProof/>
           <w:sz w:val="20"/>
           <w:szCs w:val="20"/>
         </w:rPr>
@@ -3362,6 +3862,7 @@
       </w:pPr>
       <w:r>
         <w:rPr>
+          <w:noProof/>
           <w:sz w:val="20"/>
           <w:szCs w:val="20"/>
         </w:rPr>
@@ -3500,15 +4001,7 @@
           <w:sz w:val="20"/>
           <w:szCs w:val="20"/>
         </w:rPr>
-        <w:t xml:space="preserve">- </w:t>
-      </w:r>
-      <w:r>
-        <w:rPr>
-          <w:rFonts w:hint="eastAsia"/>
-          <w:sz w:val="20"/>
-          <w:szCs w:val="20"/>
-        </w:rPr>
-        <w:t>참</w:t>
+        <w:t>- 참</w:t>
       </w:r>
       <w:r>
         <w:rPr>
@@ -3516,8 +4009,18 @@
           <w:sz w:val="20"/>
           <w:szCs w:val="20"/>
         </w:rPr>
-        <w:t>과 거짓일 때의 결과 차이를 분석하여 어떤 정보를 알아내는 기법 -&gt; 블라인드 SQL 인젝션</w:t>
-      </w:r>
+        <w:t xml:space="preserve">과 거짓일 때의 결과 차이를 분석하여 어떤 정보를 알아내는 기법 -&gt; 블라인드 SQL </w:t>
+      </w:r>
+      <w:proofErr w:type="spellStart"/>
+      <w:r>
+        <w:rPr>
+          <w:rFonts w:eastAsiaTheme="minorHAnsi" w:hint="eastAsia"/>
+          <w:sz w:val="20"/>
+          <w:szCs w:val="20"/>
+        </w:rPr>
+        <w:t>인젝션</w:t>
+      </w:r>
+      <w:proofErr w:type="spellEnd"/>
       <w:r>
         <w:rPr>
           <w:rFonts w:eastAsiaTheme="minorHAnsi" w:hint="eastAsia"/>
@@ -3560,6 +4063,7 @@
       <w:r>
         <w:rPr>
           <w:rFonts w:eastAsiaTheme="minorHAnsi"/>
+          <w:noProof/>
           <w:sz w:val="20"/>
           <w:szCs w:val="20"/>
         </w:rPr>
@@ -3607,14 +4111,15 @@
         <w:ind w:leftChars="100" w:left="220"/>
         <w:jc w:val="center"/>
         <w:rPr>
-          <w:rFonts w:eastAsiaTheme="minorHAnsi" w:hint="eastAsia"/>
-          <w:sz w:val="20"/>
-          <w:szCs w:val="20"/>
-        </w:rPr>
-      </w:pPr>
-      <w:r>
-        <w:rPr>
           <w:rFonts w:eastAsiaTheme="minorHAnsi"/>
+          <w:sz w:val="20"/>
+          <w:szCs w:val="20"/>
+        </w:rPr>
+      </w:pPr>
+      <w:r>
+        <w:rPr>
+          <w:rFonts w:eastAsiaTheme="minorHAnsi"/>
+          <w:noProof/>
           <w:sz w:val="20"/>
           <w:szCs w:val="20"/>
         </w:rPr>
@@ -3661,7 +4166,7 @@
         <w:ind w:leftChars="100" w:left="220"/>
         <w:jc w:val="center"/>
         <w:rPr>
-          <w:rFonts w:eastAsiaTheme="minorHAnsi" w:hint="eastAsia"/>
+          <w:rFonts w:eastAsiaTheme="minorHAnsi"/>
           <w:sz w:val="20"/>
           <w:szCs w:val="20"/>
         </w:rPr>
@@ -3681,6 +4186,7 @@
       <w:r>
         <w:rPr>
           <w:rFonts w:eastAsiaTheme="minorHAnsi"/>
+          <w:noProof/>
           <w:sz w:val="20"/>
           <w:szCs w:val="20"/>
         </w:rPr>
@@ -3727,14 +4233,15 @@
         <w:ind w:leftChars="100" w:left="220"/>
         <w:jc w:val="center"/>
         <w:rPr>
-          <w:rFonts w:eastAsiaTheme="minorHAnsi" w:hint="eastAsia"/>
-          <w:sz w:val="20"/>
-          <w:szCs w:val="20"/>
-        </w:rPr>
-      </w:pPr>
-      <w:r>
-        <w:rPr>
           <w:rFonts w:eastAsiaTheme="minorHAnsi"/>
+          <w:sz w:val="20"/>
+          <w:szCs w:val="20"/>
+        </w:rPr>
+      </w:pPr>
+      <w:r>
+        <w:rPr>
+          <w:rFonts w:eastAsiaTheme="minorHAnsi"/>
+          <w:noProof/>
           <w:sz w:val="20"/>
           <w:szCs w:val="20"/>
         </w:rPr>
@@ -3780,7 +4287,6 @@
         <w:spacing w:after="0"/>
         <w:ind w:leftChars="100" w:left="220"/>
         <w:rPr>
-          <w:rFonts w:hint="eastAsia"/>
           <w:sz w:val="20"/>
           <w:szCs w:val="20"/>
         </w:rPr>
@@ -3869,19 +4375,539 @@
         <w:spacing w:after="0"/>
         <w:ind w:leftChars="100" w:left="220"/>
         <w:rPr>
-          <w:rFonts w:hint="eastAsia"/>
-          <w:sz w:val="20"/>
-          <w:szCs w:val="20"/>
-        </w:rPr>
-      </w:pPr>
-      <w:r>
-        <w:rPr>
-          <w:rFonts w:hint="eastAsia"/>
-          <w:sz w:val="20"/>
-          <w:szCs w:val="20"/>
-        </w:rPr>
-        <w:t>- 블라인드 SQL 인젝션 공격의 경우 자동화 프로그램을 통해 수많은 쿼리문을 실행하여 공격</w:t>
-      </w:r>
+          <w:sz w:val="20"/>
+          <w:szCs w:val="20"/>
+        </w:rPr>
+      </w:pPr>
+      <w:r>
+        <w:rPr>
+          <w:rFonts w:hint="eastAsia"/>
+          <w:sz w:val="20"/>
+          <w:szCs w:val="20"/>
+        </w:rPr>
+        <w:t xml:space="preserve">- 블라인드 SQL </w:t>
+      </w:r>
+      <w:proofErr w:type="spellStart"/>
+      <w:r>
+        <w:rPr>
+          <w:rFonts w:hint="eastAsia"/>
+          <w:sz w:val="20"/>
+          <w:szCs w:val="20"/>
+        </w:rPr>
+        <w:t>인젝션</w:t>
+      </w:r>
+      <w:proofErr w:type="spellEnd"/>
+      <w:r>
+        <w:rPr>
+          <w:rFonts w:hint="eastAsia"/>
+          <w:sz w:val="20"/>
+          <w:szCs w:val="20"/>
+        </w:rPr>
+        <w:t xml:space="preserve"> 공격의 경우 자동화 프로그램을 통해 수많은 쿼리문을 실행하여 공격</w:t>
+      </w:r>
+    </w:p>
+    <w:p>
+      <w:pPr>
+        <w:spacing w:after="0"/>
+        <w:ind w:leftChars="100" w:left="220"/>
+        <w:rPr>
+          <w:sz w:val="20"/>
+          <w:szCs w:val="20"/>
+        </w:rPr>
+      </w:pPr>
+    </w:p>
+    <w:p>
+      <w:pPr>
+        <w:spacing w:after="0"/>
+        <w:rPr>
+          <w:b/>
+          <w:bCs/>
+          <w:sz w:val="24"/>
+        </w:rPr>
+      </w:pPr>
+      <w:r>
+        <w:rPr>
+          <w:rFonts w:hint="eastAsia"/>
+          <w:b/>
+          <w:bCs/>
+          <w:sz w:val="24"/>
+        </w:rPr>
+        <w:t xml:space="preserve">4. </w:t>
+      </w:r>
+      <w:proofErr w:type="spellStart"/>
+      <w:r>
+        <w:rPr>
+          <w:rFonts w:hint="eastAsia"/>
+          <w:b/>
+          <w:bCs/>
+          <w:sz w:val="24"/>
+        </w:rPr>
+        <w:t>sqlmap</w:t>
+      </w:r>
+      <w:proofErr w:type="spellEnd"/>
+      <w:r>
+        <w:rPr>
+          <w:rFonts w:hint="eastAsia"/>
+          <w:b/>
+          <w:bCs/>
+          <w:sz w:val="24"/>
+        </w:rPr>
+        <w:t xml:space="preserve"> 자동화 공격</w:t>
+      </w:r>
+    </w:p>
+    <w:p>
+      <w:pPr>
+        <w:spacing w:after="0"/>
+        <w:ind w:leftChars="100" w:left="220"/>
+        <w:rPr>
+          <w:sz w:val="20"/>
+          <w:szCs w:val="20"/>
+        </w:rPr>
+      </w:pPr>
+      <w:r>
+        <w:rPr>
+          <w:rFonts w:hint="eastAsia"/>
+          <w:sz w:val="20"/>
+          <w:szCs w:val="20"/>
+        </w:rPr>
+        <w:t xml:space="preserve">- SQL </w:t>
+      </w:r>
+      <w:proofErr w:type="spellStart"/>
+      <w:r>
+        <w:rPr>
+          <w:rFonts w:hint="eastAsia"/>
+          <w:sz w:val="20"/>
+          <w:szCs w:val="20"/>
+        </w:rPr>
+        <w:t>인젝션</w:t>
+      </w:r>
+      <w:proofErr w:type="spellEnd"/>
+      <w:r>
+        <w:rPr>
+          <w:rFonts w:hint="eastAsia"/>
+          <w:sz w:val="20"/>
+          <w:szCs w:val="20"/>
+        </w:rPr>
+        <w:t xml:space="preserve"> 공격 프로그램</w:t>
+      </w:r>
+    </w:p>
+    <w:p>
+      <w:pPr>
+        <w:spacing w:after="0"/>
+        <w:ind w:leftChars="100" w:left="220"/>
+        <w:rPr>
+          <w:sz w:val="20"/>
+          <w:szCs w:val="20"/>
+        </w:rPr>
+      </w:pPr>
+      <w:r>
+        <w:rPr>
+          <w:rFonts w:hint="eastAsia"/>
+          <w:sz w:val="20"/>
+          <w:szCs w:val="20"/>
+        </w:rPr>
+        <w:t>- Python으로 개발된 CLI 기반 프로그램</w:t>
+      </w:r>
+    </w:p>
+    <w:p>
+      <w:pPr>
+        <w:spacing w:after="0"/>
+        <w:ind w:leftChars="100" w:left="220"/>
+        <w:jc w:val="center"/>
+        <w:rPr>
+          <w:sz w:val="20"/>
+          <w:szCs w:val="20"/>
+        </w:rPr>
+      </w:pPr>
+      <w:r>
+        <w:rPr>
+          <w:sz w:val="20"/>
+          <w:szCs w:val="20"/>
+        </w:rPr>
+        <w:drawing>
+          <wp:inline distT="0" distB="0" distL="0" distR="0" wp14:anchorId="79593643" wp14:editId="5443F805">
+            <wp:extent cx="4487333" cy="2302834"/>
+            <wp:effectExtent l="0" t="0" r="8890" b="2540"/>
+            <wp:docPr id="1351207723" name="그림 1" descr="텍스트, 스크린샷, 폰트, 소프트웨어이(가) 표시된 사진&#10;&#10;자동 생성된 설명"/>
+            <wp:cNvGraphicFramePr>
+              <a:graphicFrameLocks xmlns:a="http://schemas.openxmlformats.org/drawingml/2006/main" noChangeAspect="1"/>
+            </wp:cNvGraphicFramePr>
+            <a:graphic xmlns:a="http://schemas.openxmlformats.org/drawingml/2006/main">
+              <a:graphicData uri="http://schemas.openxmlformats.org/drawingml/2006/picture">
+                <pic:pic xmlns:pic="http://schemas.openxmlformats.org/drawingml/2006/picture">
+                  <pic:nvPicPr>
+                    <pic:cNvPr id="1351207723" name="그림 1" descr="텍스트, 스크린샷, 폰트, 소프트웨어이(가) 표시된 사진&#10;&#10;자동 생성된 설명"/>
+                    <pic:cNvPicPr/>
+                  </pic:nvPicPr>
+                  <pic:blipFill>
+                    <a:blip r:embed="rId30"/>
+                    <a:stretch>
+                      <a:fillRect/>
+                    </a:stretch>
+                  </pic:blipFill>
+                  <pic:spPr>
+                    <a:xfrm>
+                      <a:off x="0" y="0"/>
+                      <a:ext cx="4491884" cy="2305169"/>
+                    </a:xfrm>
+                    <a:prstGeom prst="rect">
+                      <a:avLst/>
+                    </a:prstGeom>
+                  </pic:spPr>
+                </pic:pic>
+              </a:graphicData>
+            </a:graphic>
+          </wp:inline>
+        </w:drawing>
+      </w:r>
+    </w:p>
+    <w:p>
+      <w:pPr>
+        <w:spacing w:after="0"/>
+        <w:ind w:leftChars="100" w:left="220"/>
+        <w:rPr>
+          <w:sz w:val="20"/>
+          <w:szCs w:val="20"/>
+        </w:rPr>
+      </w:pPr>
+      <w:r>
+        <w:rPr>
+          <w:rFonts w:hint="eastAsia"/>
+          <w:sz w:val="20"/>
+          <w:szCs w:val="20"/>
+        </w:rPr>
+        <w:t>- 여러 가지 옵션 중 자주 사용되는 옵션</w:t>
+      </w:r>
+    </w:p>
+    <w:p>
+      <w:pPr>
+        <w:spacing w:after="0"/>
+        <w:ind w:leftChars="200" w:left="440"/>
+        <w:rPr>
+          <w:sz w:val="20"/>
+          <w:szCs w:val="20"/>
+        </w:rPr>
+      </w:pPr>
+      <w:r>
+        <w:rPr>
+          <w:rFonts w:hint="eastAsia"/>
+          <w:sz w:val="20"/>
+          <w:szCs w:val="20"/>
+        </w:rPr>
+        <w:t>1) -u: 필수 옵션으로 공격을 시도할 URL 지정</w:t>
+      </w:r>
+    </w:p>
+    <w:p>
+      <w:pPr>
+        <w:spacing w:after="0"/>
+        <w:ind w:leftChars="200" w:left="440"/>
+        <w:rPr>
+          <w:sz w:val="20"/>
+          <w:szCs w:val="20"/>
+        </w:rPr>
+      </w:pPr>
+      <w:r>
+        <w:rPr>
+          <w:rFonts w:hint="eastAsia"/>
+          <w:sz w:val="20"/>
+          <w:szCs w:val="20"/>
+        </w:rPr>
+        <w:t xml:space="preserve">2) </w:t>
+      </w:r>
+      <w:r>
+        <w:rPr>
+          <w:rFonts w:hint="eastAsia"/>
+          <w:sz w:val="20"/>
+          <w:szCs w:val="20"/>
+        </w:rPr>
+        <w:t>-</w:t>
+      </w:r>
+      <w:r>
+        <w:rPr>
+          <w:rFonts w:hint="eastAsia"/>
+          <w:sz w:val="20"/>
+          <w:szCs w:val="20"/>
+        </w:rPr>
+        <w:t>-cookie: 로그인이 필요한 경우, 로그인하고 난 다음 발급된 세션 쿠키 값 지정</w:t>
+      </w:r>
+    </w:p>
+    <w:p>
+      <w:pPr>
+        <w:spacing w:after="0"/>
+        <w:ind w:leftChars="200" w:left="440"/>
+        <w:rPr>
+          <w:sz w:val="20"/>
+          <w:szCs w:val="20"/>
+        </w:rPr>
+      </w:pPr>
+      <w:r>
+        <w:rPr>
+          <w:rFonts w:hint="eastAsia"/>
+          <w:sz w:val="20"/>
+          <w:szCs w:val="20"/>
+        </w:rPr>
+        <w:t xml:space="preserve">3) </w:t>
+      </w:r>
+      <w:r>
+        <w:rPr>
+          <w:rFonts w:hint="eastAsia"/>
+          <w:sz w:val="20"/>
+          <w:szCs w:val="20"/>
+        </w:rPr>
+        <w:t>-</w:t>
+      </w:r>
+      <w:r>
+        <w:rPr>
+          <w:rFonts w:hint="eastAsia"/>
+          <w:sz w:val="20"/>
+          <w:szCs w:val="20"/>
+        </w:rPr>
+        <w:t>-data: POST 요청의 폼을 공격하고자 할 때, 바디로 전달되는 데이터 지정</w:t>
+      </w:r>
+    </w:p>
+    <w:p>
+      <w:pPr>
+        <w:spacing w:after="0"/>
+        <w:ind w:leftChars="200" w:left="440"/>
+        <w:rPr>
+          <w:sz w:val="20"/>
+          <w:szCs w:val="20"/>
+        </w:rPr>
+      </w:pPr>
+      <w:r>
+        <w:rPr>
+          <w:rFonts w:hint="eastAsia"/>
+          <w:sz w:val="20"/>
+          <w:szCs w:val="20"/>
+        </w:rPr>
+        <w:t xml:space="preserve">4) </w:t>
+      </w:r>
+      <w:r>
+        <w:rPr>
+          <w:rFonts w:hint="eastAsia"/>
+          <w:sz w:val="20"/>
+          <w:szCs w:val="20"/>
+        </w:rPr>
+        <w:t>-p: 테스트할 파라미터 지정</w:t>
+      </w:r>
+    </w:p>
+    <w:p>
+      <w:pPr>
+        <w:spacing w:after="0"/>
+        <w:ind w:leftChars="200" w:left="440"/>
+        <w:rPr>
+          <w:sz w:val="20"/>
+          <w:szCs w:val="20"/>
+        </w:rPr>
+      </w:pPr>
+      <w:r>
+        <w:rPr>
+          <w:rFonts w:hint="eastAsia"/>
+          <w:sz w:val="20"/>
+          <w:szCs w:val="20"/>
+        </w:rPr>
+        <w:lastRenderedPageBreak/>
+        <w:t>5) -</w:t>
+      </w:r>
+      <w:r>
+        <w:rPr>
+          <w:rFonts w:hint="eastAsia"/>
+          <w:sz w:val="20"/>
+          <w:szCs w:val="20"/>
+        </w:rPr>
+        <w:t>-</w:t>
+      </w:r>
+      <w:proofErr w:type="spellStart"/>
+      <w:r>
+        <w:rPr>
+          <w:rFonts w:hint="eastAsia"/>
+          <w:sz w:val="20"/>
+          <w:szCs w:val="20"/>
+        </w:rPr>
+        <w:t>dbms</w:t>
+      </w:r>
+      <w:proofErr w:type="spellEnd"/>
+      <w:r>
+        <w:rPr>
+          <w:rFonts w:hint="eastAsia"/>
+          <w:sz w:val="20"/>
+          <w:szCs w:val="20"/>
+        </w:rPr>
+        <w:t>: 데이터베이스의 종류를 알고 있는 경우 지정</w:t>
+      </w:r>
+    </w:p>
+    <w:p>
+      <w:pPr>
+        <w:spacing w:after="0"/>
+        <w:ind w:leftChars="200" w:left="440"/>
+        <w:rPr>
+          <w:sz w:val="20"/>
+          <w:szCs w:val="20"/>
+        </w:rPr>
+      </w:pPr>
+      <w:r>
+        <w:rPr>
+          <w:rFonts w:hint="eastAsia"/>
+          <w:sz w:val="20"/>
+          <w:szCs w:val="20"/>
+        </w:rPr>
+        <w:t xml:space="preserve">6) </w:t>
+      </w:r>
+      <w:r>
+        <w:rPr>
+          <w:rFonts w:hint="eastAsia"/>
+          <w:sz w:val="20"/>
+          <w:szCs w:val="20"/>
+        </w:rPr>
+        <w:t>--current-</w:t>
+      </w:r>
+      <w:proofErr w:type="spellStart"/>
+      <w:r>
+        <w:rPr>
+          <w:rFonts w:hint="eastAsia"/>
+          <w:sz w:val="20"/>
+          <w:szCs w:val="20"/>
+        </w:rPr>
+        <w:t>db</w:t>
+      </w:r>
+      <w:proofErr w:type="spellEnd"/>
+      <w:r>
+        <w:rPr>
+          <w:rFonts w:hint="eastAsia"/>
+          <w:sz w:val="20"/>
+          <w:szCs w:val="20"/>
+        </w:rPr>
+        <w:t>: 현재 데이터베이스의 이름 알아내기</w:t>
+      </w:r>
+    </w:p>
+    <w:p>
+      <w:pPr>
+        <w:spacing w:after="0"/>
+        <w:ind w:leftChars="200" w:left="440"/>
+        <w:rPr>
+          <w:sz w:val="20"/>
+          <w:szCs w:val="20"/>
+        </w:rPr>
+      </w:pPr>
+      <w:r>
+        <w:rPr>
+          <w:rFonts w:hint="eastAsia"/>
+          <w:sz w:val="20"/>
+          <w:szCs w:val="20"/>
+        </w:rPr>
+        <w:t>7) -D: 데이터를 입수할 데이터베이스 지정</w:t>
+      </w:r>
+    </w:p>
+    <w:p>
+      <w:pPr>
+        <w:spacing w:after="0"/>
+        <w:ind w:leftChars="200" w:left="440"/>
+        <w:rPr>
+          <w:sz w:val="20"/>
+          <w:szCs w:val="20"/>
+        </w:rPr>
+      </w:pPr>
+      <w:r>
+        <w:rPr>
+          <w:rFonts w:hint="eastAsia"/>
+          <w:sz w:val="20"/>
+          <w:szCs w:val="20"/>
+        </w:rPr>
+        <w:t>8) -T: 데이터를 입수할 테이블 이름 지정</w:t>
+      </w:r>
+    </w:p>
+    <w:p>
+      <w:pPr>
+        <w:spacing w:after="0"/>
+        <w:ind w:leftChars="200" w:left="440"/>
+        <w:rPr>
+          <w:sz w:val="20"/>
+          <w:szCs w:val="20"/>
+        </w:rPr>
+      </w:pPr>
+      <w:r>
+        <w:rPr>
+          <w:rFonts w:hint="eastAsia"/>
+          <w:sz w:val="20"/>
+          <w:szCs w:val="20"/>
+        </w:rPr>
+        <w:t>9) -C: 데이터를 입수할 컬럼 지정</w:t>
+      </w:r>
+    </w:p>
+    <w:p>
+      <w:pPr>
+        <w:spacing w:after="0"/>
+        <w:ind w:leftChars="200" w:left="440"/>
+        <w:rPr>
+          <w:sz w:val="20"/>
+          <w:szCs w:val="20"/>
+        </w:rPr>
+      </w:pPr>
+      <w:r>
+        <w:rPr>
+          <w:rFonts w:hint="eastAsia"/>
+          <w:sz w:val="20"/>
+          <w:szCs w:val="20"/>
+        </w:rPr>
+        <w:t>10) --tables: 데이터베이스의 테이블 알아내기 (주로 -D 옵션과 같이 사용)</w:t>
+      </w:r>
+    </w:p>
+    <w:p>
+      <w:pPr>
+        <w:spacing w:after="0"/>
+        <w:ind w:leftChars="200" w:left="440"/>
+        <w:rPr>
+          <w:sz w:val="20"/>
+          <w:szCs w:val="20"/>
+        </w:rPr>
+      </w:pPr>
+      <w:r>
+        <w:rPr>
+          <w:rFonts w:hint="eastAsia"/>
+          <w:sz w:val="20"/>
+          <w:szCs w:val="20"/>
+        </w:rPr>
+        <w:t>11) --columns: 데이터베이스의 컬럼들 알아내기 (주로 -D, -T 옵션과 같이 사용)</w:t>
+      </w:r>
+    </w:p>
+    <w:p>
+      <w:pPr>
+        <w:spacing w:after="0"/>
+        <w:ind w:leftChars="200" w:left="440"/>
+        <w:rPr>
+          <w:sz w:val="20"/>
+          <w:szCs w:val="20"/>
+        </w:rPr>
+      </w:pPr>
+      <w:r>
+        <w:rPr>
+          <w:rFonts w:hint="eastAsia"/>
+          <w:sz w:val="20"/>
+          <w:szCs w:val="20"/>
+        </w:rPr>
+        <w:t>12) --dump: 데이터베이스의 정보 알아내기</w:t>
+      </w:r>
+    </w:p>
+    <w:p>
+      <w:pPr>
+        <w:spacing w:after="0"/>
+        <w:ind w:leftChars="200" w:left="440"/>
+        <w:rPr>
+          <w:sz w:val="20"/>
+          <w:szCs w:val="20"/>
+        </w:rPr>
+      </w:pPr>
+    </w:p>
+    <w:p>
+      <w:pPr>
+        <w:spacing w:after="0"/>
+        <w:ind w:leftChars="100" w:left="220"/>
+        <w:rPr>
+          <w:rFonts w:hint="eastAsia"/>
+          <w:sz w:val="20"/>
+          <w:szCs w:val="20"/>
+        </w:rPr>
+      </w:pPr>
     </w:p>
     <w:sectPr>
       <w:pgSz w:w="11906" w:h="16838"/>

--- a/화이트해커를위한웹해킹의기술/3.SQL인젝션공격.docx
+++ b/화이트해커를위한웹해킹의기술/3.SQL인젝션공격.docx
@@ -4521,6 +4521,7 @@
       </w:pPr>
       <w:r>
         <w:rPr>
+          <w:noProof/>
           <w:sz w:val="20"/>
           <w:szCs w:val="20"/>
         </w:rPr>
@@ -4897,6 +4898,1335 @@
           <w:szCs w:val="20"/>
         </w:rPr>
       </w:pPr>
+    </w:p>
+    <w:p>
+      <w:pPr>
+        <w:spacing w:after="0"/>
+        <w:ind w:leftChars="100" w:left="220"/>
+        <w:rPr>
+          <w:sz w:val="20"/>
+          <w:szCs w:val="20"/>
+        </w:rPr>
+      </w:pPr>
+      <w:r>
+        <w:rPr>
+          <w:rFonts w:hint="eastAsia"/>
+          <w:sz w:val="20"/>
+          <w:szCs w:val="20"/>
+        </w:rPr>
+        <w:t xml:space="preserve">- </w:t>
+      </w:r>
+      <w:proofErr w:type="spellStart"/>
+      <w:r>
+        <w:rPr>
+          <w:rFonts w:hint="eastAsia"/>
+          <w:sz w:val="20"/>
+          <w:szCs w:val="20"/>
+        </w:rPr>
+        <w:t>sqlmap</w:t>
+      </w:r>
+      <w:proofErr w:type="spellEnd"/>
+      <w:r>
+        <w:rPr>
+          <w:rFonts w:hint="eastAsia"/>
+          <w:sz w:val="20"/>
+          <w:szCs w:val="20"/>
+        </w:rPr>
+        <w:t xml:space="preserve"> 프로그램을 사용하기 위해 필요한 필수 옵션은 -u URL 정보</w:t>
+      </w:r>
+    </w:p>
+    <w:p>
+      <w:pPr>
+        <w:spacing w:after="0"/>
+        <w:ind w:leftChars="100" w:left="220"/>
+        <w:rPr>
+          <w:sz w:val="20"/>
+          <w:szCs w:val="20"/>
+        </w:rPr>
+      </w:pPr>
+      <w:r>
+        <w:rPr>
+          <w:rFonts w:hint="eastAsia"/>
+          <w:sz w:val="20"/>
+          <w:szCs w:val="20"/>
+        </w:rPr>
+        <w:t xml:space="preserve">- DVWA처럼 </w:t>
+      </w:r>
+      <w:proofErr w:type="spellStart"/>
+      <w:r>
+        <w:rPr>
+          <w:rFonts w:hint="eastAsia"/>
+          <w:sz w:val="20"/>
+          <w:szCs w:val="20"/>
+        </w:rPr>
+        <w:t>로그인된</w:t>
+      </w:r>
+      <w:proofErr w:type="spellEnd"/>
+      <w:r>
+        <w:rPr>
+          <w:rFonts w:hint="eastAsia"/>
+          <w:sz w:val="20"/>
+          <w:szCs w:val="20"/>
+        </w:rPr>
+        <w:t xml:space="preserve"> 페이지에 SQL </w:t>
+      </w:r>
+      <w:proofErr w:type="spellStart"/>
+      <w:r>
+        <w:rPr>
+          <w:rFonts w:hint="eastAsia"/>
+          <w:sz w:val="20"/>
+          <w:szCs w:val="20"/>
+        </w:rPr>
+        <w:t>인젝션</w:t>
+      </w:r>
+      <w:proofErr w:type="spellEnd"/>
+      <w:r>
+        <w:rPr>
+          <w:rFonts w:hint="eastAsia"/>
+          <w:sz w:val="20"/>
+          <w:szCs w:val="20"/>
+        </w:rPr>
+        <w:t xml:space="preserve"> 공격을 시도하는 경우 쿠키 정보도 필요</w:t>
+      </w:r>
+    </w:p>
+    <w:p>
+      <w:pPr>
+        <w:spacing w:after="0"/>
+        <w:ind w:leftChars="100" w:left="220"/>
+        <w:rPr>
+          <w:sz w:val="20"/>
+          <w:szCs w:val="20"/>
+        </w:rPr>
+      </w:pPr>
+    </w:p>
+    <w:p>
+      <w:pPr>
+        <w:spacing w:after="0"/>
+        <w:ind w:leftChars="100" w:left="220"/>
+        <w:jc w:val="center"/>
+        <w:rPr>
+          <w:sz w:val="20"/>
+          <w:szCs w:val="20"/>
+        </w:rPr>
+      </w:pPr>
+      <w:r>
+        <w:rPr>
+          <w:sz w:val="20"/>
+          <w:szCs w:val="20"/>
+        </w:rPr>
+        <w:drawing>
+          <wp:inline distT="0" distB="0" distL="0" distR="0" wp14:anchorId="1592D020" wp14:editId="36C8E0BF">
+            <wp:extent cx="4152900" cy="3853713"/>
+            <wp:effectExtent l="0" t="0" r="0" b="0"/>
+            <wp:docPr id="2120787369" name="그림 1" descr="텍스트, 전자제품, 스크린샷, 소프트웨어이(가) 표시된 사진&#10;&#10;자동 생성된 설명"/>
+            <wp:cNvGraphicFramePr>
+              <a:graphicFrameLocks xmlns:a="http://schemas.openxmlformats.org/drawingml/2006/main" noChangeAspect="1"/>
+            </wp:cNvGraphicFramePr>
+            <a:graphic xmlns:a="http://schemas.openxmlformats.org/drawingml/2006/main">
+              <a:graphicData uri="http://schemas.openxmlformats.org/drawingml/2006/picture">
+                <pic:pic xmlns:pic="http://schemas.openxmlformats.org/drawingml/2006/picture">
+                  <pic:nvPicPr>
+                    <pic:cNvPr id="2120787369" name="그림 1" descr="텍스트, 전자제품, 스크린샷, 소프트웨어이(가) 표시된 사진&#10;&#10;자동 생성된 설명"/>
+                    <pic:cNvPicPr/>
+                  </pic:nvPicPr>
+                  <pic:blipFill>
+                    <a:blip r:embed="rId31"/>
+                    <a:stretch>
+                      <a:fillRect/>
+                    </a:stretch>
+                  </pic:blipFill>
+                  <pic:spPr>
+                    <a:xfrm>
+                      <a:off x="0" y="0"/>
+                      <a:ext cx="4161748" cy="3861923"/>
+                    </a:xfrm>
+                    <a:prstGeom prst="rect">
+                      <a:avLst/>
+                    </a:prstGeom>
+                  </pic:spPr>
+                </pic:pic>
+              </a:graphicData>
+            </a:graphic>
+          </wp:inline>
+        </w:drawing>
+      </w:r>
+    </w:p>
+    <w:p>
+      <w:pPr>
+        <w:spacing w:after="0"/>
+        <w:ind w:leftChars="100" w:left="220"/>
+        <w:jc w:val="center"/>
+        <w:rPr>
+          <w:sz w:val="20"/>
+          <w:szCs w:val="20"/>
+        </w:rPr>
+      </w:pPr>
+      <w:r>
+        <w:rPr>
+          <w:rFonts w:hint="eastAsia"/>
+          <w:sz w:val="20"/>
+          <w:szCs w:val="20"/>
+        </w:rPr>
+        <w:t>&lt;User ID에 임의의 값 1을 입력한 화면&gt;</w:t>
+      </w:r>
+    </w:p>
+    <w:p>
+      <w:pPr>
+        <w:spacing w:after="0"/>
+        <w:ind w:leftChars="100" w:left="220"/>
+        <w:rPr>
+          <w:sz w:val="20"/>
+          <w:szCs w:val="20"/>
+        </w:rPr>
+      </w:pPr>
+      <w:r>
+        <w:rPr>
+          <w:rFonts w:hint="eastAsia"/>
+          <w:sz w:val="20"/>
+          <w:szCs w:val="20"/>
+        </w:rPr>
+        <w:t>- 주소창에 요청을 전송한 URL이 표시됨 -&gt; -u 옵션에 사용</w:t>
+      </w:r>
+    </w:p>
+    <w:p>
+      <w:pPr>
+        <w:spacing w:after="0"/>
+        <w:ind w:leftChars="100" w:left="220"/>
+        <w:jc w:val="center"/>
+        <w:rPr>
+          <w:sz w:val="20"/>
+          <w:szCs w:val="20"/>
+        </w:rPr>
+      </w:pPr>
+      <w:r>
+        <w:rPr>
+          <w:sz w:val="20"/>
+          <w:szCs w:val="20"/>
+        </w:rPr>
+        <w:drawing>
+          <wp:inline distT="0" distB="0" distL="0" distR="0" wp14:anchorId="36DC5B2C" wp14:editId="739DE3F2">
+            <wp:extent cx="5202767" cy="549805"/>
+            <wp:effectExtent l="0" t="0" r="0" b="3175"/>
+            <wp:docPr id="161537029" name="그림 1"/>
+            <wp:cNvGraphicFramePr>
+              <a:graphicFrameLocks xmlns:a="http://schemas.openxmlformats.org/drawingml/2006/main" noChangeAspect="1"/>
+            </wp:cNvGraphicFramePr>
+            <a:graphic xmlns:a="http://schemas.openxmlformats.org/drawingml/2006/main">
+              <a:graphicData uri="http://schemas.openxmlformats.org/drawingml/2006/picture">
+                <pic:pic xmlns:pic="http://schemas.openxmlformats.org/drawingml/2006/picture">
+                  <pic:nvPicPr>
+                    <pic:cNvPr id="161537029" name=""/>
+                    <pic:cNvPicPr/>
+                  </pic:nvPicPr>
+                  <pic:blipFill>
+                    <a:blip r:embed="rId32"/>
+                    <a:stretch>
+                      <a:fillRect/>
+                    </a:stretch>
+                  </pic:blipFill>
+                  <pic:spPr>
+                    <a:xfrm>
+                      <a:off x="0" y="0"/>
+                      <a:ext cx="5311847" cy="561332"/>
+                    </a:xfrm>
+                    <a:prstGeom prst="rect">
+                      <a:avLst/>
+                    </a:prstGeom>
+                  </pic:spPr>
+                </pic:pic>
+              </a:graphicData>
+            </a:graphic>
+          </wp:inline>
+        </w:drawing>
+      </w:r>
+    </w:p>
+    <w:p>
+      <w:pPr>
+        <w:spacing w:after="0"/>
+        <w:ind w:leftChars="100" w:left="220"/>
+        <w:rPr>
+          <w:sz w:val="20"/>
+          <w:szCs w:val="20"/>
+        </w:rPr>
+      </w:pPr>
+      <w:r>
+        <w:rPr>
+          <w:rFonts w:hint="eastAsia"/>
+          <w:sz w:val="20"/>
+          <w:szCs w:val="20"/>
+        </w:rPr>
+        <w:t xml:space="preserve">- 쿠키 값은 개발자 도구의 콘솔 탭에서 </w:t>
+      </w:r>
+      <w:r>
+        <w:rPr>
+          <w:sz w:val="20"/>
+          <w:szCs w:val="20"/>
+        </w:rPr>
+        <w:t>“</w:t>
+      </w:r>
+      <w:proofErr w:type="spellStart"/>
+      <w:proofErr w:type="gramStart"/>
+      <w:r>
+        <w:rPr>
+          <w:rFonts w:hint="eastAsia"/>
+          <w:sz w:val="20"/>
+          <w:szCs w:val="20"/>
+        </w:rPr>
+        <w:t>document.cookie</w:t>
+      </w:r>
+      <w:proofErr w:type="spellEnd"/>
+      <w:proofErr w:type="gramEnd"/>
+      <w:r>
+        <w:rPr>
+          <w:sz w:val="20"/>
+          <w:szCs w:val="20"/>
+        </w:rPr>
+        <w:t>”</w:t>
+      </w:r>
+      <w:r>
+        <w:rPr>
+          <w:rFonts w:hint="eastAsia"/>
+          <w:sz w:val="20"/>
+          <w:szCs w:val="20"/>
+        </w:rPr>
+        <w:t xml:space="preserve"> 입력</w:t>
+      </w:r>
+    </w:p>
+    <w:p>
+      <w:pPr>
+        <w:spacing w:after="0"/>
+        <w:ind w:leftChars="100" w:left="220"/>
+        <w:jc w:val="center"/>
+        <w:rPr>
+          <w:sz w:val="20"/>
+          <w:szCs w:val="20"/>
+        </w:rPr>
+      </w:pPr>
+    </w:p>
+    <w:p>
+      <w:pPr>
+        <w:widowControl/>
+        <w:wordWrap/>
+        <w:autoSpaceDE/>
+        <w:autoSpaceDN/>
+        <w:rPr>
+          <w:sz w:val="20"/>
+          <w:szCs w:val="20"/>
+        </w:rPr>
+      </w:pPr>
+      <w:r>
+        <w:rPr>
+          <w:sz w:val="20"/>
+          <w:szCs w:val="20"/>
+        </w:rPr>
+        <w:br w:type="page"/>
+      </w:r>
+    </w:p>
+    <w:p>
+      <w:pPr>
+        <w:spacing w:after="0"/>
+        <w:ind w:leftChars="100" w:left="220"/>
+        <w:jc w:val="center"/>
+        <w:rPr>
+          <w:sz w:val="20"/>
+          <w:szCs w:val="20"/>
+        </w:rPr>
+      </w:pPr>
+      <w:r>
+        <w:rPr>
+          <w:sz w:val="20"/>
+          <w:szCs w:val="20"/>
+        </w:rPr>
+        <w:lastRenderedPageBreak/>
+        <w:drawing>
+          <wp:inline distT="0" distB="0" distL="0" distR="0" wp14:anchorId="327B5E38" wp14:editId="17E80EAD">
+            <wp:extent cx="4834467" cy="916452"/>
+            <wp:effectExtent l="0" t="0" r="4445" b="0"/>
+            <wp:docPr id="137390777" name="그림 1" descr="텍스트, 스크린샷, 폰트, 라인이(가) 표시된 사진&#10;&#10;자동 생성된 설명"/>
+            <wp:cNvGraphicFramePr>
+              <a:graphicFrameLocks xmlns:a="http://schemas.openxmlformats.org/drawingml/2006/main" noChangeAspect="1"/>
+            </wp:cNvGraphicFramePr>
+            <a:graphic xmlns:a="http://schemas.openxmlformats.org/drawingml/2006/main">
+              <a:graphicData uri="http://schemas.openxmlformats.org/drawingml/2006/picture">
+                <pic:pic xmlns:pic="http://schemas.openxmlformats.org/drawingml/2006/picture">
+                  <pic:nvPicPr>
+                    <pic:cNvPr id="137390777" name="그림 1" descr="텍스트, 스크린샷, 폰트, 라인이(가) 표시된 사진&#10;&#10;자동 생성된 설명"/>
+                    <pic:cNvPicPr/>
+                  </pic:nvPicPr>
+                  <pic:blipFill>
+                    <a:blip r:embed="rId33"/>
+                    <a:stretch>
+                      <a:fillRect/>
+                    </a:stretch>
+                  </pic:blipFill>
+                  <pic:spPr>
+                    <a:xfrm>
+                      <a:off x="0" y="0"/>
+                      <a:ext cx="4883202" cy="925690"/>
+                    </a:xfrm>
+                    <a:prstGeom prst="rect">
+                      <a:avLst/>
+                    </a:prstGeom>
+                  </pic:spPr>
+                </pic:pic>
+              </a:graphicData>
+            </a:graphic>
+          </wp:inline>
+        </w:drawing>
+      </w:r>
+    </w:p>
+    <w:p>
+      <w:pPr>
+        <w:spacing w:after="0"/>
+        <w:ind w:leftChars="100" w:left="220"/>
+        <w:jc w:val="center"/>
+        <w:rPr>
+          <w:sz w:val="20"/>
+          <w:szCs w:val="20"/>
+        </w:rPr>
+      </w:pPr>
+      <w:r>
+        <w:rPr>
+          <w:sz w:val="20"/>
+          <w:szCs w:val="20"/>
+        </w:rPr>
+        <w:drawing>
+          <wp:inline distT="0" distB="0" distL="0" distR="0" wp14:anchorId="140D9505" wp14:editId="2E792FD1">
+            <wp:extent cx="4885267" cy="3887769"/>
+            <wp:effectExtent l="0" t="0" r="0" b="0"/>
+            <wp:docPr id="1735948277" name="그림 1" descr="텍스트, 스크린샷, 소프트웨어, 폰트이(가) 표시된 사진&#10;&#10;자동 생성된 설명"/>
+            <wp:cNvGraphicFramePr>
+              <a:graphicFrameLocks xmlns:a="http://schemas.openxmlformats.org/drawingml/2006/main" noChangeAspect="1"/>
+            </wp:cNvGraphicFramePr>
+            <a:graphic xmlns:a="http://schemas.openxmlformats.org/drawingml/2006/main">
+              <a:graphicData uri="http://schemas.openxmlformats.org/drawingml/2006/picture">
+                <pic:pic xmlns:pic="http://schemas.openxmlformats.org/drawingml/2006/picture">
+                  <pic:nvPicPr>
+                    <pic:cNvPr id="1735948277" name="그림 1" descr="텍스트, 스크린샷, 소프트웨어, 폰트이(가) 표시된 사진&#10;&#10;자동 생성된 설명"/>
+                    <pic:cNvPicPr/>
+                  </pic:nvPicPr>
+                  <pic:blipFill>
+                    <a:blip r:embed="rId34"/>
+                    <a:stretch>
+                      <a:fillRect/>
+                    </a:stretch>
+                  </pic:blipFill>
+                  <pic:spPr>
+                    <a:xfrm>
+                      <a:off x="0" y="0"/>
+                      <a:ext cx="4887358" cy="3889433"/>
+                    </a:xfrm>
+                    <a:prstGeom prst="rect">
+                      <a:avLst/>
+                    </a:prstGeom>
+                  </pic:spPr>
+                </pic:pic>
+              </a:graphicData>
+            </a:graphic>
+          </wp:inline>
+        </w:drawing>
+      </w:r>
+    </w:p>
+    <w:p>
+      <w:pPr>
+        <w:spacing w:after="0"/>
+        <w:ind w:leftChars="100" w:left="220"/>
+        <w:jc w:val="center"/>
+        <w:rPr>
+          <w:sz w:val="20"/>
+          <w:szCs w:val="20"/>
+        </w:rPr>
+      </w:pPr>
+      <w:r>
+        <w:rPr>
+          <w:rFonts w:hint="eastAsia"/>
+          <w:sz w:val="20"/>
+          <w:szCs w:val="20"/>
+        </w:rPr>
+        <w:t>&lt;터미널에서 값을 입력한 모습&gt;</w:t>
+      </w:r>
+    </w:p>
+    <w:p>
+      <w:pPr>
+        <w:spacing w:after="0"/>
+        <w:ind w:leftChars="100" w:left="220"/>
+        <w:rPr>
+          <w:sz w:val="20"/>
+          <w:szCs w:val="20"/>
+        </w:rPr>
+      </w:pPr>
+      <w:r>
+        <w:rPr>
+          <w:rFonts w:hint="eastAsia"/>
+          <w:sz w:val="20"/>
+          <w:szCs w:val="20"/>
+        </w:rPr>
+        <w:t xml:space="preserve">- 옵션 값 중 &amp;나 # 같은 특수문자가 있으면 터미널에서 명령어를 내릴 때 특수한 기능 문자로 사용되기 </w:t>
+      </w:r>
+      <w:proofErr w:type="spellStart"/>
+      <w:r>
+        <w:rPr>
+          <w:rFonts w:hint="eastAsia"/>
+          <w:sz w:val="20"/>
+          <w:szCs w:val="20"/>
+        </w:rPr>
+        <w:t>떄문에</w:t>
+      </w:r>
+      <w:proofErr w:type="spellEnd"/>
+      <w:r>
+        <w:rPr>
+          <w:rFonts w:hint="eastAsia"/>
+          <w:sz w:val="20"/>
+          <w:szCs w:val="20"/>
+        </w:rPr>
+        <w:t xml:space="preserve"> 따옴표로 묶어줘야 함</w:t>
+      </w:r>
+    </w:p>
+    <w:p>
+      <w:pPr>
+        <w:spacing w:after="0"/>
+        <w:ind w:leftChars="100" w:left="220"/>
+        <w:rPr>
+          <w:sz w:val="20"/>
+          <w:szCs w:val="20"/>
+        </w:rPr>
+      </w:pPr>
+      <w:r>
+        <w:rPr>
+          <w:rFonts w:hint="eastAsia"/>
+          <w:sz w:val="20"/>
+          <w:szCs w:val="20"/>
+        </w:rPr>
+        <w:t>- 표시된 메시지 중 굵은 글씨로 표시된 부분</w:t>
+      </w:r>
+    </w:p>
+    <w:p>
+      <w:pPr>
+        <w:spacing w:after="0"/>
+        <w:ind w:leftChars="200" w:left="440"/>
+        <w:rPr>
+          <w:sz w:val="20"/>
+          <w:szCs w:val="20"/>
+        </w:rPr>
+      </w:pPr>
+      <w:r>
+        <w:rPr>
+          <w:rFonts w:hint="eastAsia"/>
+          <w:sz w:val="20"/>
+          <w:szCs w:val="20"/>
+        </w:rPr>
+        <w:t xml:space="preserve">1) id 파라미터가 SQL </w:t>
+      </w:r>
+      <w:proofErr w:type="spellStart"/>
+      <w:r>
+        <w:rPr>
+          <w:rFonts w:hint="eastAsia"/>
+          <w:sz w:val="20"/>
+          <w:szCs w:val="20"/>
+        </w:rPr>
+        <w:t>인젝션</w:t>
+      </w:r>
+      <w:proofErr w:type="spellEnd"/>
+      <w:r>
+        <w:rPr>
+          <w:rFonts w:hint="eastAsia"/>
+          <w:sz w:val="20"/>
+          <w:szCs w:val="20"/>
+        </w:rPr>
+        <w:t xml:space="preserve"> 공격 가능성이 있다.</w:t>
+      </w:r>
+    </w:p>
+    <w:p>
+      <w:pPr>
+        <w:spacing w:after="0"/>
+        <w:ind w:leftChars="200" w:left="440"/>
+        <w:rPr>
+          <w:sz w:val="20"/>
+          <w:szCs w:val="20"/>
+        </w:rPr>
+      </w:pPr>
+      <w:r>
+        <w:rPr>
+          <w:rFonts w:hint="eastAsia"/>
+          <w:sz w:val="20"/>
+          <w:szCs w:val="20"/>
+        </w:rPr>
+        <w:t xml:space="preserve">2) id 파라미터가 크로스 사이트 </w:t>
+      </w:r>
+      <w:proofErr w:type="spellStart"/>
+      <w:r>
+        <w:rPr>
+          <w:rFonts w:hint="eastAsia"/>
+          <w:sz w:val="20"/>
+          <w:szCs w:val="20"/>
+        </w:rPr>
+        <w:t>스크립팅</w:t>
+      </w:r>
+      <w:proofErr w:type="spellEnd"/>
+      <w:r>
+        <w:rPr>
+          <w:rFonts w:hint="eastAsia"/>
+          <w:sz w:val="20"/>
+          <w:szCs w:val="20"/>
+        </w:rPr>
+        <w:t xml:space="preserve"> 공격 가능성이 있다.</w:t>
+      </w:r>
+    </w:p>
+    <w:p>
+      <w:pPr>
+        <w:spacing w:after="0"/>
+        <w:ind w:leftChars="200" w:left="440"/>
+        <w:rPr>
+          <w:sz w:val="20"/>
+          <w:szCs w:val="20"/>
+        </w:rPr>
+      </w:pPr>
+      <w:r>
+        <w:rPr>
+          <w:rFonts w:hint="eastAsia"/>
+          <w:sz w:val="20"/>
+          <w:szCs w:val="20"/>
+        </w:rPr>
+        <w:t>3) DBMS의 종류가 MySQL로 보</w:t>
+      </w:r>
+      <w:r>
+        <w:rPr>
+          <w:rFonts w:hint="eastAsia"/>
+          <w:sz w:val="20"/>
+          <w:szCs w:val="20"/>
+        </w:rPr>
+        <w:t>여 다른 DBMS에 대한 테스트 제외를 원하는지</w:t>
+      </w:r>
+    </w:p>
+    <w:p>
+      <w:pPr>
+        <w:spacing w:after="0"/>
+        <w:ind w:leftChars="200" w:left="440" w:firstLine="198"/>
+        <w:rPr>
+          <w:sz w:val="20"/>
+          <w:szCs w:val="20"/>
+        </w:rPr>
+      </w:pPr>
+      <w:r>
+        <w:rPr>
+          <w:rFonts w:hint="eastAsia"/>
+          <w:sz w:val="20"/>
+          <w:szCs w:val="20"/>
+        </w:rPr>
+        <w:t>(MySQL인 것을 알고 있다면 제외)</w:t>
+      </w:r>
+    </w:p>
+    <w:p>
+      <w:pPr>
+        <w:spacing w:after="0"/>
+        <w:ind w:leftChars="200" w:left="440" w:firstLine="198"/>
+        <w:rPr>
+          <w:rFonts w:hint="eastAsia"/>
+          <w:sz w:val="20"/>
+          <w:szCs w:val="20"/>
+        </w:rPr>
+      </w:pPr>
+    </w:p>
+    <w:p>
+      <w:pPr>
+        <w:spacing w:after="0"/>
+        <w:ind w:leftChars="100" w:left="220"/>
+        <w:jc w:val="center"/>
+        <w:rPr>
+          <w:sz w:val="20"/>
+          <w:szCs w:val="20"/>
+        </w:rPr>
+      </w:pPr>
+      <w:r>
+        <w:rPr>
+          <w:sz w:val="20"/>
+          <w:szCs w:val="20"/>
+        </w:rPr>
+        <w:drawing>
+          <wp:inline distT="0" distB="0" distL="0" distR="0" wp14:anchorId="4CA70DF4" wp14:editId="24DA72EA">
+            <wp:extent cx="5545667" cy="364024"/>
+            <wp:effectExtent l="0" t="0" r="0" b="0"/>
+            <wp:docPr id="1570954675" name="그림 1"/>
+            <wp:cNvGraphicFramePr>
+              <a:graphicFrameLocks xmlns:a="http://schemas.openxmlformats.org/drawingml/2006/main" noChangeAspect="1"/>
+            </wp:cNvGraphicFramePr>
+            <a:graphic xmlns:a="http://schemas.openxmlformats.org/drawingml/2006/main">
+              <a:graphicData uri="http://schemas.openxmlformats.org/drawingml/2006/picture">
+                <pic:pic xmlns:pic="http://schemas.openxmlformats.org/drawingml/2006/picture">
+                  <pic:nvPicPr>
+                    <pic:cNvPr id="1570954675" name=""/>
+                    <pic:cNvPicPr/>
+                  </pic:nvPicPr>
+                  <pic:blipFill>
+                    <a:blip r:embed="rId35"/>
+                    <a:stretch>
+                      <a:fillRect/>
+                    </a:stretch>
+                  </pic:blipFill>
+                  <pic:spPr>
+                    <a:xfrm>
+                      <a:off x="0" y="0"/>
+                      <a:ext cx="5605444" cy="367948"/>
+                    </a:xfrm>
+                    <a:prstGeom prst="rect">
+                      <a:avLst/>
+                    </a:prstGeom>
+                  </pic:spPr>
+                </pic:pic>
+              </a:graphicData>
+            </a:graphic>
+          </wp:inline>
+        </w:drawing>
+      </w:r>
+    </w:p>
+    <w:p>
+      <w:pPr>
+        <w:spacing w:after="0"/>
+        <w:ind w:leftChars="100" w:left="220"/>
+        <w:rPr>
+          <w:sz w:val="20"/>
+          <w:szCs w:val="20"/>
+        </w:rPr>
+      </w:pPr>
+      <w:r>
+        <w:rPr>
+          <w:rFonts w:hint="eastAsia"/>
+          <w:sz w:val="20"/>
+          <w:szCs w:val="20"/>
+        </w:rPr>
+        <w:t>- MySQL 관련 테스트를 모두 수행할 것인지 물어보는 질문</w:t>
+      </w:r>
+    </w:p>
+    <w:p>
+      <w:pPr>
+        <w:spacing w:after="0"/>
+        <w:ind w:leftChars="100" w:left="220"/>
+        <w:rPr>
+          <w:rFonts w:hint="eastAsia"/>
+          <w:sz w:val="20"/>
+          <w:szCs w:val="20"/>
+        </w:rPr>
+      </w:pPr>
+    </w:p>
+    <w:p>
+      <w:pPr>
+        <w:spacing w:after="0"/>
+        <w:ind w:leftChars="100" w:left="220"/>
+        <w:jc w:val="center"/>
+        <w:rPr>
+          <w:sz w:val="20"/>
+          <w:szCs w:val="20"/>
+        </w:rPr>
+      </w:pPr>
+      <w:r>
+        <w:rPr>
+          <w:sz w:val="20"/>
+          <w:szCs w:val="20"/>
+        </w:rPr>
+        <w:drawing>
+          <wp:inline distT="0" distB="0" distL="0" distR="0" wp14:anchorId="22702D5E" wp14:editId="263358E4">
+            <wp:extent cx="5477828" cy="287866"/>
+            <wp:effectExtent l="0" t="0" r="0" b="0"/>
+            <wp:docPr id="305885065" name="그림 1"/>
+            <wp:cNvGraphicFramePr>
+              <a:graphicFrameLocks xmlns:a="http://schemas.openxmlformats.org/drawingml/2006/main" noChangeAspect="1"/>
+            </wp:cNvGraphicFramePr>
+            <a:graphic xmlns:a="http://schemas.openxmlformats.org/drawingml/2006/main">
+              <a:graphicData uri="http://schemas.openxmlformats.org/drawingml/2006/picture">
+                <pic:pic xmlns:pic="http://schemas.openxmlformats.org/drawingml/2006/picture">
+                  <pic:nvPicPr>
+                    <pic:cNvPr id="305885065" name=""/>
+                    <pic:cNvPicPr/>
+                  </pic:nvPicPr>
+                  <pic:blipFill>
+                    <a:blip r:embed="rId36"/>
+                    <a:stretch>
+                      <a:fillRect/>
+                    </a:stretch>
+                  </pic:blipFill>
+                  <pic:spPr>
+                    <a:xfrm>
+                      <a:off x="0" y="0"/>
+                      <a:ext cx="5849796" cy="307413"/>
+                    </a:xfrm>
+                    <a:prstGeom prst="rect">
+                      <a:avLst/>
+                    </a:prstGeom>
+                  </pic:spPr>
+                </pic:pic>
+              </a:graphicData>
+            </a:graphic>
+          </wp:inline>
+        </w:drawing>
+      </w:r>
+    </w:p>
+    <w:p>
+      <w:pPr>
+        <w:spacing w:after="0"/>
+        <w:ind w:leftChars="100" w:left="220"/>
+        <w:rPr>
+          <w:sz w:val="20"/>
+          <w:szCs w:val="20"/>
+        </w:rPr>
+      </w:pPr>
+      <w:r>
+        <w:rPr>
+          <w:rFonts w:hint="eastAsia"/>
+          <w:sz w:val="20"/>
+          <w:szCs w:val="20"/>
+        </w:rPr>
+        <w:t>- id 파라미터가 취약하다는 결과와 함께 다른 파라미터를 계속 테스트하기를 원하는지 물어보는 질문</w:t>
+      </w:r>
+    </w:p>
+    <w:p>
+      <w:pPr>
+        <w:spacing w:after="0"/>
+        <w:ind w:leftChars="100" w:left="220"/>
+        <w:rPr>
+          <w:sz w:val="20"/>
+          <w:szCs w:val="20"/>
+        </w:rPr>
+      </w:pPr>
+      <w:r>
+        <w:rPr>
+          <w:rFonts w:hint="eastAsia"/>
+          <w:sz w:val="20"/>
+          <w:szCs w:val="20"/>
+        </w:rPr>
+        <w:t>- 이미 id 파라미터가 취약하다는 것을 알았으므로 N을 선택</w:t>
+      </w:r>
+    </w:p>
+    <w:p>
+      <w:pPr>
+        <w:widowControl/>
+        <w:wordWrap/>
+        <w:autoSpaceDE/>
+        <w:autoSpaceDN/>
+        <w:rPr>
+          <w:sz w:val="20"/>
+          <w:szCs w:val="20"/>
+        </w:rPr>
+      </w:pPr>
+      <w:r>
+        <w:rPr>
+          <w:sz w:val="20"/>
+          <w:szCs w:val="20"/>
+        </w:rPr>
+        <w:br w:type="page"/>
+      </w:r>
+    </w:p>
+    <w:p>
+      <w:pPr>
+        <w:spacing w:after="0"/>
+        <w:ind w:leftChars="100" w:left="220"/>
+        <w:jc w:val="center"/>
+        <w:rPr>
+          <w:sz w:val="20"/>
+          <w:szCs w:val="20"/>
+        </w:rPr>
+      </w:pPr>
+      <w:r>
+        <w:rPr>
+          <w:sz w:val="20"/>
+          <w:szCs w:val="20"/>
+        </w:rPr>
+        <w:lastRenderedPageBreak/>
+        <w:drawing>
+          <wp:inline distT="0" distB="0" distL="0" distR="0" wp14:anchorId="0F793944" wp14:editId="644DFA7D">
+            <wp:extent cx="4563533" cy="4242176"/>
+            <wp:effectExtent l="0" t="0" r="8890" b="6350"/>
+            <wp:docPr id="1962951537" name="그림 1" descr="텍스트, 스크린샷, 폰트이(가) 표시된 사진&#10;&#10;자동 생성된 설명"/>
+            <wp:cNvGraphicFramePr>
+              <a:graphicFrameLocks xmlns:a="http://schemas.openxmlformats.org/drawingml/2006/main" noChangeAspect="1"/>
+            </wp:cNvGraphicFramePr>
+            <a:graphic xmlns:a="http://schemas.openxmlformats.org/drawingml/2006/main">
+              <a:graphicData uri="http://schemas.openxmlformats.org/drawingml/2006/picture">
+                <pic:pic xmlns:pic="http://schemas.openxmlformats.org/drawingml/2006/picture">
+                  <pic:nvPicPr>
+                    <pic:cNvPr id="1962951537" name="그림 1" descr="텍스트, 스크린샷, 폰트이(가) 표시된 사진&#10;&#10;자동 생성된 설명"/>
+                    <pic:cNvPicPr/>
+                  </pic:nvPicPr>
+                  <pic:blipFill>
+                    <a:blip r:embed="rId37"/>
+                    <a:stretch>
+                      <a:fillRect/>
+                    </a:stretch>
+                  </pic:blipFill>
+                  <pic:spPr>
+                    <a:xfrm>
+                      <a:off x="0" y="0"/>
+                      <a:ext cx="4565601" cy="4244099"/>
+                    </a:xfrm>
+                    <a:prstGeom prst="rect">
+                      <a:avLst/>
+                    </a:prstGeom>
+                  </pic:spPr>
+                </pic:pic>
+              </a:graphicData>
+            </a:graphic>
+          </wp:inline>
+        </w:drawing>
+      </w:r>
+    </w:p>
+    <w:p>
+      <w:pPr>
+        <w:spacing w:after="0"/>
+        <w:ind w:leftChars="100" w:left="220"/>
+        <w:jc w:val="center"/>
+        <w:rPr>
+          <w:sz w:val="20"/>
+          <w:szCs w:val="20"/>
+        </w:rPr>
+      </w:pPr>
+      <w:r>
+        <w:rPr>
+          <w:rFonts w:hint="eastAsia"/>
+          <w:sz w:val="20"/>
+          <w:szCs w:val="20"/>
+        </w:rPr>
+        <w:t>&lt;최종적으로 출력된 결과&gt;</w:t>
+      </w:r>
+    </w:p>
+    <w:p>
+      <w:pPr>
+        <w:spacing w:after="0"/>
+        <w:ind w:leftChars="100" w:left="220"/>
+        <w:rPr>
+          <w:sz w:val="20"/>
+          <w:szCs w:val="20"/>
+        </w:rPr>
+      </w:pPr>
+      <w:r>
+        <w:rPr>
+          <w:rFonts w:hint="eastAsia"/>
+          <w:sz w:val="20"/>
+          <w:szCs w:val="20"/>
+        </w:rPr>
+        <w:t xml:space="preserve">- 160개의 요청을 사용하여 SQL </w:t>
+      </w:r>
+      <w:proofErr w:type="spellStart"/>
+      <w:r>
+        <w:rPr>
+          <w:rFonts w:hint="eastAsia"/>
+          <w:sz w:val="20"/>
+          <w:szCs w:val="20"/>
+        </w:rPr>
+        <w:t>인젝션</w:t>
+      </w:r>
+      <w:proofErr w:type="spellEnd"/>
+      <w:r>
+        <w:rPr>
+          <w:rFonts w:hint="eastAsia"/>
+          <w:sz w:val="20"/>
+          <w:szCs w:val="20"/>
+        </w:rPr>
+        <w:t xml:space="preserve"> 취약점이 가능한 부분을 찾아냄</w:t>
+      </w:r>
+    </w:p>
+    <w:p>
+      <w:pPr>
+        <w:spacing w:after="0"/>
+        <w:ind w:leftChars="100" w:left="220"/>
+        <w:rPr>
+          <w:sz w:val="20"/>
+          <w:szCs w:val="20"/>
+        </w:rPr>
+      </w:pPr>
+      <w:r>
+        <w:rPr>
+          <w:rFonts w:hint="eastAsia"/>
+          <w:sz w:val="20"/>
+          <w:szCs w:val="20"/>
+        </w:rPr>
+        <w:t xml:space="preserve">- id 파라미터가 다음 종류의 SQL </w:t>
+      </w:r>
+      <w:proofErr w:type="spellStart"/>
+      <w:r>
+        <w:rPr>
+          <w:rFonts w:hint="eastAsia"/>
+          <w:sz w:val="20"/>
+          <w:szCs w:val="20"/>
+        </w:rPr>
+        <w:t>인젝션</w:t>
+      </w:r>
+      <w:proofErr w:type="spellEnd"/>
+      <w:r>
+        <w:rPr>
+          <w:rFonts w:hint="eastAsia"/>
+          <w:sz w:val="20"/>
+          <w:szCs w:val="20"/>
+        </w:rPr>
+        <w:t xml:space="preserve"> 공격에 취약</w:t>
+      </w:r>
+    </w:p>
+    <w:p>
+      <w:pPr>
+        <w:spacing w:after="0"/>
+        <w:ind w:leftChars="200" w:left="440"/>
+        <w:rPr>
+          <w:sz w:val="20"/>
+          <w:szCs w:val="20"/>
+        </w:rPr>
+      </w:pPr>
+      <w:r>
+        <w:rPr>
+          <w:rFonts w:hint="eastAsia"/>
+          <w:sz w:val="20"/>
+          <w:szCs w:val="20"/>
+        </w:rPr>
+        <w:t xml:space="preserve">1) 에러 기반(error-based)의 SQL </w:t>
+      </w:r>
+      <w:proofErr w:type="spellStart"/>
+      <w:r>
+        <w:rPr>
+          <w:rFonts w:hint="eastAsia"/>
+          <w:sz w:val="20"/>
+          <w:szCs w:val="20"/>
+        </w:rPr>
+        <w:t>인젝션</w:t>
+      </w:r>
+      <w:proofErr w:type="spellEnd"/>
+    </w:p>
+    <w:p>
+      <w:pPr>
+        <w:spacing w:after="0"/>
+        <w:ind w:leftChars="200" w:left="440"/>
+        <w:rPr>
+          <w:sz w:val="20"/>
+          <w:szCs w:val="20"/>
+        </w:rPr>
+      </w:pPr>
+      <w:r>
+        <w:rPr>
+          <w:rFonts w:hint="eastAsia"/>
+          <w:sz w:val="20"/>
+          <w:szCs w:val="20"/>
+        </w:rPr>
+        <w:t>2) 참/거짓 기반(</w:t>
+      </w:r>
+      <w:r>
+        <w:rPr>
+          <w:sz w:val="20"/>
+          <w:szCs w:val="20"/>
+        </w:rPr>
+        <w:t>Boolean</w:t>
+      </w:r>
+      <w:r>
+        <w:rPr>
+          <w:rFonts w:hint="eastAsia"/>
+          <w:sz w:val="20"/>
+          <w:szCs w:val="20"/>
+        </w:rPr>
+        <w:t xml:space="preserve">-based)의 블라인드 SQL </w:t>
+      </w:r>
+      <w:proofErr w:type="spellStart"/>
+      <w:r>
+        <w:rPr>
+          <w:rFonts w:hint="eastAsia"/>
+          <w:sz w:val="20"/>
+          <w:szCs w:val="20"/>
+        </w:rPr>
+        <w:t>인젝션</w:t>
+      </w:r>
+      <w:proofErr w:type="spellEnd"/>
+    </w:p>
+    <w:p>
+      <w:pPr>
+        <w:spacing w:after="0"/>
+        <w:ind w:leftChars="200" w:left="440"/>
+        <w:rPr>
+          <w:sz w:val="20"/>
+          <w:szCs w:val="20"/>
+        </w:rPr>
+      </w:pPr>
+      <w:r>
+        <w:rPr>
+          <w:rFonts w:hint="eastAsia"/>
+          <w:sz w:val="20"/>
+          <w:szCs w:val="20"/>
+        </w:rPr>
+        <w:t xml:space="preserve">3) SLEEP을 이용한 시간 기반의 블라인드 SQL </w:t>
+      </w:r>
+      <w:proofErr w:type="spellStart"/>
+      <w:r>
+        <w:rPr>
+          <w:rFonts w:hint="eastAsia"/>
+          <w:sz w:val="20"/>
+          <w:szCs w:val="20"/>
+        </w:rPr>
+        <w:t>인젝션</w:t>
+      </w:r>
+      <w:proofErr w:type="spellEnd"/>
+      <w:r>
+        <w:rPr>
+          <w:rFonts w:hint="eastAsia"/>
+          <w:sz w:val="20"/>
+          <w:szCs w:val="20"/>
+        </w:rPr>
+        <w:t xml:space="preserve"> 공격</w:t>
+      </w:r>
+    </w:p>
+    <w:p>
+      <w:pPr>
+        <w:spacing w:after="0"/>
+        <w:ind w:leftChars="200" w:left="440"/>
+        <w:rPr>
+          <w:sz w:val="20"/>
+          <w:szCs w:val="20"/>
+        </w:rPr>
+      </w:pPr>
+      <w:r>
+        <w:rPr>
+          <w:rFonts w:hint="eastAsia"/>
+          <w:sz w:val="20"/>
+          <w:szCs w:val="20"/>
+        </w:rPr>
+        <w:t>4) 컬럼 2개를 이용한 UNION 쿼리</w:t>
+      </w:r>
+    </w:p>
+    <w:p>
+      <w:pPr>
+        <w:spacing w:after="0"/>
+        <w:ind w:leftChars="100" w:left="220"/>
+        <w:rPr>
+          <w:sz w:val="20"/>
+          <w:szCs w:val="20"/>
+        </w:rPr>
+      </w:pPr>
+      <w:r>
+        <w:rPr>
+          <w:rFonts w:hint="eastAsia"/>
+          <w:sz w:val="20"/>
+          <w:szCs w:val="20"/>
+        </w:rPr>
+        <w:t xml:space="preserve">- </w:t>
+      </w:r>
+      <w:proofErr w:type="spellStart"/>
+      <w:r>
+        <w:rPr>
+          <w:rFonts w:hint="eastAsia"/>
+          <w:sz w:val="20"/>
+          <w:szCs w:val="20"/>
+        </w:rPr>
+        <w:t>백엔드의</w:t>
+      </w:r>
+      <w:proofErr w:type="spellEnd"/>
+      <w:r>
+        <w:rPr>
+          <w:rFonts w:hint="eastAsia"/>
+          <w:sz w:val="20"/>
+          <w:szCs w:val="20"/>
+        </w:rPr>
+        <w:t xml:space="preserve"> DBMS는 MySQL이고 버전은 4.1 이상</w:t>
+      </w:r>
+    </w:p>
+    <w:p>
+      <w:pPr>
+        <w:spacing w:after="0"/>
+        <w:ind w:leftChars="100" w:left="220"/>
+        <w:rPr>
+          <w:sz w:val="20"/>
+          <w:szCs w:val="20"/>
+        </w:rPr>
+      </w:pPr>
+      <w:r>
+        <w:rPr>
+          <w:rFonts w:hint="eastAsia"/>
+          <w:sz w:val="20"/>
+          <w:szCs w:val="20"/>
+        </w:rPr>
+        <w:t>- 웹 서버의 운영체제는 우분투 8.04 버전</w:t>
+      </w:r>
+    </w:p>
+    <w:p>
+      <w:pPr>
+        <w:spacing w:after="0"/>
+        <w:ind w:leftChars="100" w:left="220"/>
+        <w:rPr>
+          <w:sz w:val="20"/>
+          <w:szCs w:val="20"/>
+        </w:rPr>
+      </w:pPr>
+      <w:r>
+        <w:rPr>
+          <w:rFonts w:hint="eastAsia"/>
+          <w:sz w:val="20"/>
+          <w:szCs w:val="20"/>
+        </w:rPr>
+        <w:t>- 사용된 웹 관련 기술은 PHP 5.2.4, 아파치 2.2.8</w:t>
+      </w:r>
+    </w:p>
+    <w:p>
+      <w:pPr>
+        <w:spacing w:after="0"/>
+        <w:ind w:leftChars="100" w:left="220"/>
+        <w:rPr>
+          <w:sz w:val="20"/>
+          <w:szCs w:val="20"/>
+        </w:rPr>
+      </w:pPr>
+      <w:r>
+        <w:rPr>
+          <w:rFonts w:hint="eastAsia"/>
+          <w:sz w:val="20"/>
+          <w:szCs w:val="20"/>
+        </w:rPr>
+        <w:t>- /home/kali</w:t>
+      </w:r>
+      <w:proofErr w:type="gramStart"/>
+      <w:r>
+        <w:rPr>
+          <w:rFonts w:hint="eastAsia"/>
+          <w:sz w:val="20"/>
+          <w:szCs w:val="20"/>
+        </w:rPr>
+        <w:t>/.local</w:t>
+      </w:r>
+      <w:proofErr w:type="gramEnd"/>
+      <w:r>
+        <w:rPr>
+          <w:rFonts w:hint="eastAsia"/>
+          <w:sz w:val="20"/>
+          <w:szCs w:val="20"/>
+        </w:rPr>
+        <w:t>/share/</w:t>
+      </w:r>
+      <w:proofErr w:type="spellStart"/>
+      <w:r>
+        <w:rPr>
+          <w:rFonts w:hint="eastAsia"/>
+          <w:sz w:val="20"/>
+          <w:szCs w:val="20"/>
+        </w:rPr>
+        <w:t>sqlmap</w:t>
+      </w:r>
+      <w:proofErr w:type="spellEnd"/>
+      <w:r>
+        <w:rPr>
+          <w:rFonts w:hint="eastAsia"/>
+          <w:sz w:val="20"/>
+          <w:szCs w:val="20"/>
+        </w:rPr>
+        <w:t>/output/192.168.56.102 아래에 데이터 저장됨</w:t>
+      </w:r>
+    </w:p>
+    <w:p>
+      <w:pPr>
+        <w:spacing w:after="0"/>
+        <w:ind w:leftChars="100" w:left="220"/>
+        <w:rPr>
+          <w:sz w:val="20"/>
+          <w:szCs w:val="20"/>
+        </w:rPr>
+      </w:pPr>
+    </w:p>
+    <w:p>
+      <w:pPr>
+        <w:spacing w:after="0"/>
+        <w:ind w:leftChars="100" w:left="220"/>
+        <w:rPr>
+          <w:sz w:val="20"/>
+          <w:szCs w:val="20"/>
+        </w:rPr>
+      </w:pPr>
+      <w:r>
+        <w:rPr>
+          <w:rFonts w:hint="eastAsia"/>
+          <w:sz w:val="20"/>
+          <w:szCs w:val="20"/>
+        </w:rPr>
+        <w:t xml:space="preserve">- </w:t>
+      </w:r>
+      <w:proofErr w:type="spellStart"/>
+      <w:r>
+        <w:rPr>
+          <w:rFonts w:hint="eastAsia"/>
+          <w:sz w:val="20"/>
+          <w:szCs w:val="20"/>
+        </w:rPr>
+        <w:t>sqlmap</w:t>
+      </w:r>
+      <w:proofErr w:type="spellEnd"/>
+      <w:r>
+        <w:rPr>
+          <w:rFonts w:hint="eastAsia"/>
+          <w:sz w:val="20"/>
+          <w:szCs w:val="20"/>
+        </w:rPr>
+        <w:t xml:space="preserve"> 프로그램을 이용해 위와 같이 URL에 포함된 각 파라미터를 자동으로 테스트하여 SQL </w:t>
+      </w:r>
+      <w:proofErr w:type="spellStart"/>
+      <w:r>
+        <w:rPr>
+          <w:rFonts w:hint="eastAsia"/>
+          <w:sz w:val="20"/>
+          <w:szCs w:val="20"/>
+        </w:rPr>
+        <w:t>인젝션</w:t>
+      </w:r>
+      <w:proofErr w:type="spellEnd"/>
+      <w:r>
+        <w:rPr>
+          <w:rFonts w:hint="eastAsia"/>
+          <w:sz w:val="20"/>
+          <w:szCs w:val="20"/>
+        </w:rPr>
+        <w:t xml:space="preserve"> 공격 가능 여부 확인</w:t>
+      </w:r>
+    </w:p>
+    <w:p>
+      <w:pPr>
+        <w:spacing w:after="0"/>
+        <w:ind w:leftChars="100" w:left="220"/>
+        <w:rPr>
+          <w:sz w:val="20"/>
+          <w:szCs w:val="20"/>
+        </w:rPr>
+      </w:pPr>
+      <w:r>
+        <w:rPr>
+          <w:rFonts w:hint="eastAsia"/>
+          <w:sz w:val="20"/>
+          <w:szCs w:val="20"/>
+        </w:rPr>
+        <w:t>- 웹 애플리케이션 개발 언어와 버전, 웹 서버, DBMS 버전 등의 유용한 정보도 확인 가능</w:t>
+      </w:r>
+    </w:p>
+    <w:p>
+      <w:pPr>
+        <w:spacing w:after="0"/>
+        <w:ind w:leftChars="100" w:left="220"/>
+        <w:rPr>
+          <w:sz w:val="20"/>
+          <w:szCs w:val="20"/>
+        </w:rPr>
+      </w:pPr>
+      <w:r>
+        <w:rPr>
+          <w:rFonts w:hint="eastAsia"/>
+          <w:sz w:val="20"/>
+          <w:szCs w:val="20"/>
+        </w:rPr>
+        <w:t xml:space="preserve">- 실행 결과를 저장하여 데이터 수집 관련 명령어 추가 </w:t>
+      </w:r>
+      <w:proofErr w:type="spellStart"/>
+      <w:r>
+        <w:rPr>
+          <w:rFonts w:hint="eastAsia"/>
+          <w:sz w:val="20"/>
+          <w:szCs w:val="20"/>
+        </w:rPr>
+        <w:t>실행시</w:t>
+      </w:r>
+      <w:proofErr w:type="spellEnd"/>
+      <w:r>
+        <w:rPr>
+          <w:rFonts w:hint="eastAsia"/>
+          <w:sz w:val="20"/>
+          <w:szCs w:val="20"/>
+        </w:rPr>
+        <w:t>, 기존의 결과를 참조하여 빠르게 수집 가능</w:t>
+      </w:r>
     </w:p>
     <w:p>
       <w:pPr>

--- a/화이트해커를위한웹해킹의기술/3.SQL인젝션공격.docx
+++ b/화이트해커를위한웹해킹의기술/3.SQL인젝션공격.docx
@@ -5011,6 +5011,7 @@
       </w:pPr>
       <w:r>
         <w:rPr>
+          <w:noProof/>
           <w:sz w:val="20"/>
           <w:szCs w:val="20"/>
         </w:rPr>
@@ -5100,6 +5101,7 @@
       </w:pPr>
       <w:r>
         <w:rPr>
+          <w:noProof/>
           <w:sz w:val="20"/>
           <w:szCs w:val="20"/>
         </w:rPr>
@@ -5234,6 +5236,7 @@
       </w:pPr>
       <w:r>
         <w:rPr>
+          <w:noProof/>
           <w:sz w:val="20"/>
           <w:szCs w:val="20"/>
         </w:rPr>
@@ -5287,6 +5290,7 @@
       </w:pPr>
       <w:r>
         <w:rPr>
+          <w:noProof/>
           <w:sz w:val="20"/>
           <w:szCs w:val="20"/>
         </w:rPr>
@@ -5521,7 +5525,6 @@
         <w:spacing w:after="0"/>
         <w:ind w:leftChars="200" w:left="440" w:firstLine="198"/>
         <w:rPr>
-          <w:rFonts w:hint="eastAsia"/>
           <w:sz w:val="20"/>
           <w:szCs w:val="20"/>
         </w:rPr>
@@ -5539,6 +5542,7 @@
       </w:pPr>
       <w:r>
         <w:rPr>
+          <w:noProof/>
           <w:sz w:val="20"/>
           <w:szCs w:val="20"/>
         </w:rPr>
@@ -5602,7 +5606,6 @@
         <w:spacing w:after="0"/>
         <w:ind w:leftChars="100" w:left="220"/>
         <w:rPr>
-          <w:rFonts w:hint="eastAsia"/>
           <w:sz w:val="20"/>
           <w:szCs w:val="20"/>
         </w:rPr>
@@ -5620,6 +5623,7 @@
       </w:pPr>
       <w:r>
         <w:rPr>
+          <w:noProof/>
           <w:sz w:val="20"/>
           <w:szCs w:val="20"/>
         </w:rPr>
@@ -5727,6 +5731,7 @@
       </w:pPr>
       <w:r>
         <w:rPr>
+          <w:noProof/>
           <w:sz w:val="20"/>
           <w:szCs w:val="20"/>
         </w:rPr>
@@ -5945,7 +5950,43 @@
           <w:sz w:val="20"/>
           <w:szCs w:val="20"/>
         </w:rPr>
-        <w:t xml:space="preserve">3) SLEEP을 이용한 시간 기반의 블라인드 SQL </w:t>
+        <w:t>3) SLEEP을 이용한 시간 기반의 블라인드 SQL 인젝션 공격</w:t>
+      </w:r>
+    </w:p>
+    <w:p>
+      <w:pPr>
+        <w:spacing w:after="0"/>
+        <w:ind w:leftChars="200" w:left="440"/>
+        <w:rPr>
+          <w:sz w:val="20"/>
+          <w:szCs w:val="20"/>
+        </w:rPr>
+      </w:pPr>
+      <w:r>
+        <w:rPr>
+          <w:rFonts w:hint="eastAsia"/>
+          <w:sz w:val="20"/>
+          <w:szCs w:val="20"/>
+        </w:rPr>
+        <w:t>4) 컬럼 2개를 이용한 UNION 쿼리</w:t>
+      </w:r>
+    </w:p>
+    <w:p>
+      <w:pPr>
+        <w:spacing w:after="0"/>
+        <w:ind w:leftChars="100" w:left="220"/>
+        <w:rPr>
+          <w:sz w:val="20"/>
+          <w:szCs w:val="20"/>
+        </w:rPr>
+      </w:pPr>
+      <w:r>
+        <w:rPr>
+          <w:rFonts w:hint="eastAsia"/>
+          <w:sz w:val="20"/>
+          <w:szCs w:val="20"/>
+        </w:rPr>
+        <w:t xml:space="preserve">- </w:t>
       </w:r>
       <w:proofErr w:type="spellStart"/>
       <w:r>
@@ -5954,7 +5995,7 @@
           <w:sz w:val="20"/>
           <w:szCs w:val="20"/>
         </w:rPr>
-        <w:t>인젝션</w:t>
+        <w:t>백엔드의</w:t>
       </w:r>
       <w:proofErr w:type="spellEnd"/>
       <w:r>
@@ -5963,25 +6004,7 @@
           <w:sz w:val="20"/>
           <w:szCs w:val="20"/>
         </w:rPr>
-        <w:t xml:space="preserve"> 공격</w:t>
-      </w:r>
-    </w:p>
-    <w:p>
-      <w:pPr>
-        <w:spacing w:after="0"/>
-        <w:ind w:leftChars="200" w:left="440"/>
-        <w:rPr>
-          <w:sz w:val="20"/>
-          <w:szCs w:val="20"/>
-        </w:rPr>
-      </w:pPr>
-      <w:r>
-        <w:rPr>
-          <w:rFonts w:hint="eastAsia"/>
-          <w:sz w:val="20"/>
-          <w:szCs w:val="20"/>
-        </w:rPr>
-        <w:t>4) 컬럼 2개를 이용한 UNION 쿼리</w:t>
+        <w:t xml:space="preserve"> DBMS는 MySQL이고 버전은 4.1 이상</w:t>
       </w:r>
     </w:p>
     <w:p>
@@ -5999,6 +6022,106 @@
           <w:sz w:val="20"/>
           <w:szCs w:val="20"/>
         </w:rPr>
+        <w:t>- 웹 서버의 운영체제는 우분투 8.04 버전</w:t>
+      </w:r>
+    </w:p>
+    <w:p>
+      <w:pPr>
+        <w:spacing w:after="0"/>
+        <w:ind w:leftChars="100" w:left="220"/>
+        <w:rPr>
+          <w:sz w:val="20"/>
+          <w:szCs w:val="20"/>
+        </w:rPr>
+      </w:pPr>
+      <w:r>
+        <w:rPr>
+          <w:rFonts w:hint="eastAsia"/>
+          <w:sz w:val="20"/>
+          <w:szCs w:val="20"/>
+        </w:rPr>
+        <w:t>- 사용된 웹 관련 기술은 PHP 5.2.4, 아파치 2.2.8</w:t>
+      </w:r>
+    </w:p>
+    <w:p>
+      <w:pPr>
+        <w:spacing w:after="0"/>
+        <w:ind w:leftChars="100" w:left="220"/>
+        <w:rPr>
+          <w:sz w:val="20"/>
+          <w:szCs w:val="20"/>
+        </w:rPr>
+      </w:pPr>
+      <w:r>
+        <w:rPr>
+          <w:rFonts w:hint="eastAsia"/>
+          <w:sz w:val="20"/>
+          <w:szCs w:val="20"/>
+        </w:rPr>
+        <w:t>- /home/kali</w:t>
+      </w:r>
+      <w:proofErr w:type="gramStart"/>
+      <w:r>
+        <w:rPr>
+          <w:rFonts w:hint="eastAsia"/>
+          <w:sz w:val="20"/>
+          <w:szCs w:val="20"/>
+        </w:rPr>
+        <w:t>/.local</w:t>
+      </w:r>
+      <w:proofErr w:type="gramEnd"/>
+      <w:r>
+        <w:rPr>
+          <w:rFonts w:hint="eastAsia"/>
+          <w:sz w:val="20"/>
+          <w:szCs w:val="20"/>
+        </w:rPr>
+        <w:t>/share/</w:t>
+      </w:r>
+      <w:proofErr w:type="spellStart"/>
+      <w:r>
+        <w:rPr>
+          <w:rFonts w:hint="eastAsia"/>
+          <w:sz w:val="20"/>
+          <w:szCs w:val="20"/>
+        </w:rPr>
+        <w:t>sqlmap</w:t>
+      </w:r>
+      <w:proofErr w:type="spellEnd"/>
+      <w:r>
+        <w:rPr>
+          <w:rFonts w:hint="eastAsia"/>
+          <w:sz w:val="20"/>
+          <w:szCs w:val="20"/>
+        </w:rPr>
+        <w:t>/output/192.168.56.102 아래에 데이터 저장됨</w:t>
+      </w:r>
+    </w:p>
+    <w:p>
+      <w:pPr>
+        <w:spacing w:after="0"/>
+        <w:ind w:leftChars="100" w:left="220"/>
+        <w:rPr>
+          <w:sz w:val="20"/>
+          <w:szCs w:val="20"/>
+        </w:rPr>
+      </w:pPr>
+    </w:p>
+    <w:p>
+      <w:pPr>
+        <w:spacing w:after="0"/>
+        <w:ind w:leftChars="100" w:left="220"/>
+        <w:rPr>
+          <w:sz w:val="20"/>
+          <w:szCs w:val="20"/>
+        </w:rPr>
+      </w:pPr>
+      <w:r>
+        <w:rPr>
+          <w:rFonts w:hint="eastAsia"/>
+          <w:sz w:val="20"/>
+          <w:szCs w:val="20"/>
+        </w:rPr>
         <w:t xml:space="preserve">- </w:t>
       </w:r>
       <w:proofErr w:type="spellStart"/>
@@ -6008,7 +6131,7 @@
           <w:sz w:val="20"/>
           <w:szCs w:val="20"/>
         </w:rPr>
-        <w:t>백엔드의</w:t>
+        <w:t>sqlmap</w:t>
       </w:r>
       <w:proofErr w:type="spellEnd"/>
       <w:r>
@@ -6017,7 +6140,7 @@
           <w:sz w:val="20"/>
           <w:szCs w:val="20"/>
         </w:rPr>
-        <w:t xml:space="preserve"> DBMS는 MySQL이고 버전은 4.1 이상</w:t>
+        <w:t xml:space="preserve"> 프로그램을 이용해 위와 같이 URL에 포함된 각 파라미터를 자동으로 테스트하여 SQL 인젝션 공격 가능 여부 확인</w:t>
       </w:r>
     </w:p>
     <w:p>
@@ -6035,7 +6158,7 @@
           <w:sz w:val="20"/>
           <w:szCs w:val="20"/>
         </w:rPr>
-        <w:t>- 웹 서버의 운영체제는 우분투 8.04 버전</w:t>
+        <w:t>- 웹 애플리케이션 개발 언어와 버전, 웹 서버, DBMS 버전 등의 유용한 정보도 확인 가능</w:t>
       </w:r>
     </w:p>
     <w:p>
@@ -6053,7 +6176,25 @@
           <w:sz w:val="20"/>
           <w:szCs w:val="20"/>
         </w:rPr>
-        <w:t>- 사용된 웹 관련 기술은 PHP 5.2.4, 아파치 2.2.8</w:t>
+        <w:t xml:space="preserve">- 실행 결과를 저장하여 데이터 수집 관련 명령어 추가 </w:t>
+      </w:r>
+      <w:proofErr w:type="spellStart"/>
+      <w:r>
+        <w:rPr>
+          <w:rFonts w:hint="eastAsia"/>
+          <w:sz w:val="20"/>
+          <w:szCs w:val="20"/>
+        </w:rPr>
+        <w:t>실행시</w:t>
+      </w:r>
+      <w:proofErr w:type="spellEnd"/>
+      <w:r>
+        <w:rPr>
+          <w:rFonts w:hint="eastAsia"/>
+          <w:sz w:val="20"/>
+          <w:szCs w:val="20"/>
+        </w:rPr>
+        <w:t>, 기존의 결과를 참조하여 빠르게 수집 가능</w:t>
       </w:r>
     </w:p>
     <w:p>
@@ -6065,168 +6206,6 @@
           <w:szCs w:val="20"/>
         </w:rPr>
       </w:pPr>
-      <w:r>
-        <w:rPr>
-          <w:rFonts w:hint="eastAsia"/>
-          <w:sz w:val="20"/>
-          <w:szCs w:val="20"/>
-        </w:rPr>
-        <w:t>- /home/kali</w:t>
-      </w:r>
-      <w:proofErr w:type="gramStart"/>
-      <w:r>
-        <w:rPr>
-          <w:rFonts w:hint="eastAsia"/>
-          <w:sz w:val="20"/>
-          <w:szCs w:val="20"/>
-        </w:rPr>
-        <w:t>/.local</w:t>
-      </w:r>
-      <w:proofErr w:type="gramEnd"/>
-      <w:r>
-        <w:rPr>
-          <w:rFonts w:hint="eastAsia"/>
-          <w:sz w:val="20"/>
-          <w:szCs w:val="20"/>
-        </w:rPr>
-        <w:t>/share/</w:t>
-      </w:r>
-      <w:proofErr w:type="spellStart"/>
-      <w:r>
-        <w:rPr>
-          <w:rFonts w:hint="eastAsia"/>
-          <w:sz w:val="20"/>
-          <w:szCs w:val="20"/>
-        </w:rPr>
-        <w:t>sqlmap</w:t>
-      </w:r>
-      <w:proofErr w:type="spellEnd"/>
-      <w:r>
-        <w:rPr>
-          <w:rFonts w:hint="eastAsia"/>
-          <w:sz w:val="20"/>
-          <w:szCs w:val="20"/>
-        </w:rPr>
-        <w:t>/output/192.168.56.102 아래에 데이터 저장됨</w:t>
-      </w:r>
-    </w:p>
-    <w:p>
-      <w:pPr>
-        <w:spacing w:after="0"/>
-        <w:ind w:leftChars="100" w:left="220"/>
-        <w:rPr>
-          <w:sz w:val="20"/>
-          <w:szCs w:val="20"/>
-        </w:rPr>
-      </w:pPr>
-    </w:p>
-    <w:p>
-      <w:pPr>
-        <w:spacing w:after="0"/>
-        <w:ind w:leftChars="100" w:left="220"/>
-        <w:rPr>
-          <w:sz w:val="20"/>
-          <w:szCs w:val="20"/>
-        </w:rPr>
-      </w:pPr>
-      <w:r>
-        <w:rPr>
-          <w:rFonts w:hint="eastAsia"/>
-          <w:sz w:val="20"/>
-          <w:szCs w:val="20"/>
-        </w:rPr>
-        <w:t xml:space="preserve">- </w:t>
-      </w:r>
-      <w:proofErr w:type="spellStart"/>
-      <w:r>
-        <w:rPr>
-          <w:rFonts w:hint="eastAsia"/>
-          <w:sz w:val="20"/>
-          <w:szCs w:val="20"/>
-        </w:rPr>
-        <w:t>sqlmap</w:t>
-      </w:r>
-      <w:proofErr w:type="spellEnd"/>
-      <w:r>
-        <w:rPr>
-          <w:rFonts w:hint="eastAsia"/>
-          <w:sz w:val="20"/>
-          <w:szCs w:val="20"/>
-        </w:rPr>
-        <w:t xml:space="preserve"> 프로그램을 이용해 위와 같이 URL에 포함된 각 파라미터를 자동으로 테스트하여 SQL </w:t>
-      </w:r>
-      <w:proofErr w:type="spellStart"/>
-      <w:r>
-        <w:rPr>
-          <w:rFonts w:hint="eastAsia"/>
-          <w:sz w:val="20"/>
-          <w:szCs w:val="20"/>
-        </w:rPr>
-        <w:t>인젝션</w:t>
-      </w:r>
-      <w:proofErr w:type="spellEnd"/>
-      <w:r>
-        <w:rPr>
-          <w:rFonts w:hint="eastAsia"/>
-          <w:sz w:val="20"/>
-          <w:szCs w:val="20"/>
-        </w:rPr>
-        <w:t xml:space="preserve"> 공격 가능 여부 확인</w:t>
-      </w:r>
-    </w:p>
-    <w:p>
-      <w:pPr>
-        <w:spacing w:after="0"/>
-        <w:ind w:leftChars="100" w:left="220"/>
-        <w:rPr>
-          <w:sz w:val="20"/>
-          <w:szCs w:val="20"/>
-        </w:rPr>
-      </w:pPr>
-      <w:r>
-        <w:rPr>
-          <w:rFonts w:hint="eastAsia"/>
-          <w:sz w:val="20"/>
-          <w:szCs w:val="20"/>
-        </w:rPr>
-        <w:t>- 웹 애플리케이션 개발 언어와 버전, 웹 서버, DBMS 버전 등의 유용한 정보도 확인 가능</w:t>
-      </w:r>
-    </w:p>
-    <w:p>
-      <w:pPr>
-        <w:spacing w:after="0"/>
-        <w:ind w:leftChars="100" w:left="220"/>
-        <w:rPr>
-          <w:sz w:val="20"/>
-          <w:szCs w:val="20"/>
-        </w:rPr>
-      </w:pPr>
-      <w:r>
-        <w:rPr>
-          <w:rFonts w:hint="eastAsia"/>
-          <w:sz w:val="20"/>
-          <w:szCs w:val="20"/>
-        </w:rPr>
-        <w:t xml:space="preserve">- 실행 결과를 저장하여 데이터 수집 관련 명령어 추가 </w:t>
-      </w:r>
-      <w:proofErr w:type="spellStart"/>
-      <w:r>
-        <w:rPr>
-          <w:rFonts w:hint="eastAsia"/>
-          <w:sz w:val="20"/>
-          <w:szCs w:val="20"/>
-        </w:rPr>
-        <w:t>실행시</w:t>
-      </w:r>
-      <w:proofErr w:type="spellEnd"/>
-      <w:r>
-        <w:rPr>
-          <w:rFonts w:hint="eastAsia"/>
-          <w:sz w:val="20"/>
-          <w:szCs w:val="20"/>
-        </w:rPr>
-        <w:t>, 기존의 결과를 참조하여 빠르게 수집 가능</w:t>
-      </w:r>
     </w:p>
     <w:p>
       <w:pPr>

--- a/화이트해커를위한웹해킹의기술/3.SQL인젝션공격.docx
+++ b/화이트해커를위한웹해킹의기술/3.SQL인젝션공격.docx
@@ -6196,6 +6196,16 @@
         </w:rPr>
         <w:t>, 기존의 결과를 참조하여 빠르게 수집 가능</w:t>
       </w:r>
+    </w:p>
+    <w:p>
+      <w:pPr>
+        <w:spacing w:after="0"/>
+        <w:ind w:leftChars="100" w:left="220"/>
+        <w:rPr>
+          <w:sz w:val="20"/>
+          <w:szCs w:val="20"/>
+        </w:rPr>
+      </w:pPr>
     </w:p>
     <w:p>
       <w:pPr>

--- a/화이트해커를위한웹해킹의기술/3.SQL인젝션공격.docx
+++ b/화이트해커를위한웹해킹의기술/3.SQL인젝션공격.docx
@@ -21,29 +21,7 @@
           <w:sz w:val="30"/>
           <w:szCs w:val="30"/>
         </w:rPr>
-        <w:t xml:space="preserve">SQL </w:t>
-      </w:r>
-      <w:proofErr w:type="spellStart"/>
-      <w:r>
-        <w:rPr>
-          <w:rFonts w:hint="eastAsia"/>
-          <w:b/>
-          <w:bCs/>
-          <w:sz w:val="30"/>
-          <w:szCs w:val="30"/>
-        </w:rPr>
-        <w:t>인젝션</w:t>
-      </w:r>
-      <w:proofErr w:type="spellEnd"/>
-      <w:r>
-        <w:rPr>
-          <w:rFonts w:hint="eastAsia"/>
-          <w:b/>
-          <w:bCs/>
-          <w:sz w:val="30"/>
-          <w:szCs w:val="30"/>
-        </w:rPr>
-        <w:t xml:space="preserve"> 공격</w:t>
+        <w:t>SQL 인젝션 공격</w:t>
       </w:r>
     </w:p>
     <w:p>
@@ -62,63 +40,25 @@
           <w:bCs/>
           <w:sz w:val="24"/>
         </w:rPr>
-        <w:t xml:space="preserve">1. SQL </w:t>
-      </w:r>
-      <w:proofErr w:type="spellStart"/>
-      <w:r>
-        <w:rPr>
-          <w:rFonts w:hint="eastAsia"/>
-          <w:b/>
-          <w:bCs/>
-          <w:sz w:val="24"/>
-        </w:rPr>
-        <w:t>인젝션</w:t>
-      </w:r>
-      <w:proofErr w:type="spellEnd"/>
-      <w:r>
-        <w:rPr>
-          <w:rFonts w:hint="eastAsia"/>
-          <w:b/>
-          <w:bCs/>
-          <w:sz w:val="24"/>
-        </w:rPr>
-        <w:t xml:space="preserve"> 공격 개요</w:t>
-      </w:r>
-    </w:p>
-    <w:p>
-      <w:pPr>
-        <w:spacing w:after="0"/>
-        <w:ind w:leftChars="100" w:left="220"/>
-        <w:rPr>
-          <w:sz w:val="20"/>
-          <w:szCs w:val="20"/>
-        </w:rPr>
-      </w:pPr>
-      <w:r>
-        <w:rPr>
-          <w:rFonts w:hint="eastAsia"/>
-          <w:sz w:val="20"/>
-          <w:szCs w:val="20"/>
-        </w:rPr>
-        <w:t xml:space="preserve">- SQL </w:t>
-      </w:r>
-      <w:proofErr w:type="spellStart"/>
-      <w:r>
-        <w:rPr>
-          <w:rFonts w:hint="eastAsia"/>
-          <w:sz w:val="20"/>
-          <w:szCs w:val="20"/>
-        </w:rPr>
-        <w:t>인젝션</w:t>
-      </w:r>
-      <w:proofErr w:type="spellEnd"/>
-      <w:r>
-        <w:rPr>
-          <w:rFonts w:hint="eastAsia"/>
-          <w:sz w:val="20"/>
-          <w:szCs w:val="20"/>
-        </w:rPr>
-        <w:t xml:space="preserve"> 취약점은 웹 서버 영역의 데이터베이스로 전송되는 SQL 쿼리문을 사용자가 임의로 조작할 수 있는 경우에 발생</w:t>
+        <w:t>1. SQL 인젝션 공격 개요</w:t>
+      </w:r>
+    </w:p>
+    <w:p>
+      <w:pPr>
+        <w:spacing w:after="0"/>
+        <w:ind w:leftChars="100" w:left="220"/>
+        <w:rPr>
+          <w:sz w:val="20"/>
+          <w:szCs w:val="20"/>
+        </w:rPr>
+      </w:pPr>
+      <w:r>
+        <w:rPr>
+          <w:rFonts w:hint="eastAsia"/>
+          <w:sz w:val="20"/>
+          <w:szCs w:val="20"/>
+        </w:rPr>
+        <w:t>- SQL 인젝션 취약점은 웹 서버 영역의 데이터베이스로 전송되는 SQL 쿼리문을 사용자가 임의로 조작할 수 있는 경우에 발생</w:t>
       </w:r>
     </w:p>
     <w:p>
@@ -200,25 +140,7 @@
           <w:sz w:val="20"/>
           <w:szCs w:val="20"/>
         </w:rPr>
-        <w:t xml:space="preserve"> $id = $_</w:t>
-      </w:r>
-      <w:proofErr w:type="gramStart"/>
-      <w:r>
-        <w:rPr>
-          <w:rFonts w:hint="eastAsia"/>
-          <w:sz w:val="20"/>
-          <w:szCs w:val="20"/>
-        </w:rPr>
-        <w:t>REQUEST[</w:t>
-      </w:r>
-      <w:proofErr w:type="gramEnd"/>
-      <w:r>
-        <w:rPr>
-          <w:rFonts w:hint="eastAsia"/>
-          <w:sz w:val="20"/>
-          <w:szCs w:val="20"/>
-        </w:rPr>
-        <w:t xml:space="preserve"> </w:t>
+        <w:t xml:space="preserve"> $id = $_REQUEST[ </w:t>
       </w:r>
       <w:r>
         <w:rPr>
@@ -313,7 +235,6 @@
         </w:rPr>
         <w:t>;</w:t>
       </w:r>
-      <w:proofErr w:type="gramStart"/>
       <w:r>
         <w:rPr>
           <w:sz w:val="20"/>
@@ -329,7 +250,6 @@
         </w:rPr>
         <w:t>;</w:t>
       </w:r>
-      <w:proofErr w:type="gramEnd"/>
     </w:p>
     <w:p>
       <w:pPr>
@@ -346,25 +266,7 @@
           <w:sz w:val="20"/>
           <w:szCs w:val="20"/>
         </w:rPr>
-        <w:t xml:space="preserve">- 위 경우에서 SQL </w:t>
-      </w:r>
-      <w:proofErr w:type="spellStart"/>
-      <w:r>
-        <w:rPr>
-          <w:rFonts w:hint="eastAsia"/>
-          <w:sz w:val="20"/>
-          <w:szCs w:val="20"/>
-        </w:rPr>
-        <w:t>인젝션</w:t>
-      </w:r>
-      <w:proofErr w:type="spellEnd"/>
-      <w:r>
-        <w:rPr>
-          <w:rFonts w:hint="eastAsia"/>
-          <w:sz w:val="20"/>
-          <w:szCs w:val="20"/>
-        </w:rPr>
-        <w:t xml:space="preserve"> 취약점 발생</w:t>
+        <w:t>- 위 경우에서 SQL 인젝션 취약점 발생</w:t>
       </w:r>
     </w:p>
     <w:p>
@@ -416,7 +318,7 @@
                     <pic:cNvPicPr/>
                   </pic:nvPicPr>
                   <pic:blipFill>
-                    <a:blip r:embed="rId4"/>
+                    <a:blip r:embed="rId5"/>
                     <a:stretch>
                       <a:fillRect/>
                     </a:stretch>
@@ -470,25 +372,7 @@
           <w:sz w:val="20"/>
           <w:szCs w:val="20"/>
         </w:rPr>
-        <w:t xml:space="preserve">- 요청을 받은 웹 애플리케이션은 내부의 데이터베이스로 다음과 같은 SQL </w:t>
-      </w:r>
-      <w:proofErr w:type="spellStart"/>
-      <w:r>
-        <w:rPr>
-          <w:rFonts w:hint="eastAsia"/>
-          <w:sz w:val="20"/>
-          <w:szCs w:val="20"/>
-        </w:rPr>
-        <w:t>쿼리문</w:t>
-      </w:r>
-      <w:proofErr w:type="spellEnd"/>
-      <w:r>
-        <w:rPr>
-          <w:rFonts w:hint="eastAsia"/>
-          <w:sz w:val="20"/>
-          <w:szCs w:val="20"/>
-        </w:rPr>
-        <w:t xml:space="preserve"> 전송</w:t>
+        <w:t>- 요청을 받은 웹 애플리케이션은 내부의 데이터베이스로 다음과 같은 SQL 쿼리문 전송</w:t>
       </w:r>
     </w:p>
     <w:p>
@@ -572,18 +456,8 @@
           <w:sz w:val="20"/>
           <w:szCs w:val="20"/>
         </w:rPr>
-        <w:t xml:space="preserve">- 이 쿼리문은 users 테이블에서 ID가 1인 사용자의 이름과 이메일을 가져오는 </w:t>
-      </w:r>
-      <w:proofErr w:type="spellStart"/>
-      <w:r>
-        <w:rPr>
-          <w:rFonts w:hint="eastAsia"/>
-          <w:sz w:val="20"/>
-          <w:szCs w:val="20"/>
-        </w:rPr>
-        <w:t>쿼리문</w:t>
-      </w:r>
-      <w:proofErr w:type="spellEnd"/>
+        <w:t>- 이 쿼리문은 users 테이블에서 ID가 1인 사용자의 이름과 이메일을 가져오는 쿼리문</w:t>
+      </w:r>
     </w:p>
     <w:p>
       <w:pPr>
@@ -644,7 +518,7 @@
                     <pic:cNvPicPr/>
                   </pic:nvPicPr>
                   <pic:blipFill>
-                    <a:blip r:embed="rId5"/>
+                    <a:blip r:embed="rId6"/>
                     <a:stretch>
                       <a:fillRect/>
                     </a:stretch>
@@ -680,25 +554,7 @@
           <w:sz w:val="20"/>
           <w:szCs w:val="20"/>
         </w:rPr>
-        <w:t xml:space="preserve">- 공격자는 원래의 ID 값 1 대신 SQL </w:t>
-      </w:r>
-      <w:proofErr w:type="spellStart"/>
-      <w:r>
-        <w:rPr>
-          <w:rFonts w:hint="eastAsia"/>
-          <w:sz w:val="20"/>
-          <w:szCs w:val="20"/>
-        </w:rPr>
-        <w:t>쿼리문</w:t>
-      </w:r>
-      <w:proofErr w:type="spellEnd"/>
-      <w:r>
-        <w:rPr>
-          <w:rFonts w:hint="eastAsia"/>
-          <w:sz w:val="20"/>
-          <w:szCs w:val="20"/>
-        </w:rPr>
-        <w:t xml:space="preserve"> 조작을 위해 다음과 같이 입력</w:t>
+        <w:t>- 공격자는 원래의 ID 값 1 대신 SQL 쿼리문 조작을 위해 다음과 같이 입력</w:t>
       </w:r>
     </w:p>
     <w:p>
@@ -889,7 +745,6 @@
         </w:rPr>
         <w:t>1</w:t>
       </w:r>
-      <w:proofErr w:type="gramStart"/>
       <w:r>
         <w:rPr>
           <w:sz w:val="20"/>
@@ -905,7 +760,6 @@
         </w:rPr>
         <w:t>;</w:t>
       </w:r>
-      <w:proofErr w:type="gramEnd"/>
     </w:p>
     <w:p>
       <w:pPr>
@@ -970,25 +824,7 @@
           <w:sz w:val="20"/>
           <w:szCs w:val="20"/>
         </w:rPr>
-        <w:t xml:space="preserve">- ID 값이 1인 사용자의 </w:t>
-      </w:r>
-      <w:proofErr w:type="spellStart"/>
-      <w:r>
-        <w:rPr>
-          <w:rFonts w:hint="eastAsia"/>
-          <w:sz w:val="20"/>
-          <w:szCs w:val="20"/>
-        </w:rPr>
-        <w:t>데이터뿐만</w:t>
-      </w:r>
-      <w:proofErr w:type="spellEnd"/>
-      <w:r>
-        <w:rPr>
-          <w:rFonts w:hint="eastAsia"/>
-          <w:sz w:val="20"/>
-          <w:szCs w:val="20"/>
-        </w:rPr>
-        <w:t xml:space="preserve"> 아니라 모든 사용자의 이름과 이메일 전달</w:t>
+        <w:t>- ID 값이 1인 사용자의 데이터뿐만 아니라 모든 사용자의 이름과 이메일 전달</w:t>
       </w:r>
     </w:p>
     <w:p>
@@ -1006,43 +842,7 @@
           <w:sz w:val="20"/>
           <w:szCs w:val="20"/>
         </w:rPr>
-        <w:t xml:space="preserve">- 공격자가 입력할 수 있는 입력 값에 제한이 없고, 그 </w:t>
-      </w:r>
-      <w:proofErr w:type="spellStart"/>
-      <w:r>
-        <w:rPr>
-          <w:rFonts w:hint="eastAsia"/>
-          <w:sz w:val="20"/>
-          <w:szCs w:val="20"/>
-        </w:rPr>
-        <w:t>입력값이</w:t>
-      </w:r>
-      <w:proofErr w:type="spellEnd"/>
-      <w:r>
-        <w:rPr>
-          <w:rFonts w:hint="eastAsia"/>
-          <w:sz w:val="20"/>
-          <w:szCs w:val="20"/>
-        </w:rPr>
-        <w:t xml:space="preserve"> SQL 쿼리문에서 그대로 실행된다면 SQL </w:t>
-      </w:r>
-      <w:proofErr w:type="spellStart"/>
-      <w:r>
-        <w:rPr>
-          <w:rFonts w:hint="eastAsia"/>
-          <w:sz w:val="20"/>
-          <w:szCs w:val="20"/>
-        </w:rPr>
-        <w:t>인젝션</w:t>
-      </w:r>
-      <w:proofErr w:type="spellEnd"/>
-      <w:r>
-        <w:rPr>
-          <w:rFonts w:hint="eastAsia"/>
-          <w:sz w:val="20"/>
-          <w:szCs w:val="20"/>
-        </w:rPr>
-        <w:t xml:space="preserve"> 성공</w:t>
+        <w:t>- 공격자가 입력할 수 있는 입력 값에 제한이 없고, 그 입력값이 SQL 쿼리문에서 그대로 실행된다면 SQL 인젝션 성공</w:t>
       </w:r>
     </w:p>
     <w:p>
@@ -1089,7 +889,7 @@
                     <pic:cNvPicPr/>
                   </pic:nvPicPr>
                   <pic:blipFill>
-                    <a:blip r:embed="rId6"/>
+                    <a:blip r:embed="rId7"/>
                     <a:stretch>
                       <a:fillRect/>
                     </a:stretch>
@@ -1308,26 +1108,86 @@
           <w:sz w:val="20"/>
           <w:szCs w:val="20"/>
         </w:rPr>
+        <w:t xml:space="preserve">- 쿼리문 끝에 </w:t>
+      </w:r>
+      <w:r>
+        <w:rPr>
+          <w:sz w:val="20"/>
+          <w:szCs w:val="20"/>
+        </w:rPr>
+        <w:t>“</w:t>
+      </w:r>
+      <w:r>
+        <w:rPr>
+          <w:rFonts w:hint="eastAsia"/>
+          <w:sz w:val="20"/>
+          <w:szCs w:val="20"/>
+        </w:rPr>
+        <w:t>#</w:t>
+      </w:r>
+      <w:r>
+        <w:rPr>
+          <w:sz w:val="20"/>
+          <w:szCs w:val="20"/>
+        </w:rPr>
+        <w:t>”</w:t>
+      </w:r>
+      <w:r>
+        <w:rPr>
+          <w:rFonts w:hint="eastAsia"/>
+          <w:sz w:val="20"/>
+          <w:szCs w:val="20"/>
+        </w:rPr>
+        <w:t xml:space="preserve">은 MySQL DB에서 </w:t>
+      </w:r>
+      <w:r>
+        <w:rPr>
+          <w:sz w:val="20"/>
+          <w:szCs w:val="20"/>
+        </w:rPr>
+        <w:t>“</w:t>
+      </w:r>
+      <w:r>
+        <w:rPr>
+          <w:rFonts w:hint="eastAsia"/>
+          <w:sz w:val="20"/>
+          <w:szCs w:val="20"/>
+        </w:rPr>
+        <w:t>#</w:t>
+      </w:r>
+      <w:r>
+        <w:rPr>
+          <w:sz w:val="20"/>
+          <w:szCs w:val="20"/>
+        </w:rPr>
+        <w:t>”</w:t>
+      </w:r>
+      <w:r>
+        <w:rPr>
+          <w:rFonts w:hint="eastAsia"/>
+          <w:sz w:val="20"/>
+          <w:szCs w:val="20"/>
+        </w:rPr>
+        <w:t xml:space="preserve"> 뒤에 오는 내용 주석 처리 위함</w:t>
+      </w:r>
+    </w:p>
+    <w:p>
+      <w:pPr>
+        <w:spacing w:after="0"/>
+        <w:ind w:leftChars="400" w:left="880"/>
+        <w:rPr>
+          <w:sz w:val="20"/>
+          <w:szCs w:val="20"/>
+        </w:rPr>
+      </w:pPr>
+      <w:r>
+        <w:rPr>
+          <w:rFonts w:hint="eastAsia"/>
+          <w:sz w:val="20"/>
+          <w:szCs w:val="20"/>
+        </w:rPr>
         <w:t xml:space="preserve">- </w:t>
       </w:r>
-      <w:proofErr w:type="spellStart"/>
-      <w:r>
-        <w:rPr>
-          <w:rFonts w:hint="eastAsia"/>
-          <w:sz w:val="20"/>
-          <w:szCs w:val="20"/>
-        </w:rPr>
-        <w:t>쿼리문</w:t>
-      </w:r>
-      <w:proofErr w:type="spellEnd"/>
-      <w:r>
-        <w:rPr>
-          <w:rFonts w:hint="eastAsia"/>
-          <w:sz w:val="20"/>
-          <w:szCs w:val="20"/>
-        </w:rPr>
-        <w:t xml:space="preserve"> 끝에 </w:t>
-      </w:r>
       <w:r>
         <w:rPr>
           <w:sz w:val="20"/>
@@ -1356,7 +1216,23 @@
           <w:sz w:val="20"/>
           <w:szCs w:val="20"/>
         </w:rPr>
-        <w:t xml:space="preserve">은 MySQL DB에서 </w:t>
+        <w:t xml:space="preserve">이 없다면 </w:t>
+      </w:r>
+      <w:r>
+        <w:rPr>
+          <w:rFonts w:hint="eastAsia"/>
+          <w:sz w:val="20"/>
+          <w:szCs w:val="20"/>
+        </w:rPr>
+        <w:t xml:space="preserve">짝이 없는 </w:t>
+      </w:r>
+      <w:r>
+        <w:rPr>
+          <w:rFonts w:hint="eastAsia"/>
+          <w:sz w:val="20"/>
+          <w:szCs w:val="20"/>
+        </w:rPr>
+        <w:t xml:space="preserve">가장 끝의 문자 </w:t>
       </w:r>
       <w:r>
         <w:rPr>
@@ -1371,101 +1247,6 @@
           <w:sz w:val="20"/>
           <w:szCs w:val="20"/>
         </w:rPr>
-        <w:t>#</w:t>
-      </w:r>
-      <w:r>
-        <w:rPr>
-          <w:sz w:val="20"/>
-          <w:szCs w:val="20"/>
-        </w:rPr>
-        <w:t>”</w:t>
-      </w:r>
-      <w:r>
-        <w:rPr>
-          <w:rFonts w:hint="eastAsia"/>
-          <w:sz w:val="20"/>
-          <w:szCs w:val="20"/>
-        </w:rPr>
-        <w:t xml:space="preserve"> 뒤에 오는 내용 주석 처리 위함</w:t>
-      </w:r>
-    </w:p>
-    <w:p>
-      <w:pPr>
-        <w:spacing w:after="0"/>
-        <w:ind w:leftChars="400" w:left="880"/>
-        <w:rPr>
-          <w:sz w:val="20"/>
-          <w:szCs w:val="20"/>
-        </w:rPr>
-      </w:pPr>
-      <w:r>
-        <w:rPr>
-          <w:rFonts w:hint="eastAsia"/>
-          <w:sz w:val="20"/>
-          <w:szCs w:val="20"/>
-        </w:rPr>
-        <w:t xml:space="preserve">- </w:t>
-      </w:r>
-      <w:r>
-        <w:rPr>
-          <w:sz w:val="20"/>
-          <w:szCs w:val="20"/>
-        </w:rPr>
-        <w:t>“</w:t>
-      </w:r>
-      <w:r>
-        <w:rPr>
-          <w:rFonts w:hint="eastAsia"/>
-          <w:sz w:val="20"/>
-          <w:szCs w:val="20"/>
-        </w:rPr>
-        <w:t>#</w:t>
-      </w:r>
-      <w:r>
-        <w:rPr>
-          <w:sz w:val="20"/>
-          <w:szCs w:val="20"/>
-        </w:rPr>
-        <w:t>”</w:t>
-      </w:r>
-      <w:r>
-        <w:rPr>
-          <w:rFonts w:hint="eastAsia"/>
-          <w:sz w:val="20"/>
-          <w:szCs w:val="20"/>
-        </w:rPr>
-        <w:t xml:space="preserve">이 없다면 </w:t>
-      </w:r>
-      <w:r>
-        <w:rPr>
-          <w:rFonts w:hint="eastAsia"/>
-          <w:sz w:val="20"/>
-          <w:szCs w:val="20"/>
-        </w:rPr>
-        <w:t xml:space="preserve">짝이 없는 </w:t>
-      </w:r>
-      <w:r>
-        <w:rPr>
-          <w:rFonts w:hint="eastAsia"/>
-          <w:sz w:val="20"/>
-          <w:szCs w:val="20"/>
-        </w:rPr>
-        <w:t xml:space="preserve">가장 끝의 문자 </w:t>
-      </w:r>
-      <w:proofErr w:type="gramStart"/>
-      <w:r>
-        <w:rPr>
-          <w:sz w:val="20"/>
-          <w:szCs w:val="20"/>
-        </w:rPr>
-        <w:t>“</w:t>
-      </w:r>
-      <w:r>
-        <w:rPr>
-          <w:rFonts w:hint="eastAsia"/>
-          <w:sz w:val="20"/>
-          <w:szCs w:val="20"/>
-        </w:rPr>
         <w:t xml:space="preserve"> </w:t>
       </w:r>
       <w:r>
@@ -1475,7 +1256,6 @@
         </w:rPr>
         <w:t>‘</w:t>
       </w:r>
-      <w:proofErr w:type="gramEnd"/>
       <w:r>
         <w:rPr>
           <w:rFonts w:hint="eastAsia"/>
@@ -1525,27 +1305,7 @@
           <w:bCs/>
           <w:sz w:val="24"/>
         </w:rPr>
-        <w:t xml:space="preserve">2. SQL </w:t>
-      </w:r>
-      <w:proofErr w:type="spellStart"/>
-      <w:r>
-        <w:rPr>
-          <w:rFonts w:hint="eastAsia"/>
-          <w:b/>
-          <w:bCs/>
-          <w:sz w:val="24"/>
-        </w:rPr>
-        <w:t>인젝션</w:t>
-      </w:r>
-      <w:proofErr w:type="spellEnd"/>
-      <w:r>
-        <w:rPr>
-          <w:rFonts w:hint="eastAsia"/>
-          <w:b/>
-          <w:bCs/>
-          <w:sz w:val="24"/>
-        </w:rPr>
-        <w:t xml:space="preserve"> 공격 실습</w:t>
+        <w:t>2. SQL 인젝션 공격 실습</w:t>
       </w:r>
     </w:p>
     <w:p>
@@ -1602,7 +1362,7 @@
                     <pic:cNvPicPr/>
                   </pic:nvPicPr>
                   <pic:blipFill>
-                    <a:blip r:embed="rId7"/>
+                    <a:blip r:embed="rId8"/>
                     <a:stretch>
                       <a:fillRect/>
                     </a:stretch>
@@ -1674,7 +1434,7 @@
                     <pic:cNvPicPr/>
                   </pic:nvPicPr>
                   <pic:blipFill>
-                    <a:blip r:embed="rId8"/>
+                    <a:blip r:embed="rId9"/>
                     <a:stretch>
                       <a:fillRect/>
                     </a:stretch>
@@ -1759,27 +1519,8 @@
           <w:szCs w:val="20"/>
         </w:rPr>
         <w:lastRenderedPageBreak/>
-        <w:t xml:space="preserve">- SQL </w:t>
-      </w:r>
-      <w:proofErr w:type="spellStart"/>
-      <w:r>
-        <w:rPr>
-          <w:rFonts w:hint="eastAsia"/>
-          <w:sz w:val="20"/>
-          <w:szCs w:val="20"/>
-        </w:rPr>
-        <w:t>인젝션</w:t>
-      </w:r>
-      <w:proofErr w:type="spellEnd"/>
-      <w:r>
-        <w:rPr>
-          <w:rFonts w:hint="eastAsia"/>
-          <w:sz w:val="20"/>
-          <w:szCs w:val="20"/>
-        </w:rPr>
-        <w:t xml:space="preserve"> 공격에 취약한지 테스트 할 수 있는 기본적인 방법은 </w:t>
-      </w:r>
-      <w:proofErr w:type="gramStart"/>
+        <w:t xml:space="preserve">- SQL 인젝션 공격에 취약한지 테스트 할 수 있는 기본적인 방법은 </w:t>
+      </w:r>
       <w:r>
         <w:rPr>
           <w:sz w:val="20"/>
@@ -1802,7 +1543,6 @@
         </w:rPr>
         <w:t>‘</w:t>
       </w:r>
-      <w:proofErr w:type="gramEnd"/>
       <w:r>
         <w:rPr>
           <w:rFonts w:hint="eastAsia"/>
@@ -1859,7 +1599,7 @@
                     <pic:cNvPicPr/>
                   </pic:nvPicPr>
                   <pic:blipFill>
-                    <a:blip r:embed="rId9"/>
+                    <a:blip r:embed="rId10"/>
                     <a:stretch>
                       <a:fillRect/>
                     </a:stretch>
@@ -1915,7 +1655,6 @@
         </w:rPr>
         <w:t xml:space="preserve">- </w:t>
       </w:r>
-      <w:proofErr w:type="gramStart"/>
       <w:r>
         <w:rPr>
           <w:sz w:val="20"/>
@@ -1938,7 +1677,6 @@
         </w:rPr>
         <w:t>‘</w:t>
       </w:r>
-      <w:proofErr w:type="gramEnd"/>
       <w:r>
         <w:rPr>
           <w:rFonts w:hint="eastAsia"/>
@@ -2023,7 +1761,7 @@
                     <pic:cNvPicPr/>
                   </pic:nvPicPr>
                   <pic:blipFill>
-                    <a:blip r:embed="rId10"/>
+                    <a:blip r:embed="rId11"/>
                     <a:stretch>
                       <a:fillRect/>
                     </a:stretch>
@@ -2076,7 +1814,7 @@
                     <pic:cNvPicPr/>
                   </pic:nvPicPr>
                   <pic:blipFill>
-                    <a:blip r:embed="rId11"/>
+                    <a:blip r:embed="rId12"/>
                     <a:stretch>
                       <a:fillRect/>
                     </a:stretch>
@@ -2312,7 +2050,7 @@
                     <pic:cNvPicPr/>
                   </pic:nvPicPr>
                   <pic:blipFill>
-                    <a:blip r:embed="rId12"/>
+                    <a:blip r:embed="rId13"/>
                     <a:stretch>
                       <a:fillRect/>
                     </a:stretch>
@@ -2366,7 +2104,7 @@
                     <pic:cNvPicPr/>
                   </pic:nvPicPr>
                   <pic:blipFill>
-                    <a:blip r:embed="rId13"/>
+                    <a:blip r:embed="rId14"/>
                     <a:stretch>
                       <a:fillRect/>
                     </a:stretch>
@@ -2447,7 +2185,7 @@
                     <pic:cNvPicPr/>
                   </pic:nvPicPr>
                   <pic:blipFill>
-                    <a:blip r:embed="rId14"/>
+                    <a:blip r:embed="rId15"/>
                     <a:stretch>
                       <a:fillRect/>
                     </a:stretch>
@@ -2500,7 +2238,7 @@
                     <pic:cNvPicPr/>
                   </pic:nvPicPr>
                   <pic:blipFill>
-                    <a:blip r:embed="rId15"/>
+                    <a:blip r:embed="rId16"/>
                     <a:stretch>
                       <a:fillRect/>
                     </a:stretch>
@@ -2581,7 +2319,7 @@
                     <pic:cNvPicPr/>
                   </pic:nvPicPr>
                   <pic:blipFill>
-                    <a:blip r:embed="rId16"/>
+                    <a:blip r:embed="rId17"/>
                     <a:stretch>
                       <a:fillRect/>
                     </a:stretch>
@@ -2634,7 +2372,7 @@
                     <pic:cNvPicPr/>
                   </pic:nvPicPr>
                   <pic:blipFill>
-                    <a:blip r:embed="rId17"/>
+                    <a:blip r:embed="rId18"/>
                     <a:stretch>
                       <a:fillRect/>
                     </a:stretch>
@@ -2768,7 +2506,7 @@
                     <pic:cNvPicPr/>
                   </pic:nvPicPr>
                   <pic:blipFill>
-                    <a:blip r:embed="rId18"/>
+                    <a:blip r:embed="rId19"/>
                     <a:stretch>
                       <a:fillRect/>
                     </a:stretch>
@@ -2804,43 +2542,7 @@
           <w:sz w:val="20"/>
           <w:szCs w:val="20"/>
         </w:rPr>
-        <w:t xml:space="preserve">- </w:t>
-      </w:r>
-      <w:proofErr w:type="spellStart"/>
-      <w:r>
-        <w:rPr>
-          <w:rFonts w:hint="eastAsia"/>
-          <w:sz w:val="20"/>
-          <w:szCs w:val="20"/>
-        </w:rPr>
-        <w:t>Mysql</w:t>
-      </w:r>
-      <w:proofErr w:type="spellEnd"/>
-      <w:r>
-        <w:rPr>
-          <w:rFonts w:hint="eastAsia"/>
-          <w:sz w:val="20"/>
-          <w:szCs w:val="20"/>
-        </w:rPr>
-        <w:t xml:space="preserve"> DB에는 </w:t>
-      </w:r>
-      <w:proofErr w:type="spellStart"/>
-      <w:r>
-        <w:rPr>
-          <w:rFonts w:hint="eastAsia"/>
-          <w:sz w:val="20"/>
-          <w:szCs w:val="20"/>
-        </w:rPr>
-        <w:t>information_schema</w:t>
-      </w:r>
-      <w:proofErr w:type="spellEnd"/>
-      <w:r>
-        <w:rPr>
-          <w:rFonts w:hint="eastAsia"/>
-          <w:sz w:val="20"/>
-          <w:szCs w:val="20"/>
-        </w:rPr>
-        <w:t>라는 DB에서 DB 이름, 테이블, 컬럼 정보 관리</w:t>
+        <w:t>- Mysql DB에는 information_schema라는 DB에서 DB 이름, 테이블, 컬럼 정보 관리</w:t>
       </w:r>
     </w:p>
     <w:p>
@@ -2859,43 +2561,7 @@
           <w:szCs w:val="20"/>
         </w:rPr>
         <w:lastRenderedPageBreak/>
-        <w:t xml:space="preserve">- </w:t>
-      </w:r>
-      <w:proofErr w:type="spellStart"/>
-      <w:r>
-        <w:rPr>
-          <w:rFonts w:hint="eastAsia"/>
-          <w:sz w:val="20"/>
-          <w:szCs w:val="20"/>
-        </w:rPr>
-        <w:t>information_schema</w:t>
-      </w:r>
-      <w:proofErr w:type="spellEnd"/>
-      <w:r>
-        <w:rPr>
-          <w:rFonts w:hint="eastAsia"/>
-          <w:sz w:val="20"/>
-          <w:szCs w:val="20"/>
-        </w:rPr>
-        <w:t xml:space="preserve">의 schemata 테이블로부터 </w:t>
-      </w:r>
-      <w:proofErr w:type="spellStart"/>
-      <w:r>
-        <w:rPr>
-          <w:rFonts w:hint="eastAsia"/>
-          <w:sz w:val="20"/>
-          <w:szCs w:val="20"/>
-        </w:rPr>
-        <w:t>schema_name</w:t>
-      </w:r>
-      <w:proofErr w:type="spellEnd"/>
-      <w:r>
-        <w:rPr>
-          <w:rFonts w:hint="eastAsia"/>
-          <w:sz w:val="20"/>
-          <w:szCs w:val="20"/>
-        </w:rPr>
-        <w:t>을 가져오는 SQL 쿼리문을 이용하여 DB 이름을 알아낼 수 있음</w:t>
+        <w:t>- information_schema의 schemata 테이블로부터 schema_name을 가져오는 SQL 쿼리문을 이용하여 DB 이름을 알아낼 수 있음</w:t>
       </w:r>
     </w:p>
     <w:p>
@@ -2931,25 +2597,7 @@
           <w:sz w:val="20"/>
           <w:szCs w:val="20"/>
         </w:rPr>
-        <w:t xml:space="preserve">- DVWA에서 사용하는 데이터베이스는 </w:t>
-      </w:r>
-      <w:proofErr w:type="spellStart"/>
-      <w:r>
-        <w:rPr>
-          <w:rFonts w:hint="eastAsia"/>
-          <w:sz w:val="20"/>
-          <w:szCs w:val="20"/>
-        </w:rPr>
-        <w:t>dvwa</w:t>
-      </w:r>
-      <w:proofErr w:type="spellEnd"/>
-      <w:r>
-        <w:rPr>
-          <w:rFonts w:hint="eastAsia"/>
-          <w:sz w:val="20"/>
-          <w:szCs w:val="20"/>
-        </w:rPr>
-        <w:t>라는 것을 추측 가능</w:t>
+        <w:t>- DVWA에서 사용하는 데이터베이스는 dvwa라는 것을 추측 가능</w:t>
       </w:r>
     </w:p>
     <w:p>
@@ -2993,7 +2641,7 @@
                     <pic:cNvPicPr/>
                   </pic:nvPicPr>
                   <pic:blipFill>
-                    <a:blip r:embed="rId19"/>
+                    <a:blip r:embed="rId20"/>
                     <a:stretch>
                       <a:fillRect/>
                     </a:stretch>
@@ -3029,61 +2677,7 @@
           <w:sz w:val="20"/>
           <w:szCs w:val="20"/>
         </w:rPr>
-        <w:t xml:space="preserve">- </w:t>
-      </w:r>
-      <w:proofErr w:type="spellStart"/>
-      <w:r>
-        <w:rPr>
-          <w:rFonts w:hint="eastAsia"/>
-          <w:sz w:val="20"/>
-          <w:szCs w:val="20"/>
-        </w:rPr>
-        <w:t>table_schema</w:t>
-      </w:r>
-      <w:proofErr w:type="spellEnd"/>
-      <w:r>
-        <w:rPr>
-          <w:rFonts w:hint="eastAsia"/>
-          <w:sz w:val="20"/>
-          <w:szCs w:val="20"/>
-        </w:rPr>
-        <w:t xml:space="preserve">가 </w:t>
-      </w:r>
-      <w:proofErr w:type="spellStart"/>
-      <w:r>
-        <w:rPr>
-          <w:rFonts w:hint="eastAsia"/>
-          <w:sz w:val="20"/>
-          <w:szCs w:val="20"/>
-        </w:rPr>
-        <w:t>dvwa</w:t>
-      </w:r>
-      <w:proofErr w:type="spellEnd"/>
-      <w:r>
-        <w:rPr>
-          <w:rFonts w:hint="eastAsia"/>
-          <w:sz w:val="20"/>
-          <w:szCs w:val="20"/>
-        </w:rPr>
-        <w:t xml:space="preserve">인 조건을 주어 </w:t>
-      </w:r>
-      <w:proofErr w:type="spellStart"/>
-      <w:r>
-        <w:rPr>
-          <w:rFonts w:hint="eastAsia"/>
-          <w:sz w:val="20"/>
-          <w:szCs w:val="20"/>
-        </w:rPr>
-        <w:t>dvwa</w:t>
-      </w:r>
-      <w:proofErr w:type="spellEnd"/>
-      <w:r>
-        <w:rPr>
-          <w:rFonts w:hint="eastAsia"/>
-          <w:sz w:val="20"/>
-          <w:szCs w:val="20"/>
-        </w:rPr>
-        <w:t xml:space="preserve"> 테이블만 출력</w:t>
+        <w:t>- table_schema가 dvwa인 조건을 주어 dvwa 테이블만 출력</w:t>
       </w:r>
     </w:p>
     <w:p>
@@ -3145,7 +2739,7 @@
                     <pic:cNvPicPr/>
                   </pic:nvPicPr>
                   <pic:blipFill>
-                    <a:blip r:embed="rId20"/>
+                    <a:blip r:embed="rId21"/>
                     <a:stretch>
                       <a:fillRect/>
                     </a:stretch>
@@ -3235,7 +2829,7 @@
                     <pic:cNvPicPr/>
                   </pic:nvPicPr>
                   <pic:blipFill>
-                    <a:blip r:embed="rId21"/>
+                    <a:blip r:embed="rId22"/>
                     <a:stretch>
                       <a:fillRect/>
                     </a:stretch>
@@ -3352,7 +2946,7 @@
                     <pic:cNvPicPr/>
                   </pic:nvPicPr>
                   <pic:blipFill>
-                    <a:blip r:embed="rId22"/>
+                    <a:blip r:embed="rId23"/>
                     <a:stretch>
                       <a:fillRect/>
                     </a:stretch>
@@ -3388,25 +2982,7 @@
           <w:sz w:val="20"/>
           <w:szCs w:val="20"/>
         </w:rPr>
-        <w:t xml:space="preserve">- 웹 브라우저의 검색창에 해시 값을 입력하자 </w:t>
-      </w:r>
-      <w:proofErr w:type="spellStart"/>
-      <w:r>
-        <w:rPr>
-          <w:rFonts w:hint="eastAsia"/>
-          <w:sz w:val="20"/>
-          <w:szCs w:val="20"/>
-        </w:rPr>
-        <w:t>복호화된</w:t>
-      </w:r>
-      <w:proofErr w:type="spellEnd"/>
-      <w:r>
-        <w:rPr>
-          <w:rFonts w:hint="eastAsia"/>
-          <w:sz w:val="20"/>
-          <w:szCs w:val="20"/>
-        </w:rPr>
-        <w:t xml:space="preserve"> 값을 알려주는 사이트 등장</w:t>
+        <w:t>- 웹 브라우저의 검색창에 해시 값을 입력하자 복호화된 값을 알려주는 사이트 등장</w:t>
       </w:r>
     </w:p>
     <w:p>
@@ -3463,81 +3039,25 @@
           <w:sz w:val="24"/>
         </w:rPr>
         <w:lastRenderedPageBreak/>
-        <w:t xml:space="preserve">3. 블라인드 SQL </w:t>
-      </w:r>
-      <w:proofErr w:type="spellStart"/>
-      <w:r>
-        <w:rPr>
-          <w:rFonts w:hint="eastAsia"/>
-          <w:b/>
-          <w:bCs/>
-          <w:sz w:val="24"/>
-        </w:rPr>
-        <w:t>인젝션</w:t>
-      </w:r>
-      <w:proofErr w:type="spellEnd"/>
-      <w:r>
-        <w:rPr>
-          <w:rFonts w:hint="eastAsia"/>
-          <w:b/>
-          <w:bCs/>
-          <w:sz w:val="24"/>
-        </w:rPr>
-        <w:t xml:space="preserve"> 공격</w:t>
-      </w:r>
-    </w:p>
-    <w:p>
-      <w:pPr>
-        <w:spacing w:after="0"/>
-        <w:ind w:leftChars="100" w:left="220"/>
-        <w:rPr>
-          <w:sz w:val="20"/>
-          <w:szCs w:val="20"/>
-        </w:rPr>
-      </w:pPr>
-      <w:r>
-        <w:rPr>
-          <w:rFonts w:hint="eastAsia"/>
-          <w:sz w:val="20"/>
-          <w:szCs w:val="20"/>
-        </w:rPr>
-        <w:t xml:space="preserve">- 블라인드 SQL </w:t>
-      </w:r>
-      <w:proofErr w:type="spellStart"/>
-      <w:r>
-        <w:rPr>
-          <w:rFonts w:hint="eastAsia"/>
-          <w:sz w:val="20"/>
-          <w:szCs w:val="20"/>
-        </w:rPr>
-        <w:t>인젝션</w:t>
-      </w:r>
-      <w:proofErr w:type="spellEnd"/>
-      <w:r>
-        <w:rPr>
-          <w:rFonts w:hint="eastAsia"/>
-          <w:sz w:val="20"/>
-          <w:szCs w:val="20"/>
-        </w:rPr>
-        <w:t xml:space="preserve"> 공격은 일반적인 SQL </w:t>
-      </w:r>
-      <w:proofErr w:type="spellStart"/>
-      <w:r>
-        <w:rPr>
-          <w:rFonts w:hint="eastAsia"/>
-          <w:sz w:val="20"/>
-          <w:szCs w:val="20"/>
-        </w:rPr>
-        <w:t>인젝션</w:t>
-      </w:r>
-      <w:proofErr w:type="spellEnd"/>
-      <w:r>
-        <w:rPr>
-          <w:rFonts w:hint="eastAsia"/>
-          <w:sz w:val="20"/>
-          <w:szCs w:val="20"/>
-        </w:rPr>
-        <w:t xml:space="preserve"> 공격과 달리 출력되는 결과 값이 입력 값의 존재 여부만 알려줌</w:t>
+        <w:t>3. 블라인드 SQL 인젝션 공격</w:t>
+      </w:r>
+    </w:p>
+    <w:p>
+      <w:pPr>
+        <w:spacing w:after="0"/>
+        <w:ind w:leftChars="100" w:left="220"/>
+        <w:rPr>
+          <w:sz w:val="20"/>
+          <w:szCs w:val="20"/>
+        </w:rPr>
+      </w:pPr>
+      <w:r>
+        <w:rPr>
+          <w:rFonts w:hint="eastAsia"/>
+          <w:sz w:val="20"/>
+          <w:szCs w:val="20"/>
+        </w:rPr>
+        <w:t>- 블라인드 SQL 인젝션 공격은 일반적인 SQL 인젝션 공격과 달리 출력되는 결과 값이 입력 값의 존재 여부만 알려줌</w:t>
       </w:r>
     </w:p>
     <w:p>
@@ -3591,25 +3111,7 @@
           <w:sz w:val="20"/>
           <w:szCs w:val="20"/>
         </w:rPr>
-        <w:t xml:space="preserve">- SQL 쿼리문이 실행된다는 것을 알고, 입력 값에 따라 존재 유무에 대한 결과가 달라지면 블라인드 SQL </w:t>
-      </w:r>
-      <w:proofErr w:type="spellStart"/>
-      <w:r>
-        <w:rPr>
-          <w:rFonts w:hint="eastAsia"/>
-          <w:sz w:val="20"/>
-          <w:szCs w:val="20"/>
-        </w:rPr>
-        <w:t>인젝션</w:t>
-      </w:r>
-      <w:proofErr w:type="spellEnd"/>
-      <w:r>
-        <w:rPr>
-          <w:rFonts w:hint="eastAsia"/>
-          <w:sz w:val="20"/>
-          <w:szCs w:val="20"/>
-        </w:rPr>
-        <w:t xml:space="preserve"> 공격을 시도해볼 수 있음</w:t>
+        <w:t>- SQL 쿼리문이 실행된다는 것을 알고, 입력 값에 따라 존재 유무에 대한 결과가 달라지면 블라인드 SQL 인젝션 공격을 시도해볼 수 있음</w:t>
       </w:r>
     </w:p>
     <w:p>
@@ -3644,7 +3146,7 @@
                     <pic:cNvPicPr/>
                   </pic:nvPicPr>
                   <pic:blipFill>
-                    <a:blip r:embed="rId23"/>
+                    <a:blip r:embed="rId24"/>
                     <a:stretch>
                       <a:fillRect/>
                     </a:stretch>
@@ -3749,7 +3251,7 @@
                     <pic:cNvPicPr/>
                   </pic:nvPicPr>
                   <pic:blipFill>
-                    <a:blip r:embed="rId24"/>
+                    <a:blip r:embed="rId25"/>
                     <a:stretch>
                       <a:fillRect/>
                     </a:stretch>
@@ -3882,7 +3384,7 @@
                     <pic:cNvPicPr/>
                   </pic:nvPicPr>
                   <pic:blipFill>
-                    <a:blip r:embed="rId25"/>
+                    <a:blip r:embed="rId26"/>
                     <a:stretch>
                       <a:fillRect/>
                     </a:stretch>
@@ -4009,18 +3511,8 @@
           <w:sz w:val="20"/>
           <w:szCs w:val="20"/>
         </w:rPr>
-        <w:t xml:space="preserve">과 거짓일 때의 결과 차이를 분석하여 어떤 정보를 알아내는 기법 -&gt; 블라인드 SQL </w:t>
-      </w:r>
-      <w:proofErr w:type="spellStart"/>
-      <w:r>
-        <w:rPr>
-          <w:rFonts w:eastAsiaTheme="minorHAnsi" w:hint="eastAsia"/>
-          <w:sz w:val="20"/>
-          <w:szCs w:val="20"/>
-        </w:rPr>
-        <w:t>인젝션</w:t>
-      </w:r>
-      <w:proofErr w:type="spellEnd"/>
+        <w:t>과 거짓일 때의 결과 차이를 분석하여 어떤 정보를 알아내는 기법 -&gt; 블라인드 SQL 인젝션</w:t>
+      </w:r>
       <w:r>
         <w:rPr>
           <w:rFonts w:eastAsiaTheme="minorHAnsi" w:hint="eastAsia"/>
@@ -4084,7 +3576,7 @@
                     <pic:cNvPicPr/>
                   </pic:nvPicPr>
                   <pic:blipFill>
-                    <a:blip r:embed="rId26"/>
+                    <a:blip r:embed="rId27"/>
                     <a:stretch>
                       <a:fillRect/>
                     </a:stretch>
@@ -4139,7 +3631,7 @@
                     <pic:cNvPicPr/>
                   </pic:nvPicPr>
                   <pic:blipFill>
-                    <a:blip r:embed="rId27"/>
+                    <a:blip r:embed="rId28"/>
                     <a:stretch>
                       <a:fillRect/>
                     </a:stretch>
@@ -4206,7 +3698,7 @@
                     <pic:cNvPicPr/>
                   </pic:nvPicPr>
                   <pic:blipFill>
-                    <a:blip r:embed="rId28"/>
+                    <a:blip r:embed="rId29"/>
                     <a:stretch>
                       <a:fillRect/>
                     </a:stretch>
@@ -4261,7 +3753,7 @@
                     <pic:cNvPicPr/>
                   </pic:nvPicPr>
                   <pic:blipFill>
-                    <a:blip r:embed="rId29"/>
+                    <a:blip r:embed="rId30"/>
                     <a:stretch>
                       <a:fillRect/>
                     </a:stretch>
@@ -4385,25 +3877,7 @@
           <w:sz w:val="20"/>
           <w:szCs w:val="20"/>
         </w:rPr>
-        <w:t xml:space="preserve">- 블라인드 SQL </w:t>
-      </w:r>
-      <w:proofErr w:type="spellStart"/>
-      <w:r>
-        <w:rPr>
-          <w:rFonts w:hint="eastAsia"/>
-          <w:sz w:val="20"/>
-          <w:szCs w:val="20"/>
-        </w:rPr>
-        <w:t>인젝션</w:t>
-      </w:r>
-      <w:proofErr w:type="spellEnd"/>
-      <w:r>
-        <w:rPr>
-          <w:rFonts w:hint="eastAsia"/>
-          <w:sz w:val="20"/>
-          <w:szCs w:val="20"/>
-        </w:rPr>
-        <w:t xml:space="preserve"> 공격의 경우 자동화 프로그램을 통해 수많은 쿼리문을 실행하여 공격</w:t>
+        <w:t>- 블라인드 SQL 인젝션 공격의 경우 자동화 프로그램을 통해 수많은 쿼리문을 실행하여 공격</w:t>
       </w:r>
     </w:p>
     <w:p>
@@ -4432,63 +3906,25 @@
           <w:bCs/>
           <w:sz w:val="24"/>
         </w:rPr>
-        <w:t xml:space="preserve">4. </w:t>
-      </w:r>
-      <w:proofErr w:type="spellStart"/>
-      <w:r>
-        <w:rPr>
-          <w:rFonts w:hint="eastAsia"/>
-          <w:b/>
-          <w:bCs/>
-          <w:sz w:val="24"/>
-        </w:rPr>
-        <w:t>sqlmap</w:t>
-      </w:r>
-      <w:proofErr w:type="spellEnd"/>
-      <w:r>
-        <w:rPr>
-          <w:rFonts w:hint="eastAsia"/>
-          <w:b/>
-          <w:bCs/>
-          <w:sz w:val="24"/>
-        </w:rPr>
-        <w:t xml:space="preserve"> 자동화 공격</w:t>
-      </w:r>
-    </w:p>
-    <w:p>
-      <w:pPr>
-        <w:spacing w:after="0"/>
-        <w:ind w:leftChars="100" w:left="220"/>
-        <w:rPr>
-          <w:sz w:val="20"/>
-          <w:szCs w:val="20"/>
-        </w:rPr>
-      </w:pPr>
-      <w:r>
-        <w:rPr>
-          <w:rFonts w:hint="eastAsia"/>
-          <w:sz w:val="20"/>
-          <w:szCs w:val="20"/>
-        </w:rPr>
-        <w:t xml:space="preserve">- SQL </w:t>
-      </w:r>
-      <w:proofErr w:type="spellStart"/>
-      <w:r>
-        <w:rPr>
-          <w:rFonts w:hint="eastAsia"/>
-          <w:sz w:val="20"/>
-          <w:szCs w:val="20"/>
-        </w:rPr>
-        <w:t>인젝션</w:t>
-      </w:r>
-      <w:proofErr w:type="spellEnd"/>
-      <w:r>
-        <w:rPr>
-          <w:rFonts w:hint="eastAsia"/>
-          <w:sz w:val="20"/>
-          <w:szCs w:val="20"/>
-        </w:rPr>
-        <w:t xml:space="preserve"> 공격 프로그램</w:t>
+        <w:t>4. sqlmap 자동화 공격</w:t>
+      </w:r>
+    </w:p>
+    <w:p>
+      <w:pPr>
+        <w:spacing w:after="0"/>
+        <w:ind w:leftChars="100" w:left="220"/>
+        <w:rPr>
+          <w:sz w:val="20"/>
+          <w:szCs w:val="20"/>
+        </w:rPr>
+      </w:pPr>
+      <w:r>
+        <w:rPr>
+          <w:rFonts w:hint="eastAsia"/>
+          <w:sz w:val="20"/>
+          <w:szCs w:val="20"/>
+        </w:rPr>
+        <w:t>- SQL 인젝션 공격 프로그램</w:t>
       </w:r>
     </w:p>
     <w:p>
@@ -4541,7 +3977,7 @@
                     <pic:cNvPicPr/>
                   </pic:nvPicPr>
                   <pic:blipFill>
-                    <a:blip r:embed="rId30"/>
+                    <a:blip r:embed="rId31"/>
                     <a:stretch>
                       <a:fillRect/>
                     </a:stretch>
@@ -4718,23 +4154,13 @@
         </w:rPr>
         <w:t>-</w:t>
       </w:r>
-      <w:proofErr w:type="spellStart"/>
-      <w:r>
-        <w:rPr>
-          <w:rFonts w:hint="eastAsia"/>
-          <w:sz w:val="20"/>
-          <w:szCs w:val="20"/>
-        </w:rPr>
-        <w:t>dbms</w:t>
-      </w:r>
-      <w:proofErr w:type="spellEnd"/>
-      <w:r>
-        <w:rPr>
-          <w:rFonts w:hint="eastAsia"/>
-          <w:sz w:val="20"/>
-          <w:szCs w:val="20"/>
-        </w:rPr>
-        <w:t>: 데이터베이스의 종류를 알고 있는 경우 지정</w:t>
+      <w:r>
+        <w:rPr>
+          <w:rFonts w:hint="eastAsia"/>
+          <w:sz w:val="20"/>
+          <w:szCs w:val="20"/>
+        </w:rPr>
+        <w:t>dbms: 데이터베이스의 종류를 알고 있는 경우 지정</w:t>
       </w:r>
     </w:p>
     <w:p>
@@ -4760,25 +4186,7 @@
           <w:sz w:val="20"/>
           <w:szCs w:val="20"/>
         </w:rPr>
-        <w:t>--current-</w:t>
-      </w:r>
-      <w:proofErr w:type="spellStart"/>
-      <w:r>
-        <w:rPr>
-          <w:rFonts w:hint="eastAsia"/>
-          <w:sz w:val="20"/>
-          <w:szCs w:val="20"/>
-        </w:rPr>
-        <w:t>db</w:t>
-      </w:r>
-      <w:proofErr w:type="spellEnd"/>
-      <w:r>
-        <w:rPr>
-          <w:rFonts w:hint="eastAsia"/>
-          <w:sz w:val="20"/>
-          <w:szCs w:val="20"/>
-        </w:rPr>
-        <w:t>: 현재 데이터베이스의 이름 알아내기</w:t>
+        <w:t>--current-db: 현재 데이터베이스의 이름 알아내기</w:t>
       </w:r>
     </w:p>
     <w:p>
@@ -4914,79 +4322,25 @@
           <w:sz w:val="20"/>
           <w:szCs w:val="20"/>
         </w:rPr>
-        <w:t xml:space="preserve">- </w:t>
-      </w:r>
-      <w:proofErr w:type="spellStart"/>
-      <w:r>
-        <w:rPr>
-          <w:rFonts w:hint="eastAsia"/>
-          <w:sz w:val="20"/>
-          <w:szCs w:val="20"/>
-        </w:rPr>
-        <w:t>sqlmap</w:t>
-      </w:r>
-      <w:proofErr w:type="spellEnd"/>
-      <w:r>
-        <w:rPr>
-          <w:rFonts w:hint="eastAsia"/>
-          <w:sz w:val="20"/>
-          <w:szCs w:val="20"/>
-        </w:rPr>
-        <w:t xml:space="preserve"> 프로그램을 사용하기 위해 필요한 필수 옵션은 -u URL 정보</w:t>
-      </w:r>
-    </w:p>
-    <w:p>
-      <w:pPr>
-        <w:spacing w:after="0"/>
-        <w:ind w:leftChars="100" w:left="220"/>
-        <w:rPr>
-          <w:sz w:val="20"/>
-          <w:szCs w:val="20"/>
-        </w:rPr>
-      </w:pPr>
-      <w:r>
-        <w:rPr>
-          <w:rFonts w:hint="eastAsia"/>
-          <w:sz w:val="20"/>
-          <w:szCs w:val="20"/>
-        </w:rPr>
-        <w:t xml:space="preserve">- DVWA처럼 </w:t>
-      </w:r>
-      <w:proofErr w:type="spellStart"/>
-      <w:r>
-        <w:rPr>
-          <w:rFonts w:hint="eastAsia"/>
-          <w:sz w:val="20"/>
-          <w:szCs w:val="20"/>
-        </w:rPr>
-        <w:t>로그인된</w:t>
-      </w:r>
-      <w:proofErr w:type="spellEnd"/>
-      <w:r>
-        <w:rPr>
-          <w:rFonts w:hint="eastAsia"/>
-          <w:sz w:val="20"/>
-          <w:szCs w:val="20"/>
-        </w:rPr>
-        <w:t xml:space="preserve"> 페이지에 SQL </w:t>
-      </w:r>
-      <w:proofErr w:type="spellStart"/>
-      <w:r>
-        <w:rPr>
-          <w:rFonts w:hint="eastAsia"/>
-          <w:sz w:val="20"/>
-          <w:szCs w:val="20"/>
-        </w:rPr>
-        <w:t>인젝션</w:t>
-      </w:r>
-      <w:proofErr w:type="spellEnd"/>
-      <w:r>
-        <w:rPr>
-          <w:rFonts w:hint="eastAsia"/>
-          <w:sz w:val="20"/>
-          <w:szCs w:val="20"/>
-        </w:rPr>
-        <w:t xml:space="preserve"> 공격을 시도하는 경우 쿠키 정보도 필요</w:t>
+        <w:t>- sqlmap 프로그램을 사용하기 위해 필요한 필수 옵션은 -u URL 정보</w:t>
+      </w:r>
+    </w:p>
+    <w:p>
+      <w:pPr>
+        <w:spacing w:after="0"/>
+        <w:ind w:leftChars="100" w:left="220"/>
+        <w:rPr>
+          <w:sz w:val="20"/>
+          <w:szCs w:val="20"/>
+        </w:rPr>
+      </w:pPr>
+      <w:r>
+        <w:rPr>
+          <w:rFonts w:hint="eastAsia"/>
+          <w:sz w:val="20"/>
+          <w:szCs w:val="20"/>
+        </w:rPr>
+        <w:t>- DVWA처럼 로그인된 페이지에 SQL 인젝션 공격을 시도하는 경우 쿠키 정보도 필요</w:t>
       </w:r>
     </w:p>
     <w:p>
@@ -5031,7 +4385,7 @@
                     <pic:cNvPicPr/>
                   </pic:nvPicPr>
                   <pic:blipFill>
-                    <a:blip r:embed="rId31"/>
+                    <a:blip r:embed="rId32"/>
                     <a:stretch>
                       <a:fillRect/>
                     </a:stretch>
@@ -5121,7 +4475,7 @@
                     <pic:cNvPicPr/>
                   </pic:nvPicPr>
                   <pic:blipFill>
-                    <a:blip r:embed="rId32"/>
+                    <a:blip r:embed="rId33"/>
                     <a:stretch>
                       <a:fillRect/>
                     </a:stretch>
@@ -5166,8 +4520,6 @@
         </w:rPr>
         <w:t>“</w:t>
       </w:r>
-      <w:proofErr w:type="spellStart"/>
-      <w:proofErr w:type="gramStart"/>
       <w:r>
         <w:rPr>
           <w:rFonts w:hint="eastAsia"/>
@@ -5176,8 +4528,6 @@
         </w:rPr>
         <w:t>document.cookie</w:t>
       </w:r>
-      <w:proofErr w:type="spellEnd"/>
-      <w:proofErr w:type="gramEnd"/>
       <w:r>
         <w:rPr>
           <w:sz w:val="20"/>
@@ -5257,7 +4607,7 @@
                     <pic:cNvPicPr/>
                   </pic:nvPicPr>
                   <pic:blipFill>
-                    <a:blip r:embed="rId33"/>
+                    <a:blip r:embed="rId34"/>
                     <a:stretch>
                       <a:fillRect/>
                     </a:stretch>
@@ -5310,7 +4660,7 @@
                     <pic:cNvPicPr/>
                   </pic:nvPicPr>
                   <pic:blipFill>
-                    <a:blip r:embed="rId34"/>
+                    <a:blip r:embed="rId35"/>
                     <a:stretch>
                       <a:fillRect/>
                     </a:stretch>
@@ -5365,25 +4715,7 @@
           <w:sz w:val="20"/>
           <w:szCs w:val="20"/>
         </w:rPr>
-        <w:t xml:space="preserve">- 옵션 값 중 &amp;나 # 같은 특수문자가 있으면 터미널에서 명령어를 내릴 때 특수한 기능 문자로 사용되기 </w:t>
-      </w:r>
-      <w:proofErr w:type="spellStart"/>
-      <w:r>
-        <w:rPr>
-          <w:rFonts w:hint="eastAsia"/>
-          <w:sz w:val="20"/>
-          <w:szCs w:val="20"/>
-        </w:rPr>
-        <w:t>떄문에</w:t>
-      </w:r>
-      <w:proofErr w:type="spellEnd"/>
-      <w:r>
-        <w:rPr>
-          <w:rFonts w:hint="eastAsia"/>
-          <w:sz w:val="20"/>
-          <w:szCs w:val="20"/>
-        </w:rPr>
-        <w:t xml:space="preserve"> 따옴표로 묶어줘야 함</w:t>
+        <w:t>- 옵션 값 중 &amp;나 # 같은 특수문자가 있으면 터미널에서 명령어를 내릴 때 특수한 기능 문자로 사용되기 떄문에 따옴표로 묶어줘야 함</w:t>
       </w:r>
     </w:p>
     <w:p>
@@ -5419,25 +4751,7 @@
           <w:sz w:val="20"/>
           <w:szCs w:val="20"/>
         </w:rPr>
-        <w:t xml:space="preserve">1) id 파라미터가 SQL </w:t>
-      </w:r>
-      <w:proofErr w:type="spellStart"/>
-      <w:r>
-        <w:rPr>
-          <w:rFonts w:hint="eastAsia"/>
-          <w:sz w:val="20"/>
-          <w:szCs w:val="20"/>
-        </w:rPr>
-        <w:t>인젝션</w:t>
-      </w:r>
-      <w:proofErr w:type="spellEnd"/>
-      <w:r>
-        <w:rPr>
-          <w:rFonts w:hint="eastAsia"/>
-          <w:sz w:val="20"/>
-          <w:szCs w:val="20"/>
-        </w:rPr>
-        <w:t xml:space="preserve"> 공격 가능성이 있다.</w:t>
+        <w:t>1) id 파라미터가 SQL 인젝션 공격 가능성이 있다.</w:t>
       </w:r>
     </w:p>
     <w:p>
@@ -5455,25 +4769,7 @@
           <w:sz w:val="20"/>
           <w:szCs w:val="20"/>
         </w:rPr>
-        <w:t xml:space="preserve">2) id 파라미터가 크로스 사이트 </w:t>
-      </w:r>
-      <w:proofErr w:type="spellStart"/>
-      <w:r>
-        <w:rPr>
-          <w:rFonts w:hint="eastAsia"/>
-          <w:sz w:val="20"/>
-          <w:szCs w:val="20"/>
-        </w:rPr>
-        <w:t>스크립팅</w:t>
-      </w:r>
-      <w:proofErr w:type="spellEnd"/>
-      <w:r>
-        <w:rPr>
-          <w:rFonts w:hint="eastAsia"/>
-          <w:sz w:val="20"/>
-          <w:szCs w:val="20"/>
-        </w:rPr>
-        <w:t xml:space="preserve"> 공격 가능성이 있다.</w:t>
+        <w:t>2) id 파라미터가 크로스 사이트 스크립팅 공격 가능성이 있다.</w:t>
       </w:r>
     </w:p>
     <w:p>
@@ -5562,7 +4858,7 @@
                     <pic:cNvPicPr/>
                   </pic:nvPicPr>
                   <pic:blipFill>
-                    <a:blip r:embed="rId35"/>
+                    <a:blip r:embed="rId36"/>
                     <a:stretch>
                       <a:fillRect/>
                     </a:stretch>
@@ -5643,7 +4939,7 @@
                     <pic:cNvPicPr/>
                   </pic:nvPicPr>
                   <pic:blipFill>
-                    <a:blip r:embed="rId36"/>
+                    <a:blip r:embed="rId37"/>
                     <a:stretch>
                       <a:fillRect/>
                     </a:stretch>
@@ -5752,7 +5048,7 @@
                     <pic:cNvPicPr/>
                   </pic:nvPicPr>
                   <pic:blipFill>
-                    <a:blip r:embed="rId37"/>
+                    <a:blip r:embed="rId38"/>
                     <a:stretch>
                       <a:fillRect/>
                     </a:stretch>
@@ -5807,61 +5103,25 @@
           <w:sz w:val="20"/>
           <w:szCs w:val="20"/>
         </w:rPr>
-        <w:t xml:space="preserve">- 160개의 요청을 사용하여 SQL </w:t>
-      </w:r>
-      <w:proofErr w:type="spellStart"/>
-      <w:r>
-        <w:rPr>
-          <w:rFonts w:hint="eastAsia"/>
-          <w:sz w:val="20"/>
-          <w:szCs w:val="20"/>
-        </w:rPr>
-        <w:t>인젝션</w:t>
-      </w:r>
-      <w:proofErr w:type="spellEnd"/>
-      <w:r>
-        <w:rPr>
-          <w:rFonts w:hint="eastAsia"/>
-          <w:sz w:val="20"/>
-          <w:szCs w:val="20"/>
-        </w:rPr>
-        <w:t xml:space="preserve"> 취약점이 가능한 부분을 찾아냄</w:t>
-      </w:r>
-    </w:p>
-    <w:p>
-      <w:pPr>
-        <w:spacing w:after="0"/>
-        <w:ind w:leftChars="100" w:left="220"/>
-        <w:rPr>
-          <w:sz w:val="20"/>
-          <w:szCs w:val="20"/>
-        </w:rPr>
-      </w:pPr>
-      <w:r>
-        <w:rPr>
-          <w:rFonts w:hint="eastAsia"/>
-          <w:sz w:val="20"/>
-          <w:szCs w:val="20"/>
-        </w:rPr>
-        <w:t xml:space="preserve">- id 파라미터가 다음 종류의 SQL </w:t>
-      </w:r>
-      <w:proofErr w:type="spellStart"/>
-      <w:r>
-        <w:rPr>
-          <w:rFonts w:hint="eastAsia"/>
-          <w:sz w:val="20"/>
-          <w:szCs w:val="20"/>
-        </w:rPr>
-        <w:t>인젝션</w:t>
-      </w:r>
-      <w:proofErr w:type="spellEnd"/>
-      <w:r>
-        <w:rPr>
-          <w:rFonts w:hint="eastAsia"/>
-          <w:sz w:val="20"/>
-          <w:szCs w:val="20"/>
-        </w:rPr>
-        <w:t xml:space="preserve"> 공격에 취약</w:t>
+        <w:t>- 160개의 요청을 사용하여 SQL 인젝션 취약점이 가능한 부분을 찾아냄</w:t>
+      </w:r>
+    </w:p>
+    <w:p>
+      <w:pPr>
+        <w:spacing w:after="0"/>
+        <w:ind w:leftChars="100" w:left="220"/>
+        <w:rPr>
+          <w:sz w:val="20"/>
+          <w:szCs w:val="20"/>
+        </w:rPr>
+      </w:pPr>
+      <w:r>
+        <w:rPr>
+          <w:rFonts w:hint="eastAsia"/>
+          <w:sz w:val="20"/>
+          <w:szCs w:val="20"/>
+        </w:rPr>
+        <w:t>- id 파라미터가 다음 종류의 SQL 인젝션 공격에 취약</w:t>
       </w:r>
     </w:p>
     <w:p>
@@ -5879,18 +5139,8 @@
           <w:sz w:val="20"/>
           <w:szCs w:val="20"/>
         </w:rPr>
-        <w:t xml:space="preserve">1) 에러 기반(error-based)의 SQL </w:t>
-      </w:r>
-      <w:proofErr w:type="spellStart"/>
-      <w:r>
-        <w:rPr>
-          <w:rFonts w:hint="eastAsia"/>
-          <w:sz w:val="20"/>
-          <w:szCs w:val="20"/>
-        </w:rPr>
-        <w:t>인젝션</w:t>
-      </w:r>
-      <w:proofErr w:type="spellEnd"/>
+        <w:t>1) 에러 기반(error-based)의 SQL 인젝션</w:t>
+      </w:r>
     </w:p>
     <w:p>
       <w:pPr>
@@ -5922,18 +5172,8 @@
           <w:sz w:val="20"/>
           <w:szCs w:val="20"/>
         </w:rPr>
-        <w:t xml:space="preserve">-based)의 블라인드 SQL </w:t>
-      </w:r>
-      <w:proofErr w:type="spellStart"/>
-      <w:r>
-        <w:rPr>
-          <w:rFonts w:hint="eastAsia"/>
-          <w:sz w:val="20"/>
-          <w:szCs w:val="20"/>
-        </w:rPr>
-        <w:t>인젝션</w:t>
-      </w:r>
-      <w:proofErr w:type="spellEnd"/>
+        <w:t>-based)의 블라인드 SQL 인젝션</w:t>
+      </w:r>
     </w:p>
     <w:p>
       <w:pPr>
@@ -5986,126 +5226,540 @@
           <w:sz w:val="20"/>
           <w:szCs w:val="20"/>
         </w:rPr>
+        <w:t>- 백엔드의 DBMS는 MySQL이고 버전은 4.1 이상</w:t>
+      </w:r>
+    </w:p>
+    <w:p>
+      <w:pPr>
+        <w:spacing w:after="0"/>
+        <w:ind w:leftChars="100" w:left="220"/>
+        <w:rPr>
+          <w:sz w:val="20"/>
+          <w:szCs w:val="20"/>
+        </w:rPr>
+      </w:pPr>
+      <w:r>
+        <w:rPr>
+          <w:rFonts w:hint="eastAsia"/>
+          <w:sz w:val="20"/>
+          <w:szCs w:val="20"/>
+        </w:rPr>
+        <w:t>- 웹 서버의 운영체제는 우분투 8.04 버전</w:t>
+      </w:r>
+    </w:p>
+    <w:p>
+      <w:pPr>
+        <w:spacing w:after="0"/>
+        <w:ind w:leftChars="100" w:left="220"/>
+        <w:rPr>
+          <w:sz w:val="20"/>
+          <w:szCs w:val="20"/>
+        </w:rPr>
+      </w:pPr>
+      <w:r>
+        <w:rPr>
+          <w:rFonts w:hint="eastAsia"/>
+          <w:sz w:val="20"/>
+          <w:szCs w:val="20"/>
+        </w:rPr>
+        <w:t>- 사용된 웹 관련 기술은 PHP 5.2.4, 아파치 2.2.8</w:t>
+      </w:r>
+    </w:p>
+    <w:p>
+      <w:pPr>
+        <w:spacing w:after="0"/>
+        <w:ind w:leftChars="100" w:left="220"/>
+        <w:rPr>
+          <w:sz w:val="20"/>
+          <w:szCs w:val="20"/>
+        </w:rPr>
+      </w:pPr>
+      <w:r>
+        <w:rPr>
+          <w:rFonts w:hint="eastAsia"/>
+          <w:sz w:val="20"/>
+          <w:szCs w:val="20"/>
+        </w:rPr>
+        <w:t>- /home/kali/.local/share/sqlmap/output/192.168.56.102 아래에 데이터 저장됨</w:t>
+      </w:r>
+    </w:p>
+    <w:p>
+      <w:pPr>
+        <w:spacing w:after="0"/>
+        <w:ind w:leftChars="100" w:left="220"/>
+        <w:rPr>
+          <w:sz w:val="20"/>
+          <w:szCs w:val="20"/>
+        </w:rPr>
+      </w:pPr>
+    </w:p>
+    <w:p>
+      <w:pPr>
+        <w:spacing w:after="0"/>
+        <w:ind w:leftChars="100" w:left="220"/>
+        <w:rPr>
+          <w:sz w:val="20"/>
+          <w:szCs w:val="20"/>
+        </w:rPr>
+      </w:pPr>
+      <w:r>
+        <w:rPr>
+          <w:rFonts w:hint="eastAsia"/>
+          <w:sz w:val="20"/>
+          <w:szCs w:val="20"/>
+        </w:rPr>
+        <w:t>- sqlmap 프로그램을 이용해 위와 같이 URL에 포함된 각 파라미터를 자동으로 테스트하여 SQL 인젝션 공격 가능 여부 확인</w:t>
+      </w:r>
+    </w:p>
+    <w:p>
+      <w:pPr>
+        <w:spacing w:after="0"/>
+        <w:ind w:leftChars="100" w:left="220"/>
+        <w:rPr>
+          <w:sz w:val="20"/>
+          <w:szCs w:val="20"/>
+        </w:rPr>
+      </w:pPr>
+      <w:r>
+        <w:rPr>
+          <w:rFonts w:hint="eastAsia"/>
+          <w:sz w:val="20"/>
+          <w:szCs w:val="20"/>
+        </w:rPr>
+        <w:t>- 웹 애플리케이션 개발 언어와 버전, 웹 서버, DBMS 버전 등의 유용한 정보도 확인 가능</w:t>
+      </w:r>
+    </w:p>
+    <w:p>
+      <w:pPr>
+        <w:spacing w:after="0"/>
+        <w:ind w:leftChars="100" w:left="220"/>
+        <w:rPr>
+          <w:sz w:val="20"/>
+          <w:szCs w:val="20"/>
+        </w:rPr>
+      </w:pPr>
+      <w:r>
+        <w:rPr>
+          <w:rFonts w:hint="eastAsia"/>
+          <w:sz w:val="20"/>
+          <w:szCs w:val="20"/>
+        </w:rPr>
+        <w:t>- 실행 결과를 저장하여 데이터 수집 관련 명령어 추가 실행시, 기존의 결과를 참조하여 빠르게 수집 가능</w:t>
+      </w:r>
+    </w:p>
+    <w:p>
+      <w:pPr>
+        <w:spacing w:after="0"/>
+        <w:rPr>
+          <w:rFonts w:hint="eastAsia"/>
+          <w:sz w:val="20"/>
+          <w:szCs w:val="20"/>
+        </w:rPr>
+      </w:pPr>
+    </w:p>
+    <w:p>
+      <w:pPr>
+        <w:spacing w:after="0"/>
+        <w:ind w:leftChars="100" w:left="220"/>
+        <w:rPr>
+          <w:sz w:val="20"/>
+          <w:szCs w:val="20"/>
+        </w:rPr>
+      </w:pPr>
+      <w:r>
+        <w:rPr>
+          <w:sz w:val="20"/>
+          <w:szCs w:val="20"/>
+        </w:rPr>
+        <w:drawing>
+          <wp:inline distT="0" distB="0" distL="0" distR="0" wp14:anchorId="31C49F16" wp14:editId="58187DED">
+            <wp:extent cx="6498167" cy="424684"/>
+            <wp:effectExtent l="0" t="0" r="0" b="0"/>
+            <wp:docPr id="1607910994" name="그림 1"/>
+            <wp:cNvGraphicFramePr>
+              <a:graphicFrameLocks xmlns:a="http://schemas.openxmlformats.org/drawingml/2006/main" noChangeAspect="1"/>
+            </wp:cNvGraphicFramePr>
+            <a:graphic xmlns:a="http://schemas.openxmlformats.org/drawingml/2006/main">
+              <a:graphicData uri="http://schemas.openxmlformats.org/drawingml/2006/picture">
+                <pic:pic xmlns:pic="http://schemas.openxmlformats.org/drawingml/2006/picture">
+                  <pic:nvPicPr>
+                    <pic:cNvPr id="1607910994" name=""/>
+                    <pic:cNvPicPr/>
+                  </pic:nvPicPr>
+                  <pic:blipFill>
+                    <a:blip r:embed="rId39"/>
+                    <a:stretch>
+                      <a:fillRect/>
+                    </a:stretch>
+                  </pic:blipFill>
+                  <pic:spPr>
+                    <a:xfrm>
+                      <a:off x="0" y="0"/>
+                      <a:ext cx="6541996" cy="427548"/>
+                    </a:xfrm>
+                    <a:prstGeom prst="rect">
+                      <a:avLst/>
+                    </a:prstGeom>
+                  </pic:spPr>
+                </pic:pic>
+              </a:graphicData>
+            </a:graphic>
+          </wp:inline>
+        </w:drawing>
+      </w:r>
+    </w:p>
+    <w:p>
+      <w:pPr>
+        <w:spacing w:after="0"/>
+        <w:ind w:leftChars="100" w:left="220"/>
+        <w:rPr>
+          <w:rFonts w:hint="eastAsia"/>
+          <w:sz w:val="20"/>
+          <w:szCs w:val="20"/>
+        </w:rPr>
+      </w:pPr>
+    </w:p>
+    <w:p>
+      <w:pPr>
+        <w:spacing w:after="0"/>
+        <w:ind w:leftChars="100" w:left="220"/>
+        <w:rPr>
+          <w:sz w:val="20"/>
+          <w:szCs w:val="20"/>
+        </w:rPr>
+      </w:pPr>
+      <w:r>
+        <w:rPr>
+          <w:sz w:val="20"/>
+          <w:szCs w:val="20"/>
+        </w:rPr>
+        <w:drawing>
+          <wp:inline distT="0" distB="0" distL="0" distR="0" wp14:anchorId="0656EBA3" wp14:editId="6EFFBC4A">
+            <wp:extent cx="6493933" cy="358016"/>
+            <wp:effectExtent l="0" t="0" r="0" b="4445"/>
+            <wp:docPr id="1031442566" name="그림 1"/>
+            <wp:cNvGraphicFramePr>
+              <a:graphicFrameLocks xmlns:a="http://schemas.openxmlformats.org/drawingml/2006/main" noChangeAspect="1"/>
+            </wp:cNvGraphicFramePr>
+            <a:graphic xmlns:a="http://schemas.openxmlformats.org/drawingml/2006/main">
+              <a:graphicData uri="http://schemas.openxmlformats.org/drawingml/2006/picture">
+                <pic:pic xmlns:pic="http://schemas.openxmlformats.org/drawingml/2006/picture">
+                  <pic:nvPicPr>
+                    <pic:cNvPr id="1031442566" name=""/>
+                    <pic:cNvPicPr/>
+                  </pic:nvPicPr>
+                  <pic:blipFill>
+                    <a:blip r:embed="rId40"/>
+                    <a:stretch>
+                      <a:fillRect/>
+                    </a:stretch>
+                  </pic:blipFill>
+                  <pic:spPr>
+                    <a:xfrm>
+                      <a:off x="0" y="0"/>
+                      <a:ext cx="6562504" cy="361796"/>
+                    </a:xfrm>
+                    <a:prstGeom prst="rect">
+                      <a:avLst/>
+                    </a:prstGeom>
+                  </pic:spPr>
+                </pic:pic>
+              </a:graphicData>
+            </a:graphic>
+          </wp:inline>
+        </w:drawing>
+      </w:r>
+    </w:p>
+    <w:p>
+      <w:pPr>
+        <w:spacing w:after="0"/>
+        <w:ind w:leftChars="100" w:left="220"/>
+        <w:rPr>
+          <w:sz w:val="20"/>
+          <w:szCs w:val="20"/>
+        </w:rPr>
+      </w:pPr>
+    </w:p>
+    <w:p>
+      <w:pPr>
+        <w:spacing w:after="0"/>
+        <w:ind w:leftChars="100" w:left="220"/>
+        <w:rPr>
+          <w:sz w:val="20"/>
+          <w:szCs w:val="20"/>
+        </w:rPr>
+      </w:pPr>
+      <w:r>
+        <w:rPr>
+          <w:rFonts w:hint="eastAsia"/>
+          <w:sz w:val="20"/>
+          <w:szCs w:val="20"/>
+        </w:rPr>
+        <w:t>- 이전에 입력한 명령 뒤에 --current-db 옵션을 주어 현재 데이터베이스의 이름을 알아낼 수 있음.</w:t>
+      </w:r>
+    </w:p>
+    <w:p>
+      <w:pPr>
+        <w:spacing w:after="0"/>
+        <w:ind w:leftChars="100" w:left="220"/>
+        <w:rPr>
+          <w:sz w:val="20"/>
+          <w:szCs w:val="20"/>
+        </w:rPr>
+      </w:pPr>
+      <w:r>
+        <w:rPr>
+          <w:rFonts w:hint="eastAsia"/>
+          <w:sz w:val="20"/>
+          <w:szCs w:val="20"/>
+        </w:rPr>
         <w:t xml:space="preserve">- </w:t>
       </w:r>
-      <w:proofErr w:type="spellStart"/>
-      <w:r>
-        <w:rPr>
-          <w:rFonts w:hint="eastAsia"/>
-          <w:sz w:val="20"/>
-          <w:szCs w:val="20"/>
-        </w:rPr>
-        <w:t>백엔드의</w:t>
-      </w:r>
-      <w:proofErr w:type="spellEnd"/>
-      <w:r>
-        <w:rPr>
-          <w:rFonts w:hint="eastAsia"/>
-          <w:sz w:val="20"/>
-          <w:szCs w:val="20"/>
-        </w:rPr>
-        <w:t xml:space="preserve"> DBMS는 MySQL이고 버전은 4.1 이상</w:t>
-      </w:r>
-    </w:p>
-    <w:p>
-      <w:pPr>
-        <w:spacing w:after="0"/>
-        <w:ind w:leftChars="100" w:left="220"/>
-        <w:rPr>
-          <w:sz w:val="20"/>
-          <w:szCs w:val="20"/>
-        </w:rPr>
-      </w:pPr>
-      <w:r>
-        <w:rPr>
-          <w:rFonts w:hint="eastAsia"/>
-          <w:sz w:val="20"/>
-          <w:szCs w:val="20"/>
-        </w:rPr>
-        <w:t>- 웹 서버의 운영체제는 우분투 8.04 버전</w:t>
-      </w:r>
-    </w:p>
-    <w:p>
-      <w:pPr>
-        <w:spacing w:after="0"/>
-        <w:ind w:leftChars="100" w:left="220"/>
-        <w:rPr>
-          <w:sz w:val="20"/>
-          <w:szCs w:val="20"/>
-        </w:rPr>
-      </w:pPr>
-      <w:r>
-        <w:rPr>
-          <w:rFonts w:hint="eastAsia"/>
-          <w:sz w:val="20"/>
-          <w:szCs w:val="20"/>
-        </w:rPr>
-        <w:t>- 사용된 웹 관련 기술은 PHP 5.2.4, 아파치 2.2.8</w:t>
-      </w:r>
-    </w:p>
-    <w:p>
-      <w:pPr>
-        <w:spacing w:after="0"/>
-        <w:ind w:leftChars="100" w:left="220"/>
-        <w:rPr>
-          <w:sz w:val="20"/>
-          <w:szCs w:val="20"/>
-        </w:rPr>
-      </w:pPr>
-      <w:r>
-        <w:rPr>
-          <w:rFonts w:hint="eastAsia"/>
-          <w:sz w:val="20"/>
-          <w:szCs w:val="20"/>
-        </w:rPr>
-        <w:t>- /home/kali</w:t>
-      </w:r>
-      <w:proofErr w:type="gramStart"/>
-      <w:r>
-        <w:rPr>
-          <w:rFonts w:hint="eastAsia"/>
-          <w:sz w:val="20"/>
-          <w:szCs w:val="20"/>
-        </w:rPr>
-        <w:t>/.local</w:t>
-      </w:r>
-      <w:proofErr w:type="gramEnd"/>
-      <w:r>
-        <w:rPr>
-          <w:rFonts w:hint="eastAsia"/>
-          <w:sz w:val="20"/>
-          <w:szCs w:val="20"/>
-        </w:rPr>
-        <w:t>/share/</w:t>
-      </w:r>
-      <w:proofErr w:type="spellStart"/>
-      <w:r>
-        <w:rPr>
-          <w:rFonts w:hint="eastAsia"/>
-          <w:sz w:val="20"/>
-          <w:szCs w:val="20"/>
-        </w:rPr>
-        <w:t>sqlmap</w:t>
-      </w:r>
-      <w:proofErr w:type="spellEnd"/>
-      <w:r>
-        <w:rPr>
-          <w:rFonts w:hint="eastAsia"/>
-          <w:sz w:val="20"/>
-          <w:szCs w:val="20"/>
-        </w:rPr>
-        <w:t>/output/192.168.56.102 아래에 데이터 저장됨</w:t>
-      </w:r>
-    </w:p>
-    <w:p>
-      <w:pPr>
-        <w:spacing w:after="0"/>
-        <w:ind w:leftChars="100" w:left="220"/>
-        <w:rPr>
-          <w:sz w:val="20"/>
-          <w:szCs w:val="20"/>
-        </w:rPr>
-      </w:pPr>
+      <w:r>
+        <w:rPr>
+          <w:sz w:val="20"/>
+          <w:szCs w:val="20"/>
+        </w:rPr>
+        <w:t>“</w:t>
+      </w:r>
+      <w:r>
+        <w:rPr>
+          <w:rFonts w:hint="eastAsia"/>
+          <w:sz w:val="20"/>
+          <w:szCs w:val="20"/>
+        </w:rPr>
+        <w:t>dvwa</w:t>
+      </w:r>
+      <w:r>
+        <w:rPr>
+          <w:sz w:val="20"/>
+          <w:szCs w:val="20"/>
+        </w:rPr>
+        <w:t>”</w:t>
+      </w:r>
+      <w:r>
+        <w:rPr>
+          <w:rFonts w:hint="eastAsia"/>
+          <w:sz w:val="20"/>
+          <w:szCs w:val="20"/>
+        </w:rPr>
+        <w:t>라는 데이터베이스 이름을 알아냄</w:t>
+      </w:r>
+    </w:p>
+    <w:p>
+      <w:pPr>
+        <w:spacing w:after="0"/>
+        <w:ind w:leftChars="100" w:left="220"/>
+        <w:rPr>
+          <w:rFonts w:hint="eastAsia"/>
+          <w:sz w:val="20"/>
+          <w:szCs w:val="20"/>
+        </w:rPr>
+      </w:pPr>
+      <w:r>
+        <w:rPr>
+          <w:rFonts w:hint="eastAsia"/>
+          <w:sz w:val="20"/>
+          <w:szCs w:val="20"/>
+        </w:rPr>
+        <w:lastRenderedPageBreak/>
+        <w:t xml:space="preserve">- 만약, 데이터베이스 이름이 </w:t>
+      </w:r>
+      <w:r>
+        <w:rPr>
+          <w:sz w:val="20"/>
+          <w:szCs w:val="20"/>
+        </w:rPr>
+        <w:t>“</w:t>
+      </w:r>
+      <w:r>
+        <w:rPr>
+          <w:rFonts w:hint="eastAsia"/>
+          <w:sz w:val="20"/>
+          <w:szCs w:val="20"/>
+        </w:rPr>
+        <w:t>None</w:t>
+      </w:r>
+      <w:r>
+        <w:rPr>
+          <w:sz w:val="20"/>
+          <w:szCs w:val="20"/>
+        </w:rPr>
+        <w:t>”</w:t>
+      </w:r>
+      <w:r>
+        <w:rPr>
+          <w:rFonts w:hint="eastAsia"/>
+          <w:sz w:val="20"/>
+          <w:szCs w:val="20"/>
+        </w:rPr>
+        <w:t>이라고 표시되며 찾지 못하면 DVWA 로그인이 종료되었는지 확인</w:t>
+      </w:r>
+      <w:r>
+        <w:rPr>
+          <w:sz w:val="20"/>
+          <w:szCs w:val="20"/>
+        </w:rPr>
+        <w:br/>
+      </w:r>
+      <w:r>
+        <w:rPr>
+          <w:rFonts w:hint="eastAsia"/>
+          <w:sz w:val="20"/>
+          <w:szCs w:val="20"/>
+        </w:rPr>
+        <w:t xml:space="preserve">  (일정 시간 이후, 로그인이 풀리기 때문. 재로그인시, 새로운 쿠키 값 사용)</w:t>
+      </w:r>
+    </w:p>
+    <w:p>
+      <w:pPr>
+        <w:spacing w:after="0"/>
+        <w:ind w:leftChars="100" w:left="220"/>
+        <w:rPr>
+          <w:sz w:val="20"/>
+          <w:szCs w:val="20"/>
+        </w:rPr>
+      </w:pPr>
+    </w:p>
+    <w:p>
+      <w:pPr>
+        <w:spacing w:after="0"/>
+        <w:ind w:leftChars="100" w:left="220"/>
+        <w:rPr>
+          <w:sz w:val="20"/>
+          <w:szCs w:val="20"/>
+        </w:rPr>
+      </w:pPr>
+      <w:r>
+        <w:rPr>
+          <w:sz w:val="20"/>
+          <w:szCs w:val="20"/>
+        </w:rPr>
+        <w:drawing>
+          <wp:inline distT="0" distB="0" distL="0" distR="0" wp14:anchorId="30820596" wp14:editId="5772A479">
+            <wp:extent cx="6527800" cy="393564"/>
+            <wp:effectExtent l="0" t="0" r="0" b="6985"/>
+            <wp:docPr id="780915351" name="그림 1"/>
+            <wp:cNvGraphicFramePr>
+              <a:graphicFrameLocks xmlns:a="http://schemas.openxmlformats.org/drawingml/2006/main" noChangeAspect="1"/>
+            </wp:cNvGraphicFramePr>
+            <a:graphic xmlns:a="http://schemas.openxmlformats.org/drawingml/2006/main">
+              <a:graphicData uri="http://schemas.openxmlformats.org/drawingml/2006/picture">
+                <pic:pic xmlns:pic="http://schemas.openxmlformats.org/drawingml/2006/picture">
+                  <pic:nvPicPr>
+                    <pic:cNvPr id="780915351" name=""/>
+                    <pic:cNvPicPr/>
+                  </pic:nvPicPr>
+                  <pic:blipFill>
+                    <a:blip r:embed="rId41"/>
+                    <a:stretch>
+                      <a:fillRect/>
+                    </a:stretch>
+                  </pic:blipFill>
+                  <pic:spPr>
+                    <a:xfrm>
+                      <a:off x="0" y="0"/>
+                      <a:ext cx="6576211" cy="396483"/>
+                    </a:xfrm>
+                    <a:prstGeom prst="rect">
+                      <a:avLst/>
+                    </a:prstGeom>
+                  </pic:spPr>
+                </pic:pic>
+              </a:graphicData>
+            </a:graphic>
+          </wp:inline>
+        </w:drawing>
+      </w:r>
+    </w:p>
+    <w:p>
+      <w:pPr>
+        <w:spacing w:after="0"/>
+        <w:ind w:leftChars="100" w:left="220"/>
+        <w:rPr>
+          <w:sz w:val="20"/>
+          <w:szCs w:val="20"/>
+        </w:rPr>
+      </w:pPr>
+    </w:p>
+    <w:p>
+      <w:pPr>
+        <w:spacing w:after="0"/>
+        <w:ind w:leftChars="100" w:left="220"/>
+        <w:rPr>
+          <w:sz w:val="20"/>
+          <w:szCs w:val="20"/>
+        </w:rPr>
+      </w:pPr>
+      <w:r>
+        <w:rPr>
+          <w:sz w:val="20"/>
+          <w:szCs w:val="20"/>
+        </w:rPr>
+        <w:drawing>
+          <wp:inline distT="0" distB="0" distL="0" distR="0" wp14:anchorId="07C92FAE" wp14:editId="1137B260">
+            <wp:extent cx="6540500" cy="918645"/>
+            <wp:effectExtent l="0" t="0" r="0" b="0"/>
+            <wp:docPr id="1992901324" name="그림 1" descr="텍스트, 소프트웨어, 멀티미디어 소프트웨어, 폰트이(가) 표시된 사진&#10;&#10;자동 생성된 설명"/>
+            <wp:cNvGraphicFramePr>
+              <a:graphicFrameLocks xmlns:a="http://schemas.openxmlformats.org/drawingml/2006/main" noChangeAspect="1"/>
+            </wp:cNvGraphicFramePr>
+            <a:graphic xmlns:a="http://schemas.openxmlformats.org/drawingml/2006/main">
+              <a:graphicData uri="http://schemas.openxmlformats.org/drawingml/2006/picture">
+                <pic:pic xmlns:pic="http://schemas.openxmlformats.org/drawingml/2006/picture">
+                  <pic:nvPicPr>
+                    <pic:cNvPr id="1992901324" name="그림 1" descr="텍스트, 소프트웨어, 멀티미디어 소프트웨어, 폰트이(가) 표시된 사진&#10;&#10;자동 생성된 설명"/>
+                    <pic:cNvPicPr/>
+                  </pic:nvPicPr>
+                  <pic:blipFill>
+                    <a:blip r:embed="rId42"/>
+                    <a:stretch>
+                      <a:fillRect/>
+                    </a:stretch>
+                  </pic:blipFill>
+                  <pic:spPr>
+                    <a:xfrm>
+                      <a:off x="0" y="0"/>
+                      <a:ext cx="6567967" cy="922503"/>
+                    </a:xfrm>
+                    <a:prstGeom prst="rect">
+                      <a:avLst/>
+                    </a:prstGeom>
+                  </pic:spPr>
+                </pic:pic>
+              </a:graphicData>
+            </a:graphic>
+          </wp:inline>
+        </w:drawing>
+      </w:r>
+    </w:p>
+    <w:p>
+      <w:pPr>
+        <w:spacing w:after="0"/>
+        <w:ind w:leftChars="100" w:left="220"/>
+        <w:rPr>
+          <w:sz w:val="20"/>
+          <w:szCs w:val="20"/>
+        </w:rPr>
+      </w:pPr>
+    </w:p>
+    <w:p>
+      <w:pPr>
+        <w:spacing w:after="0"/>
+        <w:ind w:leftChars="100" w:left="220"/>
+        <w:rPr>
+          <w:sz w:val="20"/>
+          <w:szCs w:val="20"/>
+        </w:rPr>
+      </w:pPr>
+      <w:r>
+        <w:rPr>
+          <w:rFonts w:hint="eastAsia"/>
+          <w:sz w:val="20"/>
+          <w:szCs w:val="20"/>
+        </w:rPr>
+        <w:t>- dvwa 데이터베이스의 테이블 이름을 알아내기 위해 이전 명령에서 -D 옵션으로 dvwa라는 데이터베이스 이름을 설정해주고, --tables 옵션을 사용하여 테이블을 알아냄.</w:t>
+      </w:r>
     </w:p>
     <w:p>
       <w:pPr>
@@ -6124,109 +5778,1350 @@
         </w:rPr>
         <w:t xml:space="preserve">- </w:t>
       </w:r>
-      <w:proofErr w:type="spellStart"/>
-      <w:r>
-        <w:rPr>
-          <w:rFonts w:hint="eastAsia"/>
-          <w:sz w:val="20"/>
-          <w:szCs w:val="20"/>
-        </w:rPr>
-        <w:t>sqlmap</w:t>
-      </w:r>
-      <w:proofErr w:type="spellEnd"/>
-      <w:r>
-        <w:rPr>
-          <w:rFonts w:hint="eastAsia"/>
-          <w:sz w:val="20"/>
-          <w:szCs w:val="20"/>
-        </w:rPr>
-        <w:t xml:space="preserve"> 프로그램을 이용해 위와 같이 URL에 포함된 각 파라미터를 자동으로 테스트하여 SQL 인젝션 공격 가능 여부 확인</w:t>
-      </w:r>
-    </w:p>
-    <w:p>
-      <w:pPr>
-        <w:spacing w:after="0"/>
-        <w:ind w:leftChars="100" w:left="220"/>
-        <w:rPr>
-          <w:sz w:val="20"/>
-          <w:szCs w:val="20"/>
-        </w:rPr>
-      </w:pPr>
-      <w:r>
-        <w:rPr>
-          <w:rFonts w:hint="eastAsia"/>
-          <w:sz w:val="20"/>
-          <w:szCs w:val="20"/>
-        </w:rPr>
-        <w:t>- 웹 애플리케이션 개발 언어와 버전, 웹 서버, DBMS 버전 등의 유용한 정보도 확인 가능</w:t>
-      </w:r>
-    </w:p>
-    <w:p>
-      <w:pPr>
-        <w:spacing w:after="0"/>
-        <w:ind w:leftChars="100" w:left="220"/>
-        <w:rPr>
-          <w:sz w:val="20"/>
-          <w:szCs w:val="20"/>
-        </w:rPr>
-      </w:pPr>
-      <w:r>
-        <w:rPr>
-          <w:rFonts w:hint="eastAsia"/>
-          <w:sz w:val="20"/>
-          <w:szCs w:val="20"/>
-        </w:rPr>
-        <w:t xml:space="preserve">- 실행 결과를 저장하여 데이터 수집 관련 명령어 추가 </w:t>
-      </w:r>
-      <w:proofErr w:type="spellStart"/>
-      <w:r>
-        <w:rPr>
-          <w:rFonts w:hint="eastAsia"/>
-          <w:sz w:val="20"/>
-          <w:szCs w:val="20"/>
-        </w:rPr>
-        <w:t>실행시</w:t>
-      </w:r>
-      <w:proofErr w:type="spellEnd"/>
-      <w:r>
-        <w:rPr>
-          <w:rFonts w:hint="eastAsia"/>
-          <w:sz w:val="20"/>
-          <w:szCs w:val="20"/>
-        </w:rPr>
-        <w:t>, 기존의 결과를 참조하여 빠르게 수집 가능</w:t>
-      </w:r>
-    </w:p>
-    <w:p>
-      <w:pPr>
-        <w:spacing w:after="0"/>
-        <w:ind w:leftChars="100" w:left="220"/>
-        <w:rPr>
-          <w:sz w:val="20"/>
-          <w:szCs w:val="20"/>
-        </w:rPr>
-      </w:pPr>
-    </w:p>
-    <w:p>
-      <w:pPr>
-        <w:spacing w:after="0"/>
-        <w:ind w:leftChars="100" w:left="220"/>
-        <w:rPr>
-          <w:sz w:val="20"/>
-          <w:szCs w:val="20"/>
-        </w:rPr>
-      </w:pPr>
-    </w:p>
-    <w:p>
-      <w:pPr>
-        <w:spacing w:after="0"/>
-        <w:ind w:leftChars="100" w:left="220"/>
-        <w:rPr>
-          <w:rFonts w:hint="eastAsia"/>
-          <w:sz w:val="20"/>
-          <w:szCs w:val="20"/>
-        </w:rPr>
-      </w:pPr>
+      <w:r>
+        <w:rPr>
+          <w:sz w:val="20"/>
+          <w:szCs w:val="20"/>
+        </w:rPr>
+        <w:t>“</w:t>
+      </w:r>
+      <w:r>
+        <w:rPr>
+          <w:rFonts w:hint="eastAsia"/>
+          <w:sz w:val="20"/>
+          <w:szCs w:val="20"/>
+        </w:rPr>
+        <w:t>guestbook</w:t>
+      </w:r>
+      <w:r>
+        <w:rPr>
+          <w:sz w:val="20"/>
+          <w:szCs w:val="20"/>
+        </w:rPr>
+        <w:t>”</w:t>
+      </w:r>
+      <w:r>
+        <w:rPr>
+          <w:rFonts w:hint="eastAsia"/>
+          <w:sz w:val="20"/>
+          <w:szCs w:val="20"/>
+        </w:rPr>
+        <w:t xml:space="preserve">과 </w:t>
+      </w:r>
+      <w:r>
+        <w:rPr>
+          <w:sz w:val="20"/>
+          <w:szCs w:val="20"/>
+        </w:rPr>
+        <w:t>“</w:t>
+      </w:r>
+      <w:r>
+        <w:rPr>
+          <w:rFonts w:hint="eastAsia"/>
+          <w:sz w:val="20"/>
+          <w:szCs w:val="20"/>
+        </w:rPr>
+        <w:t>users</w:t>
+      </w:r>
+      <w:r>
+        <w:rPr>
+          <w:sz w:val="20"/>
+          <w:szCs w:val="20"/>
+        </w:rPr>
+        <w:t>”</w:t>
+      </w:r>
+      <w:r>
+        <w:rPr>
+          <w:rFonts w:hint="eastAsia"/>
+          <w:sz w:val="20"/>
+          <w:szCs w:val="20"/>
+        </w:rPr>
+        <w:t>라는 테이블이 있는 것을 확인</w:t>
+      </w:r>
+    </w:p>
+    <w:p>
+      <w:pPr>
+        <w:spacing w:after="0"/>
+        <w:ind w:leftChars="100" w:left="220"/>
+        <w:rPr>
+          <w:sz w:val="20"/>
+          <w:szCs w:val="20"/>
+        </w:rPr>
+      </w:pPr>
+    </w:p>
+    <w:p>
+      <w:pPr>
+        <w:spacing w:after="0"/>
+        <w:ind w:leftChars="100" w:left="220"/>
+        <w:rPr>
+          <w:sz w:val="20"/>
+          <w:szCs w:val="20"/>
+        </w:rPr>
+      </w:pPr>
+      <w:r>
+        <w:rPr>
+          <w:sz w:val="20"/>
+          <w:szCs w:val="20"/>
+        </w:rPr>
+        <w:drawing>
+          <wp:inline distT="0" distB="0" distL="0" distR="0" wp14:anchorId="66429DC1" wp14:editId="052019A4">
+            <wp:extent cx="6502400" cy="409429"/>
+            <wp:effectExtent l="0" t="0" r="0" b="0"/>
+            <wp:docPr id="884834754" name="그림 1"/>
+            <wp:cNvGraphicFramePr>
+              <a:graphicFrameLocks xmlns:a="http://schemas.openxmlformats.org/drawingml/2006/main" noChangeAspect="1"/>
+            </wp:cNvGraphicFramePr>
+            <a:graphic xmlns:a="http://schemas.openxmlformats.org/drawingml/2006/main">
+              <a:graphicData uri="http://schemas.openxmlformats.org/drawingml/2006/picture">
+                <pic:pic xmlns:pic="http://schemas.openxmlformats.org/drawingml/2006/picture">
+                  <pic:nvPicPr>
+                    <pic:cNvPr id="884834754" name=""/>
+                    <pic:cNvPicPr/>
+                  </pic:nvPicPr>
+                  <pic:blipFill>
+                    <a:blip r:embed="rId43"/>
+                    <a:stretch>
+                      <a:fillRect/>
+                    </a:stretch>
+                  </pic:blipFill>
+                  <pic:spPr>
+                    <a:xfrm>
+                      <a:off x="0" y="0"/>
+                      <a:ext cx="6566050" cy="413437"/>
+                    </a:xfrm>
+                    <a:prstGeom prst="rect">
+                      <a:avLst/>
+                    </a:prstGeom>
+                  </pic:spPr>
+                </pic:pic>
+              </a:graphicData>
+            </a:graphic>
+          </wp:inline>
+        </w:drawing>
+      </w:r>
+    </w:p>
+    <w:p>
+      <w:pPr>
+        <w:spacing w:after="0"/>
+        <w:ind w:leftChars="100" w:left="220"/>
+        <w:rPr>
+          <w:sz w:val="20"/>
+          <w:szCs w:val="20"/>
+        </w:rPr>
+      </w:pPr>
+    </w:p>
+    <w:p>
+      <w:pPr>
+        <w:spacing w:after="0"/>
+        <w:ind w:leftChars="100" w:left="220"/>
+        <w:rPr>
+          <w:sz w:val="20"/>
+          <w:szCs w:val="20"/>
+        </w:rPr>
+      </w:pPr>
+      <w:r>
+        <w:rPr>
+          <w:sz w:val="20"/>
+          <w:szCs w:val="20"/>
+        </w:rPr>
+        <w:drawing>
+          <wp:inline distT="0" distB="0" distL="0" distR="0" wp14:anchorId="4379563D" wp14:editId="4541EAB9">
+            <wp:extent cx="6510867" cy="573573"/>
+            <wp:effectExtent l="0" t="0" r="4445" b="0"/>
+            <wp:docPr id="1239063483" name="그림 1"/>
+            <wp:cNvGraphicFramePr>
+              <a:graphicFrameLocks xmlns:a="http://schemas.openxmlformats.org/drawingml/2006/main" noChangeAspect="1"/>
+            </wp:cNvGraphicFramePr>
+            <a:graphic xmlns:a="http://schemas.openxmlformats.org/drawingml/2006/main">
+              <a:graphicData uri="http://schemas.openxmlformats.org/drawingml/2006/picture">
+                <pic:pic xmlns:pic="http://schemas.openxmlformats.org/drawingml/2006/picture">
+                  <pic:nvPicPr>
+                    <pic:cNvPr id="1239063483" name=""/>
+                    <pic:cNvPicPr/>
+                  </pic:nvPicPr>
+                  <pic:blipFill>
+                    <a:blip r:embed="rId44"/>
+                    <a:stretch>
+                      <a:fillRect/>
+                    </a:stretch>
+                  </pic:blipFill>
+                  <pic:spPr>
+                    <a:xfrm>
+                      <a:off x="0" y="0"/>
+                      <a:ext cx="6540560" cy="576189"/>
+                    </a:xfrm>
+                    <a:prstGeom prst="rect">
+                      <a:avLst/>
+                    </a:prstGeom>
+                  </pic:spPr>
+                </pic:pic>
+              </a:graphicData>
+            </a:graphic>
+          </wp:inline>
+        </w:drawing>
+      </w:r>
+    </w:p>
+    <w:p>
+      <w:pPr>
+        <w:spacing w:after="0"/>
+        <w:ind w:leftChars="100" w:left="220"/>
+        <w:rPr>
+          <w:sz w:val="20"/>
+          <w:szCs w:val="20"/>
+        </w:rPr>
+      </w:pPr>
+    </w:p>
+    <w:p>
+      <w:pPr>
+        <w:spacing w:after="0"/>
+        <w:ind w:leftChars="100" w:left="220"/>
+        <w:rPr>
+          <w:sz w:val="20"/>
+          <w:szCs w:val="20"/>
+        </w:rPr>
+      </w:pPr>
+      <w:r>
+        <w:rPr>
+          <w:rFonts w:hint="eastAsia"/>
+          <w:sz w:val="20"/>
+          <w:szCs w:val="20"/>
+        </w:rPr>
+        <w:t xml:space="preserve">- </w:t>
+      </w:r>
+      <w:r>
+        <w:rPr>
+          <w:sz w:val="20"/>
+          <w:szCs w:val="20"/>
+        </w:rPr>
+        <w:t>“</w:t>
+      </w:r>
+      <w:r>
+        <w:rPr>
+          <w:rFonts w:hint="eastAsia"/>
+          <w:sz w:val="20"/>
+          <w:szCs w:val="20"/>
+        </w:rPr>
+        <w:t>users</w:t>
+      </w:r>
+      <w:r>
+        <w:rPr>
+          <w:sz w:val="20"/>
+          <w:szCs w:val="20"/>
+        </w:rPr>
+        <w:t>”</w:t>
+      </w:r>
+      <w:r>
+        <w:rPr>
+          <w:rFonts w:hint="eastAsia"/>
+          <w:sz w:val="20"/>
+          <w:szCs w:val="20"/>
+        </w:rPr>
+        <w:t xml:space="preserve"> 테이블을 살펴보기 위해, 이전 명령에서 </w:t>
+      </w:r>
+      <w:r>
+        <w:rPr>
+          <w:sz w:val="20"/>
+          <w:szCs w:val="20"/>
+        </w:rPr>
+        <w:t>–</w:t>
+      </w:r>
+      <w:r>
+        <w:rPr>
+          <w:rFonts w:hint="eastAsia"/>
+          <w:sz w:val="20"/>
+          <w:szCs w:val="20"/>
+        </w:rPr>
+        <w:t xml:space="preserve">tables 옵션 대시, -T 옵션으로 </w:t>
+      </w:r>
+      <w:r>
+        <w:rPr>
+          <w:sz w:val="20"/>
+          <w:szCs w:val="20"/>
+        </w:rPr>
+        <w:t>“</w:t>
+      </w:r>
+      <w:r>
+        <w:rPr>
+          <w:rFonts w:hint="eastAsia"/>
+          <w:sz w:val="20"/>
+          <w:szCs w:val="20"/>
+        </w:rPr>
+        <w:t>users</w:t>
+      </w:r>
+      <w:r>
+        <w:rPr>
+          <w:sz w:val="20"/>
+          <w:szCs w:val="20"/>
+        </w:rPr>
+        <w:t>”</w:t>
+      </w:r>
+      <w:r>
+        <w:rPr>
+          <w:rFonts w:hint="eastAsia"/>
+          <w:sz w:val="20"/>
+          <w:szCs w:val="20"/>
+        </w:rPr>
+        <w:t xml:space="preserve"> 테이블을 지정, --dump 옵션을 이용해 테이블의 내용 추출</w:t>
+      </w:r>
+    </w:p>
+    <w:p>
+      <w:pPr>
+        <w:spacing w:after="0"/>
+        <w:ind w:leftChars="100" w:left="220"/>
+        <w:rPr>
+          <w:sz w:val="20"/>
+          <w:szCs w:val="20"/>
+        </w:rPr>
+      </w:pPr>
+      <w:r>
+        <w:rPr>
+          <w:rFonts w:hint="eastAsia"/>
+          <w:sz w:val="20"/>
+          <w:szCs w:val="20"/>
+        </w:rPr>
+        <w:t>- 진행 과정 중 sqlmap 프로그램이 패스워드 해시 관련 정보를 찾으면 몇 가지 패스워드 크래킹 관련 질문함</w:t>
+      </w:r>
+    </w:p>
+    <w:p>
+      <w:pPr>
+        <w:spacing w:after="0"/>
+        <w:ind w:leftChars="100" w:left="220"/>
+        <w:rPr>
+          <w:sz w:val="20"/>
+          <w:szCs w:val="20"/>
+        </w:rPr>
+      </w:pPr>
+      <w:r>
+        <w:rPr>
+          <w:rFonts w:hint="eastAsia"/>
+          <w:sz w:val="20"/>
+          <w:szCs w:val="20"/>
+        </w:rPr>
+        <w:t>- 위 질문은 나중에 다른 프로그램을 이용해 패스워드 크래킹을 진행할 수 있도록 패스워드 해시를 임시파일로 저장할 것인지 묻는 질문</w:t>
+      </w:r>
+    </w:p>
+    <w:p>
+      <w:pPr>
+        <w:spacing w:after="0"/>
+        <w:ind w:leftChars="100" w:left="220"/>
+        <w:rPr>
+          <w:sz w:val="20"/>
+          <w:szCs w:val="20"/>
+        </w:rPr>
+      </w:pPr>
+      <w:r>
+        <w:rPr>
+          <w:rFonts w:hint="eastAsia"/>
+          <w:sz w:val="20"/>
+          <w:szCs w:val="20"/>
+        </w:rPr>
+        <w:t>- sqlmap은 패스워드 크래킹 수행 기능 내장. 내장된 기능 사용시, 기본값 N 입력</w:t>
+      </w:r>
+    </w:p>
+    <w:p>
+      <w:pPr>
+        <w:spacing w:after="0"/>
+        <w:ind w:leftChars="100" w:left="220"/>
+        <w:rPr>
+          <w:sz w:val="20"/>
+          <w:szCs w:val="20"/>
+        </w:rPr>
+      </w:pPr>
+    </w:p>
+    <w:p>
+      <w:pPr>
+        <w:spacing w:after="0"/>
+        <w:ind w:leftChars="100" w:left="220"/>
+        <w:rPr>
+          <w:sz w:val="20"/>
+          <w:szCs w:val="20"/>
+        </w:rPr>
+      </w:pPr>
+      <w:r>
+        <w:rPr>
+          <w:sz w:val="20"/>
+          <w:szCs w:val="20"/>
+        </w:rPr>
+        <w:drawing>
+          <wp:inline distT="0" distB="0" distL="0" distR="0" wp14:anchorId="5CCAB558" wp14:editId="49A63798">
+            <wp:extent cx="6553200" cy="168432"/>
+            <wp:effectExtent l="0" t="0" r="0" b="3175"/>
+            <wp:docPr id="374772615" name="그림 1"/>
+            <wp:cNvGraphicFramePr>
+              <a:graphicFrameLocks xmlns:a="http://schemas.openxmlformats.org/drawingml/2006/main" noChangeAspect="1"/>
+            </wp:cNvGraphicFramePr>
+            <a:graphic xmlns:a="http://schemas.openxmlformats.org/drawingml/2006/main">
+              <a:graphicData uri="http://schemas.openxmlformats.org/drawingml/2006/picture">
+                <pic:pic xmlns:pic="http://schemas.openxmlformats.org/drawingml/2006/picture">
+                  <pic:nvPicPr>
+                    <pic:cNvPr id="374772615" name=""/>
+                    <pic:cNvPicPr/>
+                  </pic:nvPicPr>
+                  <pic:blipFill>
+                    <a:blip r:embed="rId45"/>
+                    <a:stretch>
+                      <a:fillRect/>
+                    </a:stretch>
+                  </pic:blipFill>
+                  <pic:spPr>
+                    <a:xfrm>
+                      <a:off x="0" y="0"/>
+                      <a:ext cx="6608149" cy="169844"/>
+                    </a:xfrm>
+                    <a:prstGeom prst="rect">
+                      <a:avLst/>
+                    </a:prstGeom>
+                  </pic:spPr>
+                </pic:pic>
+              </a:graphicData>
+            </a:graphic>
+          </wp:inline>
+        </w:drawing>
+      </w:r>
+    </w:p>
+    <w:p>
+      <w:pPr>
+        <w:spacing w:after="0"/>
+        <w:ind w:leftChars="100" w:left="220"/>
+        <w:rPr>
+          <w:sz w:val="20"/>
+          <w:szCs w:val="20"/>
+        </w:rPr>
+      </w:pPr>
+      <w:r>
+        <w:rPr>
+          <w:rFonts w:hint="eastAsia"/>
+          <w:sz w:val="20"/>
+          <w:szCs w:val="20"/>
+        </w:rPr>
+        <w:t>- 위 질문은 딕셔너리 공격을 이용하여 패스워드 해시를 크래킹할 것인지 묻는 질문</w:t>
+      </w:r>
+    </w:p>
+    <w:p>
+      <w:pPr>
+        <w:spacing w:after="0"/>
+        <w:ind w:leftChars="100" w:left="220"/>
+        <w:rPr>
+          <w:sz w:val="20"/>
+          <w:szCs w:val="20"/>
+        </w:rPr>
+      </w:pPr>
+      <w:r>
+        <w:rPr>
+          <w:rFonts w:hint="eastAsia"/>
+          <w:sz w:val="20"/>
+          <w:szCs w:val="20"/>
+        </w:rPr>
+        <w:t>- 딕셔너리 공격 = 패스워드 목록으로 구성된 파일을 이용해 패스워드를 알아내는 것</w:t>
+      </w:r>
+    </w:p>
+    <w:p>
+      <w:pPr>
+        <w:spacing w:after="0"/>
+        <w:ind w:leftChars="100" w:left="220"/>
+        <w:rPr>
+          <w:sz w:val="20"/>
+          <w:szCs w:val="20"/>
+        </w:rPr>
+      </w:pPr>
+      <w:r>
+        <w:rPr>
+          <w:rFonts w:hint="eastAsia"/>
+          <w:sz w:val="20"/>
+          <w:szCs w:val="20"/>
+        </w:rPr>
+        <w:t>- Y 입력</w:t>
+      </w:r>
+    </w:p>
+    <w:p>
+      <w:pPr>
+        <w:spacing w:after="0"/>
+        <w:ind w:leftChars="100" w:left="220"/>
+        <w:rPr>
+          <w:sz w:val="20"/>
+          <w:szCs w:val="20"/>
+        </w:rPr>
+      </w:pPr>
+    </w:p>
+    <w:p>
+      <w:pPr>
+        <w:spacing w:after="0"/>
+        <w:ind w:leftChars="100" w:left="220"/>
+        <w:rPr>
+          <w:sz w:val="20"/>
+          <w:szCs w:val="20"/>
+        </w:rPr>
+      </w:pPr>
+      <w:r>
+        <w:rPr>
+          <w:sz w:val="20"/>
+          <w:szCs w:val="20"/>
+        </w:rPr>
+        <w:drawing>
+          <wp:inline distT="0" distB="0" distL="0" distR="0" wp14:anchorId="47678EC4" wp14:editId="598BC169">
+            <wp:extent cx="6460067" cy="565395"/>
+            <wp:effectExtent l="0" t="0" r="0" b="6350"/>
+            <wp:docPr id="2122627707" name="그림 1"/>
+            <wp:cNvGraphicFramePr>
+              <a:graphicFrameLocks xmlns:a="http://schemas.openxmlformats.org/drawingml/2006/main" noChangeAspect="1"/>
+            </wp:cNvGraphicFramePr>
+            <a:graphic xmlns:a="http://schemas.openxmlformats.org/drawingml/2006/main">
+              <a:graphicData uri="http://schemas.openxmlformats.org/drawingml/2006/picture">
+                <pic:pic xmlns:pic="http://schemas.openxmlformats.org/drawingml/2006/picture">
+                  <pic:nvPicPr>
+                    <pic:cNvPr id="2122627707" name=""/>
+                    <pic:cNvPicPr/>
+                  </pic:nvPicPr>
+                  <pic:blipFill>
+                    <a:blip r:embed="rId46"/>
+                    <a:stretch>
+                      <a:fillRect/>
+                    </a:stretch>
+                  </pic:blipFill>
+                  <pic:spPr>
+                    <a:xfrm>
+                      <a:off x="0" y="0"/>
+                      <a:ext cx="6503950" cy="569236"/>
+                    </a:xfrm>
+                    <a:prstGeom prst="rect">
+                      <a:avLst/>
+                    </a:prstGeom>
+                  </pic:spPr>
+                </pic:pic>
+              </a:graphicData>
+            </a:graphic>
+          </wp:inline>
+        </w:drawing>
+      </w:r>
+    </w:p>
+    <w:p>
+      <w:pPr>
+        <w:spacing w:after="0"/>
+        <w:ind w:leftChars="100" w:left="220"/>
+        <w:rPr>
+          <w:sz w:val="20"/>
+          <w:szCs w:val="20"/>
+        </w:rPr>
+      </w:pPr>
+      <w:r>
+        <w:rPr>
+          <w:rFonts w:hint="eastAsia"/>
+          <w:sz w:val="20"/>
+          <w:szCs w:val="20"/>
+        </w:rPr>
+        <w:t>- 어떤 사전 파일을 사용할 것인지 묻는 질문</w:t>
+      </w:r>
+    </w:p>
+    <w:p>
+      <w:pPr>
+        <w:spacing w:after="0"/>
+        <w:ind w:leftChars="100" w:left="220"/>
+        <w:rPr>
+          <w:sz w:val="20"/>
+          <w:szCs w:val="20"/>
+        </w:rPr>
+      </w:pPr>
+      <w:r>
+        <w:rPr>
+          <w:rFonts w:hint="eastAsia"/>
+          <w:sz w:val="20"/>
+          <w:szCs w:val="20"/>
+        </w:rPr>
+        <w:t>- [1] = sqlmap에 내장된 사전 파일 사용</w:t>
+      </w:r>
+    </w:p>
+    <w:p>
+      <w:pPr>
+        <w:spacing w:after="0"/>
+        <w:ind w:leftChars="100" w:left="220"/>
+        <w:rPr>
+          <w:sz w:val="20"/>
+          <w:szCs w:val="20"/>
+        </w:rPr>
+      </w:pPr>
+      <w:r>
+        <w:rPr>
+          <w:rFonts w:hint="eastAsia"/>
+          <w:sz w:val="20"/>
+          <w:szCs w:val="20"/>
+        </w:rPr>
+        <w:t>- [2] = 칼리 리눅스의 사전 파일이나, 다른 파일</w:t>
+      </w:r>
+    </w:p>
+    <w:p>
+      <w:pPr>
+        <w:spacing w:after="0"/>
+        <w:ind w:leftChars="100" w:left="220"/>
+        <w:rPr>
+          <w:sz w:val="20"/>
+          <w:szCs w:val="20"/>
+        </w:rPr>
+      </w:pPr>
+      <w:r>
+        <w:rPr>
+          <w:rFonts w:hint="eastAsia"/>
+          <w:sz w:val="20"/>
+          <w:szCs w:val="20"/>
+        </w:rPr>
+        <w:t>- [3] = 복수의 사전 파일 사용</w:t>
+      </w:r>
+    </w:p>
+    <w:p>
+      <w:pPr>
+        <w:spacing w:after="0"/>
+        <w:ind w:leftChars="100" w:left="220"/>
+        <w:rPr>
+          <w:sz w:val="20"/>
+          <w:szCs w:val="20"/>
+        </w:rPr>
+      </w:pPr>
+      <w:r>
+        <w:rPr>
+          <w:rFonts w:hint="eastAsia"/>
+          <w:sz w:val="20"/>
+          <w:szCs w:val="20"/>
+        </w:rPr>
+        <w:t>- 해당 과정은 1번 사용</w:t>
+      </w:r>
+    </w:p>
+    <w:p>
+      <w:pPr>
+        <w:widowControl/>
+        <w:wordWrap/>
+        <w:autoSpaceDE/>
+        <w:autoSpaceDN/>
+        <w:rPr>
+          <w:sz w:val="20"/>
+          <w:szCs w:val="20"/>
+        </w:rPr>
+      </w:pPr>
+      <w:r>
+        <w:rPr>
+          <w:sz w:val="20"/>
+          <w:szCs w:val="20"/>
+        </w:rPr>
+        <w:br w:type="page"/>
+      </w:r>
+    </w:p>
+    <w:p>
+      <w:pPr>
+        <w:spacing w:after="0"/>
+        <w:ind w:leftChars="100" w:left="220"/>
+        <w:rPr>
+          <w:sz w:val="20"/>
+          <w:szCs w:val="20"/>
+        </w:rPr>
+      </w:pPr>
+      <w:r>
+        <w:rPr>
+          <w:sz w:val="20"/>
+          <w:szCs w:val="20"/>
+        </w:rPr>
+        <w:lastRenderedPageBreak/>
+        <w:drawing>
+          <wp:inline distT="0" distB="0" distL="0" distR="0" wp14:anchorId="0AF69D6E" wp14:editId="6AC0156A">
+            <wp:extent cx="6489700" cy="299496"/>
+            <wp:effectExtent l="0" t="0" r="0" b="5715"/>
+            <wp:docPr id="283298460" name="그림 1"/>
+            <wp:cNvGraphicFramePr>
+              <a:graphicFrameLocks xmlns:a="http://schemas.openxmlformats.org/drawingml/2006/main" noChangeAspect="1"/>
+            </wp:cNvGraphicFramePr>
+            <a:graphic xmlns:a="http://schemas.openxmlformats.org/drawingml/2006/main">
+              <a:graphicData uri="http://schemas.openxmlformats.org/drawingml/2006/picture">
+                <pic:pic xmlns:pic="http://schemas.openxmlformats.org/drawingml/2006/picture">
+                  <pic:nvPicPr>
+                    <pic:cNvPr id="283298460" name=""/>
+                    <pic:cNvPicPr/>
+                  </pic:nvPicPr>
+                  <pic:blipFill>
+                    <a:blip r:embed="rId47"/>
+                    <a:stretch>
+                      <a:fillRect/>
+                    </a:stretch>
+                  </pic:blipFill>
+                  <pic:spPr>
+                    <a:xfrm>
+                      <a:off x="0" y="0"/>
+                      <a:ext cx="6581246" cy="303721"/>
+                    </a:xfrm>
+                    <a:prstGeom prst="rect">
+                      <a:avLst/>
+                    </a:prstGeom>
+                  </pic:spPr>
+                </pic:pic>
+              </a:graphicData>
+            </a:graphic>
+          </wp:inline>
+        </w:drawing>
+      </w:r>
+    </w:p>
+    <w:p>
+      <w:pPr>
+        <w:spacing w:after="0"/>
+        <w:ind w:leftChars="100" w:left="220"/>
+        <w:rPr>
+          <w:sz w:val="20"/>
+          <w:szCs w:val="20"/>
+        </w:rPr>
+      </w:pPr>
+      <w:r>
+        <w:rPr>
+          <w:rFonts w:hint="eastAsia"/>
+          <w:sz w:val="20"/>
+          <w:szCs w:val="20"/>
+        </w:rPr>
+        <w:t>- 공통 패스워드 접미사를 사용할 것인지 묻는 질문</w:t>
+      </w:r>
+    </w:p>
+    <w:p>
+      <w:pPr>
+        <w:spacing w:after="0"/>
+        <w:ind w:leftChars="100" w:left="220"/>
+        <w:rPr>
+          <w:sz w:val="20"/>
+          <w:szCs w:val="20"/>
+        </w:rPr>
+      </w:pPr>
+      <w:r>
+        <w:rPr>
+          <w:rFonts w:hint="eastAsia"/>
+          <w:sz w:val="20"/>
+          <w:szCs w:val="20"/>
+        </w:rPr>
+        <w:t>- 접미사 기법 = 공통된 문자열을 기본으로 몇 가지 다른 문자를 추가하여 패스워드를 만드는 기법</w:t>
+      </w:r>
+    </w:p>
+    <w:p>
+      <w:pPr>
+        <w:spacing w:after="0"/>
+        <w:ind w:leftChars="100" w:left="220"/>
+        <w:rPr>
+          <w:sz w:val="20"/>
+          <w:szCs w:val="20"/>
+        </w:rPr>
+      </w:pPr>
+      <w:r>
+        <w:rPr>
+          <w:rFonts w:hint="eastAsia"/>
+          <w:sz w:val="20"/>
+          <w:szCs w:val="20"/>
+        </w:rPr>
+        <w:t>- 많은 웹 사용자들은 여러 개의 웹사이트 패스워드를 동일한 패스워드로 사용 (위험!)</w:t>
+      </w:r>
+    </w:p>
+    <w:p>
+      <w:pPr>
+        <w:spacing w:after="0"/>
+        <w:ind w:leftChars="100" w:left="220"/>
+        <w:rPr>
+          <w:sz w:val="20"/>
+          <w:szCs w:val="20"/>
+        </w:rPr>
+      </w:pPr>
+      <w:r>
+        <w:rPr>
+          <w:rFonts w:hint="eastAsia"/>
+          <w:sz w:val="20"/>
+          <w:szCs w:val="20"/>
+        </w:rPr>
+        <w:t>- 기본값 N 사용</w:t>
+      </w:r>
+    </w:p>
+    <w:p>
+      <w:pPr>
+        <w:spacing w:after="0"/>
+        <w:ind w:leftChars="100" w:left="220"/>
+        <w:rPr>
+          <w:sz w:val="20"/>
+          <w:szCs w:val="20"/>
+        </w:rPr>
+      </w:pPr>
+    </w:p>
+    <w:p>
+      <w:pPr>
+        <w:spacing w:after="0"/>
+        <w:ind w:leftChars="100" w:left="220"/>
+        <w:rPr>
+          <w:sz w:val="20"/>
+          <w:szCs w:val="20"/>
+        </w:rPr>
+      </w:pPr>
+      <w:r>
+        <w:rPr>
+          <w:sz w:val="20"/>
+          <w:szCs w:val="20"/>
+        </w:rPr>
+        <w:drawing>
+          <wp:inline distT="0" distB="0" distL="0" distR="0" wp14:anchorId="66E0A068" wp14:editId="4C0877BB">
+            <wp:extent cx="6477000" cy="3671703"/>
+            <wp:effectExtent l="0" t="0" r="0" b="5080"/>
+            <wp:docPr id="1269976092" name="그림 1" descr="텍스트, 스크린샷, 소프트웨어, 폰트이(가) 표시된 사진&#10;&#10;자동 생성된 설명"/>
+            <wp:cNvGraphicFramePr>
+              <a:graphicFrameLocks xmlns:a="http://schemas.openxmlformats.org/drawingml/2006/main" noChangeAspect="1"/>
+            </wp:cNvGraphicFramePr>
+            <a:graphic xmlns:a="http://schemas.openxmlformats.org/drawingml/2006/main">
+              <a:graphicData uri="http://schemas.openxmlformats.org/drawingml/2006/picture">
+                <pic:pic xmlns:pic="http://schemas.openxmlformats.org/drawingml/2006/picture">
+                  <pic:nvPicPr>
+                    <pic:cNvPr id="1269976092" name="그림 1" descr="텍스트, 스크린샷, 소프트웨어, 폰트이(가) 표시된 사진&#10;&#10;자동 생성된 설명"/>
+                    <pic:cNvPicPr/>
+                  </pic:nvPicPr>
+                  <pic:blipFill>
+                    <a:blip r:embed="rId48"/>
+                    <a:stretch>
+                      <a:fillRect/>
+                    </a:stretch>
+                  </pic:blipFill>
+                  <pic:spPr>
+                    <a:xfrm>
+                      <a:off x="0" y="0"/>
+                      <a:ext cx="6485397" cy="3676463"/>
+                    </a:xfrm>
+                    <a:prstGeom prst="rect">
+                      <a:avLst/>
+                    </a:prstGeom>
+                  </pic:spPr>
+                </pic:pic>
+              </a:graphicData>
+            </a:graphic>
+          </wp:inline>
+        </w:drawing>
+      </w:r>
+    </w:p>
+    <w:p>
+      <w:pPr>
+        <w:spacing w:after="0"/>
+        <w:ind w:leftChars="100" w:left="220"/>
+        <w:rPr>
+          <w:sz w:val="20"/>
+          <w:szCs w:val="20"/>
+        </w:rPr>
+      </w:pPr>
+      <w:r>
+        <w:rPr>
+          <w:rFonts w:hint="eastAsia"/>
+          <w:sz w:val="20"/>
+          <w:szCs w:val="20"/>
+        </w:rPr>
+        <w:t xml:space="preserve">- </w:t>
+      </w:r>
+      <w:r>
+        <w:rPr>
+          <w:sz w:val="20"/>
+          <w:szCs w:val="20"/>
+        </w:rPr>
+        <w:t>“</w:t>
+      </w:r>
+      <w:r>
+        <w:rPr>
+          <w:rFonts w:hint="eastAsia"/>
+          <w:sz w:val="20"/>
+          <w:szCs w:val="20"/>
+        </w:rPr>
+        <w:t>users</w:t>
+      </w:r>
+      <w:r>
+        <w:rPr>
+          <w:sz w:val="20"/>
+          <w:szCs w:val="20"/>
+        </w:rPr>
+        <w:t>”</w:t>
+      </w:r>
+      <w:r>
+        <w:rPr>
+          <w:rFonts w:hint="eastAsia"/>
+          <w:sz w:val="20"/>
+          <w:szCs w:val="20"/>
+        </w:rPr>
+        <w:t xml:space="preserve"> 테이블 내의 모든 정보 출력된 모습</w:t>
+      </w:r>
+    </w:p>
+    <w:p>
+      <w:pPr>
+        <w:spacing w:after="0"/>
+        <w:ind w:leftChars="100" w:left="220"/>
+        <w:rPr>
+          <w:sz w:val="20"/>
+          <w:szCs w:val="20"/>
+        </w:rPr>
+      </w:pPr>
+      <w:r>
+        <w:rPr>
+          <w:rFonts w:hint="eastAsia"/>
+          <w:sz w:val="20"/>
+          <w:szCs w:val="20"/>
+        </w:rPr>
+        <w:t>- 사용자 ID와 패스워드 해시, 크래킹된 패스워드 출력</w:t>
+      </w:r>
+    </w:p>
+    <w:p>
+      <w:pPr>
+        <w:spacing w:after="0"/>
+        <w:ind w:leftChars="100" w:left="220"/>
+        <w:rPr>
+          <w:sz w:val="20"/>
+          <w:szCs w:val="20"/>
+        </w:rPr>
+      </w:pPr>
+    </w:p>
+    <w:p>
+      <w:pPr>
+        <w:spacing w:after="0"/>
+        <w:rPr>
+          <w:b/>
+          <w:bCs/>
+          <w:sz w:val="24"/>
+        </w:rPr>
+      </w:pPr>
+      <w:r>
+        <w:rPr>
+          <w:rFonts w:hint="eastAsia"/>
+          <w:b/>
+          <w:bCs/>
+          <w:sz w:val="24"/>
+        </w:rPr>
+        <w:t>5. SQL 인젝션 공격 대응</w:t>
+      </w:r>
+    </w:p>
+    <w:p>
+      <w:pPr>
+        <w:spacing w:after="0"/>
+        <w:ind w:leftChars="100" w:left="220"/>
+        <w:rPr>
+          <w:sz w:val="20"/>
+          <w:szCs w:val="20"/>
+        </w:rPr>
+      </w:pPr>
+      <w:r>
+        <w:rPr>
+          <w:rFonts w:hint="eastAsia"/>
+          <w:sz w:val="20"/>
+          <w:szCs w:val="20"/>
+        </w:rPr>
+        <w:t>- SQL 인젝션 공격과 같은 모든 파라미터 입력값 조작으로 이루어지는 공격은 입력값 검증을 통해 대응</w:t>
+      </w:r>
+    </w:p>
+    <w:p>
+      <w:pPr>
+        <w:spacing w:after="0"/>
+        <w:ind w:leftChars="100" w:left="220" w:firstLineChars="100" w:firstLine="200"/>
+        <w:rPr>
+          <w:sz w:val="20"/>
+          <w:szCs w:val="20"/>
+        </w:rPr>
+      </w:pPr>
+      <w:r>
+        <w:rPr>
+          <w:rFonts w:hint="eastAsia"/>
+          <w:sz w:val="20"/>
+          <w:szCs w:val="20"/>
+        </w:rPr>
+        <w:t>(화이트리스트 검증 등)</w:t>
+      </w:r>
+    </w:p>
+    <w:p>
+      <w:pPr>
+        <w:spacing w:after="0"/>
+        <w:ind w:leftChars="100" w:left="220"/>
+        <w:rPr>
+          <w:sz w:val="20"/>
+          <w:szCs w:val="20"/>
+        </w:rPr>
+      </w:pPr>
+      <w:r>
+        <w:rPr>
+          <w:rFonts w:hint="eastAsia"/>
+          <w:sz w:val="20"/>
+          <w:szCs w:val="20"/>
+        </w:rPr>
+        <w:t>- 시큐어 코딩을 통해 좀 더 구체적으로 대응 가능</w:t>
+      </w:r>
+    </w:p>
+    <w:p>
+      <w:pPr>
+        <w:pStyle w:val="a6"/>
+        <w:numPr>
+          <w:ilvl w:val="0"/>
+          <w:numId w:val="4"/>
+        </w:numPr>
+        <w:spacing w:after="0"/>
+        <w:rPr>
+          <w:sz w:val="20"/>
+          <w:szCs w:val="20"/>
+        </w:rPr>
+      </w:pPr>
+      <w:r>
+        <w:rPr>
+          <w:rFonts w:hint="eastAsia"/>
+          <w:sz w:val="20"/>
+          <w:szCs w:val="20"/>
+        </w:rPr>
+        <w:t>사용자가 입력한 값은 SQL 쿼리문에서 오직 데이터로만 사용되어야 함.</w:t>
+      </w:r>
+    </w:p>
+    <w:p>
+      <w:pPr>
+        <w:pStyle w:val="a6"/>
+        <w:numPr>
+          <w:ilvl w:val="0"/>
+          <w:numId w:val="4"/>
+        </w:numPr>
+        <w:spacing w:after="0"/>
+        <w:rPr>
+          <w:sz w:val="20"/>
+          <w:szCs w:val="20"/>
+        </w:rPr>
+      </w:pPr>
+      <w:r>
+        <w:rPr>
+          <w:rFonts w:hint="eastAsia"/>
+          <w:sz w:val="20"/>
+          <w:szCs w:val="20"/>
+        </w:rPr>
+        <w:t>SQL 쿼리문의 구조에 영향을 줄 수 없도록 해야 함.</w:t>
+      </w:r>
+    </w:p>
+    <w:p>
+      <w:pPr>
+        <w:pStyle w:val="a6"/>
+        <w:numPr>
+          <w:ilvl w:val="0"/>
+          <w:numId w:val="4"/>
+        </w:numPr>
+        <w:spacing w:after="0"/>
+        <w:rPr>
+          <w:sz w:val="20"/>
+          <w:szCs w:val="20"/>
+        </w:rPr>
+      </w:pPr>
+      <w:r>
+        <w:rPr>
+          <w:rFonts w:hint="eastAsia"/>
+          <w:sz w:val="20"/>
+          <w:szCs w:val="20"/>
+        </w:rPr>
+        <w:t>다음과 같은 쿼리문은 SQL 인젝션에 취약</w:t>
+      </w:r>
+    </w:p>
+    <w:tbl>
+      <w:tblPr>
+        <w:tblStyle w:val="aa"/>
+        <w:tblW w:w="0" w:type="auto"/>
+        <w:tblInd w:w="440" w:type="dxa"/>
+        <w:tblLook w:val="04A0" w:firstRow="1" w:lastRow="0" w:firstColumn="1" w:lastColumn="0" w:noHBand="0" w:noVBand="1"/>
+      </w:tblPr>
+      <w:tblGrid>
+        <w:gridCol w:w="10016"/>
+      </w:tblGrid>
+      <w:tr>
+        <w:tc>
+          <w:tcPr>
+            <w:tcW w:w="10456" w:type="dxa"/>
+          </w:tcPr>
+          <w:p>
+            <w:pPr>
+              <w:rPr>
+                <w:rFonts w:hint="eastAsia"/>
+                <w:sz w:val="20"/>
+                <w:szCs w:val="20"/>
+              </w:rPr>
+            </w:pPr>
+            <w:r>
+              <w:rPr>
+                <w:rFonts w:hint="eastAsia"/>
+                <w:sz w:val="20"/>
+                <w:szCs w:val="20"/>
+              </w:rPr>
+              <w:t xml:space="preserve">$query = </w:t>
+            </w:r>
+            <w:r>
+              <w:rPr>
+                <w:sz w:val="20"/>
+                <w:szCs w:val="20"/>
+              </w:rPr>
+              <w:t>“</w:t>
+            </w:r>
+            <w:r>
+              <w:rPr>
+                <w:rFonts w:hint="eastAsia"/>
+                <w:sz w:val="20"/>
+                <w:szCs w:val="20"/>
+              </w:rPr>
+              <w:t>SELECT first_name, last_name FROM users WHERE user_id=</w:t>
+            </w:r>
+            <w:r>
+              <w:rPr>
+                <w:sz w:val="20"/>
+                <w:szCs w:val="20"/>
+              </w:rPr>
+              <w:t>’</w:t>
+            </w:r>
+            <w:r>
+              <w:rPr>
+                <w:rFonts w:hint="eastAsia"/>
+                <w:sz w:val="20"/>
+                <w:szCs w:val="20"/>
+              </w:rPr>
+              <w:t>$id</w:t>
+            </w:r>
+            <w:r>
+              <w:rPr>
+                <w:sz w:val="20"/>
+                <w:szCs w:val="20"/>
+              </w:rPr>
+              <w:t>’</w:t>
+            </w:r>
+            <w:r>
+              <w:rPr>
+                <w:rFonts w:hint="eastAsia"/>
+                <w:sz w:val="20"/>
+                <w:szCs w:val="20"/>
+              </w:rPr>
+              <w:t>;</w:t>
+            </w:r>
+            <w:r>
+              <w:rPr>
+                <w:sz w:val="20"/>
+                <w:szCs w:val="20"/>
+              </w:rPr>
+              <w:t>”</w:t>
+            </w:r>
+            <w:r>
+              <w:rPr>
+                <w:rFonts w:hint="eastAsia"/>
+                <w:sz w:val="20"/>
+                <w:szCs w:val="20"/>
+              </w:rPr>
+              <w:t>;</w:t>
+            </w:r>
+          </w:p>
+        </w:tc>
+      </w:tr>
+    </w:tbl>
+    <w:p>
+      <w:pPr>
+        <w:spacing w:after="0"/>
+        <w:ind w:leftChars="300" w:left="660"/>
+        <w:rPr>
+          <w:sz w:val="20"/>
+          <w:szCs w:val="20"/>
+        </w:rPr>
+      </w:pPr>
+      <w:r>
+        <w:rPr>
+          <w:sz w:val="20"/>
+          <w:szCs w:val="20"/>
+        </w:rPr>
+        <w:t>쿼리문을</w:t>
+      </w:r>
+      <w:r>
+        <w:rPr>
+          <w:rFonts w:hint="eastAsia"/>
+          <w:sz w:val="20"/>
+          <w:szCs w:val="20"/>
+        </w:rPr>
+        <w:t xml:space="preserve"> 구성하고 실행하는 방법을 파라미터 쿼리로 변경해야 함.</w:t>
+      </w:r>
+    </w:p>
+    <w:tbl>
+      <w:tblPr>
+        <w:tblStyle w:val="aa"/>
+        <w:tblW w:w="0" w:type="auto"/>
+        <w:jc w:val="center"/>
+        <w:tblLook w:val="04A0" w:firstRow="1" w:lastRow="0" w:firstColumn="1" w:lastColumn="0" w:noHBand="0" w:noVBand="1"/>
+      </w:tblPr>
+      <w:tblGrid>
+        <w:gridCol w:w="10086"/>
+      </w:tblGrid>
+      <w:tr>
+        <w:trPr>
+          <w:jc w:val="center"/>
+        </w:trPr>
+        <w:tc>
+          <w:tcPr>
+            <w:tcW w:w="10060" w:type="dxa"/>
+          </w:tcPr>
+          <w:p>
+            <w:pPr>
+              <w:jc w:val="center"/>
+              <w:rPr>
+                <w:rFonts w:hint="eastAsia"/>
+                <w:sz w:val="20"/>
+                <w:szCs w:val="20"/>
+              </w:rPr>
+            </w:pPr>
+            <w:r>
+              <w:rPr>
+                <w:sz w:val="20"/>
+                <w:szCs w:val="20"/>
+              </w:rPr>
+              <w:lastRenderedPageBreak/>
+              <w:drawing>
+                <wp:inline distT="0" distB="0" distL="0" distR="0" wp14:anchorId="6E73238D" wp14:editId="1868DAF8">
+                  <wp:extent cx="6267519" cy="3856566"/>
+                  <wp:effectExtent l="0" t="0" r="0" b="0"/>
+                  <wp:docPr id="1487653921" name="그림 1"/>
+                  <wp:cNvGraphicFramePr>
+                    <a:graphicFrameLocks xmlns:a="http://schemas.openxmlformats.org/drawingml/2006/main" noChangeAspect="1"/>
+                  </wp:cNvGraphicFramePr>
+                  <a:graphic xmlns:a="http://schemas.openxmlformats.org/drawingml/2006/main">
+                    <a:graphicData uri="http://schemas.openxmlformats.org/drawingml/2006/picture">
+                      <pic:pic xmlns:pic="http://schemas.openxmlformats.org/drawingml/2006/picture">
+                        <pic:nvPicPr>
+                          <pic:cNvPr id="1487653921" name=""/>
+                          <pic:cNvPicPr/>
+                        </pic:nvPicPr>
+                        <pic:blipFill>
+                          <a:blip r:embed="rId49"/>
+                          <a:stretch>
+                            <a:fillRect/>
+                          </a:stretch>
+                        </pic:blipFill>
+                        <pic:spPr>
+                          <a:xfrm>
+                            <a:off x="0" y="0"/>
+                            <a:ext cx="6273721" cy="3860382"/>
+                          </a:xfrm>
+                          <a:prstGeom prst="rect">
+                            <a:avLst/>
+                          </a:prstGeom>
+                        </pic:spPr>
+                      </pic:pic>
+                    </a:graphicData>
+                  </a:graphic>
+                </wp:inline>
+              </w:drawing>
+            </w:r>
+          </w:p>
+        </w:tc>
+      </w:tr>
+    </w:tbl>
+    <w:p>
+      <w:pPr>
+        <w:spacing w:after="0"/>
+        <w:ind w:leftChars="100" w:left="220"/>
+        <w:rPr>
+          <w:sz w:val="20"/>
+          <w:szCs w:val="20"/>
+        </w:rPr>
+      </w:pPr>
+      <w:r>
+        <w:rPr>
+          <w:rFonts w:hint="eastAsia"/>
+          <w:sz w:val="20"/>
+          <w:szCs w:val="20"/>
+        </w:rPr>
+        <w:t>- 10~12번째 줄에서 prepare(), bindParam(), execute()를 각각 호출하여 쿼리문 실행하는 것을 확인</w:t>
+      </w:r>
+    </w:p>
+    <w:p>
+      <w:pPr>
+        <w:spacing w:after="0"/>
+        <w:ind w:leftChars="100" w:left="220"/>
+        <w:rPr>
+          <w:sz w:val="20"/>
+          <w:szCs w:val="20"/>
+        </w:rPr>
+      </w:pPr>
+      <w:r>
+        <w:rPr>
+          <w:rFonts w:hint="eastAsia"/>
+          <w:sz w:val="20"/>
+          <w:szCs w:val="20"/>
+        </w:rPr>
+        <w:t>- prepare() 함수에서 미리 실행할 쿼리문의 형태 작성 -&gt; prepared statement</w:t>
+      </w:r>
+    </w:p>
+    <w:p>
+      <w:pPr>
+        <w:spacing w:after="0"/>
+        <w:ind w:leftChars="100" w:left="220"/>
+        <w:rPr>
+          <w:sz w:val="20"/>
+          <w:szCs w:val="20"/>
+        </w:rPr>
+      </w:pPr>
+      <w:r>
+        <w:rPr>
+          <w:rFonts w:hint="eastAsia"/>
+          <w:sz w:val="20"/>
+          <w:szCs w:val="20"/>
+        </w:rPr>
+        <w:t>- 사용자 입력값이 들어갈 id 부분은 bindParam() 함수에서 설정</w:t>
+      </w:r>
+    </w:p>
+    <w:p>
+      <w:pPr>
+        <w:spacing w:after="0"/>
+        <w:ind w:leftChars="100" w:left="220" w:firstLine="198"/>
+        <w:rPr>
+          <w:sz w:val="20"/>
+          <w:szCs w:val="20"/>
+        </w:rPr>
+      </w:pPr>
+      <w:r>
+        <w:rPr>
+          <w:rFonts w:hint="eastAsia"/>
+          <w:sz w:val="20"/>
+          <w:szCs w:val="20"/>
+        </w:rPr>
+        <w:t>-&gt; 사용자가 입력한 값이 쿼리문의 일부가 될 수 없고 온전히 데이터로만 처리</w:t>
+      </w:r>
+    </w:p>
+    <w:p>
+      <w:pPr>
+        <w:spacing w:after="0"/>
+        <w:ind w:leftChars="100" w:left="220" w:firstLine="198"/>
+        <w:rPr>
+          <w:sz w:val="20"/>
+          <w:szCs w:val="20"/>
+        </w:rPr>
+      </w:pPr>
+      <w:r>
+        <w:rPr>
+          <w:rFonts w:hint="eastAsia"/>
+          <w:sz w:val="20"/>
+          <w:szCs w:val="20"/>
+        </w:rPr>
+        <w:t>-&gt; or 또는 UNION 등과 같은 키워드가 입력되어도 무의미한 문자열로 인식</w:t>
+      </w:r>
+    </w:p>
+    <w:p>
+      <w:pPr>
+        <w:spacing w:after="0"/>
+        <w:ind w:leftChars="100" w:left="220"/>
+        <w:rPr>
+          <w:sz w:val="20"/>
+          <w:szCs w:val="20"/>
+        </w:rPr>
+      </w:pPr>
+      <w:r>
+        <w:rPr>
+          <w:rFonts w:hint="eastAsia"/>
+          <w:sz w:val="20"/>
+          <w:szCs w:val="20"/>
+        </w:rPr>
+        <w:t>- 결과적으로 사용자가 SQL 쿼리문을 조작할 방법이 없어 SQL 인젝션 공격 방지</w:t>
+      </w:r>
+    </w:p>
+    <w:p>
+      <w:pPr>
+        <w:spacing w:after="0"/>
+        <w:ind w:leftChars="100" w:left="220"/>
+        <w:rPr>
+          <w:rFonts w:hint="eastAsia"/>
+          <w:sz w:val="20"/>
+          <w:szCs w:val="20"/>
+        </w:rPr>
+      </w:pPr>
+      <w:r>
+        <w:rPr>
+          <w:rFonts w:hint="eastAsia"/>
+          <w:sz w:val="20"/>
+          <w:szCs w:val="20"/>
+        </w:rPr>
+        <w:t>- 자바에서는 prepareStatement() 함수, 닷넷에서는 SqlCommand() 함수 등 다른 프로그래밍 언어에서도 파라미터 쿼리와 관련하여 제공하는 함수 많음.</w:t>
+      </w:r>
     </w:p>
     <w:sectPr>
       <w:pgSz w:w="11906" w:h="16838"/>
@@ -6236,6 +7131,448 @@
     </w:sectPr>
   </w:body>
 </w:document>
+</file>
+
+<file path=word/numbering.xml><?xml version="1.0" encoding="utf-8"?>
+<w:numbering xmlns:wpc="http://schemas.microsoft.com/office/word/2010/wordprocessingCanvas" xmlns:cx="http://schemas.microsoft.com/office/drawing/2014/chartex" xmlns:cx1="http://schemas.microsoft.com/office/drawing/2015/9/8/chartex" xmlns:cx2="http://schemas.microsoft.com/office/drawing/2015/10/21/chartex" xmlns:cx3="http://schemas.microsoft.com/office/drawing/2016/5/9/chartex" xmlns:cx4="http://schemas.microsoft.com/office/drawing/2016/5/10/chartex" xmlns:cx5="http://schemas.microsoft.com/office/drawing/2016/5/11/chartex" xmlns:cx6="http://schemas.microsoft.com/office/drawing/2016/5/12/chartex" xmlns:cx7="http://schemas.microsoft.com/office/drawing/2016/5/13/chartex" xmlns:cx8="http://schemas.microsoft.com/office/drawing/2016/5/14/chartex" xmlns:mc="http://schemas.openxmlformats.org/markup-compatibility/2006" xmlns:aink="http://schemas.microsoft.com/office/drawing/2016/ink" xmlns:am3d="http://schemas.microsoft.com/office/drawing/2017/model3d" xmlns:o="urn:schemas-microsoft-com:office:office" xmlns:oel="http://schemas.microsoft.com/office/2019/extlst" xmlns:r="http://schemas.openxmlformats.org/officeDocument/2006/relationships" xmlns:m="http://schemas.openxmlformats.org/officeDocument/2006/math" xmlns:v="urn:schemas-microsoft-com:vml" xmlns:wp14="http://schemas.microsoft.com/office/word/2010/wordprocessingDrawing" xmlns:wp="http://schemas.openxmlformats.org/drawingml/2006/wordprocessingDrawing" xmlns:w10="urn:schemas-microsoft-com:office:word" xmlns:w="http://schemas.openxmlformats.org/wordprocessingml/2006/main" xmlns:w14="http://schemas.microsoft.com/office/word/2010/wordml" xmlns:w15="http://schemas.microsoft.com/office/word/2012/wordml" xmlns:w16cex="http://schemas.microsoft.com/office/word/2018/wordml/cex" xmlns:w16cid="http://schemas.microsoft.com/office/word/2016/wordml/cid" xmlns:w16="http://schemas.microsoft.com/office/word/2018/wordml" xmlns:w16du="http://schemas.microsoft.com/office/word/2023/wordml/word16du" xmlns:w16sdtdh="http://schemas.microsoft.com/office/word/2020/wordml/sdtdatahash" xmlns:w16se="http://schemas.microsoft.com/office/word/2015/wordml/symex" xmlns:wpg="http://schemas.microsoft.com/office/word/2010/wordprocessingGroup" xmlns:wpi="http://schemas.microsoft.com/office/word/2010/wordprocessingInk" xmlns:wne="http://schemas.microsoft.com/office/word/2006/wordml" xmlns:wps="http://schemas.microsoft.com/office/word/2010/wordprocessingShape" mc:Ignorable="w14 w15 w16se w16cid w16 w16cex w16sdtdh w16du wp14">
+  <w:abstractNum w:abstractNumId="0" w15:restartNumberingAfterBreak="0">
+    <w:nsid w:val="079471E1"/>
+    <w:multiLevelType w:val="hybridMultilevel"/>
+    <w:tmpl w:val="47446F36"/>
+    <w:lvl w:ilvl="0" w:tplc="0409000F">
+      <w:start w:val="1"/>
+      <w:numFmt w:val="decimal"/>
+      <w:lvlText w:val="%1."/>
+      <w:lvlJc w:val="left"/>
+      <w:pPr>
+        <w:ind w:left="880" w:hanging="440"/>
+      </w:pPr>
+    </w:lvl>
+    <w:lvl w:ilvl="1" w:tplc="04090019" w:tentative="1">
+      <w:start w:val="1"/>
+      <w:numFmt w:val="upperLetter"/>
+      <w:lvlText w:val="%2."/>
+      <w:lvlJc w:val="left"/>
+      <w:pPr>
+        <w:ind w:left="1320" w:hanging="440"/>
+      </w:pPr>
+    </w:lvl>
+    <w:lvl w:ilvl="2" w:tplc="0409001B" w:tentative="1">
+      <w:start w:val="1"/>
+      <w:numFmt w:val="lowerRoman"/>
+      <w:lvlText w:val="%3."/>
+      <w:lvlJc w:val="right"/>
+      <w:pPr>
+        <w:ind w:left="1760" w:hanging="440"/>
+      </w:pPr>
+    </w:lvl>
+    <w:lvl w:ilvl="3" w:tplc="0409000F" w:tentative="1">
+      <w:start w:val="1"/>
+      <w:numFmt w:val="decimal"/>
+      <w:lvlText w:val="%4."/>
+      <w:lvlJc w:val="left"/>
+      <w:pPr>
+        <w:ind w:left="2200" w:hanging="440"/>
+      </w:pPr>
+    </w:lvl>
+    <w:lvl w:ilvl="4" w:tplc="04090019" w:tentative="1">
+      <w:start w:val="1"/>
+      <w:numFmt w:val="upperLetter"/>
+      <w:lvlText w:val="%5."/>
+      <w:lvlJc w:val="left"/>
+      <w:pPr>
+        <w:ind w:left="2640" w:hanging="440"/>
+      </w:pPr>
+    </w:lvl>
+    <w:lvl w:ilvl="5" w:tplc="0409001B" w:tentative="1">
+      <w:start w:val="1"/>
+      <w:numFmt w:val="lowerRoman"/>
+      <w:lvlText w:val="%6."/>
+      <w:lvlJc w:val="right"/>
+      <w:pPr>
+        <w:ind w:left="3080" w:hanging="440"/>
+      </w:pPr>
+    </w:lvl>
+    <w:lvl w:ilvl="6" w:tplc="0409000F" w:tentative="1">
+      <w:start w:val="1"/>
+      <w:numFmt w:val="decimal"/>
+      <w:lvlText w:val="%7."/>
+      <w:lvlJc w:val="left"/>
+      <w:pPr>
+        <w:ind w:left="3520" w:hanging="440"/>
+      </w:pPr>
+    </w:lvl>
+    <w:lvl w:ilvl="7" w:tplc="04090019" w:tentative="1">
+      <w:start w:val="1"/>
+      <w:numFmt w:val="upperLetter"/>
+      <w:lvlText w:val="%8."/>
+      <w:lvlJc w:val="left"/>
+      <w:pPr>
+        <w:ind w:left="3960" w:hanging="440"/>
+      </w:pPr>
+    </w:lvl>
+    <w:lvl w:ilvl="8" w:tplc="0409001B" w:tentative="1">
+      <w:start w:val="1"/>
+      <w:numFmt w:val="lowerRoman"/>
+      <w:lvlText w:val="%9."/>
+      <w:lvlJc w:val="right"/>
+      <w:pPr>
+        <w:ind w:left="4400" w:hanging="440"/>
+      </w:pPr>
+    </w:lvl>
+  </w:abstractNum>
+  <w:abstractNum w:abstractNumId="1" w15:restartNumberingAfterBreak="0">
+    <w:nsid w:val="34363859"/>
+    <w:multiLevelType w:val="hybridMultilevel"/>
+    <w:tmpl w:val="F28C6BA0"/>
+    <w:lvl w:ilvl="0" w:tplc="04090009">
+      <w:start w:val="1"/>
+      <w:numFmt w:val="bullet"/>
+      <w:lvlText w:val=""/>
+      <w:lvlJc w:val="left"/>
+      <w:pPr>
+        <w:ind w:left="880" w:hanging="440"/>
+      </w:pPr>
+      <w:rPr>
+        <w:rFonts w:ascii="Wingdings" w:hAnsi="Wingdings" w:hint="default"/>
+      </w:rPr>
+    </w:lvl>
+    <w:lvl w:ilvl="1" w:tplc="04090003" w:tentative="1">
+      <w:start w:val="1"/>
+      <w:numFmt w:val="bullet"/>
+      <w:lvlText w:val=""/>
+      <w:lvlJc w:val="left"/>
+      <w:pPr>
+        <w:ind w:left="1320" w:hanging="440"/>
+      </w:pPr>
+      <w:rPr>
+        <w:rFonts w:ascii="Wingdings" w:hAnsi="Wingdings" w:hint="default"/>
+      </w:rPr>
+    </w:lvl>
+    <w:lvl w:ilvl="2" w:tplc="04090005" w:tentative="1">
+      <w:start w:val="1"/>
+      <w:numFmt w:val="bullet"/>
+      <w:lvlText w:val=""/>
+      <w:lvlJc w:val="left"/>
+      <w:pPr>
+        <w:ind w:left="1760" w:hanging="440"/>
+      </w:pPr>
+      <w:rPr>
+        <w:rFonts w:ascii="Wingdings" w:hAnsi="Wingdings" w:hint="default"/>
+      </w:rPr>
+    </w:lvl>
+    <w:lvl w:ilvl="3" w:tplc="04090001" w:tentative="1">
+      <w:start w:val="1"/>
+      <w:numFmt w:val="bullet"/>
+      <w:lvlText w:val=""/>
+      <w:lvlJc w:val="left"/>
+      <w:pPr>
+        <w:ind w:left="2200" w:hanging="440"/>
+      </w:pPr>
+      <w:rPr>
+        <w:rFonts w:ascii="Wingdings" w:hAnsi="Wingdings" w:hint="default"/>
+      </w:rPr>
+    </w:lvl>
+    <w:lvl w:ilvl="4" w:tplc="04090003" w:tentative="1">
+      <w:start w:val="1"/>
+      <w:numFmt w:val="bullet"/>
+      <w:lvlText w:val=""/>
+      <w:lvlJc w:val="left"/>
+      <w:pPr>
+        <w:ind w:left="2640" w:hanging="440"/>
+      </w:pPr>
+      <w:rPr>
+        <w:rFonts w:ascii="Wingdings" w:hAnsi="Wingdings" w:hint="default"/>
+      </w:rPr>
+    </w:lvl>
+    <w:lvl w:ilvl="5" w:tplc="04090005" w:tentative="1">
+      <w:start w:val="1"/>
+      <w:numFmt w:val="bullet"/>
+      <w:lvlText w:val=""/>
+      <w:lvlJc w:val="left"/>
+      <w:pPr>
+        <w:ind w:left="3080" w:hanging="440"/>
+      </w:pPr>
+      <w:rPr>
+        <w:rFonts w:ascii="Wingdings" w:hAnsi="Wingdings" w:hint="default"/>
+      </w:rPr>
+    </w:lvl>
+    <w:lvl w:ilvl="6" w:tplc="04090001" w:tentative="1">
+      <w:start w:val="1"/>
+      <w:numFmt w:val="bullet"/>
+      <w:lvlText w:val=""/>
+      <w:lvlJc w:val="left"/>
+      <w:pPr>
+        <w:ind w:left="3520" w:hanging="440"/>
+      </w:pPr>
+      <w:rPr>
+        <w:rFonts w:ascii="Wingdings" w:hAnsi="Wingdings" w:hint="default"/>
+      </w:rPr>
+    </w:lvl>
+    <w:lvl w:ilvl="7" w:tplc="04090003" w:tentative="1">
+      <w:start w:val="1"/>
+      <w:numFmt w:val="bullet"/>
+      <w:lvlText w:val=""/>
+      <w:lvlJc w:val="left"/>
+      <w:pPr>
+        <w:ind w:left="3960" w:hanging="440"/>
+      </w:pPr>
+      <w:rPr>
+        <w:rFonts w:ascii="Wingdings" w:hAnsi="Wingdings" w:hint="default"/>
+      </w:rPr>
+    </w:lvl>
+    <w:lvl w:ilvl="8" w:tplc="04090005" w:tentative="1">
+      <w:start w:val="1"/>
+      <w:numFmt w:val="bullet"/>
+      <w:lvlText w:val=""/>
+      <w:lvlJc w:val="left"/>
+      <w:pPr>
+        <w:ind w:left="4400" w:hanging="440"/>
+      </w:pPr>
+      <w:rPr>
+        <w:rFonts w:ascii="Wingdings" w:hAnsi="Wingdings" w:hint="default"/>
+      </w:rPr>
+    </w:lvl>
+  </w:abstractNum>
+  <w:abstractNum w:abstractNumId="2" w15:restartNumberingAfterBreak="0">
+    <w:nsid w:val="61B3496D"/>
+    <w:multiLevelType w:val="hybridMultilevel"/>
+    <w:tmpl w:val="2548BC6A"/>
+    <w:lvl w:ilvl="0" w:tplc="0409000B">
+      <w:start w:val="1"/>
+      <w:numFmt w:val="bullet"/>
+      <w:lvlText w:val=""/>
+      <w:lvlJc w:val="left"/>
+      <w:pPr>
+        <w:ind w:left="880" w:hanging="440"/>
+      </w:pPr>
+      <w:rPr>
+        <w:rFonts w:ascii="Wingdings" w:hAnsi="Wingdings" w:hint="default"/>
+      </w:rPr>
+    </w:lvl>
+    <w:lvl w:ilvl="1" w:tplc="04090003" w:tentative="1">
+      <w:start w:val="1"/>
+      <w:numFmt w:val="bullet"/>
+      <w:lvlText w:val=""/>
+      <w:lvlJc w:val="left"/>
+      <w:pPr>
+        <w:ind w:left="1320" w:hanging="440"/>
+      </w:pPr>
+      <w:rPr>
+        <w:rFonts w:ascii="Wingdings" w:hAnsi="Wingdings" w:hint="default"/>
+      </w:rPr>
+    </w:lvl>
+    <w:lvl w:ilvl="2" w:tplc="04090005" w:tentative="1">
+      <w:start w:val="1"/>
+      <w:numFmt w:val="bullet"/>
+      <w:lvlText w:val=""/>
+      <w:lvlJc w:val="left"/>
+      <w:pPr>
+        <w:ind w:left="1760" w:hanging="440"/>
+      </w:pPr>
+      <w:rPr>
+        <w:rFonts w:ascii="Wingdings" w:hAnsi="Wingdings" w:hint="default"/>
+      </w:rPr>
+    </w:lvl>
+    <w:lvl w:ilvl="3" w:tplc="04090001" w:tentative="1">
+      <w:start w:val="1"/>
+      <w:numFmt w:val="bullet"/>
+      <w:lvlText w:val=""/>
+      <w:lvlJc w:val="left"/>
+      <w:pPr>
+        <w:ind w:left="2200" w:hanging="440"/>
+      </w:pPr>
+      <w:rPr>
+        <w:rFonts w:ascii="Wingdings" w:hAnsi="Wingdings" w:hint="default"/>
+      </w:rPr>
+    </w:lvl>
+    <w:lvl w:ilvl="4" w:tplc="04090003" w:tentative="1">
+      <w:start w:val="1"/>
+      <w:numFmt w:val="bullet"/>
+      <w:lvlText w:val=""/>
+      <w:lvlJc w:val="left"/>
+      <w:pPr>
+        <w:ind w:left="2640" w:hanging="440"/>
+      </w:pPr>
+      <w:rPr>
+        <w:rFonts w:ascii="Wingdings" w:hAnsi="Wingdings" w:hint="default"/>
+      </w:rPr>
+    </w:lvl>
+    <w:lvl w:ilvl="5" w:tplc="04090005" w:tentative="1">
+      <w:start w:val="1"/>
+      <w:numFmt w:val="bullet"/>
+      <w:lvlText w:val=""/>
+      <w:lvlJc w:val="left"/>
+      <w:pPr>
+        <w:ind w:left="3080" w:hanging="440"/>
+      </w:pPr>
+      <w:rPr>
+        <w:rFonts w:ascii="Wingdings" w:hAnsi="Wingdings" w:hint="default"/>
+      </w:rPr>
+    </w:lvl>
+    <w:lvl w:ilvl="6" w:tplc="04090001" w:tentative="1">
+      <w:start w:val="1"/>
+      <w:numFmt w:val="bullet"/>
+      <w:lvlText w:val=""/>
+      <w:lvlJc w:val="left"/>
+      <w:pPr>
+        <w:ind w:left="3520" w:hanging="440"/>
+      </w:pPr>
+      <w:rPr>
+        <w:rFonts w:ascii="Wingdings" w:hAnsi="Wingdings" w:hint="default"/>
+      </w:rPr>
+    </w:lvl>
+    <w:lvl w:ilvl="7" w:tplc="04090003" w:tentative="1">
+      <w:start w:val="1"/>
+      <w:numFmt w:val="bullet"/>
+      <w:lvlText w:val=""/>
+      <w:lvlJc w:val="left"/>
+      <w:pPr>
+        <w:ind w:left="3960" w:hanging="440"/>
+      </w:pPr>
+      <w:rPr>
+        <w:rFonts w:ascii="Wingdings" w:hAnsi="Wingdings" w:hint="default"/>
+      </w:rPr>
+    </w:lvl>
+    <w:lvl w:ilvl="8" w:tplc="04090005" w:tentative="1">
+      <w:start w:val="1"/>
+      <w:numFmt w:val="bullet"/>
+      <w:lvlText w:val=""/>
+      <w:lvlJc w:val="left"/>
+      <w:pPr>
+        <w:ind w:left="4400" w:hanging="440"/>
+      </w:pPr>
+      <w:rPr>
+        <w:rFonts w:ascii="Wingdings" w:hAnsi="Wingdings" w:hint="default"/>
+      </w:rPr>
+    </w:lvl>
+  </w:abstractNum>
+  <w:abstractNum w:abstractNumId="3" w15:restartNumberingAfterBreak="0">
+    <w:nsid w:val="73E43FEC"/>
+    <w:multiLevelType w:val="hybridMultilevel"/>
+    <w:tmpl w:val="2140D63C"/>
+    <w:lvl w:ilvl="0" w:tplc="04090001">
+      <w:start w:val="1"/>
+      <w:numFmt w:val="bullet"/>
+      <w:lvlText w:val=""/>
+      <w:lvlJc w:val="left"/>
+      <w:pPr>
+        <w:ind w:left="1420" w:hanging="440"/>
+      </w:pPr>
+      <w:rPr>
+        <w:rFonts w:ascii="Wingdings" w:hAnsi="Wingdings" w:hint="default"/>
+      </w:rPr>
+    </w:lvl>
+    <w:lvl w:ilvl="1" w:tplc="04090003" w:tentative="1">
+      <w:start w:val="1"/>
+      <w:numFmt w:val="bullet"/>
+      <w:lvlText w:val=""/>
+      <w:lvlJc w:val="left"/>
+      <w:pPr>
+        <w:ind w:left="1860" w:hanging="440"/>
+      </w:pPr>
+      <w:rPr>
+        <w:rFonts w:ascii="Wingdings" w:hAnsi="Wingdings" w:hint="default"/>
+      </w:rPr>
+    </w:lvl>
+    <w:lvl w:ilvl="2" w:tplc="04090005" w:tentative="1">
+      <w:start w:val="1"/>
+      <w:numFmt w:val="bullet"/>
+      <w:lvlText w:val=""/>
+      <w:lvlJc w:val="left"/>
+      <w:pPr>
+        <w:ind w:left="2300" w:hanging="440"/>
+      </w:pPr>
+      <w:rPr>
+        <w:rFonts w:ascii="Wingdings" w:hAnsi="Wingdings" w:hint="default"/>
+      </w:rPr>
+    </w:lvl>
+    <w:lvl w:ilvl="3" w:tplc="04090001" w:tentative="1">
+      <w:start w:val="1"/>
+      <w:numFmt w:val="bullet"/>
+      <w:lvlText w:val=""/>
+      <w:lvlJc w:val="left"/>
+      <w:pPr>
+        <w:ind w:left="2740" w:hanging="440"/>
+      </w:pPr>
+      <w:rPr>
+        <w:rFonts w:ascii="Wingdings" w:hAnsi="Wingdings" w:hint="default"/>
+      </w:rPr>
+    </w:lvl>
+    <w:lvl w:ilvl="4" w:tplc="04090003" w:tentative="1">
+      <w:start w:val="1"/>
+      <w:numFmt w:val="bullet"/>
+      <w:lvlText w:val=""/>
+      <w:lvlJc w:val="left"/>
+      <w:pPr>
+        <w:ind w:left="3180" w:hanging="440"/>
+      </w:pPr>
+      <w:rPr>
+        <w:rFonts w:ascii="Wingdings" w:hAnsi="Wingdings" w:hint="default"/>
+      </w:rPr>
+    </w:lvl>
+    <w:lvl w:ilvl="5" w:tplc="04090005" w:tentative="1">
+      <w:start w:val="1"/>
+      <w:numFmt w:val="bullet"/>
+      <w:lvlText w:val=""/>
+      <w:lvlJc w:val="left"/>
+      <w:pPr>
+        <w:ind w:left="3620" w:hanging="440"/>
+      </w:pPr>
+      <w:rPr>
+        <w:rFonts w:ascii="Wingdings" w:hAnsi="Wingdings" w:hint="default"/>
+      </w:rPr>
+    </w:lvl>
+    <w:lvl w:ilvl="6" w:tplc="04090001" w:tentative="1">
+      <w:start w:val="1"/>
+      <w:numFmt w:val="bullet"/>
+      <w:lvlText w:val=""/>
+      <w:lvlJc w:val="left"/>
+      <w:pPr>
+        <w:ind w:left="4060" w:hanging="440"/>
+      </w:pPr>
+      <w:rPr>
+        <w:rFonts w:ascii="Wingdings" w:hAnsi="Wingdings" w:hint="default"/>
+      </w:rPr>
+    </w:lvl>
+    <w:lvl w:ilvl="7" w:tplc="04090003" w:tentative="1">
+      <w:start w:val="1"/>
+      <w:numFmt w:val="bullet"/>
+      <w:lvlText w:val=""/>
+      <w:lvlJc w:val="left"/>
+      <w:pPr>
+        <w:ind w:left="4500" w:hanging="440"/>
+      </w:pPr>
+      <w:rPr>
+        <w:rFonts w:ascii="Wingdings" w:hAnsi="Wingdings" w:hint="default"/>
+      </w:rPr>
+    </w:lvl>
+    <w:lvl w:ilvl="8" w:tplc="04090005" w:tentative="1">
+      <w:start w:val="1"/>
+      <w:numFmt w:val="bullet"/>
+      <w:lvlText w:val=""/>
+      <w:lvlJc w:val="left"/>
+      <w:pPr>
+        <w:ind w:left="4940" w:hanging="440"/>
+      </w:pPr>
+      <w:rPr>
+        <w:rFonts w:ascii="Wingdings" w:hAnsi="Wingdings" w:hint="default"/>
+      </w:rPr>
+    </w:lvl>
+  </w:abstractNum>
+  <w:num w:numId="1" w16cid:durableId="1626962734">
+    <w:abstractNumId w:val="3"/>
+  </w:num>
+  <w:num w:numId="2" w16cid:durableId="1821187214">
+    <w:abstractNumId w:val="1"/>
+  </w:num>
+  <w:num w:numId="3" w16cid:durableId="1528525988">
+    <w:abstractNumId w:val="0"/>
+  </w:num>
+  <w:num w:numId="4" w16cid:durableId="818570205">
+    <w:abstractNumId w:val="2"/>
+  </w:num>
+</w:numbering>
 </file>
 
 <file path=word/styles.xml><?xml version="1.0" encoding="utf-8"?>
@@ -7181,6 +8518,25 @@
       <w:szCs w:val="20"/>
     </w:rPr>
   </w:style>
+  <w:style w:type="table" w:styleId="aa">
+    <w:name w:val="Table Grid"/>
+    <w:basedOn w:val="a1"/>
+    <w:uiPriority w:val="39"/>
+    <w:rsid w:val="00AA2C9F"/>
+    <w:pPr>
+      <w:spacing w:after="0"/>
+    </w:pPr>
+    <w:tblPr>
+      <w:tblBorders>
+        <w:top w:val="single" w:sz="4" w:space="0" w:color="auto"/>
+        <w:left w:val="single" w:sz="4" w:space="0" w:color="auto"/>
+        <w:bottom w:val="single" w:sz="4" w:space="0" w:color="auto"/>
+        <w:right w:val="single" w:sz="4" w:space="0" w:color="auto"/>
+        <w:insideH w:val="single" w:sz="4" w:space="0" w:color="auto"/>
+        <w:insideV w:val="single" w:sz="4" w:space="0" w:color="auto"/>
+      </w:tblBorders>
+    </w:tblPr>
+  </w:style>
 </w:styles>
 </file>
 
